--- a/docs/documentation/Qualitätsmanagement/Risikokatalog.docx
+++ b/docs/documentation/Qualitätsmanagement/Risikokatalog.docx
@@ -284,14 +284,7 @@
                                 <w:rStyle w:val="TitelZchn"/>
                                 <w:b/>
                               </w:rPr>
-                              <w:t>Risikokatalog</w:t>
-                            </w:r>
-                            <w:r>
-                              <w:rPr>
-                                <w:rStyle w:val="TitelZchn"/>
-                                <w:b/>
-                              </w:rPr>
-                              <w:t xml:space="preserve"> </w:t>
+                              <w:t xml:space="preserve">Risikokatalog </w:t>
                             </w:r>
                           </w:p>
                         </w:txbxContent>
@@ -460,15 +453,7 @@
                               <w:br/>
                             </w:r>
                             <w:r>
-                              <w:t xml:space="preserve">Mai </w:t>
-                            </w:r>
-                            <w:proofErr w:type="spellStart"/>
-                            <w:r>
-                              <w:t>Chau</w:t>
-                            </w:r>
-                            <w:proofErr w:type="spellEnd"/>
-                            <w:r>
-                              <w:t xml:space="preserve"> Nguyen</w:t>
+                              <w:t>Mai Chau Nguyen</w:t>
                             </w:r>
                           </w:p>
                           <w:p>
@@ -566,7 +551,7 @@
           <w:numId w:val="0"/>
         </w:numPr>
       </w:pPr>
-      <w:bookmarkStart w:id="0" w:name="_Toc453072404"/>
+      <w:bookmarkStart w:id="0" w:name="_Toc453167837"/>
       <w:r>
         <w:lastRenderedPageBreak/>
         <w:t>Inhaltsverzeichnis</w:t>
@@ -602,7 +587,7 @@
         <w:fldChar w:fldCharType="begin"/>
       </w:r>
       <w:r>
-        <w:instrText xml:space="preserve"> PAGEREF _Toc453072404 \h </w:instrText>
+        <w:instrText xml:space="preserve"> PAGEREF _Toc453167837 \h </w:instrText>
       </w:r>
       <w:r>
         <w:fldChar w:fldCharType="separate"/>
@@ -634,7 +619,7 @@
         <w:fldChar w:fldCharType="begin"/>
       </w:r>
       <w:r>
-        <w:instrText xml:space="preserve"> PAGEREF _Toc453072405 \h </w:instrText>
+        <w:instrText xml:space="preserve"> PAGEREF _Toc453167838 \h </w:instrText>
       </w:r>
       <w:r>
         <w:fldChar w:fldCharType="separate"/>
@@ -666,7 +651,7 @@
         <w:fldChar w:fldCharType="begin"/>
       </w:r>
       <w:r>
-        <w:instrText xml:space="preserve"> PAGEREF _Toc453072406 \h </w:instrText>
+        <w:instrText xml:space="preserve"> PAGEREF _Toc453167839 \h </w:instrText>
       </w:r>
       <w:r>
         <w:fldChar w:fldCharType="separate"/>
@@ -691,8 +676,6 @@
       <w:r>
         <w:t>Änderungsverzeichnis</w:t>
       </w:r>
-      <w:bookmarkStart w:id="1" w:name="_GoBack"/>
-      <w:bookmarkEnd w:id="1"/>
       <w:r>
         <w:tab/>
       </w:r>
@@ -700,7 +683,7 @@
         <w:fldChar w:fldCharType="begin"/>
       </w:r>
       <w:r>
-        <w:instrText xml:space="preserve"> PAGEREF _Toc453072407 \h </w:instrText>
+        <w:instrText xml:space="preserve"> PAGEREF _Toc453167840 \h </w:instrText>
       </w:r>
       <w:r>
         <w:fldChar w:fldCharType="separate"/>
@@ -732,7 +715,7 @@
         <w:fldChar w:fldCharType="begin"/>
       </w:r>
       <w:r>
-        <w:instrText xml:space="preserve"> PAGEREF _Toc453072408 \h </w:instrText>
+        <w:instrText xml:space="preserve"> PAGEREF _Toc453167841 \h </w:instrText>
       </w:r>
       <w:r>
         <w:fldChar w:fldCharType="separate"/>
@@ -776,13 +759,183 @@
         <w:fldChar w:fldCharType="begin"/>
       </w:r>
       <w:r>
-        <w:instrText xml:space="preserve"> PAGEREF _Toc453072409 \h </w:instrText>
+        <w:instrText xml:space="preserve"> PAGEREF _Toc453167842 \h </w:instrText>
       </w:r>
       <w:r>
         <w:fldChar w:fldCharType="separate"/>
       </w:r>
       <w:r>
         <w:t>6</w:t>
+      </w:r>
+      <w:r>
+        <w:fldChar w:fldCharType="end"/>
+      </w:r>
+    </w:p>
+    <w:p>
+      <w:pPr>
+        <w:pStyle w:val="Verzeichnis2"/>
+        <w:rPr>
+          <w:rFonts w:asciiTheme="minorHAnsi" w:eastAsiaTheme="minorEastAsia" w:hAnsiTheme="minorHAnsi" w:cstheme="minorBidi"/>
+          <w:sz w:val="22"/>
+          <w:szCs w:val="22"/>
+        </w:rPr>
+      </w:pPr>
+      <w:r>
+        <w:t>1.1</w:t>
+      </w:r>
+      <w:r>
+        <w:rPr>
+          <w:rFonts w:asciiTheme="minorHAnsi" w:eastAsiaTheme="minorEastAsia" w:hAnsiTheme="minorHAnsi" w:cstheme="minorBidi"/>
+          <w:sz w:val="22"/>
+          <w:szCs w:val="22"/>
+        </w:rPr>
+        <w:tab/>
+      </w:r>
+      <w:r>
+        <w:t>Prozessbeschreibung</w:t>
+      </w:r>
+      <w:r>
+        <w:tab/>
+      </w:r>
+      <w:r>
+        <w:fldChar w:fldCharType="begin"/>
+      </w:r>
+      <w:r>
+        <w:instrText xml:space="preserve"> PAGEREF _Toc453167843 \h </w:instrText>
+      </w:r>
+      <w:r>
+        <w:fldChar w:fldCharType="separate"/>
+      </w:r>
+      <w:r>
+        <w:t>6</w:t>
+      </w:r>
+      <w:r>
+        <w:fldChar w:fldCharType="end"/>
+      </w:r>
+    </w:p>
+    <w:p>
+      <w:pPr>
+        <w:pStyle w:val="Verzeichnis2"/>
+        <w:rPr>
+          <w:rFonts w:asciiTheme="minorHAnsi" w:eastAsiaTheme="minorEastAsia" w:hAnsiTheme="minorHAnsi" w:cstheme="minorBidi"/>
+          <w:sz w:val="22"/>
+          <w:szCs w:val="22"/>
+        </w:rPr>
+      </w:pPr>
+      <w:r>
+        <w:t>1.2</w:t>
+      </w:r>
+      <w:r>
+        <w:rPr>
+          <w:rFonts w:asciiTheme="minorHAnsi" w:eastAsiaTheme="minorEastAsia" w:hAnsiTheme="minorHAnsi" w:cstheme="minorBidi"/>
+          <w:sz w:val="22"/>
+          <w:szCs w:val="22"/>
+        </w:rPr>
+        <w:tab/>
+      </w:r>
+      <w:r>
+        <w:t>Risikomatrix</w:t>
+      </w:r>
+      <w:r>
+        <w:tab/>
+      </w:r>
+      <w:r>
+        <w:fldChar w:fldCharType="begin"/>
+      </w:r>
+      <w:r>
+        <w:instrText xml:space="preserve"> PAGEREF _Toc453167844 \h </w:instrText>
+      </w:r>
+      <w:r>
+        <w:fldChar w:fldCharType="separate"/>
+      </w:r>
+      <w:r>
+        <w:t>6</w:t>
+      </w:r>
+      <w:r>
+        <w:fldChar w:fldCharType="end"/>
+      </w:r>
+    </w:p>
+    <w:p>
+      <w:pPr>
+        <w:pStyle w:val="Verzeichnis2"/>
+        <w:rPr>
+          <w:rFonts w:asciiTheme="minorHAnsi" w:eastAsiaTheme="minorEastAsia" w:hAnsiTheme="minorHAnsi" w:cstheme="minorBidi"/>
+          <w:sz w:val="22"/>
+          <w:szCs w:val="22"/>
+        </w:rPr>
+      </w:pPr>
+      <w:r>
+        <w:t>1.3</w:t>
+      </w:r>
+      <w:r>
+        <w:rPr>
+          <w:rFonts w:asciiTheme="minorHAnsi" w:eastAsiaTheme="minorEastAsia" w:hAnsiTheme="minorHAnsi" w:cstheme="minorBidi"/>
+          <w:sz w:val="22"/>
+          <w:szCs w:val="22"/>
+        </w:rPr>
+        <w:tab/>
+      </w:r>
+      <w:r>
+        <w:t>Detaillierte Risikotabellen</w:t>
+      </w:r>
+      <w:r>
+        <w:tab/>
+      </w:r>
+      <w:r>
+        <w:fldChar w:fldCharType="begin"/>
+      </w:r>
+      <w:r>
+        <w:instrText xml:space="preserve"> PAGEREF _Toc453167845 \h </w:instrText>
+      </w:r>
+      <w:r>
+        <w:fldChar w:fldCharType="separate"/>
+      </w:r>
+      <w:r>
+        <w:t>7</w:t>
+      </w:r>
+      <w:r>
+        <w:fldChar w:fldCharType="end"/>
+      </w:r>
+    </w:p>
+    <w:p>
+      <w:pPr>
+        <w:pStyle w:val="Verzeichnis1"/>
+        <w:rPr>
+          <w:rFonts w:asciiTheme="minorHAnsi" w:eastAsiaTheme="minorEastAsia" w:hAnsiTheme="minorHAnsi" w:cstheme="minorBidi"/>
+          <w:b w:val="0"/>
+          <w:sz w:val="22"/>
+          <w:szCs w:val="22"/>
+        </w:rPr>
+      </w:pPr>
+      <w:r>
+        <w:t>2</w:t>
+      </w:r>
+      <w:r>
+        <w:rPr>
+          <w:rFonts w:asciiTheme="minorHAnsi" w:eastAsiaTheme="minorEastAsia" w:hAnsiTheme="minorHAnsi" w:cstheme="minorBidi"/>
+          <w:b w:val="0"/>
+          <w:sz w:val="22"/>
+          <w:szCs w:val="22"/>
+        </w:rPr>
+        <w:tab/>
+      </w:r>
+      <w:r>
+        <w:t>Logbuch</w:t>
+      </w:r>
+      <w:r>
+        <w:tab/>
+      </w:r>
+      <w:r>
+        <w:fldChar w:fldCharType="begin"/>
+      </w:r>
+      <w:r>
+        <w:instrText xml:space="preserve"> PAGEREF _Toc453167846 \h </w:instrText>
+      </w:r>
+      <w:r>
+        <w:fldChar w:fldCharType="separate"/>
+      </w:r>
+      <w:r>
+        <w:t>21</w:t>
       </w:r>
       <w:r>
         <w:fldChar w:fldCharType="end"/>
@@ -804,11 +957,11 @@
         <w:lastRenderedPageBreak/>
         <w:fldChar w:fldCharType="end"/>
       </w:r>
-      <w:bookmarkStart w:id="2" w:name="_Toc453072405"/>
+      <w:bookmarkStart w:id="1" w:name="_Toc453167838"/>
       <w:r>
         <w:t>Abbildungsverzeichnis</w:t>
       </w:r>
-      <w:bookmarkEnd w:id="2"/>
+      <w:bookmarkEnd w:id="1"/>
     </w:p>
     <w:p>
       <w:pPr>
@@ -838,13 +991,13 @@
         <w:fldChar w:fldCharType="begin"/>
       </w:r>
       <w:r>
-        <w:instrText xml:space="preserve"> PAGEREF _Toc453072065 \h </w:instrText>
+        <w:instrText xml:space="preserve"> PAGEREF _Toc453167847 \h </w:instrText>
       </w:r>
       <w:r>
         <w:fldChar w:fldCharType="separate"/>
       </w:r>
       <w:r>
-        <w:t>6</w:t>
+        <w:t>7</w:t>
       </w:r>
       <w:r>
         <w:fldChar w:fldCharType="end"/>
@@ -864,11 +1017,11 @@
           <w:numId w:val="0"/>
         </w:numPr>
       </w:pPr>
-      <w:bookmarkStart w:id="3" w:name="_Toc453072406"/>
+      <w:bookmarkStart w:id="2" w:name="_Toc453167839"/>
       <w:r>
         <w:t>Tabellenverzeichnis</w:t>
       </w:r>
-      <w:bookmarkEnd w:id="3"/>
+      <w:bookmarkEnd w:id="2"/>
     </w:p>
     <w:p>
       <w:pPr>
@@ -898,13 +1051,13 @@
         <w:fldChar w:fldCharType="begin"/>
       </w:r>
       <w:r>
-        <w:instrText xml:space="preserve"> PAGEREF _Toc453072328 \h </w:instrText>
+        <w:instrText xml:space="preserve"> PAGEREF _Toc453167848 \h </w:instrText>
       </w:r>
       <w:r>
         <w:fldChar w:fldCharType="separate"/>
       </w:r>
       <w:r>
-        <w:t>7</w:t>
+        <w:t>6</w:t>
       </w:r>
       <w:r>
         <w:fldChar w:fldCharType="end"/>
@@ -920,7 +1073,7 @@
         </w:rPr>
       </w:pPr>
       <w:r>
-        <w:t>Tabelle 2: Risiko 1.0</w:t>
+        <w:t>Tabelle 2: Risiko 1</w:t>
       </w:r>
       <w:r>
         <w:tab/>
@@ -929,7 +1082,7 @@
         <w:fldChar w:fldCharType="begin"/>
       </w:r>
       <w:r>
-        <w:instrText xml:space="preserve"> PAGEREF _Toc453072329 \h </w:instrText>
+        <w:instrText xml:space="preserve"> PAGEREF _Toc453167849 \h </w:instrText>
       </w:r>
       <w:r>
         <w:fldChar w:fldCharType="separate"/>
@@ -951,7 +1104,7 @@
         </w:rPr>
       </w:pPr>
       <w:r>
-        <w:t>Tabelle 3: Risiko 2.0</w:t>
+        <w:t>Tabelle 3: Risiko 2</w:t>
       </w:r>
       <w:r>
         <w:tab/>
@@ -960,7 +1113,7 @@
         <w:fldChar w:fldCharType="begin"/>
       </w:r>
       <w:r>
-        <w:instrText xml:space="preserve"> PAGEREF _Toc453072330 \h </w:instrText>
+        <w:instrText xml:space="preserve"> PAGEREF _Toc453167850 \h </w:instrText>
       </w:r>
       <w:r>
         <w:fldChar w:fldCharType="separate"/>
@@ -982,7 +1135,7 @@
         </w:rPr>
       </w:pPr>
       <w:r>
-        <w:t>Tabelle 4: Risiko 2.1</w:t>
+        <w:t>Tabelle 4: Risiko 3</w:t>
       </w:r>
       <w:r>
         <w:tab/>
@@ -991,13 +1144,13 @@
         <w:fldChar w:fldCharType="begin"/>
       </w:r>
       <w:r>
-        <w:instrText xml:space="preserve"> PAGEREF _Toc453072331 \h </w:instrText>
+        <w:instrText xml:space="preserve"> PAGEREF _Toc453167851 \h </w:instrText>
       </w:r>
       <w:r>
         <w:fldChar w:fldCharType="separate"/>
       </w:r>
       <w:r>
-        <w:t>8</w:t>
+        <w:t>9</w:t>
       </w:r>
       <w:r>
         <w:fldChar w:fldCharType="end"/>
@@ -1013,7 +1166,7 @@
         </w:rPr>
       </w:pPr>
       <w:r>
-        <w:t>Tabelle 5: Risiko 3.0</w:t>
+        <w:t>Tabelle 5: Risiko 4</w:t>
       </w:r>
       <w:r>
         <w:tab/>
@@ -1022,7 +1175,7 @@
         <w:fldChar w:fldCharType="begin"/>
       </w:r>
       <w:r>
-        <w:instrText xml:space="preserve"> PAGEREF _Toc453072332 \h </w:instrText>
+        <w:instrText xml:space="preserve"> PAGEREF _Toc453167852 \h </w:instrText>
       </w:r>
       <w:r>
         <w:fldChar w:fldCharType="separate"/>
@@ -1044,7 +1197,7 @@
         </w:rPr>
       </w:pPr>
       <w:r>
-        <w:t>Tabelle 6: Risiko 4.0</w:t>
+        <w:t>Tabelle 6: Risiko 5</w:t>
       </w:r>
       <w:r>
         <w:tab/>
@@ -1053,13 +1206,13 @@
         <w:fldChar w:fldCharType="begin"/>
       </w:r>
       <w:r>
-        <w:instrText xml:space="preserve"> PAGEREF _Toc453072333 \h </w:instrText>
+        <w:instrText xml:space="preserve"> PAGEREF _Toc453167853 \h </w:instrText>
       </w:r>
       <w:r>
         <w:fldChar w:fldCharType="separate"/>
       </w:r>
       <w:r>
-        <w:t>9</w:t>
+        <w:t>10</w:t>
       </w:r>
       <w:r>
         <w:fldChar w:fldCharType="end"/>
@@ -1075,7 +1228,7 @@
         </w:rPr>
       </w:pPr>
       <w:r>
-        <w:t>Tabelle 7: Risiko 5.0</w:t>
+        <w:t>Tabelle 7: Risiko 6</w:t>
       </w:r>
       <w:r>
         <w:tab/>
@@ -1084,7 +1237,7 @@
         <w:fldChar w:fldCharType="begin"/>
       </w:r>
       <w:r>
-        <w:instrText xml:space="preserve"> PAGEREF _Toc453072334 \h </w:instrText>
+        <w:instrText xml:space="preserve"> PAGEREF _Toc453167854 \h </w:instrText>
       </w:r>
       <w:r>
         <w:fldChar w:fldCharType="separate"/>
@@ -1106,7 +1259,7 @@
         </w:rPr>
       </w:pPr>
       <w:r>
-        <w:t>Tabelle 8: Risiko 6.0</w:t>
+        <w:t>Tabelle 8: Risiko 7</w:t>
       </w:r>
       <w:r>
         <w:tab/>
@@ -1115,13 +1268,13 @@
         <w:fldChar w:fldCharType="begin"/>
       </w:r>
       <w:r>
-        <w:instrText xml:space="preserve"> PAGEREF _Toc453072335 \h </w:instrText>
+        <w:instrText xml:space="preserve"> PAGEREF _Toc453167855 \h </w:instrText>
       </w:r>
       <w:r>
         <w:fldChar w:fldCharType="separate"/>
       </w:r>
       <w:r>
-        <w:t>10</w:t>
+        <w:t>11</w:t>
       </w:r>
       <w:r>
         <w:fldChar w:fldCharType="end"/>
@@ -1137,7 +1290,7 @@
         </w:rPr>
       </w:pPr>
       <w:r>
-        <w:t>Tabelle 9: Risiko 7.0</w:t>
+        <w:t>Tabelle 9: Risiko 8</w:t>
       </w:r>
       <w:r>
         <w:tab/>
@@ -1146,7 +1299,7 @@
         <w:fldChar w:fldCharType="begin"/>
       </w:r>
       <w:r>
-        <w:instrText xml:space="preserve"> PAGEREF _Toc453072336 \h </w:instrText>
+        <w:instrText xml:space="preserve"> PAGEREF _Toc453167856 \h </w:instrText>
       </w:r>
       <w:r>
         <w:fldChar w:fldCharType="separate"/>
@@ -1168,7 +1321,7 @@
         </w:rPr>
       </w:pPr>
       <w:r>
-        <w:t>Tabelle 10: Risiko 8.0</w:t>
+        <w:t>Tabelle 10: Risiko 9</w:t>
       </w:r>
       <w:r>
         <w:tab/>
@@ -1177,13 +1330,13 @@
         <w:fldChar w:fldCharType="begin"/>
       </w:r>
       <w:r>
-        <w:instrText xml:space="preserve"> PAGEREF _Toc453072337 \h </w:instrText>
+        <w:instrText xml:space="preserve"> PAGEREF _Toc453167857 \h </w:instrText>
       </w:r>
       <w:r>
         <w:fldChar w:fldCharType="separate"/>
       </w:r>
       <w:r>
-        <w:t>11</w:t>
+        <w:t>12</w:t>
       </w:r>
       <w:r>
         <w:fldChar w:fldCharType="end"/>
@@ -1199,7 +1352,7 @@
         </w:rPr>
       </w:pPr>
       <w:r>
-        <w:t>Tabelle 11: Risiko 9.0</w:t>
+        <w:t>Tabelle 11: Risiko 10</w:t>
       </w:r>
       <w:r>
         <w:tab/>
@@ -1208,13 +1361,13 @@
         <w:fldChar w:fldCharType="begin"/>
       </w:r>
       <w:r>
-        <w:instrText xml:space="preserve"> PAGEREF _Toc453072338 \h </w:instrText>
+        <w:instrText xml:space="preserve"> PAGEREF _Toc453167858 \h </w:instrText>
       </w:r>
       <w:r>
         <w:fldChar w:fldCharType="separate"/>
       </w:r>
       <w:r>
-        <w:t>12</w:t>
+        <w:t>13</w:t>
       </w:r>
       <w:r>
         <w:fldChar w:fldCharType="end"/>
@@ -1230,7 +1383,7 @@
         </w:rPr>
       </w:pPr>
       <w:r>
-        <w:t>Tabelle 12: Risiko 10.0</w:t>
+        <w:t>Tabelle 12: Risiko 11</w:t>
       </w:r>
       <w:r>
         <w:tab/>
@@ -1239,7 +1392,7 @@
         <w:fldChar w:fldCharType="begin"/>
       </w:r>
       <w:r>
-        <w:instrText xml:space="preserve"> PAGEREF _Toc453072339 \h </w:instrText>
+        <w:instrText xml:space="preserve"> PAGEREF _Toc453167859 \h </w:instrText>
       </w:r>
       <w:r>
         <w:fldChar w:fldCharType="separate"/>
@@ -1261,7 +1414,7 @@
         </w:rPr>
       </w:pPr>
       <w:r>
-        <w:t>Tabelle 13: Risiko 11.0</w:t>
+        <w:t>Tabelle 13: Risiko 12</w:t>
       </w:r>
       <w:r>
         <w:tab/>
@@ -1270,13 +1423,13 @@
         <w:fldChar w:fldCharType="begin"/>
       </w:r>
       <w:r>
-        <w:instrText xml:space="preserve"> PAGEREF _Toc453072340 \h </w:instrText>
+        <w:instrText xml:space="preserve"> PAGEREF _Toc453167860 \h </w:instrText>
       </w:r>
       <w:r>
         <w:fldChar w:fldCharType="separate"/>
       </w:r>
       <w:r>
-        <w:t>13</w:t>
+        <w:t>14</w:t>
       </w:r>
       <w:r>
         <w:fldChar w:fldCharType="end"/>
@@ -1292,7 +1445,7 @@
         </w:rPr>
       </w:pPr>
       <w:r>
-        <w:t>Tabelle 14: Risiko 12.0</w:t>
+        <w:t>Tabelle 14: Risiko 13</w:t>
       </w:r>
       <w:r>
         <w:tab/>
@@ -1301,7 +1454,7 @@
         <w:fldChar w:fldCharType="begin"/>
       </w:r>
       <w:r>
-        <w:instrText xml:space="preserve"> PAGEREF _Toc453072341 \h </w:instrText>
+        <w:instrText xml:space="preserve"> PAGEREF _Toc453167861 \h </w:instrText>
       </w:r>
       <w:r>
         <w:fldChar w:fldCharType="separate"/>
@@ -1323,8 +1476,10 @@
         </w:rPr>
       </w:pPr>
       <w:r>
-        <w:t>Tabelle 15: Risiko 13.0</w:t>
-      </w:r>
+        <w:t>Tabelle 15: Risiko 14</w:t>
+      </w:r>
+      <w:bookmarkStart w:id="3" w:name="_GoBack"/>
+      <w:bookmarkEnd w:id="3"/>
       <w:r>
         <w:tab/>
       </w:r>
@@ -1332,13 +1487,13 @@
         <w:fldChar w:fldCharType="begin"/>
       </w:r>
       <w:r>
-        <w:instrText xml:space="preserve"> PAGEREF _Toc453072342 \h </w:instrText>
+        <w:instrText xml:space="preserve"> PAGEREF _Toc453167862 \h </w:instrText>
       </w:r>
       <w:r>
         <w:fldChar w:fldCharType="separate"/>
       </w:r>
       <w:r>
-        <w:t>14</w:t>
+        <w:t>15</w:t>
       </w:r>
       <w:r>
         <w:fldChar w:fldCharType="end"/>
@@ -1354,7 +1509,7 @@
         </w:rPr>
       </w:pPr>
       <w:r>
-        <w:t>Tabelle 16: Risiko 14.0</w:t>
+        <w:t>Tabelle 16: Risiko 15</w:t>
       </w:r>
       <w:r>
         <w:tab/>
@@ -1363,7 +1518,7 @@
         <w:fldChar w:fldCharType="begin"/>
       </w:r>
       <w:r>
-        <w:instrText xml:space="preserve"> PAGEREF _Toc453072343 \h </w:instrText>
+        <w:instrText xml:space="preserve"> PAGEREF _Toc453167863 \h </w:instrText>
       </w:r>
       <w:r>
         <w:fldChar w:fldCharType="separate"/>
@@ -1385,7 +1540,7 @@
         </w:rPr>
       </w:pPr>
       <w:r>
-        <w:t>Tabelle 17: Risiko 14.1</w:t>
+        <w:t>Tabelle 17: Risiko 16</w:t>
       </w:r>
       <w:r>
         <w:tab/>
@@ -1394,13 +1549,13 @@
         <w:fldChar w:fldCharType="begin"/>
       </w:r>
       <w:r>
-        <w:instrText xml:space="preserve"> PAGEREF _Toc453072344 \h </w:instrText>
+        <w:instrText xml:space="preserve"> PAGEREF _Toc453167864 \h </w:instrText>
       </w:r>
       <w:r>
         <w:fldChar w:fldCharType="separate"/>
       </w:r>
       <w:r>
-        <w:t>15</w:t>
+        <w:t>16</w:t>
       </w:r>
       <w:r>
         <w:fldChar w:fldCharType="end"/>
@@ -1416,7 +1571,7 @@
         </w:rPr>
       </w:pPr>
       <w:r>
-        <w:t>Tabelle 18: Risiko 15.0</w:t>
+        <w:t>Tabelle 18: Risiko 17</w:t>
       </w:r>
       <w:r>
         <w:tab/>
@@ -1425,13 +1580,13 @@
         <w:fldChar w:fldCharType="begin"/>
       </w:r>
       <w:r>
-        <w:instrText xml:space="preserve"> PAGEREF _Toc453072345 \h </w:instrText>
+        <w:instrText xml:space="preserve"> PAGEREF _Toc453167865 \h </w:instrText>
       </w:r>
       <w:r>
         <w:fldChar w:fldCharType="separate"/>
       </w:r>
       <w:r>
-        <w:t>16</w:t>
+        <w:t>17</w:t>
       </w:r>
       <w:r>
         <w:fldChar w:fldCharType="end"/>
@@ -1447,7 +1602,7 @@
         </w:rPr>
       </w:pPr>
       <w:r>
-        <w:t>Tabelle 19: Risiko 16.0</w:t>
+        <w:t>Tabelle 19: Risiko 18</w:t>
       </w:r>
       <w:r>
         <w:tab/>
@@ -1456,13 +1611,13 @@
         <w:fldChar w:fldCharType="begin"/>
       </w:r>
       <w:r>
-        <w:instrText xml:space="preserve"> PAGEREF _Toc453072346 \h </w:instrText>
+        <w:instrText xml:space="preserve"> PAGEREF _Toc453167866 \h </w:instrText>
       </w:r>
       <w:r>
         <w:fldChar w:fldCharType="separate"/>
       </w:r>
       <w:r>
-        <w:t>16</w:t>
+        <w:t>17</w:t>
       </w:r>
       <w:r>
         <w:fldChar w:fldCharType="end"/>
@@ -1478,7 +1633,7 @@
         </w:rPr>
       </w:pPr>
       <w:r>
-        <w:t>Tabelle 20: Risiko 16.1</w:t>
+        <w:t>Tabelle 20: Risiko 19</w:t>
       </w:r>
       <w:r>
         <w:tab/>
@@ -1487,13 +1642,13 @@
         <w:fldChar w:fldCharType="begin"/>
       </w:r>
       <w:r>
-        <w:instrText xml:space="preserve"> PAGEREF _Toc453072347 \h </w:instrText>
+        <w:instrText xml:space="preserve"> PAGEREF _Toc453167867 \h </w:instrText>
       </w:r>
       <w:r>
         <w:fldChar w:fldCharType="separate"/>
       </w:r>
       <w:r>
-        <w:t>17</w:t>
+        <w:t>18</w:t>
       </w:r>
       <w:r>
         <w:fldChar w:fldCharType="end"/>
@@ -1509,7 +1664,7 @@
         </w:rPr>
       </w:pPr>
       <w:r>
-        <w:t>Tabelle 21: Risiko 17.0</w:t>
+        <w:t>Tabelle 21: Risiko 20</w:t>
       </w:r>
       <w:r>
         <w:tab/>
@@ -1518,13 +1673,13 @@
         <w:fldChar w:fldCharType="begin"/>
       </w:r>
       <w:r>
-        <w:instrText xml:space="preserve"> PAGEREF _Toc453072348 \h </w:instrText>
+        <w:instrText xml:space="preserve"> PAGEREF _Toc453167868 \h </w:instrText>
       </w:r>
       <w:r>
         <w:fldChar w:fldCharType="separate"/>
       </w:r>
       <w:r>
-        <w:t>17</w:t>
+        <w:t>18</w:t>
       </w:r>
       <w:r>
         <w:fldChar w:fldCharType="end"/>
@@ -1540,7 +1695,7 @@
         </w:rPr>
       </w:pPr>
       <w:r>
-        <w:t>Tabelle 22: Risiko 18.0</w:t>
+        <w:t>Tabelle 22: Risiko 21</w:t>
       </w:r>
       <w:r>
         <w:tab/>
@@ -1549,13 +1704,13 @@
         <w:fldChar w:fldCharType="begin"/>
       </w:r>
       <w:r>
-        <w:instrText xml:space="preserve"> PAGEREF _Toc453072349 \h </w:instrText>
+        <w:instrText xml:space="preserve"> PAGEREF _Toc453167869 \h </w:instrText>
       </w:r>
       <w:r>
         <w:fldChar w:fldCharType="separate"/>
       </w:r>
       <w:r>
-        <w:t>18</w:t>
+        <w:t>19</w:t>
       </w:r>
       <w:r>
         <w:fldChar w:fldCharType="end"/>
@@ -1571,7 +1726,7 @@
         </w:rPr>
       </w:pPr>
       <w:r>
-        <w:t>Tabelle 23: Risiko 19.0</w:t>
+        <w:t>Tabelle 23: Risiko 22</w:t>
       </w:r>
       <w:r>
         <w:tab/>
@@ -1580,13 +1735,13 @@
         <w:fldChar w:fldCharType="begin"/>
       </w:r>
       <w:r>
-        <w:instrText xml:space="preserve"> PAGEREF _Toc453072350 \h </w:instrText>
+        <w:instrText xml:space="preserve"> PAGEREF _Toc453167870 \h </w:instrText>
       </w:r>
       <w:r>
         <w:fldChar w:fldCharType="separate"/>
       </w:r>
       <w:r>
-        <w:t>18</w:t>
+        <w:t>19</w:t>
       </w:r>
       <w:r>
         <w:fldChar w:fldCharType="end"/>
@@ -1602,7 +1757,7 @@
         </w:rPr>
       </w:pPr>
       <w:r>
-        <w:t>Tabelle 24: Risiko 20.0</w:t>
+        <w:t>Tabelle 24: Risikoänderung ID 16</w:t>
       </w:r>
       <w:r>
         <w:tab/>
@@ -1611,13 +1766,13 @@
         <w:fldChar w:fldCharType="begin"/>
       </w:r>
       <w:r>
-        <w:instrText xml:space="preserve"> PAGEREF _Toc453072351 \h </w:instrText>
+        <w:instrText xml:space="preserve"> PAGEREF _Toc453167871 \h </w:instrText>
       </w:r>
       <w:r>
         <w:fldChar w:fldCharType="separate"/>
       </w:r>
       <w:r>
-        <w:t>19</w:t>
+        <w:t>21</w:t>
       </w:r>
       <w:r>
         <w:fldChar w:fldCharType="end"/>
@@ -1633,7 +1788,7 @@
         </w:rPr>
       </w:pPr>
       <w:r>
-        <w:t>Tabelle 25: Risiko 21.0</w:t>
+        <w:t>Tabelle 25: Risikoänderung ID 2</w:t>
       </w:r>
       <w:r>
         <w:tab/>
@@ -1642,13 +1797,13 @@
         <w:fldChar w:fldCharType="begin"/>
       </w:r>
       <w:r>
-        <w:instrText xml:space="preserve"> PAGEREF _Toc453072352 \h </w:instrText>
+        <w:instrText xml:space="preserve"> PAGEREF _Toc453167872 \h </w:instrText>
       </w:r>
       <w:r>
         <w:fldChar w:fldCharType="separate"/>
       </w:r>
       <w:r>
-        <w:t>19</w:t>
+        <w:t>21</w:t>
       </w:r>
       <w:r>
         <w:fldChar w:fldCharType="end"/>
@@ -1664,7 +1819,7 @@
         </w:rPr>
       </w:pPr>
       <w:r>
-        <w:t>Tabelle 26: Risiko 22.0</w:t>
+        <w:t>Tabelle 26: Risikoänderung ID 14</w:t>
       </w:r>
       <w:r>
         <w:tab/>
@@ -1673,13 +1828,13 @@
         <w:fldChar w:fldCharType="begin"/>
       </w:r>
       <w:r>
-        <w:instrText xml:space="preserve"> PAGEREF _Toc453072353 \h </w:instrText>
+        <w:instrText xml:space="preserve"> PAGEREF _Toc453167873 \h </w:instrText>
       </w:r>
       <w:r>
         <w:fldChar w:fldCharType="separate"/>
       </w:r>
       <w:r>
-        <w:t>20</w:t>
+        <w:t>21</w:t>
       </w:r>
       <w:r>
         <w:fldChar w:fldCharType="end"/>
@@ -1697,7 +1852,7 @@
         <w:lastRenderedPageBreak/>
         <w:fldChar w:fldCharType="end"/>
       </w:r>
-      <w:bookmarkStart w:id="4" w:name="_Toc453072407"/>
+      <w:bookmarkStart w:id="4" w:name="_Toc453167840"/>
       <w:r>
         <w:t>Änderungsverzeichnis</w:t>
       </w:r>
@@ -1824,6 +1979,44 @@
           </w:p>
         </w:tc>
       </w:tr>
+      <w:tr>
+        <w:tc>
+          <w:tcPr>
+            <w:tcW w:w="1134" w:type="dxa"/>
+          </w:tcPr>
+          <w:p>
+            <w:r>
+              <w:t>2.0</w:t>
+            </w:r>
+          </w:p>
+        </w:tc>
+        <w:tc>
+          <w:tcPr>
+            <w:tcW w:w="1418" w:type="dxa"/>
+          </w:tcPr>
+          <w:p>
+            <w:r>
+              <w:t>08.06.2015</w:t>
+            </w:r>
+          </w:p>
+        </w:tc>
+        <w:tc>
+          <w:tcPr>
+            <w:tcW w:w="5386" w:type="dxa"/>
+          </w:tcPr>
+          <w:p>
+            <w:r>
+              <w:t xml:space="preserve">Nur aktuelle Risiken sind im Katalog aufgeführt. Die Änderungen der einzelnen Risiken sind im Logbuch </w:t>
+            </w:r>
+            <w:r>
+              <w:t>dokumentiert.</w:t>
+            </w:r>
+            <w:r>
+              <w:t xml:space="preserve"> </w:t>
+            </w:r>
+          </w:p>
+        </w:tc>
+      </w:tr>
     </w:tbl>
     <w:p/>
     <w:p>
@@ -1834,7 +2027,7 @@
           <w:numId w:val="0"/>
         </w:numPr>
       </w:pPr>
-      <w:bookmarkStart w:id="5" w:name="_Toc453072408"/>
+      <w:bookmarkStart w:id="5" w:name="_Toc453167841"/>
       <w:r>
         <w:lastRenderedPageBreak/>
         <w:t>Vorwort</w:t>
@@ -1843,31 +2036,25 @@
     </w:p>
     <w:p>
       <w:r>
-        <w:t>Der Projektmanagementbericht dokumentiert die entscheidenden Schritte des Projek</w:t>
-      </w:r>
-      <w:r>
-        <w:t>t</w:t>
-      </w:r>
-      <w:r>
-        <w:t xml:space="preserve">managements. </w:t>
-      </w:r>
-      <w:r>
-        <w:t xml:space="preserve">Das </w:t>
-      </w:r>
-      <w:r>
-        <w:t>Ziel ist es</w:t>
-      </w:r>
-      <w:r>
-        <w:t>,</w:t>
-      </w:r>
-      <w:r>
-        <w:t xml:space="preserve"> den Professoren eine Übersicht über die getroffenen En</w:t>
-      </w:r>
-      <w:r>
-        <w:t>t</w:t>
-      </w:r>
-      <w:r>
-        <w:t>scheidungen und Maßnahmen zu informieren.</w:t>
+        <w:t xml:space="preserve">Der </w:t>
+      </w:r>
+      <w:r>
+        <w:t xml:space="preserve">Risikokatalog </w:t>
+      </w:r>
+      <w:r>
+        <w:t>dient den Teamleitern als zentrales Dokument, um Risiken zu dok</w:t>
+      </w:r>
+      <w:r>
+        <w:t>u</w:t>
+      </w:r>
+      <w:r>
+        <w:t>mentieren und anhand der Kategorisierung in einer Risikomatrix die Priorität zu erke</w:t>
+      </w:r>
+      <w:r>
+        <w:t>n</w:t>
+      </w:r>
+      <w:r>
+        <w:t xml:space="preserve">nen.  </w:t>
       </w:r>
     </w:p>
     <w:p/>
@@ -1875,7 +2062,7 @@
       <w:pPr>
         <w:pStyle w:val="berschrift1"/>
       </w:pPr>
-      <w:bookmarkStart w:id="6" w:name="_Toc453072409"/>
+      <w:bookmarkStart w:id="6" w:name="_Toc453167842"/>
       <w:r>
         <w:lastRenderedPageBreak/>
         <w:t>Risikomanagement</w:t>
@@ -1883,16 +2070,18 @@
       <w:bookmarkEnd w:id="6"/>
     </w:p>
     <w:p>
-      <w:r>
-        <w:t xml:space="preserve">Die </w:t>
-      </w:r>
-      <w:proofErr w:type="spellStart"/>
-      <w:r>
-        <w:t>initiale</w:t>
-      </w:r>
-      <w:proofErr w:type="spellEnd"/>
-      <w:r>
-        <w:t xml:space="preserve"> </w:t>
+      <w:pPr>
+        <w:pStyle w:val="berschrift2"/>
+      </w:pPr>
+      <w:bookmarkStart w:id="7" w:name="_Toc453167843"/>
+      <w:r>
+        <w:t>Prozessbeschreibung</w:t>
+      </w:r>
+      <w:bookmarkEnd w:id="7"/>
+    </w:p>
+    <w:p>
+      <w:r>
+        <w:t xml:space="preserve">Die initiale </w:t>
       </w:r>
       <w:r>
         <w:t xml:space="preserve">Risikoerfassung </w:t>
@@ -1904,7 +2093,333 @@
         <w:t>i</w:t>
       </w:r>
       <w:r>
-        <w:t>tet. Bedingt durch die Bewertung der Eintrittswahrscheinlichkeit und Schadenshöhe, ordnet sich jedes Risiko einer der drei Kategorien an. In der Risikomatrix(siehe Abb. 3) ist das farblich gekennzeichnet:</w:t>
+        <w:t xml:space="preserve">tet. </w:t>
+      </w:r>
+      <w:r>
+        <w:t>Jedes einzelne eindeutige identifizierte Risiko obliegt dezentral der Verantwortlic</w:t>
+      </w:r>
+      <w:r>
+        <w:t>h</w:t>
+      </w:r>
+      <w:r>
+        <w:t>keit des jeweiligen zugeordneten Teamleiters und übergeordnet dem Projektmanag</w:t>
+      </w:r>
+      <w:r>
+        <w:t>e</w:t>
+      </w:r>
+      <w:r>
+        <w:t>ment. Diese haben dafür Sorge zu tragen während einer Iteration neue Risiken zu erfa</w:t>
+      </w:r>
+      <w:r>
+        <w:t>s</w:t>
+      </w:r>
+      <w:r>
+        <w:t xml:space="preserve">sen und nach einer Iteration die vorhandenen Risiken zu aktualisieren. Auf Basis des Risikokatalogs werden in </w:t>
+      </w:r>
+      <w:proofErr w:type="gramStart"/>
+      <w:r>
+        <w:t>der</w:t>
+      </w:r>
+      <w:proofErr w:type="gramEnd"/>
+      <w:r>
+        <w:t xml:space="preserve"> Sprint Planung Aufgaben abgeleitet und umgesetzt. </w:t>
+      </w:r>
+    </w:p>
+    <w:p>
+      <w:pPr>
+        <w:pStyle w:val="Tabellenberschrift"/>
+      </w:pPr>
+      <w:bookmarkStart w:id="8" w:name="_Toc453167848"/>
+      <w:r>
+        <w:t xml:space="preserve">Tabelle </w:t>
+      </w:r>
+      <w:fldSimple w:instr=" SEQ Tabelle \* ARABIC ">
+        <w:r>
+          <w:rPr>
+            <w:noProof/>
+          </w:rPr>
+          <w:t>1</w:t>
+        </w:r>
+      </w:fldSimple>
+      <w:r>
+        <w:t xml:space="preserve">: </w:t>
+      </w:r>
+      <w:r>
+        <w:t>Übersicht- Verantwortlichkeiten</w:t>
+      </w:r>
+      <w:bookmarkEnd w:id="8"/>
+    </w:p>
+    <w:tbl>
+      <w:tblPr>
+        <w:tblStyle w:val="Tabellenraster"/>
+        <w:tblW w:w="0" w:type="auto"/>
+        <w:tblInd w:w="108" w:type="dxa"/>
+        <w:tblLook w:val="04A0" w:firstRow="1" w:lastRow="0" w:firstColumn="1" w:lastColumn="0" w:noHBand="0" w:noVBand="1"/>
+      </w:tblPr>
+      <w:tblGrid>
+        <w:gridCol w:w="4213"/>
+        <w:gridCol w:w="4322"/>
+      </w:tblGrid>
+      <w:tr>
+        <w:tc>
+          <w:tcPr>
+            <w:tcW w:w="4213" w:type="dxa"/>
+          </w:tcPr>
+          <w:p>
+            <w:pPr>
+              <w:rPr>
+                <w:b/>
+              </w:rPr>
+            </w:pPr>
+            <w:r>
+              <w:rPr>
+                <w:b/>
+              </w:rPr>
+              <w:t>Gruppe</w:t>
+            </w:r>
+          </w:p>
+        </w:tc>
+        <w:tc>
+          <w:tcPr>
+            <w:tcW w:w="4322" w:type="dxa"/>
+          </w:tcPr>
+          <w:p>
+            <w:pPr>
+              <w:rPr>
+                <w:b/>
+              </w:rPr>
+            </w:pPr>
+            <w:r>
+              <w:rPr>
+                <w:b/>
+              </w:rPr>
+              <w:t>verantwortlich für:</w:t>
+            </w:r>
+          </w:p>
+        </w:tc>
+      </w:tr>
+      <w:tr>
+        <w:tc>
+          <w:tcPr>
+            <w:tcW w:w="4213" w:type="dxa"/>
+          </w:tcPr>
+          <w:p>
+            <w:r>
+              <w:t>P</w:t>
+            </w:r>
+            <w:r>
+              <w:t>rojektmanagement</w:t>
+            </w:r>
+          </w:p>
+        </w:tc>
+        <w:tc>
+          <w:tcPr>
+            <w:tcW w:w="4322" w:type="dxa"/>
+          </w:tcPr>
+          <w:p>
+            <w:r>
+              <w:t>10.0, 14.0, 14.1, 15.0, 17.0, 22.0</w:t>
+            </w:r>
+          </w:p>
+        </w:tc>
+      </w:tr>
+      <w:tr>
+        <w:tc>
+          <w:tcPr>
+            <w:tcW w:w="4213" w:type="dxa"/>
+          </w:tcPr>
+          <w:p>
+            <w:r>
+              <w:t>Kundenbetreuung</w:t>
+            </w:r>
+          </w:p>
+        </w:tc>
+        <w:tc>
+          <w:tcPr>
+            <w:tcW w:w="4322" w:type="dxa"/>
+          </w:tcPr>
+          <w:p>
+            <w:r>
+              <w:t>13.0</w:t>
+            </w:r>
+          </w:p>
+        </w:tc>
+      </w:tr>
+      <w:tr>
+        <w:tc>
+          <w:tcPr>
+            <w:tcW w:w="4213" w:type="dxa"/>
+          </w:tcPr>
+          <w:p>
+            <w:r>
+              <w:t>Architektur</w:t>
+            </w:r>
+          </w:p>
+        </w:tc>
+        <w:tc>
+          <w:tcPr>
+            <w:tcW w:w="4322" w:type="dxa"/>
+          </w:tcPr>
+          <w:p>
+            <w:r>
+              <w:t>3.0, 5.0, 20.0, 21.0</w:t>
+            </w:r>
+          </w:p>
+        </w:tc>
+      </w:tr>
+      <w:tr>
+        <w:tc>
+          <w:tcPr>
+            <w:tcW w:w="4213" w:type="dxa"/>
+          </w:tcPr>
+          <w:p>
+            <w:r>
+              <w:t>Entwicklung</w:t>
+            </w:r>
+          </w:p>
+        </w:tc>
+        <w:tc>
+          <w:tcPr>
+            <w:tcW w:w="4322" w:type="dxa"/>
+          </w:tcPr>
+          <w:p>
+            <w:r>
+              <w:t>16.1, 20.0</w:t>
+            </w:r>
+          </w:p>
+        </w:tc>
+      </w:tr>
+      <w:tr>
+        <w:tc>
+          <w:tcPr>
+            <w:tcW w:w="4213" w:type="dxa"/>
+          </w:tcPr>
+          <w:p>
+            <w:r>
+              <w:t>UI/UX Design</w:t>
+            </w:r>
+            <w:r>
+              <w:tab/>
+            </w:r>
+          </w:p>
+        </w:tc>
+        <w:tc>
+          <w:tcPr>
+            <w:tcW w:w="4322" w:type="dxa"/>
+          </w:tcPr>
+          <w:p>
+            <w:r>
+              <w:t>4.0, 7.0</w:t>
+            </w:r>
+          </w:p>
+        </w:tc>
+      </w:tr>
+      <w:tr>
+        <w:tc>
+          <w:tcPr>
+            <w:tcW w:w="4213" w:type="dxa"/>
+          </w:tcPr>
+          <w:p>
+            <w:r>
+              <w:t>Qua</w:t>
+            </w:r>
+            <w:r>
+              <w:t>litätsmanagement</w:t>
+            </w:r>
+          </w:p>
+        </w:tc>
+        <w:tc>
+          <w:tcPr>
+            <w:tcW w:w="4322" w:type="dxa"/>
+          </w:tcPr>
+          <w:p>
+            <w:r>
+              <w:t>17.0</w:t>
+            </w:r>
+          </w:p>
+        </w:tc>
+      </w:tr>
+      <w:tr>
+        <w:tc>
+          <w:tcPr>
+            <w:tcW w:w="4213" w:type="dxa"/>
+          </w:tcPr>
+          <w:p>
+            <w:r>
+              <w:t>Tests</w:t>
+            </w:r>
+          </w:p>
+        </w:tc>
+        <w:tc>
+          <w:tcPr>
+            <w:tcW w:w="4322" w:type="dxa"/>
+          </w:tcPr>
+          <w:p>
+            <w:r>
+              <w:t>18.0, 19.0</w:t>
+            </w:r>
+          </w:p>
+        </w:tc>
+      </w:tr>
+      <w:tr>
+        <w:tc>
+          <w:tcPr>
+            <w:tcW w:w="4213" w:type="dxa"/>
+          </w:tcPr>
+          <w:p>
+            <w:r>
+              <w:t>Requirements</w:t>
+            </w:r>
+          </w:p>
+        </w:tc>
+        <w:tc>
+          <w:tcPr>
+            <w:tcW w:w="4322" w:type="dxa"/>
+          </w:tcPr>
+          <w:p>
+            <w:r>
+              <w:t>6.0, 16.0, 8.0, 9.0, 11.0, 12.0</w:t>
+            </w:r>
+          </w:p>
+        </w:tc>
+      </w:tr>
+      <w:tr>
+        <w:tc>
+          <w:tcPr>
+            <w:tcW w:w="4213" w:type="dxa"/>
+          </w:tcPr>
+          <w:p>
+            <w:r>
+              <w:t>Build/Configuration Mgmt / Deployment</w:t>
+            </w:r>
+          </w:p>
+        </w:tc>
+        <w:tc>
+          <w:tcPr>
+            <w:tcW w:w="4322" w:type="dxa"/>
+          </w:tcPr>
+          <w:p>
+            <w:r>
+              <w:t>1.0, 2.0, 2.1, 22.0</w:t>
+            </w:r>
+          </w:p>
+        </w:tc>
+      </w:tr>
+    </w:tbl>
+    <w:p/>
+    <w:p>
+      <w:pPr>
+        <w:pStyle w:val="berschrift2"/>
+      </w:pPr>
+      <w:bookmarkStart w:id="9" w:name="_Toc453167844"/>
+      <w:r>
+        <w:t>Risikomatrix</w:t>
+      </w:r>
+      <w:bookmarkEnd w:id="9"/>
+    </w:p>
+    <w:p>
+      <w:r>
+        <w:t>Bedingt durch die Bewertung der Eintrittswahrscheinlichkeit und Schadenshöhe, ordnet sich jedes Risiko einer der drei Kategorien an. In der Risikomatrix(siehe Abb. 1) ist das farblich gekennzeichnet:</w:t>
       </w:r>
     </w:p>
     <w:p>
@@ -1916,10 +2431,7 @@
         </w:numPr>
       </w:pPr>
       <w:r>
-        <w:t>Grün:</w:t>
-      </w:r>
-      <w:r>
-        <w:t xml:space="preserve"> kein Handlungsbedarf</w:t>
+        <w:t>Grün: kein Handlungsbedarf</w:t>
       </w:r>
     </w:p>
     <w:p>
@@ -1931,10 +2443,7 @@
         </w:numPr>
       </w:pPr>
       <w:r>
-        <w:t>Orange:</w:t>
-      </w:r>
-      <w:r>
-        <w:t xml:space="preserve"> steht unter Beobachtung</w:t>
+        <w:t>Orange: steht unter Beobachtung</w:t>
       </w:r>
     </w:p>
     <w:p>
@@ -1946,56 +2455,7 @@
         </w:numPr>
       </w:pPr>
       <w:r>
-        <w:t>Rot:</w:t>
-      </w:r>
-      <w:r>
-        <w:t xml:space="preserve"> akuter Handlungsbedarf</w:t>
-      </w:r>
-    </w:p>
-    <w:p>
-      <w:r>
-        <w:t xml:space="preserve">Jedes einzelne eindeutige identifizierte Risiko obliegt </w:t>
-      </w:r>
-      <w:r>
-        <w:t xml:space="preserve">dezentral </w:t>
-      </w:r>
-      <w:r>
-        <w:t>der Verantwortlichkeit des jeweiligen zugeordneten Teamleiters</w:t>
-      </w:r>
-      <w:r>
-        <w:t xml:space="preserve"> und übergeordnet dem Projektman</w:t>
-      </w:r>
-      <w:r>
-        <w:t>a</w:t>
-      </w:r>
-      <w:r>
-        <w:t>gement</w:t>
-      </w:r>
-      <w:r>
-        <w:t>.</w:t>
-      </w:r>
-      <w:r>
-        <w:t xml:space="preserve"> Die</w:t>
-      </w:r>
-      <w:r>
-        <w:t>se</w:t>
-      </w:r>
-      <w:r>
-        <w:t xml:space="preserve"> haben dafür Sorge zu tragen während einer Iteration neue Risiken zu erfassen und nach einer Iteration die vorhandenen Risiken zu aktualisieren.</w:t>
-      </w:r>
-      <w:r>
-        <w:t xml:space="preserve"> </w:t>
-      </w:r>
-      <w:r>
-        <w:t xml:space="preserve">Auf Basis der Risiken werden in </w:t>
-      </w:r>
-      <w:proofErr w:type="gramStart"/>
-      <w:r>
-        <w:t>der</w:t>
-      </w:r>
-      <w:proofErr w:type="gramEnd"/>
-      <w:r>
-        <w:t xml:space="preserve"> Sprint Planung Aufgaben abgeleitet und umgesetzt. </w:t>
+        <w:t>Rot: akuter Handlungsbedarf</w:t>
       </w:r>
     </w:p>
     <w:p>
@@ -2003,10 +2463,11 @@
         <w:rPr>
           <w:noProof/>
         </w:rPr>
+        <w:lastRenderedPageBreak/>
         <mc:AlternateContent>
           <mc:Choice Requires="wps">
             <w:drawing>
-              <wp:anchor distT="0" distB="0" distL="114300" distR="114300" simplePos="0" relativeHeight="251680768" behindDoc="0" locked="0" layoutInCell="1" allowOverlap="1" wp14:anchorId="57C4F5B9" wp14:editId="3A13AF9F">
+              <wp:anchor distT="0" distB="0" distL="114300" distR="114300" simplePos="0" relativeHeight="251680768" behindDoc="0" locked="0" layoutInCell="1" allowOverlap="1" wp14:anchorId="129810A7" wp14:editId="6EC396F4">
                 <wp:simplePos x="0" y="0"/>
                 <wp:positionH relativeFrom="column">
                   <wp:posOffset>174786</wp:posOffset>
@@ -2145,7 +2606,7 @@
               <w:jc w:val="left"/>
             </w:pPr>
             <w:r>
-              <w:t>22.0</w:t>
+              <w:t>22</w:t>
             </w:r>
           </w:p>
         </w:tc>
@@ -2174,7 +2635,7 @@
               <mc:AlternateContent>
                 <mc:Choice Requires="wps">
                   <w:drawing>
-                    <wp:anchor distT="0" distB="0" distL="114300" distR="114300" simplePos="0" relativeHeight="251682816" behindDoc="0" locked="0" layoutInCell="1" allowOverlap="1" wp14:anchorId="20453271" wp14:editId="19ACDE10">
+                    <wp:anchor distT="0" distB="0" distL="114300" distR="114300" simplePos="0" relativeHeight="251682816" behindDoc="0" locked="0" layoutInCell="1" allowOverlap="1" wp14:anchorId="608308FF" wp14:editId="1DFD104E">
                       <wp:simplePos x="0" y="0"/>
                       <wp:positionH relativeFrom="column">
                         <wp:posOffset>-1394460</wp:posOffset>
@@ -2281,7 +2742,7 @@
               <w:jc w:val="left"/>
             </w:pPr>
             <w:r>
-              <w:t>8.0</w:t>
+              <w:t>8</w:t>
             </w:r>
           </w:p>
         </w:tc>
@@ -2294,15 +2755,6 @@
             <w:pPr>
               <w:jc w:val="left"/>
             </w:pPr>
-            <w:r>
-              <w:t>(</w:t>
-            </w:r>
-            <w:r>
-              <w:t>2.0</w:t>
-            </w:r>
-            <w:r>
-              <w:t>)</w:t>
-            </w:r>
           </w:p>
         </w:tc>
         <w:tc>
@@ -2315,13 +2767,10 @@
               <w:jc w:val="left"/>
             </w:pPr>
             <w:r>
-              <w:t>15.0</w:t>
-            </w:r>
-            <w:r>
-              <w:t>, 17.0</w:t>
-            </w:r>
-            <w:r>
-              <w:t>, 2.1</w:t>
+              <w:t>15, 17</w:t>
+            </w:r>
+            <w:r>
+              <w:t>, 2</w:t>
             </w:r>
           </w:p>
         </w:tc>
@@ -2335,7 +2784,7 @@
               <w:jc w:val="left"/>
             </w:pPr>
             <w:r>
-              <w:t>20.0</w:t>
+              <w:t>20</w:t>
             </w:r>
           </w:p>
         </w:tc>
@@ -2377,9 +2826,6 @@
             <w:r>
               <w:t>18</w:t>
             </w:r>
-            <w:r>
-              <w:t>.0</w:t>
-            </w:r>
           </w:p>
         </w:tc>
         <w:tc>
@@ -2392,19 +2838,10 @@
               <w:jc w:val="left"/>
             </w:pPr>
             <w:r>
-              <w:t>7.0, 11.0</w:t>
-            </w:r>
-            <w:r>
-              <w:t xml:space="preserve">, </w:t>
-            </w:r>
-            <w:r>
-              <w:t>(</w:t>
-            </w:r>
-            <w:r>
-              <w:t>16.0</w:t>
-            </w:r>
-            <w:r>
-              <w:t>)</w:t>
+              <w:t>7</w:t>
+            </w:r>
+            <w:r>
+              <w:t>, 11</w:t>
             </w:r>
           </w:p>
         </w:tc>
@@ -2418,13 +2855,13 @@
               <w:jc w:val="left"/>
             </w:pPr>
             <w:r>
-              <w:t>6.0</w:t>
-            </w:r>
-            <w:r>
-              <w:t>, 14.1</w:t>
-            </w:r>
-            <w:r>
-              <w:t>, 21.0</w:t>
+              <w:t>6</w:t>
+            </w:r>
+            <w:r>
+              <w:t>, 14</w:t>
+            </w:r>
+            <w:r>
+              <w:t>, 21</w:t>
             </w:r>
           </w:p>
         </w:tc>
@@ -2438,7 +2875,7 @@
               <w:jc w:val="left"/>
             </w:pPr>
             <w:r>
-              <w:t>1.0</w:t>
+              <w:t>1</w:t>
             </w:r>
           </w:p>
         </w:tc>
@@ -2478,7 +2915,7 @@
               <w:jc w:val="left"/>
             </w:pPr>
             <w:r>
-              <w:t>19.0</w:t>
+              <w:t>19</w:t>
             </w:r>
           </w:p>
         </w:tc>
@@ -2492,13 +2929,16 @@
               <w:jc w:val="left"/>
             </w:pPr>
             <w:r>
-              <w:t>3.0</w:t>
+              <w:t>3</w:t>
             </w:r>
             <w:r>
               <w:t xml:space="preserve">, </w:t>
             </w:r>
             <w:r>
-              <w:t xml:space="preserve">12.0, </w:t>
+              <w:t>12</w:t>
+            </w:r>
+            <w:r>
+              <w:t xml:space="preserve">, </w:t>
             </w:r>
           </w:p>
         </w:tc>
@@ -2512,10 +2952,7 @@
               <w:jc w:val="left"/>
             </w:pPr>
             <w:r>
-              <w:t xml:space="preserve">5.0, 13.0, </w:t>
-            </w:r>
-            <w:r>
-              <w:t>(14.0)</w:t>
+              <w:t>5, 13</w:t>
             </w:r>
           </w:p>
         </w:tc>
@@ -2556,10 +2993,10 @@
               <w:jc w:val="left"/>
             </w:pPr>
             <w:r>
-              <w:t>10.0</w:t>
-            </w:r>
-            <w:r>
-              <w:t>, 16.1</w:t>
+              <w:t>10</w:t>
+            </w:r>
+            <w:r>
+              <w:t>, 16</w:t>
             </w:r>
           </w:p>
         </w:tc>
@@ -2573,7 +3010,7 @@
               <w:jc w:val="left"/>
             </w:pPr>
             <w:r>
-              <w:t>4.0</w:t>
+              <w:t>4</w:t>
             </w:r>
           </w:p>
         </w:tc>
@@ -2598,7 +3035,7 @@
               <w:jc w:val="left"/>
             </w:pPr>
             <w:r>
-              <w:t>9.0</w:t>
+              <w:t>9</w:t>
             </w:r>
           </w:p>
         </w:tc>
@@ -2708,13 +3145,13 @@
         <mc:AlternateContent>
           <mc:Choice Requires="wps">
             <w:drawing>
-              <wp:anchor distT="0" distB="0" distL="114300" distR="114300" simplePos="0" relativeHeight="251679744" behindDoc="0" locked="0" layoutInCell="1" allowOverlap="1" wp14:anchorId="17CFCA75" wp14:editId="1996984A">
+              <wp:anchor distT="0" distB="0" distL="114300" distR="114300" simplePos="0" relativeHeight="251679744" behindDoc="0" locked="0" layoutInCell="1" allowOverlap="1" wp14:anchorId="106748DF" wp14:editId="65633FE4">
                 <wp:simplePos x="0" y="0"/>
                 <wp:positionH relativeFrom="column">
-                  <wp:posOffset>168910</wp:posOffset>
+                  <wp:posOffset>174625</wp:posOffset>
                 </wp:positionH>
                 <wp:positionV relativeFrom="paragraph">
-                  <wp:posOffset>220980</wp:posOffset>
+                  <wp:posOffset>283917</wp:posOffset>
                 </wp:positionV>
                 <wp:extent cx="5260340" cy="0"/>
                 <wp:effectExtent l="0" t="76200" r="16510" b="114300"/>
@@ -2763,7 +3200,11 @@
           </mc:Choice>
           <mc:Fallback>
             <w:pict>
-              <v:shape id="Gerade Verbindung mit Pfeil 7" o:spid="_x0000_s1026" type="#_x0000_t32" style="position:absolute;margin-left:13.3pt;margin-top:17.4pt;width:414.2pt;height:0;z-index:251679744;visibility:visible;mso-wrap-style:square;mso-width-percent:0;mso-wrap-distance-left:9pt;mso-wrap-distance-top:0;mso-wrap-distance-right:9pt;mso-wrap-distance-bottom:0;mso-position-horizontal:absolute;mso-position-horizontal-relative:text;mso-position-vertical:absolute;mso-position-vertical-relative:text;mso-width-percent:0;mso-width-relative:margin" o:gfxdata="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" strokecolor="black [3040]">
+              <v:shapetype id="_x0000_t32" coordsize="21600,21600" o:spt="32" o:oned="t" path="m,l21600,21600e" filled="f">
+                <v:path arrowok="t" fillok="f" o:connecttype="none"/>
+                <o:lock v:ext="edit" shapetype="t"/>
+              </v:shapetype>
+              <v:shape id="Gerade Verbindung mit Pfeil 7" o:spid="_x0000_s1026" type="#_x0000_t32" style="position:absolute;margin-left:13.75pt;margin-top:22.35pt;width:414.2pt;height:0;z-index:251679744;visibility:visible;mso-wrap-style:square;mso-width-percent:0;mso-wrap-distance-left:9pt;mso-wrap-distance-top:0;mso-wrap-distance-right:9pt;mso-wrap-distance-bottom:0;mso-position-horizontal:absolute;mso-position-horizontal-relative:text;mso-position-vertical:absolute;mso-position-vertical-relative:text;mso-width-percent:0;mso-width-relative:margin" o:gfxdata="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" strokecolor="black [3040]">
                 <v:stroke endarrow="open"/>
               </v:shape>
             </w:pict>
@@ -2777,7 +3218,7 @@
         <mc:AlternateContent>
           <mc:Choice Requires="wps">
             <w:drawing>
-              <wp:anchor distT="0" distB="0" distL="114300" distR="114300" simplePos="0" relativeHeight="251681792" behindDoc="0" locked="0" layoutInCell="1" allowOverlap="1" wp14:anchorId="415D01AF" wp14:editId="28167642">
+              <wp:anchor distT="0" distB="0" distL="114300" distR="114300" simplePos="0" relativeHeight="251681792" behindDoc="0" locked="0" layoutInCell="1" allowOverlap="1" wp14:anchorId="2B970677" wp14:editId="5BDFC7A3">
                 <wp:simplePos x="0" y="0"/>
                 <wp:positionH relativeFrom="column">
                   <wp:posOffset>1977462</wp:posOffset>
@@ -2861,7 +3302,7 @@
       <w:pPr>
         <w:pStyle w:val="Beschriftung"/>
       </w:pPr>
-      <w:bookmarkStart w:id="7" w:name="_Toc453072065"/>
+      <w:bookmarkStart w:id="10" w:name="_Toc453167847"/>
       <w:r>
         <w:t xml:space="preserve">Abbildung </w:t>
       </w:r>
@@ -2876,377 +3317,23 @@
       <w:r>
         <w:t>: Risikomatrix</w:t>
       </w:r>
-      <w:bookmarkEnd w:id="7"/>
+      <w:bookmarkEnd w:id="10"/>
     </w:p>
     <w:p>
       <w:pPr>
+        <w:pStyle w:val="berschrift2"/>
+      </w:pPr>
+      <w:bookmarkStart w:id="11" w:name="_Toc453167845"/>
+      <w:r>
+        <w:t>Detaillierte Risikotabellen</w:t>
+      </w:r>
+      <w:bookmarkEnd w:id="11"/>
+    </w:p>
+    <w:p>
+      <w:pPr>
         <w:pStyle w:val="Tabellenberschrift"/>
       </w:pPr>
-      <w:bookmarkStart w:id="8" w:name="_Toc453072328"/>
-      <w:r>
-        <w:lastRenderedPageBreak/>
-        <w:t xml:space="preserve">Tabelle </w:t>
-      </w:r>
-      <w:fldSimple w:instr=" SEQ Tabelle \* ARABIC ">
-        <w:r>
-          <w:rPr>
-            <w:noProof/>
-          </w:rPr>
-          <w:t>1</w:t>
-        </w:r>
-      </w:fldSimple>
-      <w:r>
-        <w:t xml:space="preserve">: </w:t>
-      </w:r>
-      <w:r>
-        <w:t>Übersicht- Verantwortlichkeiten</w:t>
-      </w:r>
-      <w:bookmarkEnd w:id="8"/>
-    </w:p>
-    <w:tbl>
-      <w:tblPr>
-        <w:tblStyle w:val="Tabellenraster"/>
-        <w:tblW w:w="0" w:type="auto"/>
-        <w:tblInd w:w="108" w:type="dxa"/>
-        <w:tblLook w:val="04A0" w:firstRow="1" w:lastRow="0" w:firstColumn="1" w:lastColumn="0" w:noHBand="0" w:noVBand="1"/>
-      </w:tblPr>
-      <w:tblGrid>
-        <w:gridCol w:w="4213"/>
-        <w:gridCol w:w="4322"/>
-      </w:tblGrid>
-      <w:tr>
-        <w:tc>
-          <w:tcPr>
-            <w:tcW w:w="4213" w:type="dxa"/>
-          </w:tcPr>
-          <w:p>
-            <w:pPr>
-              <w:rPr>
-                <w:b/>
-              </w:rPr>
-            </w:pPr>
-            <w:r>
-              <w:rPr>
-                <w:b/>
-              </w:rPr>
-              <w:t>Gruppe</w:t>
-            </w:r>
-          </w:p>
-        </w:tc>
-        <w:tc>
-          <w:tcPr>
-            <w:tcW w:w="4322" w:type="dxa"/>
-          </w:tcPr>
-          <w:p>
-            <w:pPr>
-              <w:rPr>
-                <w:b/>
-              </w:rPr>
-            </w:pPr>
-            <w:r>
-              <w:rPr>
-                <w:b/>
-              </w:rPr>
-              <w:t>verantwortlich für:</w:t>
-            </w:r>
-          </w:p>
-        </w:tc>
-      </w:tr>
-      <w:tr>
-        <w:tc>
-          <w:tcPr>
-            <w:tcW w:w="4213" w:type="dxa"/>
-          </w:tcPr>
-          <w:p>
-            <w:r>
-              <w:t>P</w:t>
-            </w:r>
-            <w:r>
-              <w:t>rojektmanagement</w:t>
-            </w:r>
-          </w:p>
-        </w:tc>
-        <w:tc>
-          <w:tcPr>
-            <w:tcW w:w="4322" w:type="dxa"/>
-          </w:tcPr>
-          <w:p>
-            <w:r>
-              <w:t>10.0</w:t>
-            </w:r>
-            <w:r>
-              <w:t xml:space="preserve">, 14.0, </w:t>
-            </w:r>
-            <w:r>
-              <w:t xml:space="preserve">14.1, </w:t>
-            </w:r>
-            <w:r>
-              <w:t>15.0</w:t>
-            </w:r>
-            <w:r>
-              <w:t>, 17.0</w:t>
-            </w:r>
-            <w:r>
-              <w:t>, 22.0</w:t>
-            </w:r>
-          </w:p>
-        </w:tc>
-      </w:tr>
-      <w:tr>
-        <w:tc>
-          <w:tcPr>
-            <w:tcW w:w="4213" w:type="dxa"/>
-          </w:tcPr>
-          <w:p>
-            <w:r>
-              <w:t>Kundenbetreuung</w:t>
-            </w:r>
-          </w:p>
-        </w:tc>
-        <w:tc>
-          <w:tcPr>
-            <w:tcW w:w="4322" w:type="dxa"/>
-          </w:tcPr>
-          <w:p>
-            <w:r>
-              <w:t>13.0</w:t>
-            </w:r>
-          </w:p>
-        </w:tc>
-      </w:tr>
-      <w:tr>
-        <w:tc>
-          <w:tcPr>
-            <w:tcW w:w="4213" w:type="dxa"/>
-          </w:tcPr>
-          <w:p>
-            <w:r>
-              <w:t>Architektur</w:t>
-            </w:r>
-          </w:p>
-        </w:tc>
-        <w:tc>
-          <w:tcPr>
-            <w:tcW w:w="4322" w:type="dxa"/>
-          </w:tcPr>
-          <w:p>
-            <w:r>
-              <w:t>3.0</w:t>
-            </w:r>
-            <w:r>
-              <w:t>, 5.0</w:t>
-            </w:r>
-            <w:r>
-              <w:t>, 20</w:t>
-            </w:r>
-            <w:r>
-              <w:t>.0</w:t>
-            </w:r>
-            <w:r>
-              <w:t>, 21.0</w:t>
-            </w:r>
-          </w:p>
-        </w:tc>
-      </w:tr>
-      <w:tr>
-        <w:tc>
-          <w:tcPr>
-            <w:tcW w:w="4213" w:type="dxa"/>
-          </w:tcPr>
-          <w:p>
-            <w:r>
-              <w:t>Entwicklung</w:t>
-            </w:r>
-          </w:p>
-        </w:tc>
-        <w:tc>
-          <w:tcPr>
-            <w:tcW w:w="4322" w:type="dxa"/>
-          </w:tcPr>
-          <w:p>
-            <w:r>
-              <w:t>16.1</w:t>
-            </w:r>
-            <w:r>
-              <w:t>, 20.0</w:t>
-            </w:r>
-          </w:p>
-        </w:tc>
-      </w:tr>
-      <w:tr>
-        <w:tc>
-          <w:tcPr>
-            <w:tcW w:w="4213" w:type="dxa"/>
-          </w:tcPr>
-          <w:p>
-            <w:r>
-              <w:t>UI/UX Design</w:t>
-            </w:r>
-            <w:r>
-              <w:tab/>
-            </w:r>
-          </w:p>
-        </w:tc>
-        <w:tc>
-          <w:tcPr>
-            <w:tcW w:w="4322" w:type="dxa"/>
-          </w:tcPr>
-          <w:p>
-            <w:r>
-              <w:t>4.0</w:t>
-            </w:r>
-            <w:r>
-              <w:t>, 7.0</w:t>
-            </w:r>
-          </w:p>
-        </w:tc>
-      </w:tr>
-      <w:tr>
-        <w:tc>
-          <w:tcPr>
-            <w:tcW w:w="4213" w:type="dxa"/>
-          </w:tcPr>
-          <w:p>
-            <w:r>
-              <w:t>Qua</w:t>
-            </w:r>
-            <w:r>
-              <w:t>litätsmanagement</w:t>
-            </w:r>
-          </w:p>
-        </w:tc>
-        <w:tc>
-          <w:tcPr>
-            <w:tcW w:w="4322" w:type="dxa"/>
-          </w:tcPr>
-          <w:p>
-            <w:r>
-              <w:t>17.0</w:t>
-            </w:r>
-          </w:p>
-        </w:tc>
-      </w:tr>
-      <w:tr>
-        <w:tc>
-          <w:tcPr>
-            <w:tcW w:w="4213" w:type="dxa"/>
-          </w:tcPr>
-          <w:p>
-            <w:r>
-              <w:t>Tests</w:t>
-            </w:r>
-          </w:p>
-        </w:tc>
-        <w:tc>
-          <w:tcPr>
-            <w:tcW w:w="4322" w:type="dxa"/>
-          </w:tcPr>
-          <w:p>
-            <w:r>
-              <w:t>18.0</w:t>
-            </w:r>
-            <w:r>
-              <w:t>, 19.0</w:t>
-            </w:r>
-          </w:p>
-        </w:tc>
-      </w:tr>
-      <w:tr>
-        <w:tc>
-          <w:tcPr>
-            <w:tcW w:w="4213" w:type="dxa"/>
-          </w:tcPr>
-          <w:p>
-            <w:proofErr w:type="spellStart"/>
-            <w:r>
-              <w:t>Requirements</w:t>
-            </w:r>
-            <w:proofErr w:type="spellEnd"/>
-          </w:p>
-        </w:tc>
-        <w:tc>
-          <w:tcPr>
-            <w:tcW w:w="4322" w:type="dxa"/>
-          </w:tcPr>
-          <w:p>
-            <w:r>
-              <w:t>6.0</w:t>
-            </w:r>
-            <w:r>
-              <w:t>, 16.0</w:t>
-            </w:r>
-            <w:r>
-              <w:t>, 8.0, 9.0</w:t>
-            </w:r>
-            <w:r>
-              <w:t>, 11.0, 12.0</w:t>
-            </w:r>
-          </w:p>
-        </w:tc>
-      </w:tr>
-      <w:tr>
-        <w:tc>
-          <w:tcPr>
-            <w:tcW w:w="4213" w:type="dxa"/>
-          </w:tcPr>
-          <w:p>
-            <w:proofErr w:type="spellStart"/>
-            <w:r>
-              <w:t>Build</w:t>
-            </w:r>
-            <w:proofErr w:type="spellEnd"/>
-            <w:r>
-              <w:t>/</w:t>
-            </w:r>
-            <w:proofErr w:type="spellStart"/>
-            <w:r>
-              <w:t>Configuration</w:t>
-            </w:r>
-            <w:proofErr w:type="spellEnd"/>
-            <w:r>
-              <w:t xml:space="preserve"> </w:t>
-            </w:r>
-            <w:proofErr w:type="spellStart"/>
-            <w:r>
-              <w:t>Mgmt</w:t>
-            </w:r>
-            <w:proofErr w:type="spellEnd"/>
-            <w:r>
-              <w:t xml:space="preserve"> / </w:t>
-            </w:r>
-            <w:proofErr w:type="spellStart"/>
-            <w:r>
-              <w:t>Deployment</w:t>
-            </w:r>
-            <w:proofErr w:type="spellEnd"/>
-          </w:p>
-        </w:tc>
-        <w:tc>
-          <w:tcPr>
-            <w:tcW w:w="4322" w:type="dxa"/>
-          </w:tcPr>
-          <w:p>
-            <w:r>
-              <w:t>1.0</w:t>
-            </w:r>
-            <w:r>
-              <w:t>, 2.0</w:t>
-            </w:r>
-            <w:r>
-              <w:t>, 2.1</w:t>
-            </w:r>
-            <w:r>
-              <w:t>, 22.0</w:t>
-            </w:r>
-          </w:p>
-        </w:tc>
-      </w:tr>
-    </w:tbl>
-    <w:p>
-      <w:pPr>
-        <w:pStyle w:val="Tabellenberschrift"/>
-      </w:pPr>
-      <w:bookmarkStart w:id="9" w:name="_Toc453072329"/>
+      <w:bookmarkStart w:id="12" w:name="_Toc453167849"/>
       <w:r>
         <w:t xml:space="preserve">Tabelle </w:t>
       </w:r>
@@ -3259,9 +3346,9 @@
         </w:r>
       </w:fldSimple>
       <w:r>
-        <w:t>: Risiko 1.0</w:t>
-      </w:r>
-      <w:bookmarkEnd w:id="9"/>
+        <w:t>: Risiko 1</w:t>
+      </w:r>
+      <w:bookmarkEnd w:id="12"/>
     </w:p>
     <w:tbl>
       <w:tblPr>
@@ -3301,7 +3388,7 @@
               <w:jc w:val="left"/>
             </w:pPr>
             <w:r>
-              <w:t>1.0</w:t>
+              <w:t>1</w:t>
             </w:r>
           </w:p>
         </w:tc>
@@ -3538,7 +3625,7 @@
                 <w:rFonts w:cs="NimbusSanL-Bold"/>
                 <w:bCs/>
               </w:rPr>
-              <w:t xml:space="preserve"> auf der Zielplattform</w:t>
+              <w:t>auf der Zielplattform</w:t>
             </w:r>
             <w:r>
               <w:rPr>
@@ -3547,6 +3634,71 @@
               </w:rPr>
               <w:t xml:space="preserve"> des Kunden</w:t>
             </w:r>
+            <w:r>
+              <w:rPr>
+                <w:rFonts w:cs="NimbusSanL-Bold"/>
+                <w:bCs/>
+              </w:rPr>
+              <w:t>;</w:t>
+            </w:r>
+            <w:r>
+              <w:rPr>
+                <w:rFonts w:cs="NimbusSanL-Bold"/>
+                <w:bCs/>
+              </w:rPr>
+              <w:br/>
+              <w:t>D</w:t>
+            </w:r>
+            <w:r>
+              <w:rPr>
+                <w:rFonts w:cs="NimbusSanL-Bold"/>
+                <w:bCs/>
+              </w:rPr>
+              <w:t>amit erhält der Kunde eine ausführbare Anwe</w:t>
+            </w:r>
+            <w:r>
+              <w:rPr>
+                <w:rFonts w:cs="NimbusSanL-Bold"/>
+                <w:bCs/>
+              </w:rPr>
+              <w:t>n</w:t>
+            </w:r>
+            <w:r>
+              <w:rPr>
+                <w:rFonts w:cs="NimbusSanL-Bold"/>
+                <w:bCs/>
+              </w:rPr>
+              <w:lastRenderedPageBreak/>
+              <w:t>dung, aber</w:t>
+            </w:r>
+            <w:r>
+              <w:rPr>
+                <w:rFonts w:cs="NimbusSanL-Bold"/>
+                <w:bCs/>
+              </w:rPr>
+              <w:t xml:space="preserve"> kann </w:t>
+            </w:r>
+            <w:r>
+              <w:rPr>
+                <w:rFonts w:cs="NimbusSanL-Bold"/>
+                <w:bCs/>
+              </w:rPr>
+              <w:t>diese nicht sofort einse</w:t>
+            </w:r>
+            <w:r>
+              <w:rPr>
+                <w:rFonts w:cs="NimbusSanL-Bold"/>
+                <w:bCs/>
+              </w:rPr>
+              <w:t>t</w:t>
+            </w:r>
+            <w:r>
+              <w:rPr>
+                <w:rFonts w:cs="NimbusSanL-Bold"/>
+                <w:bCs/>
+              </w:rPr>
+              <w:t>zen</w:t>
+            </w:r>
           </w:p>
         </w:tc>
       </w:tr>
@@ -3560,6 +3712,7 @@
               <w:jc w:val="left"/>
             </w:pPr>
             <w:r>
+              <w:lastRenderedPageBreak/>
               <w:t>Schadenshöhe</w:t>
             </w:r>
           </w:p>
@@ -3723,7 +3876,6 @@
               <w:jc w:val="left"/>
             </w:pPr>
             <w:r>
-              <w:lastRenderedPageBreak/>
               <w:t>Verantwortlichkeit</w:t>
             </w:r>
           </w:p>
@@ -3736,38 +3888,15 @@
             <w:pPr>
               <w:jc w:val="left"/>
             </w:pPr>
-            <w:proofErr w:type="spellStart"/>
-            <w:r>
-              <w:t>Build</w:t>
-            </w:r>
-            <w:proofErr w:type="spellEnd"/>
-            <w:r>
-              <w:t>/</w:t>
+            <w:r>
+              <w:t>Build/</w:t>
             </w:r>
             <w:r>
               <w:t xml:space="preserve"> </w:t>
             </w:r>
-            <w:proofErr w:type="spellStart"/>
-            <w:r>
-              <w:t>Configuration</w:t>
-            </w:r>
-            <w:proofErr w:type="spellEnd"/>
-            <w:r>
-              <w:t xml:space="preserve"> </w:t>
-            </w:r>
-            <w:proofErr w:type="spellStart"/>
-            <w:r>
-              <w:t>Mgmt</w:t>
-            </w:r>
-            <w:proofErr w:type="spellEnd"/>
-            <w:r>
-              <w:t xml:space="preserve"> / </w:t>
-            </w:r>
-            <w:proofErr w:type="spellStart"/>
-            <w:r>
-              <w:t>Deployment</w:t>
-            </w:r>
-            <w:proofErr w:type="spellEnd"/>
+            <w:r>
+              <w:t>Configuration Mgmt / Deployment</w:t>
+            </w:r>
           </w:p>
         </w:tc>
       </w:tr>
@@ -3776,7 +3905,7 @@
       <w:pPr>
         <w:pStyle w:val="Tabellenberschrift"/>
       </w:pPr>
-      <w:bookmarkStart w:id="10" w:name="_Toc453072330"/>
+      <w:bookmarkStart w:id="13" w:name="_Toc453167850"/>
       <w:r>
         <w:t xml:space="preserve">Tabelle </w:t>
       </w:r>
@@ -3794,10 +3923,7 @@
       <w:r>
         <w:t>2</w:t>
       </w:r>
-      <w:r>
-        <w:t>.0</w:t>
-      </w:r>
-      <w:bookmarkEnd w:id="10"/>
+      <w:bookmarkEnd w:id="13"/>
     </w:p>
     <w:tbl>
       <w:tblPr>
@@ -3839,9 +3965,6 @@
             <w:r>
               <w:t>2</w:t>
             </w:r>
-            <w:r>
-              <w:t>.0</w:t>
-            </w:r>
           </w:p>
         </w:tc>
       </w:tr>
@@ -3956,24 +4079,7 @@
                 <w:szCs w:val="28"/>
               </w:rPr>
               <w:br/>
-            </w:r>
-            <w:proofErr w:type="spellStart"/>
-            <w:r>
-              <w:rPr>
-                <w:rFonts w:cs="NimbusSanL-Bold"/>
-                <w:bCs/>
-                <w:szCs w:val="28"/>
-              </w:rPr>
-              <w:t>Verspäteteter</w:t>
-            </w:r>
-            <w:proofErr w:type="spellEnd"/>
-            <w:r>
-              <w:rPr>
-                <w:rFonts w:cs="NimbusSanL-Bold"/>
-                <w:bCs/>
-                <w:szCs w:val="28"/>
-              </w:rPr>
-              <w:t xml:space="preserve"> Beginn sich in die Technologie ei</w:t>
+              <w:t>Verspäteteter Beginn sich in die Technologie ei</w:t>
             </w:r>
             <w:r>
               <w:rPr>
@@ -4077,6 +4183,14 @@
               </w:rPr>
               <w:t>fertiggestellt</w:t>
             </w:r>
+            <w:r>
+              <w:rPr>
+                <w:rFonts w:cs="NimbusSanL-Bold"/>
+                <w:bCs/>
+                <w:szCs w:val="28"/>
+              </w:rPr>
+              <w:t xml:space="preserve"> und erhält eine unfertige Anwendung</w:t>
+            </w:r>
           </w:p>
         </w:tc>
       </w:tr>
@@ -4103,7 +4217,7 @@
               <w:jc w:val="left"/>
             </w:pPr>
             <w:r>
-              <w:t>mittel</w:t>
+              <w:t>hoch</w:t>
             </w:r>
           </w:p>
         </w:tc>
@@ -4216,38 +4330,15 @@
             <w:pPr>
               <w:jc w:val="left"/>
             </w:pPr>
-            <w:proofErr w:type="spellStart"/>
-            <w:r>
-              <w:t>Build</w:t>
-            </w:r>
-            <w:proofErr w:type="spellEnd"/>
-            <w:r>
-              <w:t>/</w:t>
+            <w:r>
+              <w:t>Build/</w:t>
             </w:r>
             <w:r>
               <w:t xml:space="preserve"> </w:t>
             </w:r>
-            <w:proofErr w:type="spellStart"/>
-            <w:r>
-              <w:t>Configuration</w:t>
-            </w:r>
-            <w:proofErr w:type="spellEnd"/>
-            <w:r>
-              <w:t xml:space="preserve"> </w:t>
-            </w:r>
-            <w:proofErr w:type="spellStart"/>
-            <w:r>
-              <w:t>Mgmt</w:t>
-            </w:r>
-            <w:proofErr w:type="spellEnd"/>
-            <w:r>
-              <w:t xml:space="preserve"> / </w:t>
-            </w:r>
-            <w:proofErr w:type="spellStart"/>
-            <w:r>
-              <w:t>Deployment</w:t>
-            </w:r>
-            <w:proofErr w:type="spellEnd"/>
+            <w:r>
+              <w:t>Configuration Mgmt / Deployment</w:t>
+            </w:r>
           </w:p>
         </w:tc>
       </w:tr>
@@ -4256,8 +4347,9 @@
       <w:pPr>
         <w:pStyle w:val="Tabellenberschrift"/>
       </w:pPr>
-      <w:bookmarkStart w:id="11" w:name="_Toc453072331"/>
-      <w:r>
+      <w:bookmarkStart w:id="14" w:name="_Toc453167851"/>
+      <w:r>
+        <w:lastRenderedPageBreak/>
         <w:t xml:space="preserve">Tabelle </w:t>
       </w:r>
       <w:fldSimple w:instr=" SEQ Tabelle \* ARABIC ">
@@ -4269,232 +4361,9 @@
         </w:r>
       </w:fldSimple>
       <w:r>
-        <w:t>: Risiko 2.1</w:t>
-      </w:r>
-      <w:bookmarkEnd w:id="11"/>
-    </w:p>
-    <w:tbl>
-      <w:tblPr>
-        <w:tblStyle w:val="Tabellenraster"/>
-        <w:tblpPr w:leftFromText="141" w:rightFromText="141" w:vertAnchor="text" w:horzAnchor="margin" w:tblpX="108" w:tblpY="96"/>
-        <w:tblW w:w="0" w:type="auto"/>
-        <w:tblLook w:val="04A0" w:firstRow="1" w:lastRow="0" w:firstColumn="1" w:lastColumn="0" w:noHBand="0" w:noVBand="1"/>
-      </w:tblPr>
-      <w:tblGrid>
-        <w:gridCol w:w="3374"/>
-        <w:gridCol w:w="5345"/>
-      </w:tblGrid>
-      <w:tr>
-        <w:tc>
-          <w:tcPr>
-            <w:tcW w:w="3436" w:type="dxa"/>
-          </w:tcPr>
-          <w:p>
-            <w:r>
-              <w:rPr>
-                <w:rFonts w:cs="NimbusSanL-Bold"/>
-                <w:bCs/>
-              </w:rPr>
-              <w:t>Risiko ID</w:t>
-            </w:r>
-          </w:p>
-        </w:tc>
-        <w:tc>
-          <w:tcPr>
-            <w:tcW w:w="5560" w:type="dxa"/>
-          </w:tcPr>
-          <w:p>
-            <w:pPr>
-              <w:jc w:val="left"/>
-            </w:pPr>
-            <w:r>
-              <w:t>2.1</w:t>
-            </w:r>
-          </w:p>
-        </w:tc>
-      </w:tr>
-      <w:tr>
-        <w:tc>
-          <w:tcPr>
-            <w:tcW w:w="3436" w:type="dxa"/>
-          </w:tcPr>
-          <w:p>
-            <w:pPr>
-              <w:rPr>
-                <w:rFonts w:cs="NimbusSanL-Bold"/>
-                <w:bCs/>
-              </w:rPr>
-            </w:pPr>
-            <w:r>
-              <w:rPr>
-                <w:rFonts w:cs="NimbusSanL-Bold"/>
-                <w:bCs/>
-              </w:rPr>
-              <w:t>Grund der Anpassung</w:t>
-            </w:r>
-          </w:p>
-        </w:tc>
-        <w:tc>
-          <w:tcPr>
-            <w:tcW w:w="5560" w:type="dxa"/>
-          </w:tcPr>
-          <w:p>
-            <w:pPr>
-              <w:jc w:val="left"/>
-            </w:pPr>
-            <w:r>
-              <w:rPr>
-                <w:rFonts w:cs="NimbusSanL-Bold"/>
-                <w:bCs/>
-                <w:szCs w:val="28"/>
-              </w:rPr>
-              <w:t xml:space="preserve">Mit der Einarbeitung des </w:t>
-            </w:r>
-            <w:proofErr w:type="spellStart"/>
-            <w:r>
-              <w:rPr>
-                <w:rFonts w:cs="NimbusSanL-Bold"/>
-                <w:bCs/>
-                <w:szCs w:val="28"/>
-              </w:rPr>
-              <w:t>OpenSearchServer</w:t>
-            </w:r>
-            <w:proofErr w:type="spellEnd"/>
-            <w:r>
-              <w:rPr>
-                <w:rFonts w:cs="NimbusSanL-Bold"/>
-                <w:bCs/>
-                <w:szCs w:val="28"/>
-              </w:rPr>
-              <w:t xml:space="preserve"> als au</w:t>
-            </w:r>
-            <w:r>
-              <w:rPr>
-                <w:rFonts w:cs="NimbusSanL-Bold"/>
-                <w:bCs/>
-                <w:szCs w:val="28"/>
-              </w:rPr>
-              <w:t>s</w:t>
-            </w:r>
-            <w:r>
-              <w:rPr>
-                <w:rFonts w:cs="NimbusSanL-Bold"/>
-                <w:bCs/>
-                <w:szCs w:val="28"/>
-              </w:rPr>
-              <w:t>gewählte Technologie für die Search Engine wird verspätet begonnen</w:t>
-            </w:r>
-          </w:p>
-        </w:tc>
-      </w:tr>
-      <w:tr>
-        <w:tc>
-          <w:tcPr>
-            <w:tcW w:w="3436" w:type="dxa"/>
-          </w:tcPr>
-          <w:p>
-            <w:r>
-              <w:t>Anpassungsbeschreibung</w:t>
-            </w:r>
-          </w:p>
-        </w:tc>
-        <w:tc>
-          <w:tcPr>
-            <w:tcW w:w="5560" w:type="dxa"/>
-          </w:tcPr>
-          <w:p>
-            <w:pPr>
-              <w:jc w:val="left"/>
-            </w:pPr>
-            <w:r>
-              <w:t>Eintrittswahrscheinlichkeit: hoch</w:t>
-            </w:r>
-            <w:r>
-              <w:br/>
-              <w:t>Schadenshöhe: hoch</w:t>
-            </w:r>
-          </w:p>
-        </w:tc>
-      </w:tr>
-      <w:tr>
-        <w:tc>
-          <w:tcPr>
-            <w:tcW w:w="3436" w:type="dxa"/>
-          </w:tcPr>
-          <w:p>
-            <w:r>
-              <w:t>Verantwortlichkeit</w:t>
-            </w:r>
-          </w:p>
-        </w:tc>
-        <w:tc>
-          <w:tcPr>
-            <w:tcW w:w="5560" w:type="dxa"/>
-          </w:tcPr>
-          <w:p>
-            <w:pPr>
-              <w:jc w:val="left"/>
-            </w:pPr>
-            <w:proofErr w:type="spellStart"/>
-            <w:r>
-              <w:t>Build</w:t>
-            </w:r>
-            <w:proofErr w:type="spellEnd"/>
-            <w:r>
-              <w:t>/</w:t>
-            </w:r>
-            <w:r>
-              <w:t xml:space="preserve"> </w:t>
-            </w:r>
-            <w:proofErr w:type="spellStart"/>
-            <w:r>
-              <w:t>Configuration</w:t>
-            </w:r>
-            <w:proofErr w:type="spellEnd"/>
-            <w:r>
-              <w:t xml:space="preserve"> </w:t>
-            </w:r>
-            <w:proofErr w:type="spellStart"/>
-            <w:r>
-              <w:t>Mgmt</w:t>
-            </w:r>
-            <w:proofErr w:type="spellEnd"/>
-            <w:r>
-              <w:t xml:space="preserve"> / </w:t>
-            </w:r>
-            <w:proofErr w:type="spellStart"/>
-            <w:r>
-              <w:t>Deployment</w:t>
-            </w:r>
-            <w:proofErr w:type="spellEnd"/>
-          </w:p>
-        </w:tc>
-      </w:tr>
-    </w:tbl>
-    <w:p>
-      <w:pPr>
-        <w:pStyle w:val="Tabellenberschrift"/>
-      </w:pPr>
-      <w:bookmarkStart w:id="12" w:name="_Toc453072332"/>
-      <w:r>
-        <w:lastRenderedPageBreak/>
-        <w:t xml:space="preserve">Tabelle </w:t>
-      </w:r>
-      <w:fldSimple w:instr=" SEQ Tabelle \* ARABIC ">
-        <w:r>
-          <w:rPr>
-            <w:noProof/>
-          </w:rPr>
-          <w:t>5</w:t>
-        </w:r>
-      </w:fldSimple>
-      <w:r>
         <w:t>: Risiko 3</w:t>
       </w:r>
-      <w:r>
-        <w:t>.0</w:t>
-      </w:r>
-      <w:bookmarkEnd w:id="12"/>
+      <w:bookmarkEnd w:id="14"/>
     </w:p>
     <w:tbl>
       <w:tblPr>
@@ -4536,9 +4405,6 @@
             <w:r>
               <w:t>3</w:t>
             </w:r>
-            <w:r>
-              <w:t>.0</w:t>
-            </w:r>
           </w:p>
         </w:tc>
       </w:tr>
@@ -4570,7 +4436,39 @@
                 <w:bCs/>
                 <w:szCs w:val="28"/>
               </w:rPr>
-              <w:t>Im Vorfeld der Technologie- Auswahl wurden vorselektierte evaluiert, dabei wurden Fehler in Form von falscher Recherche gemacht</w:t>
+              <w:t xml:space="preserve">Im Vorfeld der Technologie- Auswahl wurden </w:t>
+            </w:r>
+            <w:r>
+              <w:rPr>
+                <w:rFonts w:cs="NimbusSanL-Bold"/>
+                <w:bCs/>
+                <w:szCs w:val="28"/>
+              </w:rPr>
+              <w:t>diese vorselektiert und einzeln</w:t>
+            </w:r>
+            <w:r>
+              <w:rPr>
+                <w:rFonts w:cs="NimbusSanL-Bold"/>
+                <w:bCs/>
+                <w:szCs w:val="28"/>
+              </w:rPr>
+              <w:t xml:space="preserve"> evaluiert, dabei wurden Fehler in Form von falscher Recherche g</w:t>
+            </w:r>
+            <w:r>
+              <w:rPr>
+                <w:rFonts w:cs="NimbusSanL-Bold"/>
+                <w:bCs/>
+                <w:szCs w:val="28"/>
+              </w:rPr>
+              <w:t>e</w:t>
+            </w:r>
+            <w:r>
+              <w:rPr>
+                <w:rFonts w:cs="NimbusSanL-Bold"/>
+                <w:bCs/>
+                <w:szCs w:val="28"/>
+              </w:rPr>
+              <w:t>macht</w:t>
             </w:r>
           </w:p>
         </w:tc>
@@ -4685,15 +4583,23 @@
                 <w:bCs/>
                 <w:szCs w:val="28"/>
               </w:rPr>
-              <w:t>Eine potentiell ungeeignete Technologie, die nicht den Anforderungen des Projektes entspricht, wird verwendet;</w:t>
-            </w:r>
-            <w:r>
-              <w:rPr>
-                <w:rFonts w:cs="NimbusSanL-Bold"/>
-                <w:bCs/>
-                <w:szCs w:val="28"/>
-              </w:rPr>
-              <w:br/>
+              <w:t>Eine potentiell ungeeignete Technologie, die nicht den Anforderungen des Proje</w:t>
+            </w:r>
+            <w:r>
+              <w:rPr>
+                <w:rFonts w:cs="NimbusSanL-Bold"/>
+                <w:bCs/>
+                <w:szCs w:val="28"/>
+              </w:rPr>
+              <w:t>ktes entspricht, wird verwendet</w:t>
+            </w:r>
+            <w:r>
+              <w:rPr>
+                <w:rFonts w:cs="NimbusSanL-Bold"/>
+                <w:bCs/>
+                <w:szCs w:val="28"/>
+              </w:rPr>
+              <w:t>, dadurch entsteht Mehraufwand die Technologie anzupassen</w:t>
             </w:r>
           </w:p>
         </w:tc>
@@ -4859,7 +4765,7 @@
       <w:pPr>
         <w:pStyle w:val="Tabellenberschrift"/>
       </w:pPr>
-      <w:bookmarkStart w:id="13" w:name="_Toc453072333"/>
+      <w:bookmarkStart w:id="15" w:name="_Toc453167852"/>
       <w:r>
         <w:t xml:space="preserve">Tabelle </w:t>
       </w:r>
@@ -4868,16 +4774,13 @@
           <w:rPr>
             <w:noProof/>
           </w:rPr>
-          <w:t>6</w:t>
+          <w:t>5</w:t>
         </w:r>
       </w:fldSimple>
       <w:r>
         <w:t>: Risiko 4</w:t>
       </w:r>
-      <w:r>
-        <w:t>.0</w:t>
-      </w:r>
-      <w:bookmarkEnd w:id="13"/>
+      <w:bookmarkEnd w:id="15"/>
     </w:p>
     <w:tbl>
       <w:tblPr>
@@ -4917,10 +4820,7 @@
               <w:jc w:val="left"/>
             </w:pPr>
             <w:r>
-              <w:t>4.</w:t>
-            </w:r>
-            <w:r>
-              <w:t>0</w:t>
+              <w:t>4</w:t>
             </w:r>
           </w:p>
         </w:tc>
@@ -4953,97 +4853,7 @@
                 <w:bCs/>
                 <w:szCs w:val="28"/>
               </w:rPr>
-              <w:t>Eingesetzter WYSIWYG(</w:t>
-            </w:r>
-            <w:proofErr w:type="spellStart"/>
-            <w:r>
-              <w:rPr>
-                <w:rFonts w:cs="NimbusSanL-Bold"/>
-                <w:bCs/>
-                <w:szCs w:val="28"/>
-              </w:rPr>
-              <w:t>What</w:t>
-            </w:r>
-            <w:proofErr w:type="spellEnd"/>
-            <w:r>
-              <w:rPr>
-                <w:rFonts w:cs="NimbusSanL-Bold"/>
-                <w:bCs/>
-                <w:szCs w:val="28"/>
-              </w:rPr>
-              <w:t xml:space="preserve"> </w:t>
-            </w:r>
-            <w:proofErr w:type="spellStart"/>
-            <w:r>
-              <w:rPr>
-                <w:rFonts w:cs="NimbusSanL-Bold"/>
-                <w:bCs/>
-                <w:szCs w:val="28"/>
-              </w:rPr>
-              <w:t>You</w:t>
-            </w:r>
-            <w:proofErr w:type="spellEnd"/>
-            <w:r>
-              <w:rPr>
-                <w:rFonts w:cs="NimbusSanL-Bold"/>
-                <w:bCs/>
-                <w:szCs w:val="28"/>
-              </w:rPr>
-              <w:t xml:space="preserve"> See </w:t>
-            </w:r>
-            <w:proofErr w:type="spellStart"/>
-            <w:r>
-              <w:rPr>
-                <w:rFonts w:cs="NimbusSanL-Bold"/>
-                <w:bCs/>
-                <w:szCs w:val="28"/>
-              </w:rPr>
-              <w:t>What</w:t>
-            </w:r>
-            <w:proofErr w:type="spellEnd"/>
-            <w:r>
-              <w:rPr>
-                <w:rFonts w:cs="NimbusSanL-Bold"/>
-                <w:bCs/>
-                <w:szCs w:val="28"/>
-              </w:rPr>
-              <w:t xml:space="preserve"> </w:t>
-            </w:r>
-            <w:proofErr w:type="spellStart"/>
-            <w:r>
-              <w:rPr>
-                <w:rFonts w:cs="NimbusSanL-Bold"/>
-                <w:bCs/>
-                <w:szCs w:val="28"/>
-              </w:rPr>
-              <w:t>You</w:t>
-            </w:r>
-            <w:proofErr w:type="spellEnd"/>
-            <w:r>
-              <w:rPr>
-                <w:rFonts w:cs="NimbusSanL-Bold"/>
-                <w:bCs/>
-                <w:szCs w:val="28"/>
-              </w:rPr>
-              <w:t xml:space="preserve"> </w:t>
-            </w:r>
-            <w:proofErr w:type="spellStart"/>
-            <w:r>
-              <w:rPr>
-                <w:rFonts w:cs="NimbusSanL-Bold"/>
-                <w:bCs/>
-                <w:szCs w:val="28"/>
-              </w:rPr>
-              <w:t>Get</w:t>
-            </w:r>
-            <w:proofErr w:type="spellEnd"/>
-            <w:r>
-              <w:rPr>
-                <w:rFonts w:cs="NimbusSanL-Bold"/>
-                <w:bCs/>
-                <w:szCs w:val="28"/>
-              </w:rPr>
-              <w:t>) Editor ist nicht kompatibel/benutzbar mit gängigen mobilen Browser(Firefox, Chrome, Saf</w:t>
+              <w:t>Eingesetzter WYSIWYG(What You See What You Get) Editor ist nicht kompatibel/benutzbar mit gängigen mobilen Browser(Firefox, Chrome, Saf</w:t>
             </w:r>
             <w:r>
               <w:rPr>
@@ -5206,13 +5016,11 @@
               <w:jc w:val="left"/>
             </w:pPr>
             <w:r>
+              <w:lastRenderedPageBreak/>
               <w:t xml:space="preserve">Maßnahmen </w:t>
             </w:r>
             <w:r>
               <w:br/>
-            </w:r>
-            <w:r>
-              <w:lastRenderedPageBreak/>
               <w:t>(präventiv --</w:t>
             </w:r>
             <w:r>
@@ -5236,17 +5044,14 @@
                 <w:szCs w:val="28"/>
               </w:rPr>
             </w:pPr>
-            <w:proofErr w:type="spellStart"/>
-            <w:r>
-              <w:rPr>
-                <w:rFonts w:cs="NimbusSanL-Bold"/>
-                <w:bCs/>
-                <w:szCs w:val="28"/>
-              </w:rPr>
-              <w:lastRenderedPageBreak/>
+            <w:r>
+              <w:rPr>
+                <w:rFonts w:cs="NimbusSanL-Bold"/>
+                <w:bCs/>
+                <w:szCs w:val="28"/>
+              </w:rPr>
               <w:t>Prototyping</w:t>
             </w:r>
-            <w:proofErr w:type="spellEnd"/>
             <w:r>
               <w:rPr>
                 <w:rFonts w:cs="NimbusSanL-Bold"/>
@@ -5254,14 +5059,6 @@
                 <w:szCs w:val="28"/>
               </w:rPr>
               <w:br/>
-            </w:r>
-            <w:r>
-              <w:rPr>
-                <w:rFonts w:cs="NimbusSanL-Bold"/>
-                <w:bCs/>
-                <w:szCs w:val="28"/>
-              </w:rPr>
-              <w:lastRenderedPageBreak/>
               <w:t>--</w:t>
             </w:r>
           </w:p>
@@ -5295,7 +5092,6 @@
               <w:jc w:val="left"/>
             </w:pPr>
             <w:r>
-              <w:lastRenderedPageBreak/>
               <w:t>Verantwortlichkeit</w:t>
             </w:r>
           </w:p>
@@ -5319,7 +5115,7 @@
       <w:pPr>
         <w:pStyle w:val="Tabellenberschrift"/>
       </w:pPr>
-      <w:bookmarkStart w:id="14" w:name="_Toc453072334"/>
+      <w:bookmarkStart w:id="16" w:name="_Toc453167853"/>
       <w:r>
         <w:t xml:space="preserve">Tabelle </w:t>
       </w:r>
@@ -5328,16 +5124,13 @@
           <w:rPr>
             <w:noProof/>
           </w:rPr>
-          <w:t>7</w:t>
+          <w:t>6</w:t>
         </w:r>
       </w:fldSimple>
       <w:r>
         <w:t>: Risiko 5</w:t>
       </w:r>
-      <w:r>
-        <w:t>.0</w:t>
-      </w:r>
-      <w:bookmarkEnd w:id="14"/>
+      <w:bookmarkEnd w:id="16"/>
     </w:p>
     <w:tbl>
       <w:tblPr>
@@ -5377,10 +5170,7 @@
               <w:jc w:val="left"/>
             </w:pPr>
             <w:r>
-              <w:t>5.</w:t>
-            </w:r>
-            <w:r>
-              <w:t>0</w:t>
+              <w:t>5</w:t>
             </w:r>
           </w:p>
         </w:tc>
@@ -5649,7 +5439,7 @@
       <w:pPr>
         <w:pStyle w:val="Tabellenberschrift"/>
       </w:pPr>
-      <w:bookmarkStart w:id="15" w:name="_Toc453072335"/>
+      <w:bookmarkStart w:id="17" w:name="_Toc453167854"/>
       <w:r>
         <w:t xml:space="preserve">Tabelle </w:t>
       </w:r>
@@ -5658,16 +5448,13 @@
           <w:rPr>
             <w:noProof/>
           </w:rPr>
-          <w:t>8</w:t>
+          <w:t>7</w:t>
         </w:r>
       </w:fldSimple>
       <w:r>
         <w:t>: Risiko 6</w:t>
       </w:r>
-      <w:r>
-        <w:t>.0</w:t>
-      </w:r>
-      <w:bookmarkEnd w:id="15"/>
+      <w:bookmarkEnd w:id="17"/>
     </w:p>
     <w:tbl>
       <w:tblPr>
@@ -5707,10 +5494,7 @@
               <w:jc w:val="left"/>
             </w:pPr>
             <w:r>
-              <w:t>6.</w:t>
-            </w:r>
-            <w:r>
-              <w:t>0</w:t>
+              <w:t>6</w:t>
             </w:r>
           </w:p>
         </w:tc>
@@ -6021,18 +5805,8 @@
                 <w:bCs/>
                 <w:szCs w:val="28"/>
               </w:rPr>
-              <w:t>se des Projektes minimal änderbar machen und dem Kunden kommunizieren</w:t>
-            </w:r>
-          </w:p>
-          <w:p>
-            <w:pPr>
-              <w:jc w:val="left"/>
-              <w:rPr>
-                <w:rFonts w:cs="NimbusSanL-Bold"/>
-                <w:bCs/>
-                <w:szCs w:val="28"/>
-              </w:rPr>
-            </w:pPr>
+              <w:t xml:space="preserve">se des Projektes minimal änderbar machen und </w:t>
+            </w:r>
             <w:r>
               <w:rPr>
                 <w:rFonts w:cs="NimbusSanL-Bold"/>
@@ -6040,6 +5814,24 @@
                 <w:szCs w:val="28"/>
               </w:rPr>
               <w:lastRenderedPageBreak/>
+              <w:t>dem Kunden kommunizieren</w:t>
+            </w:r>
+          </w:p>
+          <w:p>
+            <w:pPr>
+              <w:jc w:val="left"/>
+              <w:rPr>
+                <w:rFonts w:cs="NimbusSanL-Bold"/>
+                <w:bCs/>
+                <w:szCs w:val="28"/>
+              </w:rPr>
+            </w:pPr>
+            <w:r>
+              <w:rPr>
+                <w:rFonts w:cs="NimbusSanL-Bold"/>
+                <w:bCs/>
+                <w:szCs w:val="28"/>
+              </w:rPr>
               <w:t>--</w:t>
             </w:r>
           </w:p>
@@ -6134,11 +5926,9 @@
             <w:pPr>
               <w:jc w:val="left"/>
             </w:pPr>
-            <w:proofErr w:type="spellStart"/>
             <w:r>
               <w:t>Requirements</w:t>
             </w:r>
-            <w:proofErr w:type="spellEnd"/>
           </w:p>
         </w:tc>
       </w:tr>
@@ -6147,7 +5937,7 @@
       <w:pPr>
         <w:pStyle w:val="Tabellenberschrift"/>
       </w:pPr>
-      <w:bookmarkStart w:id="16" w:name="_Toc453072336"/>
+      <w:bookmarkStart w:id="18" w:name="_Toc453167855"/>
       <w:r>
         <w:t xml:space="preserve">Tabelle </w:t>
       </w:r>
@@ -6156,16 +5946,13 @@
           <w:rPr>
             <w:noProof/>
           </w:rPr>
-          <w:t>9</w:t>
+          <w:t>8</w:t>
         </w:r>
       </w:fldSimple>
       <w:r>
         <w:t>: Risiko 7</w:t>
       </w:r>
-      <w:r>
-        <w:t>.0</w:t>
-      </w:r>
-      <w:bookmarkEnd w:id="16"/>
+      <w:bookmarkEnd w:id="18"/>
     </w:p>
     <w:tbl>
       <w:tblPr>
@@ -6205,10 +5992,7 @@
               <w:jc w:val="left"/>
             </w:pPr>
             <w:r>
-              <w:t>7.</w:t>
-            </w:r>
-            <w:r>
-              <w:t>0</w:t>
+              <w:t>7</w:t>
             </w:r>
           </w:p>
         </w:tc>
@@ -6305,16 +6089,7 @@
                 <w:bCs/>
                 <w:szCs w:val="28"/>
               </w:rPr>
-              <w:t xml:space="preserve">im </w:t>
-            </w:r>
-            <w:proofErr w:type="spellStart"/>
-            <w:r>
-              <w:rPr>
-                <w:rFonts w:cs="NimbusSanL-Bold"/>
-                <w:bCs/>
-                <w:szCs w:val="28"/>
-              </w:rPr>
-              <w:t>R</w:t>
+              <w:t>im R</w:t>
             </w:r>
             <w:r>
               <w:rPr>
@@ -6340,7 +6115,6 @@
               </w:rPr>
               <w:t>sive</w:t>
             </w:r>
-            <w:proofErr w:type="spellEnd"/>
             <w:r>
               <w:rPr>
                 <w:rFonts w:cs="NimbusSanL-Bold"/>
@@ -6404,25 +6178,7 @@
                 <w:bCs/>
                 <w:szCs w:val="28"/>
               </w:rPr>
-              <w:t xml:space="preserve">der Webbrowser und Endgeräte, die nicht in der Lage sind </w:t>
-            </w:r>
-            <w:proofErr w:type="spellStart"/>
-            <w:r>
-              <w:rPr>
-                <w:rFonts w:cs="NimbusSanL-Bold"/>
-                <w:bCs/>
-                <w:szCs w:val="28"/>
-              </w:rPr>
-              <w:t>Responsive</w:t>
-            </w:r>
-            <w:proofErr w:type="spellEnd"/>
-            <w:r>
-              <w:rPr>
-                <w:rFonts w:cs="NimbusSanL-Bold"/>
-                <w:bCs/>
-                <w:szCs w:val="28"/>
-              </w:rPr>
-              <w:t xml:space="preserve"> Webdesign da</w:t>
+              <w:t>der Webbrowser und Endgeräte, die nicht in der Lage sind Responsive Webdesign da</w:t>
             </w:r>
             <w:r>
               <w:rPr>
@@ -6748,7 +6504,7 @@
       <w:pPr>
         <w:pStyle w:val="Tabellenberschrift"/>
       </w:pPr>
-      <w:bookmarkStart w:id="17" w:name="_Toc453072337"/>
+      <w:bookmarkStart w:id="19" w:name="_Toc453167856"/>
       <w:r>
         <w:t xml:space="preserve">Tabelle </w:t>
       </w:r>
@@ -6757,1059 +6513,11 @@
           <w:rPr>
             <w:noProof/>
           </w:rPr>
-          <w:t>10</w:t>
+          <w:t>9</w:t>
         </w:r>
       </w:fldSimple>
       <w:r>
         <w:t>: Risiko 8</w:t>
-      </w:r>
-      <w:r>
-        <w:t>.0</w:t>
-      </w:r>
-      <w:bookmarkEnd w:id="17"/>
-    </w:p>
-    <w:tbl>
-      <w:tblPr>
-        <w:tblStyle w:val="Tabellenraster"/>
-        <w:tblW w:w="0" w:type="auto"/>
-        <w:tblInd w:w="108" w:type="dxa"/>
-        <w:tblLook w:val="04A0" w:firstRow="1" w:lastRow="0" w:firstColumn="1" w:lastColumn="0" w:noHBand="0" w:noVBand="1"/>
-      </w:tblPr>
-      <w:tblGrid>
-        <w:gridCol w:w="3453"/>
-        <w:gridCol w:w="5158"/>
-      </w:tblGrid>
-      <w:tr>
-        <w:tc>
-          <w:tcPr>
-            <w:tcW w:w="3544" w:type="dxa"/>
-          </w:tcPr>
-          <w:p>
-            <w:pPr>
-              <w:jc w:val="left"/>
-            </w:pPr>
-            <w:r>
-              <w:rPr>
-                <w:rFonts w:cs="NimbusSanL-Bold"/>
-                <w:bCs/>
-              </w:rPr>
-              <w:t>Risiko ID</w:t>
-            </w:r>
-          </w:p>
-        </w:tc>
-        <w:tc>
-          <w:tcPr>
-            <w:tcW w:w="5560" w:type="dxa"/>
-          </w:tcPr>
-          <w:p>
-            <w:pPr>
-              <w:jc w:val="left"/>
-            </w:pPr>
-            <w:r>
-              <w:t>8.</w:t>
-            </w:r>
-            <w:r>
-              <w:t>0</w:t>
-            </w:r>
-          </w:p>
-        </w:tc>
-      </w:tr>
-      <w:tr>
-        <w:tc>
-          <w:tcPr>
-            <w:tcW w:w="3544" w:type="dxa"/>
-          </w:tcPr>
-          <w:p>
-            <w:pPr>
-              <w:jc w:val="left"/>
-            </w:pPr>
-            <w:r>
-              <w:t>Risikobeschreibung</w:t>
-            </w:r>
-          </w:p>
-        </w:tc>
-        <w:tc>
-          <w:tcPr>
-            <w:tcW w:w="5560" w:type="dxa"/>
-          </w:tcPr>
-          <w:p>
-            <w:pPr>
-              <w:jc w:val="left"/>
-            </w:pPr>
-            <w:r>
-              <w:rPr>
-                <w:rFonts w:cs="NimbusSanL-Bold"/>
-                <w:bCs/>
-                <w:szCs w:val="28"/>
-              </w:rPr>
-              <w:t xml:space="preserve">Der Endbenutzer möchte die Anwendung nicht </w:t>
-            </w:r>
-            <w:r>
-              <w:rPr>
-                <w:rFonts w:cs="NimbusSanL-Bold"/>
-                <w:bCs/>
-                <w:szCs w:val="28"/>
-              </w:rPr>
-              <w:lastRenderedPageBreak/>
-              <w:t xml:space="preserve">verwenden, </w:t>
-            </w:r>
-            <w:r>
-              <w:rPr>
-                <w:rFonts w:cs="NimbusSanL-Bold"/>
-                <w:bCs/>
-                <w:szCs w:val="28"/>
-              </w:rPr>
-              <w:t>sich nicht neu einarbeiten und empfi</w:t>
-            </w:r>
-            <w:r>
-              <w:rPr>
-                <w:rFonts w:cs="NimbusSanL-Bold"/>
-                <w:bCs/>
-                <w:szCs w:val="28"/>
-              </w:rPr>
-              <w:t>n</w:t>
-            </w:r>
-            <w:r>
-              <w:rPr>
-                <w:rFonts w:cs="NimbusSanL-Bold"/>
-                <w:bCs/>
-                <w:szCs w:val="28"/>
-              </w:rPr>
-              <w:t xml:space="preserve">det </w:t>
-            </w:r>
-            <w:r>
-              <w:rPr>
-                <w:rFonts w:cs="NimbusSanL-Bold"/>
-                <w:bCs/>
-                <w:szCs w:val="28"/>
-              </w:rPr>
-              <w:t xml:space="preserve">die </w:t>
-            </w:r>
-            <w:r>
-              <w:rPr>
-                <w:rFonts w:cs="NimbusSanL-Bold"/>
-                <w:bCs/>
-                <w:szCs w:val="28"/>
-              </w:rPr>
-              <w:t xml:space="preserve">Verwendung der </w:t>
-            </w:r>
-            <w:r>
-              <w:rPr>
-                <w:rFonts w:cs="NimbusSanL-Bold"/>
-                <w:bCs/>
-                <w:szCs w:val="28"/>
-              </w:rPr>
-              <w:t>Anwendung nicht intuitiv</w:t>
-            </w:r>
-          </w:p>
-        </w:tc>
-      </w:tr>
-      <w:tr>
-        <w:tc>
-          <w:tcPr>
-            <w:tcW w:w="3544" w:type="dxa"/>
-          </w:tcPr>
-          <w:p>
-            <w:pPr>
-              <w:jc w:val="left"/>
-            </w:pPr>
-            <w:r>
-              <w:lastRenderedPageBreak/>
-              <w:t xml:space="preserve">Ursache </w:t>
-            </w:r>
-          </w:p>
-        </w:tc>
-        <w:tc>
-          <w:tcPr>
-            <w:tcW w:w="5560" w:type="dxa"/>
-          </w:tcPr>
-          <w:p>
-            <w:pPr>
-              <w:jc w:val="left"/>
-            </w:pPr>
-            <w:r>
-              <w:rPr>
-                <w:rFonts w:cs="NimbusSanL-Bold"/>
-                <w:bCs/>
-                <w:szCs w:val="28"/>
-              </w:rPr>
-              <w:t>Anwender werden nicht mit</w:t>
-            </w:r>
-            <w:r>
-              <w:rPr>
-                <w:rFonts w:cs="NimbusSanL-Bold"/>
-                <w:bCs/>
-                <w:szCs w:val="28"/>
-              </w:rPr>
-              <w:t xml:space="preserve"> in die </w:t>
-            </w:r>
-            <w:proofErr w:type="spellStart"/>
-            <w:r>
-              <w:rPr>
-                <w:rFonts w:cs="NimbusSanL-Bold"/>
-                <w:bCs/>
-                <w:szCs w:val="28"/>
-              </w:rPr>
-              <w:t>Requir</w:t>
-            </w:r>
-            <w:r>
-              <w:rPr>
-                <w:rFonts w:cs="NimbusSanL-Bold"/>
-                <w:bCs/>
-                <w:szCs w:val="28"/>
-              </w:rPr>
-              <w:t>e</w:t>
-            </w:r>
-            <w:r>
-              <w:rPr>
-                <w:rFonts w:cs="NimbusSanL-Bold"/>
-                <w:bCs/>
-                <w:szCs w:val="28"/>
-              </w:rPr>
-              <w:t>mentsanalyse</w:t>
-            </w:r>
-            <w:proofErr w:type="spellEnd"/>
-            <w:r>
-              <w:rPr>
-                <w:rFonts w:cs="NimbusSanL-Bold"/>
-                <w:bCs/>
-                <w:szCs w:val="28"/>
-              </w:rPr>
-              <w:t xml:space="preserve"> miteinbezogen;</w:t>
-            </w:r>
-            <w:r>
-              <w:rPr>
-                <w:rFonts w:cs="NimbusSanL-Bold"/>
-                <w:bCs/>
-                <w:szCs w:val="28"/>
-              </w:rPr>
-              <w:br/>
-            </w:r>
-            <w:r>
-              <w:rPr>
-                <w:rFonts w:cs="NimbusSanL-Bold"/>
-                <w:bCs/>
-                <w:szCs w:val="28"/>
-              </w:rPr>
-              <w:t xml:space="preserve">Mehrwert </w:t>
-            </w:r>
-            <w:r>
-              <w:rPr>
-                <w:rFonts w:cs="NimbusSanL-Bold"/>
-                <w:bCs/>
-                <w:szCs w:val="28"/>
-              </w:rPr>
-              <w:t xml:space="preserve">für den Anwender </w:t>
-            </w:r>
-            <w:r>
-              <w:rPr>
-                <w:rFonts w:cs="NimbusSanL-Bold"/>
-                <w:bCs/>
-                <w:szCs w:val="28"/>
-              </w:rPr>
-              <w:t xml:space="preserve">nicht </w:t>
-            </w:r>
-            <w:r>
-              <w:rPr>
-                <w:rFonts w:cs="NimbusSanL-Bold"/>
-                <w:bCs/>
-                <w:szCs w:val="28"/>
-              </w:rPr>
-              <w:t xml:space="preserve">deutlich </w:t>
-            </w:r>
-            <w:r>
-              <w:rPr>
-                <w:rFonts w:cs="NimbusSanL-Bold"/>
-                <w:bCs/>
-                <w:szCs w:val="28"/>
-              </w:rPr>
-              <w:t>ersich</w:t>
-            </w:r>
-            <w:r>
-              <w:rPr>
-                <w:rFonts w:cs="NimbusSanL-Bold"/>
-                <w:bCs/>
-                <w:szCs w:val="28"/>
-              </w:rPr>
-              <w:t>t</w:t>
-            </w:r>
-            <w:r>
-              <w:rPr>
-                <w:rFonts w:cs="NimbusSanL-Bold"/>
-                <w:bCs/>
-                <w:szCs w:val="28"/>
-              </w:rPr>
-              <w:t>lich</w:t>
-            </w:r>
-          </w:p>
-        </w:tc>
-      </w:tr>
-      <w:tr>
-        <w:tc>
-          <w:tcPr>
-            <w:tcW w:w="3544" w:type="dxa"/>
-          </w:tcPr>
-          <w:p>
-            <w:pPr>
-              <w:jc w:val="left"/>
-            </w:pPr>
-            <w:r>
-              <w:t>Eintrittswahrscheinlichkeit</w:t>
-            </w:r>
-          </w:p>
-        </w:tc>
-        <w:tc>
-          <w:tcPr>
-            <w:tcW w:w="5560" w:type="dxa"/>
-          </w:tcPr>
-          <w:p>
-            <w:pPr>
-              <w:jc w:val="left"/>
-            </w:pPr>
-            <w:r>
-              <w:rPr>
-                <w:rFonts w:cs="NimbusSanL-Bold"/>
-                <w:bCs/>
-                <w:szCs w:val="28"/>
-              </w:rPr>
-              <w:t>hoch</w:t>
-            </w:r>
-          </w:p>
-        </w:tc>
-      </w:tr>
-      <w:tr>
-        <w:tc>
-          <w:tcPr>
-            <w:tcW w:w="3544" w:type="dxa"/>
-          </w:tcPr>
-          <w:p>
-            <w:pPr>
-              <w:jc w:val="left"/>
-            </w:pPr>
-            <w:r>
-              <w:t>Auswirkungsbeschreibung</w:t>
-            </w:r>
-          </w:p>
-        </w:tc>
-        <w:tc>
-          <w:tcPr>
-            <w:tcW w:w="5560" w:type="dxa"/>
-          </w:tcPr>
-          <w:p>
-            <w:pPr>
-              <w:jc w:val="left"/>
-            </w:pPr>
-            <w:r>
-              <w:rPr>
-                <w:rFonts w:cs="NimbusSanL-Bold"/>
-                <w:bCs/>
-                <w:szCs w:val="28"/>
-              </w:rPr>
-              <w:t>Anwendung findet beim Kunden keine Verwe</w:t>
-            </w:r>
-            <w:r>
-              <w:rPr>
-                <w:rFonts w:cs="NimbusSanL-Bold"/>
-                <w:bCs/>
-                <w:szCs w:val="28"/>
-              </w:rPr>
-              <w:t>n</w:t>
-            </w:r>
-            <w:r>
-              <w:rPr>
-                <w:rFonts w:cs="NimbusSanL-Bold"/>
-                <w:bCs/>
-                <w:szCs w:val="28"/>
-              </w:rPr>
-              <w:t>dung</w:t>
-            </w:r>
-          </w:p>
-        </w:tc>
-      </w:tr>
-      <w:tr>
-        <w:tc>
-          <w:tcPr>
-            <w:tcW w:w="3544" w:type="dxa"/>
-          </w:tcPr>
-          <w:p>
-            <w:pPr>
-              <w:jc w:val="left"/>
-            </w:pPr>
-            <w:r>
-              <w:t>Schadenshöhe</w:t>
-            </w:r>
-          </w:p>
-        </w:tc>
-        <w:tc>
-          <w:tcPr>
-            <w:tcW w:w="5560" w:type="dxa"/>
-          </w:tcPr>
-          <w:p>
-            <w:pPr>
-              <w:jc w:val="left"/>
-            </w:pPr>
-            <w:r>
-              <w:rPr>
-                <w:rFonts w:cs="NimbusSanL-Bold"/>
-                <w:bCs/>
-                <w:szCs w:val="28"/>
-              </w:rPr>
-              <w:t>gering</w:t>
-            </w:r>
-          </w:p>
-        </w:tc>
-      </w:tr>
-      <w:tr>
-        <w:tc>
-          <w:tcPr>
-            <w:tcW w:w="3544" w:type="dxa"/>
-          </w:tcPr>
-          <w:p>
-            <w:pPr>
-              <w:jc w:val="left"/>
-            </w:pPr>
-            <w:r>
-              <w:t xml:space="preserve">Maßnahmen </w:t>
-            </w:r>
-            <w:r>
-              <w:br/>
-              <w:t>(präventiv --</w:t>
-            </w:r>
-            <w:r>
-              <w:br/>
-            </w:r>
-            <w:r>
-              <w:t xml:space="preserve"> korrektiv)</w:t>
-            </w:r>
-          </w:p>
-        </w:tc>
-        <w:tc>
-          <w:tcPr>
-            <w:tcW w:w="5560" w:type="dxa"/>
-          </w:tcPr>
-          <w:p>
-            <w:pPr>
-              <w:jc w:val="left"/>
-              <w:rPr>
-                <w:rFonts w:cs="NimbusSanL-Bold"/>
-                <w:bCs/>
-                <w:szCs w:val="28"/>
-              </w:rPr>
-            </w:pPr>
-            <w:r>
-              <w:rPr>
-                <w:rFonts w:cs="NimbusSanL-Bold"/>
-                <w:bCs/>
-                <w:szCs w:val="28"/>
-              </w:rPr>
-              <w:t>Endanwender er</w:t>
-            </w:r>
-            <w:r>
-              <w:rPr>
-                <w:rFonts w:cs="NimbusSanL-Bold"/>
-                <w:bCs/>
-                <w:szCs w:val="28"/>
-              </w:rPr>
-              <w:t>mitteln und in die Ermittlung der Anforderungen mit</w:t>
-            </w:r>
-            <w:r>
-              <w:rPr>
-                <w:rFonts w:cs="NimbusSanL-Bold"/>
-                <w:bCs/>
-                <w:szCs w:val="28"/>
-              </w:rPr>
-              <w:t>einbeziehen</w:t>
-            </w:r>
-          </w:p>
-          <w:p>
-            <w:pPr>
-              <w:jc w:val="left"/>
-              <w:rPr>
-                <w:rFonts w:cs="NimbusSanL-Bold"/>
-                <w:bCs/>
-                <w:szCs w:val="28"/>
-              </w:rPr>
-            </w:pPr>
-            <w:r>
-              <w:rPr>
-                <w:rFonts w:cs="NimbusSanL-Bold"/>
-                <w:bCs/>
-                <w:szCs w:val="28"/>
-              </w:rPr>
-              <w:t>--</w:t>
-            </w:r>
-          </w:p>
-          <w:p>
-            <w:pPr>
-              <w:jc w:val="left"/>
-              <w:rPr>
-                <w:rFonts w:cs="NimbusSanL-Bold"/>
-                <w:bCs/>
-                <w:szCs w:val="28"/>
-              </w:rPr>
-            </w:pPr>
-            <w:r>
-              <w:rPr>
-                <w:rFonts w:cs="NimbusSanL-Bold"/>
-                <w:bCs/>
-                <w:szCs w:val="28"/>
-              </w:rPr>
-              <w:t>Rücksprache mit dem Kunden halten;</w:t>
-            </w:r>
-            <w:r>
-              <w:rPr>
-                <w:rFonts w:cs="NimbusSanL-Bold"/>
-                <w:bCs/>
-                <w:szCs w:val="28"/>
-              </w:rPr>
-              <w:br/>
-              <w:t xml:space="preserve">Anforderungen anpassen und </w:t>
-            </w:r>
-            <w:proofErr w:type="spellStart"/>
-            <w:r>
-              <w:rPr>
-                <w:rFonts w:cs="NimbusSanL-Bold"/>
-                <w:bCs/>
-                <w:szCs w:val="28"/>
-              </w:rPr>
-              <w:t>realiseren</w:t>
-            </w:r>
-            <w:proofErr w:type="spellEnd"/>
-          </w:p>
-        </w:tc>
-      </w:tr>
-      <w:tr>
-        <w:tc>
-          <w:tcPr>
-            <w:tcW w:w="3544" w:type="dxa"/>
-          </w:tcPr>
-          <w:p>
-            <w:pPr>
-              <w:jc w:val="left"/>
-            </w:pPr>
-            <w:r>
-              <w:t>Verantwortlichkeit</w:t>
-            </w:r>
-          </w:p>
-        </w:tc>
-        <w:tc>
-          <w:tcPr>
-            <w:tcW w:w="5560" w:type="dxa"/>
-          </w:tcPr>
-          <w:p>
-            <w:pPr>
-              <w:jc w:val="left"/>
-            </w:pPr>
-            <w:proofErr w:type="spellStart"/>
-            <w:r>
-              <w:t>Requirements</w:t>
-            </w:r>
-            <w:proofErr w:type="spellEnd"/>
-          </w:p>
-        </w:tc>
-      </w:tr>
-    </w:tbl>
-    <w:p>
-      <w:pPr>
-        <w:pStyle w:val="Tabellenberschrift"/>
-      </w:pPr>
-      <w:bookmarkStart w:id="18" w:name="_Toc453072338"/>
-      <w:r>
-        <w:t xml:space="preserve">Tabelle </w:t>
-      </w:r>
-      <w:fldSimple w:instr=" SEQ Tabelle \* ARABIC ">
-        <w:r>
-          <w:rPr>
-            <w:noProof/>
-          </w:rPr>
-          <w:t>11</w:t>
-        </w:r>
-      </w:fldSimple>
-      <w:r>
-        <w:t>: Risiko 9</w:t>
-      </w:r>
-      <w:r>
-        <w:t>.0</w:t>
-      </w:r>
-      <w:bookmarkEnd w:id="18"/>
-    </w:p>
-    <w:tbl>
-      <w:tblPr>
-        <w:tblStyle w:val="Tabellenraster"/>
-        <w:tblW w:w="0" w:type="auto"/>
-        <w:tblInd w:w="108" w:type="dxa"/>
-        <w:tblLook w:val="04A0" w:firstRow="1" w:lastRow="0" w:firstColumn="1" w:lastColumn="0" w:noHBand="0" w:noVBand="1"/>
-      </w:tblPr>
-      <w:tblGrid>
-        <w:gridCol w:w="3452"/>
-        <w:gridCol w:w="5159"/>
-      </w:tblGrid>
-      <w:tr>
-        <w:tc>
-          <w:tcPr>
-            <w:tcW w:w="3544" w:type="dxa"/>
-          </w:tcPr>
-          <w:p>
-            <w:pPr>
-              <w:jc w:val="left"/>
-            </w:pPr>
-            <w:r>
-              <w:rPr>
-                <w:rFonts w:cs="NimbusSanL-Bold"/>
-                <w:bCs/>
-              </w:rPr>
-              <w:t>Risiko ID</w:t>
-            </w:r>
-          </w:p>
-        </w:tc>
-        <w:tc>
-          <w:tcPr>
-            <w:tcW w:w="5560" w:type="dxa"/>
-          </w:tcPr>
-          <w:p>
-            <w:pPr>
-              <w:jc w:val="left"/>
-            </w:pPr>
-            <w:r>
-              <w:t>9.</w:t>
-            </w:r>
-            <w:r>
-              <w:t>0</w:t>
-            </w:r>
-          </w:p>
-        </w:tc>
-      </w:tr>
-      <w:tr>
-        <w:tc>
-          <w:tcPr>
-            <w:tcW w:w="3544" w:type="dxa"/>
-          </w:tcPr>
-          <w:p>
-            <w:pPr>
-              <w:jc w:val="left"/>
-            </w:pPr>
-            <w:r>
-              <w:t>Risikobeschreibung</w:t>
-            </w:r>
-          </w:p>
-        </w:tc>
-        <w:tc>
-          <w:tcPr>
-            <w:tcW w:w="5560" w:type="dxa"/>
-          </w:tcPr>
-          <w:p>
-            <w:pPr>
-              <w:jc w:val="left"/>
-            </w:pPr>
-            <w:r>
-              <w:rPr>
-                <w:rFonts w:cs="NimbusSanL-Bold"/>
-                <w:bCs/>
-                <w:szCs w:val="28"/>
-              </w:rPr>
-              <w:t xml:space="preserve">Schwerpunkt </w:t>
-            </w:r>
-            <w:r>
-              <w:rPr>
-                <w:rFonts w:cs="NimbusSanL-Bold"/>
-                <w:bCs/>
-                <w:szCs w:val="28"/>
-              </w:rPr>
-              <w:t xml:space="preserve">der UI liegt auf der Verwendung auf dem </w:t>
-            </w:r>
-            <w:r>
-              <w:rPr>
-                <w:rFonts w:cs="NimbusSanL-Bold"/>
-                <w:bCs/>
-                <w:szCs w:val="28"/>
-              </w:rPr>
-              <w:t>Desktop</w:t>
-            </w:r>
-            <w:r>
-              <w:rPr>
-                <w:rFonts w:cs="NimbusSanL-Bold"/>
-                <w:bCs/>
-                <w:szCs w:val="28"/>
-              </w:rPr>
-              <w:t>, welcher sich auf die Verwendung auf einem mobilen</w:t>
-            </w:r>
-            <w:r>
-              <w:rPr>
-                <w:rFonts w:cs="NimbusSanL-Bold"/>
-                <w:bCs/>
-                <w:szCs w:val="28"/>
-              </w:rPr>
-              <w:t xml:space="preserve"> </w:t>
-            </w:r>
-            <w:r>
-              <w:rPr>
-                <w:rFonts w:cs="NimbusSanL-Bold"/>
-                <w:bCs/>
-                <w:szCs w:val="28"/>
-              </w:rPr>
-              <w:t>Endgerät verlagert</w:t>
-            </w:r>
-          </w:p>
-        </w:tc>
-      </w:tr>
-      <w:tr>
-        <w:tc>
-          <w:tcPr>
-            <w:tcW w:w="3544" w:type="dxa"/>
-          </w:tcPr>
-          <w:p>
-            <w:pPr>
-              <w:jc w:val="left"/>
-            </w:pPr>
-            <w:r>
-              <w:t xml:space="preserve">Ursache </w:t>
-            </w:r>
-          </w:p>
-        </w:tc>
-        <w:tc>
-          <w:tcPr>
-            <w:tcW w:w="5560" w:type="dxa"/>
-          </w:tcPr>
-          <w:p>
-            <w:pPr>
-              <w:jc w:val="left"/>
-            </w:pPr>
-            <w:r>
-              <w:rPr>
-                <w:rFonts w:cs="NimbusSanL-Bold"/>
-                <w:bCs/>
-                <w:szCs w:val="28"/>
-              </w:rPr>
-              <w:t>Anwender bearbeiten häufiger</w:t>
-            </w:r>
-            <w:r>
-              <w:rPr>
-                <w:rFonts w:cs="NimbusSanL-Bold"/>
-                <w:bCs/>
-                <w:szCs w:val="28"/>
-              </w:rPr>
-              <w:t xml:space="preserve"> vom </w:t>
-            </w:r>
-            <w:r>
-              <w:rPr>
-                <w:rFonts w:cs="NimbusSanL-Bold"/>
-                <w:bCs/>
-                <w:szCs w:val="28"/>
-              </w:rPr>
-              <w:t>mobilen En</w:t>
-            </w:r>
-            <w:r>
-              <w:rPr>
-                <w:rFonts w:cs="NimbusSanL-Bold"/>
-                <w:bCs/>
-                <w:szCs w:val="28"/>
-              </w:rPr>
-              <w:t>d</w:t>
-            </w:r>
-            <w:r>
-              <w:rPr>
-                <w:rFonts w:cs="NimbusSanL-Bold"/>
-                <w:bCs/>
-                <w:szCs w:val="28"/>
-              </w:rPr>
-              <w:t>gerät, statt auf dem</w:t>
-            </w:r>
-            <w:r>
-              <w:rPr>
-                <w:rFonts w:cs="NimbusSanL-Bold"/>
-                <w:bCs/>
-                <w:szCs w:val="28"/>
-              </w:rPr>
-              <w:t xml:space="preserve"> Desktop</w:t>
-            </w:r>
-          </w:p>
-        </w:tc>
-      </w:tr>
-      <w:tr>
-        <w:tc>
-          <w:tcPr>
-            <w:tcW w:w="3544" w:type="dxa"/>
-          </w:tcPr>
-          <w:p>
-            <w:pPr>
-              <w:jc w:val="left"/>
-            </w:pPr>
-            <w:r>
-              <w:t>Eintrittswahrscheinlichkeit</w:t>
-            </w:r>
-          </w:p>
-        </w:tc>
-        <w:tc>
-          <w:tcPr>
-            <w:tcW w:w="5560" w:type="dxa"/>
-          </w:tcPr>
-          <w:p>
-            <w:pPr>
-              <w:jc w:val="left"/>
-            </w:pPr>
-            <w:r>
-              <w:rPr>
-                <w:rFonts w:cs="NimbusSanL-Bold"/>
-                <w:bCs/>
-                <w:szCs w:val="28"/>
-              </w:rPr>
-              <w:t>sehr gering</w:t>
-            </w:r>
-          </w:p>
-        </w:tc>
-      </w:tr>
-      <w:tr>
-        <w:tc>
-          <w:tcPr>
-            <w:tcW w:w="3544" w:type="dxa"/>
-          </w:tcPr>
-          <w:p>
-            <w:pPr>
-              <w:jc w:val="left"/>
-            </w:pPr>
-            <w:r>
-              <w:t>Auswirkungsbeschreibung</w:t>
-            </w:r>
-          </w:p>
-        </w:tc>
-        <w:tc>
-          <w:tcPr>
-            <w:tcW w:w="5560" w:type="dxa"/>
-          </w:tcPr>
-          <w:p>
-            <w:pPr>
-              <w:jc w:val="left"/>
-            </w:pPr>
-            <w:r>
-              <w:rPr>
-                <w:rFonts w:cs="NimbusSanL-Bold"/>
-                <w:bCs/>
-                <w:szCs w:val="28"/>
-              </w:rPr>
-              <w:t>Zusätzlicher Aufwand für Nachbesserungen der m</w:t>
-            </w:r>
-            <w:r>
-              <w:rPr>
-                <w:rFonts w:cs="NimbusSanL-Bold"/>
-                <w:bCs/>
-                <w:szCs w:val="28"/>
-              </w:rPr>
-              <w:t>obilen Version</w:t>
-            </w:r>
-            <w:r>
-              <w:rPr>
-                <w:rFonts w:cs="NimbusSanL-Bold"/>
-                <w:bCs/>
-                <w:szCs w:val="28"/>
-              </w:rPr>
-              <w:t xml:space="preserve"> der Anwendung</w:t>
-            </w:r>
-          </w:p>
-        </w:tc>
-      </w:tr>
-      <w:tr>
-        <w:tc>
-          <w:tcPr>
-            <w:tcW w:w="3544" w:type="dxa"/>
-          </w:tcPr>
-          <w:p>
-            <w:pPr>
-              <w:jc w:val="left"/>
-            </w:pPr>
-            <w:r>
-              <w:t>Schadenshöhe</w:t>
-            </w:r>
-          </w:p>
-        </w:tc>
-        <w:tc>
-          <w:tcPr>
-            <w:tcW w:w="5560" w:type="dxa"/>
-          </w:tcPr>
-          <w:p>
-            <w:pPr>
-              <w:jc w:val="left"/>
-            </w:pPr>
-            <w:r>
-              <w:rPr>
-                <w:rFonts w:cs="NimbusSanL-Bold"/>
-                <w:bCs/>
-                <w:szCs w:val="28"/>
-              </w:rPr>
-              <w:t>hoch</w:t>
-            </w:r>
-          </w:p>
-        </w:tc>
-      </w:tr>
-      <w:tr>
-        <w:tc>
-          <w:tcPr>
-            <w:tcW w:w="3544" w:type="dxa"/>
-          </w:tcPr>
-          <w:p>
-            <w:pPr>
-              <w:jc w:val="left"/>
-            </w:pPr>
-            <w:r>
-              <w:t xml:space="preserve">Maßnahmen </w:t>
-            </w:r>
-            <w:r>
-              <w:br/>
-              <w:t>(präventiv --</w:t>
-            </w:r>
-            <w:r>
-              <w:br/>
-            </w:r>
-            <w:r>
-              <w:t xml:space="preserve"> korrektiv)</w:t>
-            </w:r>
-          </w:p>
-        </w:tc>
-        <w:tc>
-          <w:tcPr>
-            <w:tcW w:w="5560" w:type="dxa"/>
-          </w:tcPr>
-          <w:p>
-            <w:pPr>
-              <w:jc w:val="left"/>
-              <w:rPr>
-                <w:rFonts w:cs="NimbusSanL-Bold"/>
-                <w:bCs/>
-                <w:szCs w:val="28"/>
-              </w:rPr>
-            </w:pPr>
-            <w:r>
-              <w:rPr>
-                <w:rFonts w:cs="NimbusSanL-Bold"/>
-                <w:bCs/>
-                <w:szCs w:val="28"/>
-              </w:rPr>
-              <w:t>Festlegung des Projektschwerpunktes in Absti</w:t>
-            </w:r>
-            <w:r>
-              <w:rPr>
-                <w:rFonts w:cs="NimbusSanL-Bold"/>
-                <w:bCs/>
-                <w:szCs w:val="28"/>
-              </w:rPr>
-              <w:t>m</w:t>
-            </w:r>
-            <w:r>
-              <w:rPr>
-                <w:rFonts w:cs="NimbusSanL-Bold"/>
-                <w:bCs/>
-                <w:szCs w:val="28"/>
-              </w:rPr>
-              <w:t>mung mit dem Kunden</w:t>
-            </w:r>
-            <w:r>
-              <w:rPr>
-                <w:rFonts w:cs="NimbusSanL-Bold"/>
-                <w:bCs/>
-                <w:szCs w:val="28"/>
-              </w:rPr>
-              <w:br/>
-              <w:t>--</w:t>
-            </w:r>
-            <w:r>
-              <w:rPr>
-                <w:rFonts w:cs="NimbusSanL-Bold"/>
-                <w:bCs/>
-                <w:szCs w:val="28"/>
-              </w:rPr>
-              <w:br/>
-              <w:t>Nachbesserung der  der m</w:t>
-            </w:r>
-            <w:r>
-              <w:rPr>
-                <w:rFonts w:cs="NimbusSanL-Bold"/>
-                <w:bCs/>
-                <w:szCs w:val="28"/>
-              </w:rPr>
-              <w:t>obilen Version</w:t>
-            </w:r>
-            <w:r>
-              <w:rPr>
-                <w:rFonts w:cs="NimbusSanL-Bold"/>
-                <w:bCs/>
-                <w:szCs w:val="28"/>
-              </w:rPr>
-              <w:t xml:space="preserve"> in Au</w:t>
-            </w:r>
-            <w:r>
-              <w:rPr>
-                <w:rFonts w:cs="NimbusSanL-Bold"/>
-                <w:bCs/>
-                <w:szCs w:val="28"/>
-              </w:rPr>
-              <w:t>s</w:t>
-            </w:r>
-            <w:r>
-              <w:rPr>
-                <w:rFonts w:cs="NimbusSanL-Bold"/>
-                <w:bCs/>
-                <w:szCs w:val="28"/>
-              </w:rPr>
-              <w:t>tausch von anderen Features</w:t>
-            </w:r>
-          </w:p>
-        </w:tc>
-      </w:tr>
-      <w:tr>
-        <w:tc>
-          <w:tcPr>
-            <w:tcW w:w="3544" w:type="dxa"/>
-          </w:tcPr>
-          <w:p>
-            <w:pPr>
-              <w:jc w:val="left"/>
-            </w:pPr>
-            <w:r>
-              <w:lastRenderedPageBreak/>
-              <w:t>Verantwortlichkeit</w:t>
-            </w:r>
-          </w:p>
-        </w:tc>
-        <w:tc>
-          <w:tcPr>
-            <w:tcW w:w="5560" w:type="dxa"/>
-          </w:tcPr>
-          <w:p>
-            <w:pPr>
-              <w:jc w:val="left"/>
-            </w:pPr>
-            <w:proofErr w:type="spellStart"/>
-            <w:r>
-              <w:t>Requirements</w:t>
-            </w:r>
-            <w:proofErr w:type="spellEnd"/>
-          </w:p>
-        </w:tc>
-      </w:tr>
-    </w:tbl>
-    <w:p>
-      <w:pPr>
-        <w:pStyle w:val="Tabellenberschrift"/>
-      </w:pPr>
-      <w:bookmarkStart w:id="19" w:name="_Toc453072339"/>
-      <w:r>
-        <w:t xml:space="preserve">Tabelle </w:t>
-      </w:r>
-      <w:fldSimple w:instr=" SEQ Tabelle \* ARABIC ">
-        <w:r>
-          <w:rPr>
-            <w:noProof/>
-          </w:rPr>
-          <w:t>12</w:t>
-        </w:r>
-      </w:fldSimple>
-      <w:r>
-        <w:t>: Risiko 1</w:t>
-      </w:r>
-      <w:r>
-        <w:t>0</w:t>
-      </w:r>
-      <w:r>
-        <w:t>.0</w:t>
       </w:r>
       <w:bookmarkEnd w:id="19"/>
     </w:p>
@@ -7851,10 +6559,7 @@
               <w:jc w:val="left"/>
             </w:pPr>
             <w:r>
-              <w:t>10.</w:t>
-            </w:r>
-            <w:r>
-              <w:t>0</w:t>
+              <w:t>8</w:t>
             </w:r>
           </w:p>
         </w:tc>
@@ -7869,6 +6574,7 @@
               <w:jc w:val="left"/>
             </w:pPr>
             <w:r>
+              <w:lastRenderedPageBreak/>
               <w:t>Risikobeschreibung</w:t>
             </w:r>
           </w:p>
@@ -7887,65 +6593,55 @@
                 <w:bCs/>
                 <w:szCs w:val="28"/>
               </w:rPr>
-              <w:t xml:space="preserve">Das Projekt liegt auf </w:t>
-            </w:r>
-            <w:proofErr w:type="spellStart"/>
-            <w:r>
-              <w:rPr>
-                <w:rFonts w:cs="NimbusSanL-Bold"/>
-                <w:bCs/>
-                <w:szCs w:val="28"/>
-              </w:rPr>
-              <w:t>GitHub</w:t>
-            </w:r>
-            <w:proofErr w:type="spellEnd"/>
-            <w:r>
-              <w:rPr>
-                <w:rFonts w:cs="NimbusSanL-Bold"/>
-                <w:bCs/>
-                <w:szCs w:val="28"/>
-              </w:rPr>
-              <w:t xml:space="preserve">, wo andere </w:t>
-            </w:r>
-            <w:r>
-              <w:rPr>
-                <w:rFonts w:cs="NimbusSanL-Bold"/>
-                <w:bCs/>
-                <w:szCs w:val="28"/>
-              </w:rPr>
-              <w:t>Entwic</w:t>
-            </w:r>
-            <w:r>
-              <w:rPr>
-                <w:rFonts w:cs="NimbusSanL-Bold"/>
-                <w:bCs/>
-                <w:szCs w:val="28"/>
-              </w:rPr>
-              <w:t>k</w:t>
-            </w:r>
-            <w:r>
-              <w:rPr>
-                <w:rFonts w:cs="NimbusSanL-Bold"/>
-                <w:bCs/>
-                <w:szCs w:val="28"/>
-              </w:rPr>
-              <w:t xml:space="preserve">ler </w:t>
-            </w:r>
-            <w:r>
-              <w:rPr>
-                <w:rFonts w:cs="NimbusSanL-Bold"/>
-                <w:bCs/>
-                <w:szCs w:val="28"/>
-              </w:rPr>
-              <w:t xml:space="preserve">darauf aufmerksam werden können und beim Projekt mitwirken </w:t>
-            </w:r>
-            <w:r>
-              <w:rPr>
-                <w:rFonts w:cs="NimbusSanL-Bold"/>
-                <w:bCs/>
-                <w:szCs w:val="28"/>
-              </w:rPr>
-              <w:t>wollen</w:t>
+              <w:t xml:space="preserve">Der Endbenutzer möchte die Anwendung nicht verwenden, </w:t>
+            </w:r>
+            <w:r>
+              <w:rPr>
+                <w:rFonts w:cs="NimbusSanL-Bold"/>
+                <w:bCs/>
+                <w:szCs w:val="28"/>
+              </w:rPr>
+              <w:t>sich nicht neu einarbeiten und empfi</w:t>
+            </w:r>
+            <w:r>
+              <w:rPr>
+                <w:rFonts w:cs="NimbusSanL-Bold"/>
+                <w:bCs/>
+                <w:szCs w:val="28"/>
+              </w:rPr>
+              <w:t>n</w:t>
+            </w:r>
+            <w:r>
+              <w:rPr>
+                <w:rFonts w:cs="NimbusSanL-Bold"/>
+                <w:bCs/>
+                <w:szCs w:val="28"/>
+              </w:rPr>
+              <w:t xml:space="preserve">det </w:t>
+            </w:r>
+            <w:r>
+              <w:rPr>
+                <w:rFonts w:cs="NimbusSanL-Bold"/>
+                <w:bCs/>
+                <w:szCs w:val="28"/>
+              </w:rPr>
+              <w:t xml:space="preserve">die </w:t>
+            </w:r>
+            <w:r>
+              <w:rPr>
+                <w:rFonts w:cs="NimbusSanL-Bold"/>
+                <w:bCs/>
+                <w:szCs w:val="28"/>
+              </w:rPr>
+              <w:t xml:space="preserve">Verwendung der </w:t>
+            </w:r>
+            <w:r>
+              <w:rPr>
+                <w:rFonts w:cs="NimbusSanL-Bold"/>
+                <w:bCs/>
+                <w:szCs w:val="28"/>
+              </w:rPr>
+              <w:t>Anwendung nicht intuitiv</w:t>
             </w:r>
           </w:p>
         </w:tc>
@@ -7978,49 +6674,95 @@
                 <w:bCs/>
                 <w:szCs w:val="28"/>
               </w:rPr>
-              <w:t xml:space="preserve">Projekt </w:t>
-            </w:r>
-            <w:r>
-              <w:rPr>
-                <w:rFonts w:cs="NimbusSanL-Bold"/>
-                <w:bCs/>
-                <w:szCs w:val="28"/>
-              </w:rPr>
-              <w:t xml:space="preserve">liegt </w:t>
-            </w:r>
-            <w:r>
-              <w:rPr>
-                <w:rFonts w:cs="NimbusSanL-Bold"/>
-                <w:bCs/>
-                <w:szCs w:val="28"/>
-              </w:rPr>
-              <w:t xml:space="preserve">Open Source auf </w:t>
-            </w:r>
-            <w:proofErr w:type="spellStart"/>
-            <w:r>
-              <w:rPr>
-                <w:rFonts w:cs="NimbusSanL-Bold"/>
-                <w:bCs/>
-                <w:szCs w:val="28"/>
-              </w:rPr>
-              <w:t>Github</w:t>
-            </w:r>
-            <w:proofErr w:type="spellEnd"/>
-            <w:r>
-              <w:rPr>
-                <w:rFonts w:cs="NimbusSanL-Bold"/>
-                <w:bCs/>
-                <w:szCs w:val="28"/>
-              </w:rPr>
-              <w:t xml:space="preserve"> </w:t>
-            </w:r>
-            <w:r>
-              <w:rPr>
-                <w:rFonts w:cs="NimbusSanL-Bold"/>
-                <w:bCs/>
-                <w:szCs w:val="28"/>
-              </w:rPr>
-              <w:t>vor</w:t>
+              <w:t>Anwender werden nicht mit</w:t>
+            </w:r>
+            <w:r>
+              <w:rPr>
+                <w:rFonts w:cs="NimbusSanL-Bold"/>
+                <w:bCs/>
+                <w:szCs w:val="28"/>
+              </w:rPr>
+              <w:t xml:space="preserve"> in die Requir</w:t>
+            </w:r>
+            <w:r>
+              <w:rPr>
+                <w:rFonts w:cs="NimbusSanL-Bold"/>
+                <w:bCs/>
+                <w:szCs w:val="28"/>
+              </w:rPr>
+              <w:t>e</w:t>
+            </w:r>
+            <w:r>
+              <w:rPr>
+                <w:rFonts w:cs="NimbusSanL-Bold"/>
+                <w:bCs/>
+                <w:szCs w:val="28"/>
+              </w:rPr>
+              <w:t>mentsanalyse miteinbezogen;</w:t>
+            </w:r>
+            <w:r>
+              <w:rPr>
+                <w:rFonts w:cs="NimbusSanL-Bold"/>
+                <w:bCs/>
+                <w:szCs w:val="28"/>
+              </w:rPr>
+              <w:br/>
+            </w:r>
+            <w:r>
+              <w:rPr>
+                <w:rFonts w:cs="NimbusSanL-Bold"/>
+                <w:bCs/>
+                <w:szCs w:val="28"/>
+              </w:rPr>
+              <w:t xml:space="preserve">Mehrwert </w:t>
+            </w:r>
+            <w:r>
+              <w:rPr>
+                <w:rFonts w:cs="NimbusSanL-Bold"/>
+                <w:bCs/>
+                <w:szCs w:val="28"/>
+              </w:rPr>
+              <w:t xml:space="preserve">für den Anwender </w:t>
+            </w:r>
+            <w:r>
+              <w:rPr>
+                <w:rFonts w:cs="NimbusSanL-Bold"/>
+                <w:bCs/>
+                <w:szCs w:val="28"/>
+              </w:rPr>
+              <w:t xml:space="preserve">nicht </w:t>
+            </w:r>
+            <w:r>
+              <w:rPr>
+                <w:rFonts w:cs="NimbusSanL-Bold"/>
+                <w:bCs/>
+                <w:szCs w:val="28"/>
+              </w:rPr>
+              <w:t xml:space="preserve">deutlich </w:t>
+            </w:r>
+            <w:r>
+              <w:rPr>
+                <w:rFonts w:cs="NimbusSanL-Bold"/>
+                <w:bCs/>
+                <w:szCs w:val="28"/>
+              </w:rPr>
+              <w:t>ersich</w:t>
+            </w:r>
+            <w:r>
+              <w:rPr>
+                <w:rFonts w:cs="NimbusSanL-Bold"/>
+                <w:bCs/>
+                <w:szCs w:val="28"/>
+              </w:rPr>
+              <w:t>t</w:t>
+            </w:r>
+            <w:r>
+              <w:rPr>
+                <w:rFonts w:cs="NimbusSanL-Bold"/>
+                <w:bCs/>
+                <w:szCs w:val="28"/>
+              </w:rPr>
+              <w:t>lich</w:t>
             </w:r>
           </w:p>
         </w:tc>
@@ -8053,7 +6795,7 @@
                 <w:bCs/>
                 <w:szCs w:val="28"/>
               </w:rPr>
-              <w:t>sehr gering</w:t>
+              <w:t>hoch</w:t>
             </w:r>
           </w:p>
         </w:tc>
@@ -8086,57 +6828,23 @@
                 <w:bCs/>
                 <w:szCs w:val="28"/>
               </w:rPr>
-              <w:t xml:space="preserve">Zusätzlicher </w:t>
-            </w:r>
-            <w:proofErr w:type="spellStart"/>
-            <w:r>
-              <w:rPr>
-                <w:rFonts w:cs="NimbusSanL-Bold"/>
-                <w:bCs/>
-                <w:szCs w:val="28"/>
-              </w:rPr>
-              <w:t>Kommunikations</w:t>
-            </w:r>
-            <w:proofErr w:type="spellEnd"/>
-            <w:r>
-              <w:rPr>
-                <w:rFonts w:cs="NimbusSanL-Bold"/>
-                <w:bCs/>
-                <w:szCs w:val="28"/>
-              </w:rPr>
-              <w:t xml:space="preserve"> </w:t>
-            </w:r>
-            <w:r>
-              <w:rPr>
-                <w:rFonts w:cs="NimbusSanL-Bold"/>
-                <w:bCs/>
-                <w:szCs w:val="28"/>
-              </w:rPr>
-              <w:t xml:space="preserve">- </w:t>
-            </w:r>
-            <w:r>
-              <w:rPr>
-                <w:rFonts w:cs="NimbusSanL-Bold"/>
-                <w:bCs/>
-                <w:szCs w:val="28"/>
-              </w:rPr>
-              <w:t>und Verwaltung</w:t>
-            </w:r>
-            <w:r>
-              <w:rPr>
-                <w:rFonts w:cs="NimbusSanL-Bold"/>
-                <w:bCs/>
-                <w:szCs w:val="28"/>
-              </w:rPr>
-              <w:t>s</w:t>
-            </w:r>
-            <w:r>
-              <w:rPr>
-                <w:rFonts w:cs="NimbusSanL-Bold"/>
-                <w:bCs/>
-                <w:szCs w:val="28"/>
-              </w:rPr>
-              <w:t>aufwand</w:t>
+              <w:t>Anwendung findet beim Kunden keine Verwe</w:t>
+            </w:r>
+            <w:r>
+              <w:rPr>
+                <w:rFonts w:cs="NimbusSanL-Bold"/>
+                <w:bCs/>
+                <w:szCs w:val="28"/>
+              </w:rPr>
+              <w:t>n</w:t>
+            </w:r>
+            <w:r>
+              <w:rPr>
+                <w:rFonts w:cs="NimbusSanL-Bold"/>
+                <w:bCs/>
+                <w:szCs w:val="28"/>
+              </w:rPr>
+              <w:t>dung</w:t>
             </w:r>
           </w:p>
         </w:tc>
@@ -8169,7 +6877,7 @@
                 <w:bCs/>
                 <w:szCs w:val="28"/>
               </w:rPr>
-              <w:t>sehr gering</w:t>
+              <w:t>gering</w:t>
             </w:r>
           </w:p>
         </w:tc>
@@ -8217,6 +6925,40 @@
                 <w:bCs/>
                 <w:szCs w:val="28"/>
               </w:rPr>
+              <w:t>Endanwender er</w:t>
+            </w:r>
+            <w:r>
+              <w:rPr>
+                <w:rFonts w:cs="NimbusSanL-Bold"/>
+                <w:bCs/>
+                <w:szCs w:val="28"/>
+              </w:rPr>
+              <w:t>mitteln und in die Ermittlung der Anforderungen mit</w:t>
+            </w:r>
+            <w:r>
+              <w:rPr>
+                <w:rFonts w:cs="NimbusSanL-Bold"/>
+                <w:bCs/>
+                <w:szCs w:val="28"/>
+              </w:rPr>
+              <w:t>einbeziehen</w:t>
+            </w:r>
+          </w:p>
+          <w:p>
+            <w:pPr>
+              <w:jc w:val="left"/>
+              <w:rPr>
+                <w:rFonts w:cs="NimbusSanL-Bold"/>
+                <w:bCs/>
+                <w:szCs w:val="28"/>
+              </w:rPr>
+            </w:pPr>
+            <w:r>
+              <w:rPr>
+                <w:rFonts w:cs="NimbusSanL-Bold"/>
+                <w:bCs/>
+                <w:szCs w:val="28"/>
+              </w:rPr>
               <w:t>--</w:t>
             </w:r>
           </w:p>
@@ -8235,23 +6977,16 @@
                 <w:bCs/>
                 <w:szCs w:val="28"/>
               </w:rPr>
-              <w:t>Externe Entwickler vom Projekt/ an der Entwic</w:t>
-            </w:r>
-            <w:r>
-              <w:rPr>
-                <w:rFonts w:cs="NimbusSanL-Bold"/>
-                <w:bCs/>
-                <w:szCs w:val="28"/>
-              </w:rPr>
-              <w:t>k</w:t>
-            </w:r>
-            <w:r>
-              <w:rPr>
-                <w:rFonts w:cs="NimbusSanL-Bold"/>
-                <w:bCs/>
-                <w:szCs w:val="28"/>
-              </w:rPr>
-              <w:t xml:space="preserve">lung der produktiven Anwendung ausschließen </w:t>
+              <w:t>Rücksprache mit dem Kunden halten;</w:t>
+            </w:r>
+            <w:r>
+              <w:rPr>
+                <w:rFonts w:cs="NimbusSanL-Bold"/>
+                <w:bCs/>
+                <w:szCs w:val="28"/>
+              </w:rPr>
+              <w:br/>
+              <w:t>Anforderungen anpassen und realiseren</w:t>
             </w:r>
           </w:p>
         </w:tc>
@@ -8279,7 +7014,7 @@
               <w:jc w:val="left"/>
             </w:pPr>
             <w:r>
-              <w:t>Projektmanagement</w:t>
+              <w:t>Requirements</w:t>
             </w:r>
           </w:p>
         </w:tc>
@@ -8289,7 +7024,7 @@
       <w:pPr>
         <w:pStyle w:val="Tabellenberschrift"/>
       </w:pPr>
-      <w:bookmarkStart w:id="20" w:name="_Toc453072340"/>
+      <w:bookmarkStart w:id="20" w:name="_Toc453167857"/>
       <w:r>
         <w:t xml:space="preserve">Tabelle </w:t>
       </w:r>
@@ -8298,19 +7033,928 @@
           <w:rPr>
             <w:noProof/>
           </w:rPr>
-          <w:t>13</w:t>
+          <w:t>10</w:t>
         </w:r>
       </w:fldSimple>
       <w:r>
+        <w:t>: Risiko 9</w:t>
+      </w:r>
+      <w:bookmarkEnd w:id="20"/>
+    </w:p>
+    <w:tbl>
+      <w:tblPr>
+        <w:tblStyle w:val="Tabellenraster"/>
+        <w:tblW w:w="0" w:type="auto"/>
+        <w:tblInd w:w="108" w:type="dxa"/>
+        <w:tblLook w:val="04A0" w:firstRow="1" w:lastRow="0" w:firstColumn="1" w:lastColumn="0" w:noHBand="0" w:noVBand="1"/>
+      </w:tblPr>
+      <w:tblGrid>
+        <w:gridCol w:w="3452"/>
+        <w:gridCol w:w="5159"/>
+      </w:tblGrid>
+      <w:tr>
+        <w:tc>
+          <w:tcPr>
+            <w:tcW w:w="3544" w:type="dxa"/>
+          </w:tcPr>
+          <w:p>
+            <w:pPr>
+              <w:jc w:val="left"/>
+            </w:pPr>
+            <w:r>
+              <w:rPr>
+                <w:rFonts w:cs="NimbusSanL-Bold"/>
+                <w:bCs/>
+              </w:rPr>
+              <w:t>Risiko ID</w:t>
+            </w:r>
+          </w:p>
+        </w:tc>
+        <w:tc>
+          <w:tcPr>
+            <w:tcW w:w="5560" w:type="dxa"/>
+          </w:tcPr>
+          <w:p>
+            <w:pPr>
+              <w:jc w:val="left"/>
+            </w:pPr>
+            <w:r>
+              <w:t>9</w:t>
+            </w:r>
+          </w:p>
+        </w:tc>
+      </w:tr>
+      <w:tr>
+        <w:tc>
+          <w:tcPr>
+            <w:tcW w:w="3544" w:type="dxa"/>
+          </w:tcPr>
+          <w:p>
+            <w:pPr>
+              <w:jc w:val="left"/>
+            </w:pPr>
+            <w:r>
+              <w:t>Risikobeschreibung</w:t>
+            </w:r>
+          </w:p>
+        </w:tc>
+        <w:tc>
+          <w:tcPr>
+            <w:tcW w:w="5560" w:type="dxa"/>
+          </w:tcPr>
+          <w:p>
+            <w:pPr>
+              <w:jc w:val="left"/>
+            </w:pPr>
+            <w:r>
+              <w:rPr>
+                <w:rFonts w:cs="NimbusSanL-Bold"/>
+                <w:bCs/>
+                <w:szCs w:val="28"/>
+              </w:rPr>
+              <w:t xml:space="preserve">Schwerpunkt </w:t>
+            </w:r>
+            <w:r>
+              <w:rPr>
+                <w:rFonts w:cs="NimbusSanL-Bold"/>
+                <w:bCs/>
+                <w:szCs w:val="28"/>
+              </w:rPr>
+              <w:t xml:space="preserve">der UI liegt auf der Verwendung auf dem </w:t>
+            </w:r>
+            <w:r>
+              <w:rPr>
+                <w:rFonts w:cs="NimbusSanL-Bold"/>
+                <w:bCs/>
+                <w:szCs w:val="28"/>
+              </w:rPr>
+              <w:t>Desktop</w:t>
+            </w:r>
+            <w:r>
+              <w:rPr>
+                <w:rFonts w:cs="NimbusSanL-Bold"/>
+                <w:bCs/>
+                <w:szCs w:val="28"/>
+              </w:rPr>
+              <w:t>, welcher sich auf die Verwendung auf einem mobilen</w:t>
+            </w:r>
+            <w:r>
+              <w:rPr>
+                <w:rFonts w:cs="NimbusSanL-Bold"/>
+                <w:bCs/>
+                <w:szCs w:val="28"/>
+              </w:rPr>
+              <w:t xml:space="preserve"> </w:t>
+            </w:r>
+            <w:r>
+              <w:rPr>
+                <w:rFonts w:cs="NimbusSanL-Bold"/>
+                <w:bCs/>
+                <w:szCs w:val="28"/>
+              </w:rPr>
+              <w:t>Endgerät verlagert</w:t>
+            </w:r>
+          </w:p>
+        </w:tc>
+      </w:tr>
+      <w:tr>
+        <w:tc>
+          <w:tcPr>
+            <w:tcW w:w="3544" w:type="dxa"/>
+          </w:tcPr>
+          <w:p>
+            <w:pPr>
+              <w:jc w:val="left"/>
+            </w:pPr>
+            <w:r>
+              <w:t xml:space="preserve">Ursache </w:t>
+            </w:r>
+          </w:p>
+        </w:tc>
+        <w:tc>
+          <w:tcPr>
+            <w:tcW w:w="5560" w:type="dxa"/>
+          </w:tcPr>
+          <w:p>
+            <w:pPr>
+              <w:jc w:val="left"/>
+            </w:pPr>
+            <w:r>
+              <w:rPr>
+                <w:rFonts w:cs="NimbusSanL-Bold"/>
+                <w:bCs/>
+                <w:szCs w:val="28"/>
+              </w:rPr>
+              <w:t>Anwender bearbeiten häufiger</w:t>
+            </w:r>
+            <w:r>
+              <w:rPr>
+                <w:rFonts w:cs="NimbusSanL-Bold"/>
+                <w:bCs/>
+                <w:szCs w:val="28"/>
+              </w:rPr>
+              <w:t xml:space="preserve"> vom </w:t>
+            </w:r>
+            <w:r>
+              <w:rPr>
+                <w:rFonts w:cs="NimbusSanL-Bold"/>
+                <w:bCs/>
+                <w:szCs w:val="28"/>
+              </w:rPr>
+              <w:t>mobilen En</w:t>
+            </w:r>
+            <w:r>
+              <w:rPr>
+                <w:rFonts w:cs="NimbusSanL-Bold"/>
+                <w:bCs/>
+                <w:szCs w:val="28"/>
+              </w:rPr>
+              <w:t>d</w:t>
+            </w:r>
+            <w:r>
+              <w:rPr>
+                <w:rFonts w:cs="NimbusSanL-Bold"/>
+                <w:bCs/>
+                <w:szCs w:val="28"/>
+              </w:rPr>
+              <w:t>gerät, statt auf dem</w:t>
+            </w:r>
+            <w:r>
+              <w:rPr>
+                <w:rFonts w:cs="NimbusSanL-Bold"/>
+                <w:bCs/>
+                <w:szCs w:val="28"/>
+              </w:rPr>
+              <w:t xml:space="preserve"> Desktop</w:t>
+            </w:r>
+          </w:p>
+        </w:tc>
+      </w:tr>
+      <w:tr>
+        <w:tc>
+          <w:tcPr>
+            <w:tcW w:w="3544" w:type="dxa"/>
+          </w:tcPr>
+          <w:p>
+            <w:pPr>
+              <w:jc w:val="left"/>
+            </w:pPr>
+            <w:r>
+              <w:t>Eintrittswahrscheinlichkeit</w:t>
+            </w:r>
+          </w:p>
+        </w:tc>
+        <w:tc>
+          <w:tcPr>
+            <w:tcW w:w="5560" w:type="dxa"/>
+          </w:tcPr>
+          <w:p>
+            <w:pPr>
+              <w:jc w:val="left"/>
+            </w:pPr>
+            <w:r>
+              <w:rPr>
+                <w:rFonts w:cs="NimbusSanL-Bold"/>
+                <w:bCs/>
+                <w:szCs w:val="28"/>
+              </w:rPr>
+              <w:t>sehr gering</w:t>
+            </w:r>
+          </w:p>
+        </w:tc>
+      </w:tr>
+      <w:tr>
+        <w:tc>
+          <w:tcPr>
+            <w:tcW w:w="3544" w:type="dxa"/>
+          </w:tcPr>
+          <w:p>
+            <w:pPr>
+              <w:jc w:val="left"/>
+            </w:pPr>
+            <w:r>
+              <w:t>Auswirkungsbeschreibung</w:t>
+            </w:r>
+          </w:p>
+        </w:tc>
+        <w:tc>
+          <w:tcPr>
+            <w:tcW w:w="5560" w:type="dxa"/>
+          </w:tcPr>
+          <w:p>
+            <w:pPr>
+              <w:jc w:val="left"/>
+            </w:pPr>
+            <w:r>
+              <w:rPr>
+                <w:rFonts w:cs="NimbusSanL-Bold"/>
+                <w:bCs/>
+                <w:szCs w:val="28"/>
+              </w:rPr>
+              <w:t>Zusätzlicher Aufwand für Nachbesserungen der m</w:t>
+            </w:r>
+            <w:r>
+              <w:rPr>
+                <w:rFonts w:cs="NimbusSanL-Bold"/>
+                <w:bCs/>
+                <w:szCs w:val="28"/>
+              </w:rPr>
+              <w:t>obilen Version</w:t>
+            </w:r>
+            <w:r>
+              <w:rPr>
+                <w:rFonts w:cs="NimbusSanL-Bold"/>
+                <w:bCs/>
+                <w:szCs w:val="28"/>
+              </w:rPr>
+              <w:t xml:space="preserve"> der Anwendung</w:t>
+            </w:r>
+          </w:p>
+        </w:tc>
+      </w:tr>
+      <w:tr>
+        <w:tc>
+          <w:tcPr>
+            <w:tcW w:w="3544" w:type="dxa"/>
+          </w:tcPr>
+          <w:p>
+            <w:pPr>
+              <w:jc w:val="left"/>
+            </w:pPr>
+            <w:r>
+              <w:t>Schadenshöhe</w:t>
+            </w:r>
+          </w:p>
+        </w:tc>
+        <w:tc>
+          <w:tcPr>
+            <w:tcW w:w="5560" w:type="dxa"/>
+          </w:tcPr>
+          <w:p>
+            <w:pPr>
+              <w:jc w:val="left"/>
+            </w:pPr>
+            <w:r>
+              <w:rPr>
+                <w:rFonts w:cs="NimbusSanL-Bold"/>
+                <w:bCs/>
+                <w:szCs w:val="28"/>
+              </w:rPr>
+              <w:t>hoch</w:t>
+            </w:r>
+          </w:p>
+        </w:tc>
+      </w:tr>
+      <w:tr>
+        <w:tc>
+          <w:tcPr>
+            <w:tcW w:w="3544" w:type="dxa"/>
+          </w:tcPr>
+          <w:p>
+            <w:pPr>
+              <w:jc w:val="left"/>
+            </w:pPr>
+            <w:r>
+              <w:t xml:space="preserve">Maßnahmen </w:t>
+            </w:r>
+            <w:r>
+              <w:br/>
+              <w:t>(präventiv --</w:t>
+            </w:r>
+            <w:r>
+              <w:br/>
+            </w:r>
+            <w:r>
+              <w:t xml:space="preserve"> korrektiv)</w:t>
+            </w:r>
+          </w:p>
+        </w:tc>
+        <w:tc>
+          <w:tcPr>
+            <w:tcW w:w="5560" w:type="dxa"/>
+          </w:tcPr>
+          <w:p>
+            <w:pPr>
+              <w:jc w:val="left"/>
+              <w:rPr>
+                <w:rFonts w:cs="NimbusSanL-Bold"/>
+                <w:bCs/>
+                <w:szCs w:val="28"/>
+              </w:rPr>
+            </w:pPr>
+            <w:r>
+              <w:rPr>
+                <w:rFonts w:cs="NimbusSanL-Bold"/>
+                <w:bCs/>
+                <w:szCs w:val="28"/>
+              </w:rPr>
+              <w:t>Festlegung des Projektschwerpunktes in Absti</w:t>
+            </w:r>
+            <w:r>
+              <w:rPr>
+                <w:rFonts w:cs="NimbusSanL-Bold"/>
+                <w:bCs/>
+                <w:szCs w:val="28"/>
+              </w:rPr>
+              <w:t>m</w:t>
+            </w:r>
+            <w:r>
+              <w:rPr>
+                <w:rFonts w:cs="NimbusSanL-Bold"/>
+                <w:bCs/>
+                <w:szCs w:val="28"/>
+              </w:rPr>
+              <w:t>mung mit dem Kunden</w:t>
+            </w:r>
+            <w:r>
+              <w:rPr>
+                <w:rFonts w:cs="NimbusSanL-Bold"/>
+                <w:bCs/>
+                <w:szCs w:val="28"/>
+              </w:rPr>
+              <w:br/>
+              <w:t>--</w:t>
+            </w:r>
+            <w:r>
+              <w:rPr>
+                <w:rFonts w:cs="NimbusSanL-Bold"/>
+                <w:bCs/>
+                <w:szCs w:val="28"/>
+              </w:rPr>
+              <w:br/>
+              <w:t>Nachbesserung der  der m</w:t>
+            </w:r>
+            <w:r>
+              <w:rPr>
+                <w:rFonts w:cs="NimbusSanL-Bold"/>
+                <w:bCs/>
+                <w:szCs w:val="28"/>
+              </w:rPr>
+              <w:t>obilen Version</w:t>
+            </w:r>
+            <w:r>
+              <w:rPr>
+                <w:rFonts w:cs="NimbusSanL-Bold"/>
+                <w:bCs/>
+                <w:szCs w:val="28"/>
+              </w:rPr>
+              <w:t xml:space="preserve"> in Au</w:t>
+            </w:r>
+            <w:r>
+              <w:rPr>
+                <w:rFonts w:cs="NimbusSanL-Bold"/>
+                <w:bCs/>
+                <w:szCs w:val="28"/>
+              </w:rPr>
+              <w:t>s</w:t>
+            </w:r>
+            <w:r>
+              <w:rPr>
+                <w:rFonts w:cs="NimbusSanL-Bold"/>
+                <w:bCs/>
+                <w:szCs w:val="28"/>
+              </w:rPr>
+              <w:lastRenderedPageBreak/>
+              <w:t>tausch von anderen Features</w:t>
+            </w:r>
+          </w:p>
+        </w:tc>
+      </w:tr>
+      <w:tr>
+        <w:tc>
+          <w:tcPr>
+            <w:tcW w:w="3544" w:type="dxa"/>
+          </w:tcPr>
+          <w:p>
+            <w:pPr>
+              <w:jc w:val="left"/>
+            </w:pPr>
+            <w:r>
+              <w:lastRenderedPageBreak/>
+              <w:t>Verantwortlichkeit</w:t>
+            </w:r>
+          </w:p>
+        </w:tc>
+        <w:tc>
+          <w:tcPr>
+            <w:tcW w:w="5560" w:type="dxa"/>
+          </w:tcPr>
+          <w:p>
+            <w:pPr>
+              <w:jc w:val="left"/>
+            </w:pPr>
+            <w:r>
+              <w:t>Requirements</w:t>
+            </w:r>
+          </w:p>
+        </w:tc>
+      </w:tr>
+    </w:tbl>
+    <w:p>
+      <w:pPr>
+        <w:pStyle w:val="Tabellenberschrift"/>
+      </w:pPr>
+      <w:bookmarkStart w:id="21" w:name="_Toc453167858"/>
+      <w:r>
+        <w:t xml:space="preserve">Tabelle </w:t>
+      </w:r>
+      <w:fldSimple w:instr=" SEQ Tabelle \* ARABIC ">
+        <w:r>
+          <w:rPr>
+            <w:noProof/>
+          </w:rPr>
+          <w:t>11</w:t>
+        </w:r>
+      </w:fldSimple>
+      <w:r>
+        <w:t>: Risiko 1</w:t>
+      </w:r>
+      <w:r>
+        <w:t>0</w:t>
+      </w:r>
+      <w:bookmarkEnd w:id="21"/>
+    </w:p>
+    <w:tbl>
+      <w:tblPr>
+        <w:tblStyle w:val="Tabellenraster"/>
+        <w:tblW w:w="0" w:type="auto"/>
+        <w:tblInd w:w="108" w:type="dxa"/>
+        <w:tblLook w:val="04A0" w:firstRow="1" w:lastRow="0" w:firstColumn="1" w:lastColumn="0" w:noHBand="0" w:noVBand="1"/>
+      </w:tblPr>
+      <w:tblGrid>
+        <w:gridCol w:w="3453"/>
+        <w:gridCol w:w="5158"/>
+      </w:tblGrid>
+      <w:tr>
+        <w:tc>
+          <w:tcPr>
+            <w:tcW w:w="3544" w:type="dxa"/>
+          </w:tcPr>
+          <w:p>
+            <w:pPr>
+              <w:jc w:val="left"/>
+            </w:pPr>
+            <w:r>
+              <w:rPr>
+                <w:rFonts w:cs="NimbusSanL-Bold"/>
+                <w:bCs/>
+              </w:rPr>
+              <w:t>Risiko ID</w:t>
+            </w:r>
+          </w:p>
+        </w:tc>
+        <w:tc>
+          <w:tcPr>
+            <w:tcW w:w="5560" w:type="dxa"/>
+          </w:tcPr>
+          <w:p>
+            <w:pPr>
+              <w:jc w:val="left"/>
+            </w:pPr>
+            <w:r>
+              <w:t>10</w:t>
+            </w:r>
+          </w:p>
+        </w:tc>
+      </w:tr>
+      <w:tr>
+        <w:tc>
+          <w:tcPr>
+            <w:tcW w:w="3544" w:type="dxa"/>
+          </w:tcPr>
+          <w:p>
+            <w:pPr>
+              <w:jc w:val="left"/>
+            </w:pPr>
+            <w:r>
+              <w:t>Risikobeschreibung</w:t>
+            </w:r>
+          </w:p>
+        </w:tc>
+        <w:tc>
+          <w:tcPr>
+            <w:tcW w:w="5560" w:type="dxa"/>
+          </w:tcPr>
+          <w:p>
+            <w:pPr>
+              <w:jc w:val="left"/>
+            </w:pPr>
+            <w:r>
+              <w:rPr>
+                <w:rFonts w:cs="NimbusSanL-Bold"/>
+                <w:bCs/>
+                <w:szCs w:val="28"/>
+              </w:rPr>
+              <w:t xml:space="preserve">Das Projekt liegt auf GitHub, wo andere </w:t>
+            </w:r>
+            <w:r>
+              <w:rPr>
+                <w:rFonts w:cs="NimbusSanL-Bold"/>
+                <w:bCs/>
+                <w:szCs w:val="28"/>
+              </w:rPr>
+              <w:t>Entwic</w:t>
+            </w:r>
+            <w:r>
+              <w:rPr>
+                <w:rFonts w:cs="NimbusSanL-Bold"/>
+                <w:bCs/>
+                <w:szCs w:val="28"/>
+              </w:rPr>
+              <w:t>k</w:t>
+            </w:r>
+            <w:r>
+              <w:rPr>
+                <w:rFonts w:cs="NimbusSanL-Bold"/>
+                <w:bCs/>
+                <w:szCs w:val="28"/>
+              </w:rPr>
+              <w:t xml:space="preserve">ler </w:t>
+            </w:r>
+            <w:r>
+              <w:rPr>
+                <w:rFonts w:cs="NimbusSanL-Bold"/>
+                <w:bCs/>
+                <w:szCs w:val="28"/>
+              </w:rPr>
+              <w:t xml:space="preserve">darauf aufmerksam werden können und beim Projekt mitwirken </w:t>
+            </w:r>
+            <w:r>
+              <w:rPr>
+                <w:rFonts w:cs="NimbusSanL-Bold"/>
+                <w:bCs/>
+                <w:szCs w:val="28"/>
+              </w:rPr>
+              <w:t>wollen</w:t>
+            </w:r>
+          </w:p>
+        </w:tc>
+      </w:tr>
+      <w:tr>
+        <w:tc>
+          <w:tcPr>
+            <w:tcW w:w="3544" w:type="dxa"/>
+          </w:tcPr>
+          <w:p>
+            <w:pPr>
+              <w:jc w:val="left"/>
+            </w:pPr>
+            <w:r>
+              <w:t xml:space="preserve">Ursache </w:t>
+            </w:r>
+          </w:p>
+        </w:tc>
+        <w:tc>
+          <w:tcPr>
+            <w:tcW w:w="5560" w:type="dxa"/>
+          </w:tcPr>
+          <w:p>
+            <w:pPr>
+              <w:jc w:val="left"/>
+            </w:pPr>
+            <w:r>
+              <w:rPr>
+                <w:rFonts w:cs="NimbusSanL-Bold"/>
+                <w:bCs/>
+                <w:szCs w:val="28"/>
+              </w:rPr>
+              <w:t xml:space="preserve">Projekt </w:t>
+            </w:r>
+            <w:r>
+              <w:rPr>
+                <w:rFonts w:cs="NimbusSanL-Bold"/>
+                <w:bCs/>
+                <w:szCs w:val="28"/>
+              </w:rPr>
+              <w:t xml:space="preserve">liegt </w:t>
+            </w:r>
+            <w:r>
+              <w:rPr>
+                <w:rFonts w:cs="NimbusSanL-Bold"/>
+                <w:bCs/>
+                <w:szCs w:val="28"/>
+              </w:rPr>
+              <w:t xml:space="preserve">Open Source auf Github </w:t>
+            </w:r>
+            <w:r>
+              <w:rPr>
+                <w:rFonts w:cs="NimbusSanL-Bold"/>
+                <w:bCs/>
+                <w:szCs w:val="28"/>
+              </w:rPr>
+              <w:t>vor</w:t>
+            </w:r>
+          </w:p>
+        </w:tc>
+      </w:tr>
+      <w:tr>
+        <w:tc>
+          <w:tcPr>
+            <w:tcW w:w="3544" w:type="dxa"/>
+          </w:tcPr>
+          <w:p>
+            <w:pPr>
+              <w:jc w:val="left"/>
+            </w:pPr>
+            <w:r>
+              <w:t>Eintrittswahrscheinlichkeit</w:t>
+            </w:r>
+          </w:p>
+        </w:tc>
+        <w:tc>
+          <w:tcPr>
+            <w:tcW w:w="5560" w:type="dxa"/>
+          </w:tcPr>
+          <w:p>
+            <w:pPr>
+              <w:jc w:val="left"/>
+            </w:pPr>
+            <w:r>
+              <w:rPr>
+                <w:rFonts w:cs="NimbusSanL-Bold"/>
+                <w:bCs/>
+                <w:szCs w:val="28"/>
+              </w:rPr>
+              <w:t>sehr gering</w:t>
+            </w:r>
+          </w:p>
+        </w:tc>
+      </w:tr>
+      <w:tr>
+        <w:tc>
+          <w:tcPr>
+            <w:tcW w:w="3544" w:type="dxa"/>
+          </w:tcPr>
+          <w:p>
+            <w:pPr>
+              <w:jc w:val="left"/>
+            </w:pPr>
+            <w:r>
+              <w:t>Auswirkungsbeschreibung</w:t>
+            </w:r>
+          </w:p>
+        </w:tc>
+        <w:tc>
+          <w:tcPr>
+            <w:tcW w:w="5560" w:type="dxa"/>
+          </w:tcPr>
+          <w:p>
+            <w:pPr>
+              <w:jc w:val="left"/>
+            </w:pPr>
+            <w:r>
+              <w:rPr>
+                <w:rFonts w:cs="NimbusSanL-Bold"/>
+                <w:bCs/>
+                <w:szCs w:val="28"/>
+              </w:rPr>
+              <w:t xml:space="preserve">Zusätzlicher Kommunikations </w:t>
+            </w:r>
+            <w:r>
+              <w:rPr>
+                <w:rFonts w:cs="NimbusSanL-Bold"/>
+                <w:bCs/>
+                <w:szCs w:val="28"/>
+              </w:rPr>
+              <w:t xml:space="preserve">- </w:t>
+            </w:r>
+            <w:r>
+              <w:rPr>
+                <w:rFonts w:cs="NimbusSanL-Bold"/>
+                <w:bCs/>
+                <w:szCs w:val="28"/>
+              </w:rPr>
+              <w:t>und Verwaltung</w:t>
+            </w:r>
+            <w:r>
+              <w:rPr>
+                <w:rFonts w:cs="NimbusSanL-Bold"/>
+                <w:bCs/>
+                <w:szCs w:val="28"/>
+              </w:rPr>
+              <w:t>s</w:t>
+            </w:r>
+            <w:r>
+              <w:rPr>
+                <w:rFonts w:cs="NimbusSanL-Bold"/>
+                <w:bCs/>
+                <w:szCs w:val="28"/>
+              </w:rPr>
+              <w:t>aufwand</w:t>
+            </w:r>
+          </w:p>
+        </w:tc>
+      </w:tr>
+      <w:tr>
+        <w:tc>
+          <w:tcPr>
+            <w:tcW w:w="3544" w:type="dxa"/>
+          </w:tcPr>
+          <w:p>
+            <w:pPr>
+              <w:jc w:val="left"/>
+            </w:pPr>
+            <w:r>
+              <w:t>Schadenshöhe</w:t>
+            </w:r>
+          </w:p>
+        </w:tc>
+        <w:tc>
+          <w:tcPr>
+            <w:tcW w:w="5560" w:type="dxa"/>
+          </w:tcPr>
+          <w:p>
+            <w:pPr>
+              <w:jc w:val="left"/>
+            </w:pPr>
+            <w:r>
+              <w:rPr>
+                <w:rFonts w:cs="NimbusSanL-Bold"/>
+                <w:bCs/>
+                <w:szCs w:val="28"/>
+              </w:rPr>
+              <w:t>sehr gering</w:t>
+            </w:r>
+          </w:p>
+        </w:tc>
+      </w:tr>
+      <w:tr>
+        <w:tc>
+          <w:tcPr>
+            <w:tcW w:w="3544" w:type="dxa"/>
+          </w:tcPr>
+          <w:p>
+            <w:pPr>
+              <w:jc w:val="left"/>
+            </w:pPr>
+            <w:r>
+              <w:t xml:space="preserve">Maßnahmen </w:t>
+            </w:r>
+            <w:r>
+              <w:br/>
+              <w:t>(präventiv --</w:t>
+            </w:r>
+            <w:r>
+              <w:br/>
+            </w:r>
+            <w:r>
+              <w:t xml:space="preserve"> korrektiv)</w:t>
+            </w:r>
+          </w:p>
+        </w:tc>
+        <w:tc>
+          <w:tcPr>
+            <w:tcW w:w="5560" w:type="dxa"/>
+          </w:tcPr>
+          <w:p>
+            <w:pPr>
+              <w:jc w:val="left"/>
+              <w:rPr>
+                <w:rFonts w:cs="NimbusSanL-Bold"/>
+                <w:bCs/>
+                <w:szCs w:val="28"/>
+              </w:rPr>
+            </w:pPr>
+            <w:r>
+              <w:rPr>
+                <w:rFonts w:cs="NimbusSanL-Bold"/>
+                <w:bCs/>
+                <w:szCs w:val="28"/>
+              </w:rPr>
+              <w:t>--</w:t>
+            </w:r>
+          </w:p>
+          <w:p>
+            <w:pPr>
+              <w:jc w:val="left"/>
+              <w:rPr>
+                <w:rFonts w:cs="NimbusSanL-Bold"/>
+                <w:bCs/>
+                <w:szCs w:val="28"/>
+              </w:rPr>
+            </w:pPr>
+            <w:r>
+              <w:rPr>
+                <w:rFonts w:cs="NimbusSanL-Bold"/>
+                <w:bCs/>
+                <w:szCs w:val="28"/>
+              </w:rPr>
+              <w:t>Externe Entwickler vom Projekt/ an der Entwic</w:t>
+            </w:r>
+            <w:r>
+              <w:rPr>
+                <w:rFonts w:cs="NimbusSanL-Bold"/>
+                <w:bCs/>
+                <w:szCs w:val="28"/>
+              </w:rPr>
+              <w:t>k</w:t>
+            </w:r>
+            <w:r>
+              <w:rPr>
+                <w:rFonts w:cs="NimbusSanL-Bold"/>
+                <w:bCs/>
+                <w:szCs w:val="28"/>
+              </w:rPr>
+              <w:t xml:space="preserve">lung der produktiven Anwendung ausschließen </w:t>
+            </w:r>
+          </w:p>
+        </w:tc>
+      </w:tr>
+      <w:tr>
+        <w:tc>
+          <w:tcPr>
+            <w:tcW w:w="3544" w:type="dxa"/>
+          </w:tcPr>
+          <w:p>
+            <w:pPr>
+              <w:jc w:val="left"/>
+            </w:pPr>
+            <w:r>
+              <w:t>Verantwortlichkeit</w:t>
+            </w:r>
+          </w:p>
+        </w:tc>
+        <w:tc>
+          <w:tcPr>
+            <w:tcW w:w="5560" w:type="dxa"/>
+          </w:tcPr>
+          <w:p>
+            <w:pPr>
+              <w:jc w:val="left"/>
+            </w:pPr>
+            <w:r>
+              <w:t>Projektmanagement</w:t>
+            </w:r>
+          </w:p>
+        </w:tc>
+      </w:tr>
+    </w:tbl>
+    <w:p>
+      <w:pPr>
+        <w:pStyle w:val="Tabellenberschrift"/>
+      </w:pPr>
+      <w:bookmarkStart w:id="22" w:name="_Toc453167859"/>
+      <w:r>
+        <w:t xml:space="preserve">Tabelle </w:t>
+      </w:r>
+      <w:fldSimple w:instr=" SEQ Tabelle \* ARABIC ">
+        <w:r>
+          <w:rPr>
+            <w:noProof/>
+          </w:rPr>
+          <w:t>12</w:t>
+        </w:r>
+      </w:fldSimple>
+      <w:r>
         <w:t xml:space="preserve">: Risiko </w:t>
       </w:r>
       <w:r>
         <w:t>1</w:t>
       </w:r>
       <w:r>
-        <w:t>1.0</w:t>
-      </w:r>
-      <w:bookmarkEnd w:id="20"/>
+        <w:t>1</w:t>
+      </w:r>
+      <w:bookmarkEnd w:id="22"/>
     </w:p>
     <w:tbl>
       <w:tblPr>
@@ -8350,10 +7994,7 @@
               <w:jc w:val="left"/>
             </w:pPr>
             <w:r>
-              <w:t>11.</w:t>
-            </w:r>
-            <w:r>
-              <w:t>0</w:t>
+              <w:t>11</w:t>
             </w:r>
           </w:p>
         </w:tc>
@@ -8678,11 +8319,9 @@
             <w:pPr>
               <w:jc w:val="left"/>
             </w:pPr>
-            <w:proofErr w:type="spellStart"/>
             <w:r>
               <w:t>Requirements</w:t>
             </w:r>
-            <w:proofErr w:type="spellEnd"/>
           </w:p>
         </w:tc>
       </w:tr>
@@ -8691,7 +8330,7 @@
       <w:pPr>
         <w:pStyle w:val="Tabellenberschrift"/>
       </w:pPr>
-      <w:bookmarkStart w:id="21" w:name="_Toc453072341"/>
+      <w:bookmarkStart w:id="23" w:name="_Toc453167860"/>
       <w:r>
         <w:t xml:space="preserve">Tabelle </w:t>
       </w:r>
@@ -8700,7 +8339,7 @@
           <w:rPr>
             <w:noProof/>
           </w:rPr>
-          <w:t>14</w:t>
+          <w:t>13</w:t>
         </w:r>
       </w:fldSimple>
       <w:r>
@@ -8709,10 +8348,7 @@
       <w:r>
         <w:t>2</w:t>
       </w:r>
-      <w:r>
-        <w:t>.0</w:t>
-      </w:r>
-      <w:bookmarkEnd w:id="21"/>
+      <w:bookmarkEnd w:id="23"/>
     </w:p>
     <w:tbl>
       <w:tblPr>
@@ -8752,10 +8388,7 @@
               <w:jc w:val="left"/>
             </w:pPr>
             <w:r>
-              <w:t>12.</w:t>
-            </w:r>
-            <w:r>
-              <w:t>0</w:t>
+              <w:t>12</w:t>
             </w:r>
           </w:p>
         </w:tc>
@@ -9119,11 +8752,9 @@
             <w:pPr>
               <w:jc w:val="left"/>
             </w:pPr>
-            <w:proofErr w:type="spellStart"/>
             <w:r>
               <w:t>Requirements</w:t>
             </w:r>
-            <w:proofErr w:type="spellEnd"/>
           </w:p>
         </w:tc>
       </w:tr>
@@ -9132,7 +8763,7 @@
       <w:pPr>
         <w:pStyle w:val="Tabellenberschrift"/>
       </w:pPr>
-      <w:bookmarkStart w:id="22" w:name="_Toc453072342"/>
+      <w:bookmarkStart w:id="24" w:name="_Toc453167861"/>
       <w:r>
         <w:t xml:space="preserve">Tabelle </w:t>
       </w:r>
@@ -9141,7 +8772,7 @@
           <w:rPr>
             <w:noProof/>
           </w:rPr>
-          <w:t>15</w:t>
+          <w:t>14</w:t>
         </w:r>
       </w:fldSimple>
       <w:r>
@@ -9150,10 +8781,7 @@
       <w:r>
         <w:t>3</w:t>
       </w:r>
-      <w:r>
-        <w:t>.0</w:t>
-      </w:r>
-      <w:bookmarkEnd w:id="22"/>
+      <w:bookmarkEnd w:id="24"/>
     </w:p>
     <w:tbl>
       <w:tblPr>
@@ -9193,10 +8821,7 @@
               <w:jc w:val="left"/>
             </w:pPr>
             <w:r>
-              <w:t>13.</w:t>
-            </w:r>
-            <w:r>
-              <w:t>0</w:t>
+              <w:t>13</w:t>
             </w:r>
           </w:p>
         </w:tc>
@@ -9609,25 +9234,7 @@
                 <w:bCs/>
                 <w:szCs w:val="28"/>
               </w:rPr>
-              <w:t xml:space="preserve">Verantwortlicher Professor(Hr. Prof </w:t>
-            </w:r>
-            <w:proofErr w:type="spellStart"/>
-            <w:r>
-              <w:rPr>
-                <w:rFonts w:cs="NimbusSanL-Bold"/>
-                <w:bCs/>
-                <w:szCs w:val="28"/>
-              </w:rPr>
-              <w:t>Knauber</w:t>
-            </w:r>
-            <w:proofErr w:type="spellEnd"/>
-            <w:r>
-              <w:rPr>
-                <w:rFonts w:cs="NimbusSanL-Bold"/>
-                <w:bCs/>
-                <w:szCs w:val="28"/>
-              </w:rPr>
-              <w:t xml:space="preserve">) zu Hilfe ziehen </w:t>
+              <w:t xml:space="preserve">Verantwortlicher Professor(Hr. Prof Knauber) zu Hilfe ziehen </w:t>
             </w:r>
           </w:p>
         </w:tc>
@@ -9665,7 +9272,7 @@
       <w:pPr>
         <w:pStyle w:val="Tabellenberschrift"/>
       </w:pPr>
-      <w:bookmarkStart w:id="23" w:name="_Toc453072343"/>
+      <w:bookmarkStart w:id="25" w:name="_Toc453167862"/>
       <w:r>
         <w:t xml:space="preserve">Tabelle </w:t>
       </w:r>
@@ -9674,7 +9281,7 @@
           <w:rPr>
             <w:noProof/>
           </w:rPr>
-          <w:t>16</w:t>
+          <w:t>15</w:t>
         </w:r>
       </w:fldSimple>
       <w:r>
@@ -9683,10 +9290,7 @@
       <w:r>
         <w:t>4</w:t>
       </w:r>
-      <w:r>
-        <w:t>.0</w:t>
-      </w:r>
-      <w:bookmarkEnd w:id="23"/>
+      <w:bookmarkEnd w:id="25"/>
     </w:p>
     <w:tbl>
       <w:tblPr>
@@ -9726,10 +9330,7 @@
               <w:jc w:val="left"/>
             </w:pPr>
             <w:r>
-              <w:t>14.</w:t>
-            </w:r>
-            <w:r>
-              <w:t>0</w:t>
+              <w:t>14</w:t>
             </w:r>
           </w:p>
         </w:tc>
@@ -9767,25 +9368,7 @@
                 <w:bCs/>
                 <w:szCs w:val="28"/>
               </w:rPr>
-              <w:t xml:space="preserve">Unklare Abnahmekriterien der Professoren, die im Projekt als </w:t>
-            </w:r>
-            <w:proofErr w:type="spellStart"/>
-            <w:r>
-              <w:rPr>
-                <w:rFonts w:cs="NimbusSanL-Bold"/>
-                <w:bCs/>
-                <w:szCs w:val="28"/>
-              </w:rPr>
-              <w:t>Stakeholder</w:t>
-            </w:r>
-            <w:proofErr w:type="spellEnd"/>
-            <w:r>
-              <w:rPr>
-                <w:rFonts w:cs="NimbusSanL-Bold"/>
-                <w:bCs/>
-                <w:szCs w:val="28"/>
-              </w:rPr>
-              <w:t xml:space="preserve"> fungieren</w:t>
+              <w:t>Unklare Abnahmekriterien der Professoren, die im Projekt als Stakeholder fungieren</w:t>
             </w:r>
           </w:p>
         </w:tc>
@@ -9872,7 +9455,7 @@
                 <w:bCs/>
                 <w:szCs w:val="28"/>
               </w:rPr>
-              <w:t>gering</w:t>
+              <w:t>mittel</w:t>
             </w:r>
           </w:p>
         </w:tc>
@@ -10047,25 +9630,7 @@
                 <w:szCs w:val="28"/>
               </w:rPr>
               <w:br/>
-              <w:t xml:space="preserve">Dokumente in der Rohfassung und Endfassung von den Professoren </w:t>
-            </w:r>
-            <w:proofErr w:type="spellStart"/>
-            <w:r>
-              <w:rPr>
-                <w:rFonts w:cs="NimbusSanL-Bold"/>
-                <w:bCs/>
-                <w:szCs w:val="28"/>
-              </w:rPr>
-              <w:t>reviewen</w:t>
-            </w:r>
-            <w:proofErr w:type="spellEnd"/>
-            <w:r>
-              <w:rPr>
-                <w:rFonts w:cs="NimbusSanL-Bold"/>
-                <w:bCs/>
-                <w:szCs w:val="28"/>
-              </w:rPr>
-              <w:t xml:space="preserve"> lassen</w:t>
+              <w:t>Dokumente in der Rohfassung und Endfassung von den Professoren reviewen lassen</w:t>
             </w:r>
           </w:p>
         </w:tc>
@@ -10103,7 +9668,7 @@
       <w:pPr>
         <w:pStyle w:val="Tabellenberschrift"/>
       </w:pPr>
-      <w:bookmarkStart w:id="24" w:name="_Toc453072344"/>
+      <w:bookmarkStart w:id="26" w:name="_Toc453167863"/>
       <w:r>
         <w:t xml:space="preserve">Tabelle </w:t>
       </w:r>
@@ -10112,180 +9677,16 @@
           <w:rPr>
             <w:noProof/>
           </w:rPr>
-          <w:t>17</w:t>
+          <w:t>16</w:t>
         </w:r>
       </w:fldSimple>
       <w:r>
-        <w:t>: Risiko 14.1</w:t>
-      </w:r>
-      <w:bookmarkEnd w:id="24"/>
-    </w:p>
-    <w:tbl>
-      <w:tblPr>
-        <w:tblStyle w:val="Tabellenraster"/>
-        <w:tblpPr w:leftFromText="141" w:rightFromText="141" w:vertAnchor="text" w:horzAnchor="margin" w:tblpX="108" w:tblpY="96"/>
-        <w:tblW w:w="0" w:type="auto"/>
-        <w:tblLook w:val="04A0" w:firstRow="1" w:lastRow="0" w:firstColumn="1" w:lastColumn="0" w:noHBand="0" w:noVBand="1"/>
-      </w:tblPr>
-      <w:tblGrid>
-        <w:gridCol w:w="3374"/>
-        <w:gridCol w:w="5345"/>
-      </w:tblGrid>
-      <w:tr>
-        <w:tc>
-          <w:tcPr>
-            <w:tcW w:w="3436" w:type="dxa"/>
-          </w:tcPr>
-          <w:p>
-            <w:r>
-              <w:rPr>
-                <w:rFonts w:cs="NimbusSanL-Bold"/>
-                <w:bCs/>
-              </w:rPr>
-              <w:t>Risiko ID</w:t>
-            </w:r>
-          </w:p>
-        </w:tc>
-        <w:tc>
-          <w:tcPr>
-            <w:tcW w:w="5560" w:type="dxa"/>
-          </w:tcPr>
-          <w:p>
-            <w:pPr>
-              <w:jc w:val="left"/>
-            </w:pPr>
-            <w:r>
-              <w:t>14.1</w:t>
-            </w:r>
-          </w:p>
-        </w:tc>
-      </w:tr>
-      <w:tr>
-        <w:tc>
-          <w:tcPr>
-            <w:tcW w:w="3436" w:type="dxa"/>
-          </w:tcPr>
-          <w:p>
-            <w:pPr>
-              <w:rPr>
-                <w:rFonts w:cs="NimbusSanL-Bold"/>
-                <w:bCs/>
-              </w:rPr>
-            </w:pPr>
-            <w:r>
-              <w:rPr>
-                <w:rFonts w:cs="NimbusSanL-Bold"/>
-                <w:bCs/>
-              </w:rPr>
-              <w:t>Grund der Anpassung</w:t>
-            </w:r>
-          </w:p>
-        </w:tc>
-        <w:tc>
-          <w:tcPr>
-            <w:tcW w:w="5560" w:type="dxa"/>
-          </w:tcPr>
-          <w:p>
-            <w:pPr>
-              <w:jc w:val="left"/>
-            </w:pPr>
-            <w:r>
-              <w:t>Begrenzte Kapazitäten vom Hr. Kaiser, der zur N</w:t>
-            </w:r>
-            <w:r>
-              <w:t>o</w:t>
-            </w:r>
-            <w:r>
-              <w:t xml:space="preserve">tengebung beiträgt </w:t>
-            </w:r>
-          </w:p>
-        </w:tc>
-      </w:tr>
-      <w:tr>
-        <w:tc>
-          <w:tcPr>
-            <w:tcW w:w="3436" w:type="dxa"/>
-          </w:tcPr>
-          <w:p>
-            <w:r>
-              <w:t>Anpassungsbeschreibung</w:t>
-            </w:r>
-          </w:p>
-        </w:tc>
-        <w:tc>
-          <w:tcPr>
-            <w:tcW w:w="5560" w:type="dxa"/>
-          </w:tcPr>
-          <w:p>
-            <w:pPr>
-              <w:jc w:val="left"/>
-            </w:pPr>
-            <w:r>
-              <w:t>Eintrittswahrscheinlichkeit: mittel</w:t>
-            </w:r>
-            <w:r>
-              <w:br/>
-            </w:r>
-            <w:r>
-              <w:lastRenderedPageBreak/>
-              <w:t>Schadenshöhe: hoch</w:t>
-            </w:r>
-          </w:p>
-        </w:tc>
-      </w:tr>
-      <w:tr>
-        <w:tc>
-          <w:tcPr>
-            <w:tcW w:w="3436" w:type="dxa"/>
-          </w:tcPr>
-          <w:p>
-            <w:r>
-              <w:lastRenderedPageBreak/>
-              <w:t>Verantwortlichkeit</w:t>
-            </w:r>
-          </w:p>
-        </w:tc>
-        <w:tc>
-          <w:tcPr>
-            <w:tcW w:w="5560" w:type="dxa"/>
-          </w:tcPr>
-          <w:p>
-            <w:pPr>
-              <w:jc w:val="left"/>
-            </w:pPr>
-            <w:r>
-              <w:t>Projektmanagement</w:t>
-            </w:r>
-          </w:p>
-        </w:tc>
-      </w:tr>
-    </w:tbl>
-    <w:p>
-      <w:pPr>
-        <w:pStyle w:val="Tabellenberschrift"/>
-      </w:pPr>
-      <w:bookmarkStart w:id="25" w:name="_Toc453072345"/>
-      <w:r>
-        <w:t xml:space="preserve">Tabelle </w:t>
-      </w:r>
-      <w:fldSimple w:instr=" SEQ Tabelle \* ARABIC ">
-        <w:r>
-          <w:rPr>
-            <w:noProof/>
-          </w:rPr>
-          <w:t>18</w:t>
-        </w:r>
-      </w:fldSimple>
-      <w:r>
         <w:t>: Risiko 1</w:t>
       </w:r>
       <w:r>
         <w:t>5</w:t>
       </w:r>
-      <w:r>
-        <w:t>.0</w:t>
-      </w:r>
-      <w:bookmarkEnd w:id="25"/>
+      <w:bookmarkEnd w:id="26"/>
     </w:p>
     <w:tbl>
       <w:tblPr>
@@ -10325,10 +9726,7 @@
               <w:jc w:val="left"/>
             </w:pPr>
             <w:r>
-              <w:t>15.</w:t>
-            </w:r>
-            <w:r>
-              <w:t>0</w:t>
+              <w:t>15</w:t>
             </w:r>
           </w:p>
         </w:tc>
@@ -10381,6 +9779,7 @@
               <w:jc w:val="left"/>
             </w:pPr>
             <w:r>
+              <w:lastRenderedPageBreak/>
               <w:t xml:space="preserve">Ursache </w:t>
             </w:r>
           </w:p>
@@ -10680,7 +10079,7 @@
       <w:pPr>
         <w:pStyle w:val="Tabellenberschrift"/>
       </w:pPr>
-      <w:bookmarkStart w:id="26" w:name="_Toc453072346"/>
+      <w:bookmarkStart w:id="27" w:name="_Toc453167864"/>
       <w:r>
         <w:t xml:space="preserve">Tabelle </w:t>
       </w:r>
@@ -10689,13 +10088,13 @@
           <w:rPr>
             <w:noProof/>
           </w:rPr>
-          <w:t>19</w:t>
+          <w:t>17</w:t>
         </w:r>
       </w:fldSimple>
       <w:r>
-        <w:t>: Risiko 16.0</w:t>
-      </w:r>
-      <w:bookmarkEnd w:id="26"/>
+        <w:t>: Risiko 16</w:t>
+      </w:r>
+      <w:bookmarkEnd w:id="27"/>
     </w:p>
     <w:tbl>
       <w:tblPr>
@@ -10735,10 +10134,7 @@
               <w:jc w:val="left"/>
             </w:pPr>
             <w:r>
-              <w:t>16.</w:t>
-            </w:r>
-            <w:r>
-              <w:t>0</w:t>
+              <w:t>16</w:t>
             </w:r>
           </w:p>
         </w:tc>
@@ -10893,7 +10289,6 @@
               <w:jc w:val="left"/>
             </w:pPr>
             <w:r>
-              <w:lastRenderedPageBreak/>
               <w:t>Eintrittswahrscheinlichkeit</w:t>
             </w:r>
           </w:p>
@@ -11083,6 +10478,7 @@
               <w:jc w:val="left"/>
             </w:pPr>
             <w:r>
+              <w:lastRenderedPageBreak/>
               <w:t>Verantwortlichkeit</w:t>
             </w:r>
           </w:p>
@@ -11095,11 +10491,9 @@
             <w:pPr>
               <w:jc w:val="left"/>
             </w:pPr>
-            <w:proofErr w:type="spellStart"/>
-            <w:r>
-              <w:t>Requirements</w:t>
-            </w:r>
-            <w:proofErr w:type="spellEnd"/>
+            <w:r>
+              <w:t>Entwicklung</w:t>
+            </w:r>
           </w:p>
         </w:tc>
       </w:tr>
@@ -11108,7 +10502,7 @@
       <w:pPr>
         <w:pStyle w:val="Tabellenberschrift"/>
       </w:pPr>
-      <w:bookmarkStart w:id="27" w:name="_Toc453072347"/>
+      <w:bookmarkStart w:id="28" w:name="_Toc453167865"/>
       <w:r>
         <w:t xml:space="preserve">Tabelle </w:t>
       </w:r>
@@ -11117,177 +10511,11 @@
           <w:rPr>
             <w:noProof/>
           </w:rPr>
-          <w:t>20</w:t>
+          <w:t>18</w:t>
         </w:r>
       </w:fldSimple>
       <w:r>
-        <w:t>: Risiko 16.1</w:t>
-      </w:r>
-      <w:bookmarkEnd w:id="27"/>
-    </w:p>
-    <w:tbl>
-      <w:tblPr>
-        <w:tblStyle w:val="Tabellenraster"/>
-        <w:tblpPr w:leftFromText="141" w:rightFromText="141" w:vertAnchor="text" w:horzAnchor="margin" w:tblpX="108" w:tblpY="96"/>
-        <w:tblW w:w="0" w:type="auto"/>
-        <w:tblLook w:val="04A0" w:firstRow="1" w:lastRow="0" w:firstColumn="1" w:lastColumn="0" w:noHBand="0" w:noVBand="1"/>
-      </w:tblPr>
-      <w:tblGrid>
-        <w:gridCol w:w="3374"/>
-        <w:gridCol w:w="5345"/>
-      </w:tblGrid>
-      <w:tr>
-        <w:tc>
-          <w:tcPr>
-            <w:tcW w:w="3436" w:type="dxa"/>
-          </w:tcPr>
-          <w:p>
-            <w:r>
-              <w:rPr>
-                <w:rFonts w:cs="NimbusSanL-Bold"/>
-                <w:bCs/>
-              </w:rPr>
-              <w:t>Risiko ID</w:t>
-            </w:r>
-          </w:p>
-        </w:tc>
-        <w:tc>
-          <w:tcPr>
-            <w:tcW w:w="5560" w:type="dxa"/>
-          </w:tcPr>
-          <w:p>
-            <w:pPr>
-              <w:jc w:val="left"/>
-            </w:pPr>
-            <w:r>
-              <w:t>16.1</w:t>
-            </w:r>
-          </w:p>
-        </w:tc>
-      </w:tr>
-      <w:tr>
-        <w:tc>
-          <w:tcPr>
-            <w:tcW w:w="3436" w:type="dxa"/>
-          </w:tcPr>
-          <w:p>
-            <w:pPr>
-              <w:rPr>
-                <w:rFonts w:cs="NimbusSanL-Bold"/>
-                <w:bCs/>
-              </w:rPr>
-            </w:pPr>
-            <w:r>
-              <w:rPr>
-                <w:rFonts w:cs="NimbusSanL-Bold"/>
-                <w:bCs/>
-              </w:rPr>
-              <w:t>Grund der Anpassung</w:t>
-            </w:r>
-          </w:p>
-        </w:tc>
-        <w:tc>
-          <w:tcPr>
-            <w:tcW w:w="5560" w:type="dxa"/>
-          </w:tcPr>
-          <w:p>
-            <w:pPr>
-              <w:jc w:val="left"/>
-            </w:pPr>
-            <w:r>
-              <w:t xml:space="preserve">Interner Beschluss, dass die Funktionalität </w:t>
-            </w:r>
-            <w:r>
-              <w:t>ohne A</w:t>
-            </w:r>
-            <w:r>
-              <w:t>b</w:t>
-            </w:r>
-            <w:r>
-              <w:t xml:space="preserve">sprache mit dem Kunden </w:t>
-            </w:r>
-            <w:r>
-              <w:t>umgesetzt wird</w:t>
-            </w:r>
-          </w:p>
-        </w:tc>
-      </w:tr>
-      <w:tr>
-        <w:tc>
-          <w:tcPr>
-            <w:tcW w:w="3436" w:type="dxa"/>
-          </w:tcPr>
-          <w:p>
-            <w:r>
-              <w:t>Anpassungsbeschreibung</w:t>
-            </w:r>
-          </w:p>
-        </w:tc>
-        <w:tc>
-          <w:tcPr>
-            <w:tcW w:w="5560" w:type="dxa"/>
-          </w:tcPr>
-          <w:p>
-            <w:pPr>
-              <w:jc w:val="left"/>
-            </w:pPr>
-            <w:r>
-              <w:t>Eintrittswahrscheinlichkeit: sehr gering</w:t>
-            </w:r>
-            <w:r>
-              <w:br/>
-              <w:t>Schadenshöhe: sehr gering</w:t>
-            </w:r>
-          </w:p>
-        </w:tc>
-      </w:tr>
-      <w:tr>
-        <w:tc>
-          <w:tcPr>
-            <w:tcW w:w="3436" w:type="dxa"/>
-          </w:tcPr>
-          <w:p>
-            <w:r>
-              <w:t>Verantwortlichkeit</w:t>
-            </w:r>
-          </w:p>
-        </w:tc>
-        <w:tc>
-          <w:tcPr>
-            <w:tcW w:w="5560" w:type="dxa"/>
-          </w:tcPr>
-          <w:p>
-            <w:pPr>
-              <w:jc w:val="left"/>
-            </w:pPr>
-            <w:r>
-              <w:t>Entwicklung</w:t>
-            </w:r>
-          </w:p>
-        </w:tc>
-      </w:tr>
-    </w:tbl>
-    <w:p>
-      <w:pPr>
-        <w:pStyle w:val="Tabellenberschrift"/>
-      </w:pPr>
-      <w:bookmarkStart w:id="28" w:name="_Toc453072348"/>
-      <w:r>
-        <w:t xml:space="preserve">Tabelle </w:t>
-      </w:r>
-      <w:fldSimple w:instr=" SEQ Tabelle \* ARABIC ">
-        <w:r>
-          <w:rPr>
-            <w:noProof/>
-          </w:rPr>
-          <w:t>21</w:t>
-        </w:r>
-      </w:fldSimple>
-      <w:r>
         <w:t>: Risiko 17</w:t>
-      </w:r>
-      <w:r>
-        <w:t>.0</w:t>
       </w:r>
       <w:bookmarkEnd w:id="28"/>
     </w:p>
@@ -11329,10 +10557,7 @@
               <w:jc w:val="left"/>
             </w:pPr>
             <w:r>
-              <w:t>17.</w:t>
-            </w:r>
-            <w:r>
-              <w:t>0</w:t>
+              <w:t>17</w:t>
             </w:r>
           </w:p>
         </w:tc>
@@ -11480,15 +10705,7 @@
               <w:jc w:val="left"/>
             </w:pPr>
             <w:r>
-              <w:t xml:space="preserve">Keine Rückkopplung der impliziten Anforderungen an das </w:t>
-            </w:r>
-            <w:proofErr w:type="spellStart"/>
-            <w:r>
-              <w:t>Requirements</w:t>
-            </w:r>
-            <w:proofErr w:type="spellEnd"/>
-            <w:r>
-              <w:t>;</w:t>
+              <w:t>Keine Rückkopplung der impliziten Anforderungen an das Requirements;</w:t>
             </w:r>
             <w:r>
               <w:br/>
@@ -11557,7 +10774,6 @@
               <w:jc w:val="left"/>
             </w:pPr>
             <w:r>
-              <w:lastRenderedPageBreak/>
               <w:t xml:space="preserve">Maßnahmen </w:t>
             </w:r>
             <w:r>
@@ -11591,25 +10807,7 @@
                 <w:bCs/>
                 <w:szCs w:val="28"/>
               </w:rPr>
-              <w:t xml:space="preserve">Verstärkte Nutzung des Kommunikationskanals </w:t>
-            </w:r>
-            <w:proofErr w:type="spellStart"/>
-            <w:r>
-              <w:rPr>
-                <w:rFonts w:cs="NimbusSanL-Bold"/>
-                <w:bCs/>
-                <w:szCs w:val="28"/>
-              </w:rPr>
-              <w:t>Slack</w:t>
-            </w:r>
-            <w:proofErr w:type="spellEnd"/>
-            <w:r>
-              <w:rPr>
-                <w:rFonts w:cs="NimbusSanL-Bold"/>
-                <w:bCs/>
-                <w:szCs w:val="28"/>
-              </w:rPr>
-              <w:t>;</w:t>
+              <w:t>Verstärkte Nutzung des Kommunikationskanals Slack;</w:t>
             </w:r>
             <w:r>
               <w:rPr>
@@ -11736,7 +10934,7 @@
       <w:pPr>
         <w:pStyle w:val="Tabellenberschrift"/>
       </w:pPr>
-      <w:bookmarkStart w:id="29" w:name="_Toc453072349"/>
+      <w:bookmarkStart w:id="29" w:name="_Toc453167866"/>
       <w:r>
         <w:t xml:space="preserve">Tabelle </w:t>
       </w:r>
@@ -11745,14 +10943,11 @@
           <w:rPr>
             <w:noProof/>
           </w:rPr>
-          <w:t>22</w:t>
+          <w:t>19</w:t>
         </w:r>
       </w:fldSimple>
       <w:r>
         <w:t>: Risiko 18</w:t>
-      </w:r>
-      <w:r>
-        <w:t>.0</w:t>
       </w:r>
       <w:bookmarkEnd w:id="29"/>
     </w:p>
@@ -11794,7 +10989,7 @@
               <w:jc w:val="left"/>
             </w:pPr>
             <w:r>
-              <w:t>18.0</w:t>
+              <w:t>18</w:t>
             </w:r>
           </w:p>
         </w:tc>
@@ -11878,25 +11073,7 @@
                 <w:bCs/>
                 <w:szCs w:val="28"/>
               </w:rPr>
-              <w:t xml:space="preserve"> mit dem benötigten </w:t>
-            </w:r>
-            <w:proofErr w:type="spellStart"/>
-            <w:r>
-              <w:rPr>
-                <w:rFonts w:cs="NimbusSanL-Bold"/>
-                <w:bCs/>
-                <w:szCs w:val="28"/>
-              </w:rPr>
-              <w:t>Know-How</w:t>
-            </w:r>
-            <w:proofErr w:type="spellEnd"/>
-            <w:r>
-              <w:rPr>
-                <w:rFonts w:cs="NimbusSanL-Bold"/>
-                <w:bCs/>
-                <w:szCs w:val="28"/>
-              </w:rPr>
-              <w:t xml:space="preserve"> für die eingesetzten Technologien;</w:t>
+              <w:t xml:space="preserve"> mit dem benötigten Know-How für die eingesetzten Technologien;</w:t>
             </w:r>
             <w:r>
               <w:rPr>
@@ -11986,6 +11163,7 @@
               <w:t>n</w:t>
             </w:r>
             <w:r>
+              <w:lastRenderedPageBreak/>
               <w:t>wendung</w:t>
             </w:r>
           </w:p>
@@ -12001,6 +11179,7 @@
               <w:jc w:val="left"/>
             </w:pPr>
             <w:r>
+              <w:lastRenderedPageBreak/>
               <w:t>Schadenshöhe</w:t>
             </w:r>
           </w:p>
@@ -12219,7 +11398,7 @@
       <w:pPr>
         <w:pStyle w:val="Tabellenberschrift"/>
       </w:pPr>
-      <w:bookmarkStart w:id="30" w:name="_Toc453072350"/>
+      <w:bookmarkStart w:id="30" w:name="_Toc453167867"/>
       <w:r>
         <w:t xml:space="preserve">Tabelle </w:t>
       </w:r>
@@ -12228,14 +11407,11 @@
           <w:rPr>
             <w:noProof/>
           </w:rPr>
-          <w:t>23</w:t>
+          <w:t>20</w:t>
         </w:r>
       </w:fldSimple>
       <w:r>
         <w:t>: Risiko 19</w:t>
-      </w:r>
-      <w:r>
-        <w:t>.0</w:t>
       </w:r>
       <w:bookmarkEnd w:id="30"/>
     </w:p>
@@ -12277,7 +11453,7 @@
               <w:jc w:val="left"/>
             </w:pPr>
             <w:r>
-              <w:t>19.0</w:t>
+              <w:t>19</w:t>
             </w:r>
           </w:p>
         </w:tc>
@@ -12331,18 +11507,8 @@
                 <w:bCs/>
                 <w:szCs w:val="28"/>
               </w:rPr>
-              <w:t xml:space="preserve">chentests mithilfe von </w:t>
-            </w:r>
-            <w:proofErr w:type="spellStart"/>
-            <w:r>
-              <w:rPr>
-                <w:rFonts w:cs="NimbusSanL-Bold"/>
-                <w:bCs/>
-                <w:szCs w:val="28"/>
-              </w:rPr>
-              <w:t>Selenium</w:t>
-            </w:r>
-            <w:proofErr w:type="spellEnd"/>
+              <w:t>chentests mithilfe von Selenium</w:t>
+            </w:r>
           </w:p>
         </w:tc>
       </w:tr>
@@ -12379,18 +11545,8 @@
                 <w:bCs/>
                 <w:szCs w:val="28"/>
               </w:rPr>
-              <w:t xml:space="preserve">Zu wenig Erfahrung der Tester mit </w:t>
-            </w:r>
-            <w:proofErr w:type="spellStart"/>
-            <w:r>
-              <w:rPr>
-                <w:rFonts w:cs="NimbusSanL-Bold"/>
-                <w:bCs/>
-                <w:szCs w:val="28"/>
-              </w:rPr>
-              <w:t>Selenium</w:t>
-            </w:r>
-            <w:proofErr w:type="spellEnd"/>
+              <w:t>Zu wenig Erfahrung der Tester mit Selenium</w:t>
+            </w:r>
           </w:p>
         </w:tc>
       </w:tr>
@@ -12435,7 +11591,6 @@
               <w:jc w:val="left"/>
             </w:pPr>
             <w:r>
-              <w:lastRenderedPageBreak/>
               <w:t>Auswirkungsbeschreibung</w:t>
             </w:r>
           </w:p>
@@ -12534,25 +11689,7 @@
                 <w:bCs/>
                 <w:szCs w:val="28"/>
               </w:rPr>
-              <w:t xml:space="preserve">Einarbeitung in </w:t>
-            </w:r>
-            <w:proofErr w:type="spellStart"/>
-            <w:r>
-              <w:rPr>
-                <w:rFonts w:cs="NimbusSanL-Bold"/>
-                <w:bCs/>
-                <w:szCs w:val="28"/>
-              </w:rPr>
-              <w:t>Selenium</w:t>
-            </w:r>
-            <w:proofErr w:type="spellEnd"/>
-            <w:r>
-              <w:rPr>
-                <w:rFonts w:cs="NimbusSanL-Bold"/>
-                <w:bCs/>
-                <w:szCs w:val="28"/>
-              </w:rPr>
-              <w:t xml:space="preserve"> in den ersten Sprints</w:t>
+              <w:t>Einarbeitung in Selenium in den ersten Sprints</w:t>
             </w:r>
           </w:p>
           <w:p>
@@ -12665,7 +11802,7 @@
       <w:pPr>
         <w:pStyle w:val="Tabellenberschrift"/>
       </w:pPr>
-      <w:bookmarkStart w:id="31" w:name="_Toc453072351"/>
+      <w:bookmarkStart w:id="31" w:name="_Toc453167868"/>
       <w:r>
         <w:t xml:space="preserve">Tabelle </w:t>
       </w:r>
@@ -12674,11 +11811,11 @@
           <w:rPr>
             <w:noProof/>
           </w:rPr>
-          <w:t>24</w:t>
+          <w:t>21</w:t>
         </w:r>
       </w:fldSimple>
       <w:r>
-        <w:t>: Risiko 20.0</w:t>
+        <w:t>: Risiko 20</w:t>
       </w:r>
       <w:bookmarkEnd w:id="31"/>
     </w:p>
@@ -12720,7 +11857,7 @@
               <w:jc w:val="left"/>
             </w:pPr>
             <w:r>
-              <w:t>20.0</w:t>
+              <w:t>20</w:t>
             </w:r>
           </w:p>
         </w:tc>
@@ -12758,25 +11895,7 @@
                 <w:bCs/>
                 <w:szCs w:val="28"/>
               </w:rPr>
-              <w:t xml:space="preserve">Verbindung der Implementierung des </w:t>
-            </w:r>
-            <w:proofErr w:type="spellStart"/>
-            <w:r>
-              <w:rPr>
-                <w:rFonts w:cs="NimbusSanL-Bold"/>
-                <w:bCs/>
-                <w:szCs w:val="28"/>
-              </w:rPr>
-              <w:t>Frontends</w:t>
-            </w:r>
-            <w:proofErr w:type="spellEnd"/>
-            <w:r>
-              <w:rPr>
-                <w:rFonts w:cs="NimbusSanL-Bold"/>
-                <w:bCs/>
-                <w:szCs w:val="28"/>
-              </w:rPr>
-              <w:t xml:space="preserve"> zum Backend ist offen und deren Zusammenfü</w:t>
+              <w:t>Verbindung der Implementierung des Frontends zum Backend ist offen und deren Zusammenfü</w:t>
             </w:r>
             <w:r>
               <w:rPr>
@@ -12917,6 +12036,7 @@
               <w:jc w:val="left"/>
             </w:pPr>
             <w:r>
+              <w:lastRenderedPageBreak/>
               <w:t>Schadenshöhe</w:t>
             </w:r>
           </w:p>
@@ -13038,23 +12158,13 @@
               </w:rPr>
               <w:br/>
             </w:r>
-            <w:proofErr w:type="spellStart"/>
-            <w:r>
-              <w:rPr>
-                <w:rFonts w:cs="NimbusSanL-Bold"/>
-                <w:bCs/>
-                <w:szCs w:val="28"/>
-              </w:rPr>
-              <w:t>Hohe</w:t>
-            </w:r>
-            <w:proofErr w:type="spellEnd"/>
-            <w:r>
-              <w:rPr>
-                <w:rFonts w:cs="NimbusSanL-Bold"/>
-                <w:bCs/>
-                <w:szCs w:val="28"/>
-              </w:rPr>
-              <w:t xml:space="preserve"> Priorität zuteilen und Fehler beheben</w:t>
+            <w:r>
+              <w:rPr>
+                <w:rFonts w:cs="NimbusSanL-Bold"/>
+                <w:bCs/>
+                <w:szCs w:val="28"/>
+              </w:rPr>
+              <w:t>Hohe Priorität zuteilen und Fehler beheben</w:t>
             </w:r>
           </w:p>
         </w:tc>
@@ -13095,7 +12205,7 @@
       <w:pPr>
         <w:pStyle w:val="Tabellenberschrift"/>
       </w:pPr>
-      <w:bookmarkStart w:id="32" w:name="_Toc453072352"/>
+      <w:bookmarkStart w:id="32" w:name="_Toc453167869"/>
       <w:r>
         <w:t xml:space="preserve">Tabelle </w:t>
       </w:r>
@@ -13104,11 +12214,11 @@
           <w:rPr>
             <w:noProof/>
           </w:rPr>
-          <w:t>25</w:t>
+          <w:t>22</w:t>
         </w:r>
       </w:fldSimple>
       <w:r>
-        <w:t>: Risiko 21.0</w:t>
+        <w:t>: Risiko 21</w:t>
       </w:r>
       <w:bookmarkEnd w:id="32"/>
     </w:p>
@@ -13150,7 +12260,7 @@
               <w:jc w:val="left"/>
             </w:pPr>
             <w:r>
-              <w:t>21.0</w:t>
+              <w:t>21</w:t>
             </w:r>
           </w:p>
         </w:tc>
@@ -13288,7 +12398,6 @@
               <w:t>ö</w:t>
             </w:r>
             <w:r>
-              <w:lastRenderedPageBreak/>
               <w:t>tig;</w:t>
             </w:r>
             <w:r>
@@ -13308,7 +12417,6 @@
               <w:jc w:val="left"/>
             </w:pPr>
             <w:r>
-              <w:lastRenderedPageBreak/>
               <w:t>Schadenshöhe</w:t>
             </w:r>
           </w:p>
@@ -13440,7 +12548,7 @@
       <w:pPr>
         <w:pStyle w:val="Tabellenberschrift"/>
       </w:pPr>
-      <w:bookmarkStart w:id="33" w:name="_Toc453072353"/>
+      <w:bookmarkStart w:id="33" w:name="_Toc453167870"/>
       <w:r>
         <w:t xml:space="preserve">Tabelle </w:t>
       </w:r>
@@ -13449,11 +12557,11 @@
           <w:rPr>
             <w:noProof/>
           </w:rPr>
-          <w:t>26</w:t>
+          <w:t>23</w:t>
         </w:r>
       </w:fldSimple>
       <w:r>
-        <w:t>: Risiko 22.0</w:t>
+        <w:t>: Risiko 22</w:t>
       </w:r>
       <w:bookmarkEnd w:id="33"/>
     </w:p>
@@ -13495,7 +12603,7 @@
               <w:jc w:val="left"/>
             </w:pPr>
             <w:r>
-              <w:t>22.0</w:t>
+              <w:t>22</w:t>
             </w:r>
           </w:p>
         </w:tc>
@@ -13535,23 +12643,13 @@
               </w:rPr>
               <w:t xml:space="preserve">Finales </w:t>
             </w:r>
-            <w:proofErr w:type="spellStart"/>
-            <w:r>
-              <w:rPr>
-                <w:rFonts w:cs="NimbusSanL-Bold"/>
-                <w:bCs/>
-                <w:szCs w:val="28"/>
-              </w:rPr>
-              <w:t>Deployment</w:t>
-            </w:r>
-            <w:proofErr w:type="spellEnd"/>
-            <w:r>
-              <w:rPr>
-                <w:rFonts w:cs="NimbusSanL-Bold"/>
-                <w:bCs/>
-                <w:szCs w:val="28"/>
-              </w:rPr>
-              <w:t xml:space="preserve"> </w:t>
+            <w:r>
+              <w:rPr>
+                <w:rFonts w:cs="NimbusSanL-Bold"/>
+                <w:bCs/>
+                <w:szCs w:val="28"/>
+              </w:rPr>
+              <w:t xml:space="preserve">Deployment </w:t>
             </w:r>
             <w:r>
               <w:rPr>
@@ -13631,7 +12729,6 @@
               </w:rPr>
               <w:t xml:space="preserve">) </w:t>
             </w:r>
-            <w:proofErr w:type="spellStart"/>
             <w:r>
               <w:rPr>
                 <w:rFonts w:cs="NimbusSanL-Bold"/>
@@ -13646,16 +12743,7 @@
                 <w:bCs/>
                 <w:szCs w:val="28"/>
               </w:rPr>
-              <w:t>eployment</w:t>
-            </w:r>
-            <w:proofErr w:type="spellEnd"/>
-            <w:r>
-              <w:rPr>
-                <w:rFonts w:cs="NimbusSanL-Bold"/>
-                <w:bCs/>
-                <w:szCs w:val="28"/>
-              </w:rPr>
-              <w:t xml:space="preserve"> bereit; </w:t>
+              <w:t xml:space="preserve">eployment bereit; </w:t>
             </w:r>
             <w:r>
               <w:rPr>
@@ -13726,6 +12814,7 @@
               <w:t>n</w:t>
             </w:r>
             <w:r>
+              <w:lastRenderedPageBreak/>
               <w:t>wendung</w:t>
             </w:r>
           </w:p>
@@ -13741,6 +12830,7 @@
               <w:jc w:val="left"/>
             </w:pPr>
             <w:r>
+              <w:lastRenderedPageBreak/>
               <w:t>Schadenshöhe</w:t>
             </w:r>
           </w:p>
@@ -13811,40 +12901,87 @@
                 <w:szCs w:val="28"/>
               </w:rPr>
               <w:br/>
-            </w:r>
-            <w:proofErr w:type="spellStart"/>
-            <w:r>
-              <w:rPr>
-                <w:rFonts w:cs="NimbusSanL-Bold"/>
-                <w:bCs/>
-                <w:szCs w:val="28"/>
-              </w:rPr>
-              <w:t>Deployment</w:t>
-            </w:r>
-            <w:proofErr w:type="spellEnd"/>
-            <w:r>
-              <w:rPr>
-                <w:rFonts w:cs="NimbusSanL-Bold"/>
-                <w:bCs/>
-                <w:szCs w:val="28"/>
-              </w:rPr>
-              <w:t xml:space="preserve"> Szenario definieren mit so wenig Plat</w:t>
-            </w:r>
-            <w:r>
-              <w:rPr>
-                <w:rFonts w:cs="NimbusSanL-Bold"/>
-                <w:bCs/>
-                <w:szCs w:val="28"/>
-              </w:rPr>
-              <w:t>t</w:t>
-            </w:r>
-            <w:r>
-              <w:rPr>
-                <w:rFonts w:cs="NimbusSanL-Bold"/>
-                <w:bCs/>
-                <w:szCs w:val="28"/>
-              </w:rPr>
-              <w:t xml:space="preserve">formabhängigkeiten wie möglich; </w:t>
+              <w:t xml:space="preserve">Deployment Szenario </w:t>
+            </w:r>
+            <w:r>
+              <w:rPr>
+                <w:rFonts w:cs="NimbusSanL-Bold"/>
+                <w:bCs/>
+                <w:szCs w:val="28"/>
+              </w:rPr>
+              <w:t xml:space="preserve">mit Mindestanforderungen </w:t>
+            </w:r>
+            <w:r>
+              <w:rPr>
+                <w:rFonts w:cs="NimbusSanL-Bold"/>
+                <w:bCs/>
+                <w:szCs w:val="28"/>
+              </w:rPr>
+              <w:t>d</w:t>
+            </w:r>
+            <w:r>
+              <w:rPr>
+                <w:rFonts w:cs="NimbusSanL-Bold"/>
+                <w:bCs/>
+                <w:szCs w:val="28"/>
+              </w:rPr>
+              <w:t>e</w:t>
+            </w:r>
+            <w:r>
+              <w:rPr>
+                <w:rFonts w:cs="NimbusSanL-Bold"/>
+                <w:bCs/>
+                <w:szCs w:val="28"/>
+              </w:rPr>
+              <w:t xml:space="preserve">finieren </w:t>
+            </w:r>
+            <w:r>
+              <w:rPr>
+                <w:rFonts w:cs="NimbusSanL-Bold"/>
+                <w:bCs/>
+                <w:szCs w:val="28"/>
+              </w:rPr>
+              <w:t>(</w:t>
+            </w:r>
+            <w:r>
+              <w:rPr>
+                <w:rFonts w:cs="NimbusSanL-Bold"/>
+                <w:bCs/>
+                <w:szCs w:val="28"/>
+              </w:rPr>
+              <w:t>mit so wenig Plattformabhängigkeiten wie mö</w:t>
+            </w:r>
+            <w:r>
+              <w:rPr>
+                <w:rFonts w:cs="NimbusSanL-Bold"/>
+                <w:bCs/>
+                <w:szCs w:val="28"/>
+              </w:rPr>
+              <w:t>g</w:t>
+            </w:r>
+            <w:r>
+              <w:rPr>
+                <w:rFonts w:cs="NimbusSanL-Bold"/>
+                <w:bCs/>
+                <w:szCs w:val="28"/>
+              </w:rPr>
+              <w:t>lich</w:t>
+            </w:r>
+            <w:r>
+              <w:rPr>
+                <w:rFonts w:cs="NimbusSanL-Bold"/>
+                <w:bCs/>
+                <w:szCs w:val="28"/>
+              </w:rPr>
+              <w:t>)</w:t>
+            </w:r>
+            <w:r>
+              <w:rPr>
+                <w:rFonts w:cs="NimbusSanL-Bold"/>
+                <w:bCs/>
+                <w:szCs w:val="28"/>
+              </w:rPr>
+              <w:t xml:space="preserve">; </w:t>
             </w:r>
             <w:r>
               <w:rPr>
@@ -13862,43 +12999,7 @@
                 <w:szCs w:val="28"/>
               </w:rPr>
               <w:br/>
-              <w:t xml:space="preserve">-&gt; </w:t>
-            </w:r>
-            <w:proofErr w:type="spellStart"/>
-            <w:r>
-              <w:rPr>
-                <w:rFonts w:cs="NimbusSanL-Bold"/>
-                <w:bCs/>
-                <w:szCs w:val="28"/>
-              </w:rPr>
-              <w:t>Hr</w:t>
-            </w:r>
-            <w:proofErr w:type="spellEnd"/>
-            <w:r>
-              <w:rPr>
-                <w:rFonts w:cs="NimbusSanL-Bold"/>
-                <w:bCs/>
-                <w:szCs w:val="28"/>
-              </w:rPr>
-              <w:t xml:space="preserve"> </w:t>
-            </w:r>
-            <w:proofErr w:type="spellStart"/>
-            <w:r>
-              <w:rPr>
-                <w:rFonts w:cs="NimbusSanL-Bold"/>
-                <w:bCs/>
-                <w:szCs w:val="28"/>
-              </w:rPr>
-              <w:t>Knauber</w:t>
-            </w:r>
-            <w:proofErr w:type="spellEnd"/>
-            <w:r>
-              <w:rPr>
-                <w:rFonts w:cs="NimbusSanL-Bold"/>
-                <w:bCs/>
-                <w:szCs w:val="28"/>
-              </w:rPr>
-              <w:t xml:space="preserve"> informieren und Initiierung durch ihn erreichen </w:t>
+              <w:t xml:space="preserve">-&gt; Hr Knauber informieren und Initiierung durch ihn erreichen </w:t>
             </w:r>
             <w:r>
               <w:rPr>
@@ -13949,35 +13050,9 @@
             <w:pPr>
               <w:jc w:val="left"/>
             </w:pPr>
-            <w:proofErr w:type="spellStart"/>
-            <w:r>
-              <w:t>Build</w:t>
-            </w:r>
-            <w:proofErr w:type="spellEnd"/>
-            <w:r>
-              <w:t>/</w:t>
-            </w:r>
-            <w:proofErr w:type="spellStart"/>
-            <w:r>
-              <w:t>Configuration</w:t>
-            </w:r>
-            <w:proofErr w:type="spellEnd"/>
-            <w:r>
-              <w:t xml:space="preserve"> </w:t>
-            </w:r>
-            <w:proofErr w:type="spellStart"/>
-            <w:r>
-              <w:t>Mgmt</w:t>
-            </w:r>
-            <w:proofErr w:type="spellEnd"/>
-            <w:r>
-              <w:t xml:space="preserve"> / </w:t>
-            </w:r>
-            <w:proofErr w:type="spellStart"/>
-            <w:r>
-              <w:t>Deployment</w:t>
-            </w:r>
-            <w:proofErr w:type="spellEnd"/>
+            <w:r>
+              <w:t>Build/Configuration Mgmt / Deployment</w:t>
+            </w:r>
             <w:r>
               <w:t>;</w:t>
             </w:r>
@@ -13989,16 +13064,6 @@
         </w:tc>
       </w:tr>
     </w:tbl>
-    <w:p>
-      <w:pPr>
-        <w:pStyle w:val="Tabellenberschrift"/>
-      </w:pPr>
-    </w:p>
-    <w:p>
-      <w:pPr>
-        <w:pStyle w:val="Tabellenberschrift"/>
-      </w:pPr>
-    </w:p>
     <w:p>
       <w:pPr>
         <w:pStyle w:val="Tabellenberschrift"/>
@@ -14382,10 +13447,652 @@
           </w:p>
         </w:tc>
       </w:tr>
+      <w:tr>
+        <w:tc>
+          <w:tcPr>
+            <w:tcW w:w="3436" w:type="dxa"/>
+          </w:tcPr>
+          <w:p>
+            <w:r>
+              <w:t>Datum der Änderung</w:t>
+            </w:r>
+          </w:p>
+        </w:tc>
+        <w:tc>
+          <w:tcPr>
+            <w:tcW w:w="5560" w:type="dxa"/>
+          </w:tcPr>
+          <w:p>
+            <w:pPr>
+              <w:jc w:val="left"/>
+            </w:pPr>
+          </w:p>
+        </w:tc>
+      </w:tr>
     </w:tbl>
     <w:p>
       <w:pPr>
+        <w:pStyle w:val="berschrift1"/>
+      </w:pPr>
+      <w:bookmarkStart w:id="34" w:name="_Toc453167846"/>
+      <w:r>
+        <w:lastRenderedPageBreak/>
+        <w:t>Logbuch</w:t>
+      </w:r>
+      <w:bookmarkEnd w:id="34"/>
+    </w:p>
+    <w:p>
+      <w:pPr>
         <w:pStyle w:val="Tabellenberschrift"/>
+      </w:pPr>
+      <w:bookmarkStart w:id="35" w:name="_Toc453167871"/>
+      <w:r>
+        <w:t xml:space="preserve">Tabelle </w:t>
+      </w:r>
+      <w:fldSimple w:instr=" SEQ Tabelle \* ARABIC ">
+        <w:r>
+          <w:rPr>
+            <w:noProof/>
+          </w:rPr>
+          <w:t>24</w:t>
+        </w:r>
+      </w:fldSimple>
+      <w:r>
+        <w:t>: Risikoänderung ID 16</w:t>
+      </w:r>
+      <w:bookmarkEnd w:id="35"/>
+    </w:p>
+    <w:tbl>
+      <w:tblPr>
+        <w:tblStyle w:val="Tabellenraster"/>
+        <w:tblpPr w:leftFromText="141" w:rightFromText="141" w:vertAnchor="text" w:horzAnchor="margin" w:tblpX="108" w:tblpY="96"/>
+        <w:tblW w:w="0" w:type="auto"/>
+        <w:tblLook w:val="04A0" w:firstRow="1" w:lastRow="0" w:firstColumn="1" w:lastColumn="0" w:noHBand="0" w:noVBand="1"/>
+      </w:tblPr>
+      <w:tblGrid>
+        <w:gridCol w:w="3374"/>
+        <w:gridCol w:w="5345"/>
+      </w:tblGrid>
+      <w:tr>
+        <w:tc>
+          <w:tcPr>
+            <w:tcW w:w="3374" w:type="dxa"/>
+          </w:tcPr>
+          <w:p>
+            <w:r>
+              <w:rPr>
+                <w:rFonts w:cs="NimbusSanL-Bold"/>
+                <w:bCs/>
+              </w:rPr>
+              <w:t>Risiko ID</w:t>
+            </w:r>
+          </w:p>
+        </w:tc>
+        <w:tc>
+          <w:tcPr>
+            <w:tcW w:w="5345" w:type="dxa"/>
+          </w:tcPr>
+          <w:p>
+            <w:pPr>
+              <w:jc w:val="left"/>
+            </w:pPr>
+            <w:r>
+              <w:t>16</w:t>
+            </w:r>
+          </w:p>
+        </w:tc>
+      </w:tr>
+      <w:tr>
+        <w:tc>
+          <w:tcPr>
+            <w:tcW w:w="3436" w:type="dxa"/>
+          </w:tcPr>
+          <w:p>
+            <w:pPr>
+              <w:rPr>
+                <w:rFonts w:cs="NimbusSanL-Bold"/>
+                <w:bCs/>
+              </w:rPr>
+            </w:pPr>
+            <w:r>
+              <w:rPr>
+                <w:rFonts w:cs="NimbusSanL-Bold"/>
+                <w:bCs/>
+              </w:rPr>
+              <w:t>Grund der Anpassung</w:t>
+            </w:r>
+          </w:p>
+        </w:tc>
+        <w:tc>
+          <w:tcPr>
+            <w:tcW w:w="5560" w:type="dxa"/>
+          </w:tcPr>
+          <w:p>
+            <w:pPr>
+              <w:jc w:val="left"/>
+            </w:pPr>
+            <w:r>
+              <w:t>Interner Beschluss, dass die Funktionalität ohne A</w:t>
+            </w:r>
+            <w:r>
+              <w:t>b</w:t>
+            </w:r>
+            <w:r>
+              <w:t>sprache mit dem Kunden umgesetzt wird</w:t>
+            </w:r>
+          </w:p>
+        </w:tc>
+      </w:tr>
+      <w:tr>
+        <w:tc>
+          <w:tcPr>
+            <w:tcW w:w="3436" w:type="dxa"/>
+          </w:tcPr>
+          <w:p>
+            <w:r>
+              <w:t>Anpassungsbeschreibung</w:t>
+            </w:r>
+          </w:p>
+        </w:tc>
+        <w:tc>
+          <w:tcPr>
+            <w:tcW w:w="5560" w:type="dxa"/>
+          </w:tcPr>
+          <w:p>
+            <w:pPr>
+              <w:jc w:val="left"/>
+            </w:pPr>
+            <w:r>
+              <w:t>Eintrittswahrscheinlichkeit: mittel-&gt; sehr gering</w:t>
+            </w:r>
+            <w:r>
+              <w:br/>
+              <w:t>Schadenshöhe: mittel-&gt; sehr gering</w:t>
+            </w:r>
+          </w:p>
+        </w:tc>
+      </w:tr>
+      <w:tr>
+        <w:tc>
+          <w:tcPr>
+            <w:tcW w:w="3436" w:type="dxa"/>
+          </w:tcPr>
+          <w:p>
+            <w:r>
+              <w:t>Verantwortlichkeit</w:t>
+            </w:r>
+          </w:p>
+        </w:tc>
+        <w:tc>
+          <w:tcPr>
+            <w:tcW w:w="5560" w:type="dxa"/>
+          </w:tcPr>
+          <w:p>
+            <w:pPr>
+              <w:jc w:val="left"/>
+            </w:pPr>
+            <w:r>
+              <w:t>Requirements</w:t>
+            </w:r>
+            <w:r>
+              <w:t xml:space="preserve">-&gt; </w:t>
+            </w:r>
+            <w:r>
+              <w:t>Entwicklung</w:t>
+            </w:r>
+          </w:p>
+        </w:tc>
+      </w:tr>
+      <w:tr>
+        <w:tc>
+          <w:tcPr>
+            <w:tcW w:w="3436" w:type="dxa"/>
+          </w:tcPr>
+          <w:p>
+            <w:r>
+              <w:t>Datum der Änderung</w:t>
+            </w:r>
+          </w:p>
+        </w:tc>
+        <w:tc>
+          <w:tcPr>
+            <w:tcW w:w="5560" w:type="dxa"/>
+          </w:tcPr>
+          <w:p>
+            <w:pPr>
+              <w:jc w:val="left"/>
+            </w:pPr>
+            <w:r>
+              <w:t>31.05.2016</w:t>
+            </w:r>
+          </w:p>
+        </w:tc>
+      </w:tr>
+    </w:tbl>
+    <w:p>
+      <w:pPr>
+        <w:pStyle w:val="Tabellenberschrift"/>
+      </w:pPr>
+      <w:bookmarkStart w:id="36" w:name="_Toc453167872"/>
+      <w:r>
+        <w:t xml:space="preserve">Tabelle </w:t>
+      </w:r>
+      <w:fldSimple w:instr=" SEQ Tabelle \* ARABIC ">
+        <w:r>
+          <w:rPr>
+            <w:noProof/>
+          </w:rPr>
+          <w:t>25</w:t>
+        </w:r>
+      </w:fldSimple>
+      <w:r>
+        <w:t>: Risikoänderung ID 2</w:t>
+      </w:r>
+      <w:bookmarkEnd w:id="36"/>
+    </w:p>
+    <w:tbl>
+      <w:tblPr>
+        <w:tblStyle w:val="Tabellenraster"/>
+        <w:tblpPr w:leftFromText="141" w:rightFromText="141" w:vertAnchor="text" w:horzAnchor="margin" w:tblpX="108" w:tblpY="96"/>
+        <w:tblW w:w="0" w:type="auto"/>
+        <w:tblLook w:val="04A0" w:firstRow="1" w:lastRow="0" w:firstColumn="1" w:lastColumn="0" w:noHBand="0" w:noVBand="1"/>
+      </w:tblPr>
+      <w:tblGrid>
+        <w:gridCol w:w="3374"/>
+        <w:gridCol w:w="5345"/>
+      </w:tblGrid>
+      <w:tr>
+        <w:tc>
+          <w:tcPr>
+            <w:tcW w:w="3374" w:type="dxa"/>
+          </w:tcPr>
+          <w:p>
+            <w:r>
+              <w:rPr>
+                <w:rFonts w:cs="NimbusSanL-Bold"/>
+                <w:bCs/>
+              </w:rPr>
+              <w:t>Risiko ID</w:t>
+            </w:r>
+          </w:p>
+        </w:tc>
+        <w:tc>
+          <w:tcPr>
+            <w:tcW w:w="5345" w:type="dxa"/>
+          </w:tcPr>
+          <w:p>
+            <w:pPr>
+              <w:jc w:val="left"/>
+            </w:pPr>
+            <w:r>
+              <w:t>2</w:t>
+            </w:r>
+          </w:p>
+        </w:tc>
+      </w:tr>
+      <w:tr>
+        <w:tc>
+          <w:tcPr>
+            <w:tcW w:w="3374" w:type="dxa"/>
+          </w:tcPr>
+          <w:p>
+            <w:pPr>
+              <w:rPr>
+                <w:rFonts w:cs="NimbusSanL-Bold"/>
+                <w:bCs/>
+              </w:rPr>
+            </w:pPr>
+            <w:r>
+              <w:rPr>
+                <w:rFonts w:cs="NimbusSanL-Bold"/>
+                <w:bCs/>
+              </w:rPr>
+              <w:t>Grund der Anpassung</w:t>
+            </w:r>
+          </w:p>
+        </w:tc>
+        <w:tc>
+          <w:tcPr>
+            <w:tcW w:w="5345" w:type="dxa"/>
+          </w:tcPr>
+          <w:p>
+            <w:pPr>
+              <w:jc w:val="left"/>
+            </w:pPr>
+            <w:r>
+              <w:rPr>
+                <w:rFonts w:cs="NimbusSanL-Bold"/>
+                <w:bCs/>
+                <w:szCs w:val="28"/>
+              </w:rPr>
+              <w:t xml:space="preserve">Mit der Einarbeitung des </w:t>
+            </w:r>
+            <w:r>
+              <w:rPr>
+                <w:rFonts w:cs="NimbusSanL-Bold"/>
+                <w:bCs/>
+                <w:szCs w:val="28"/>
+              </w:rPr>
+              <w:t>OpenSearchServer</w:t>
+            </w:r>
+            <w:r>
+              <w:rPr>
+                <w:rFonts w:cs="NimbusSanL-Bold"/>
+                <w:bCs/>
+                <w:szCs w:val="28"/>
+              </w:rPr>
+              <w:t xml:space="preserve"> als au</w:t>
+            </w:r>
+            <w:r>
+              <w:rPr>
+                <w:rFonts w:cs="NimbusSanL-Bold"/>
+                <w:bCs/>
+                <w:szCs w:val="28"/>
+              </w:rPr>
+              <w:t>s</w:t>
+            </w:r>
+            <w:r>
+              <w:rPr>
+                <w:rFonts w:cs="NimbusSanL-Bold"/>
+                <w:bCs/>
+                <w:szCs w:val="28"/>
+              </w:rPr>
+              <w:t>gewählte Technologie für die Search Engine wird verspätet begonnen</w:t>
+            </w:r>
+          </w:p>
+        </w:tc>
+      </w:tr>
+      <w:tr>
+        <w:tc>
+          <w:tcPr>
+            <w:tcW w:w="3374" w:type="dxa"/>
+          </w:tcPr>
+          <w:p>
+            <w:r>
+              <w:t>Anpassungsbeschreibung</w:t>
+            </w:r>
+          </w:p>
+        </w:tc>
+        <w:tc>
+          <w:tcPr>
+            <w:tcW w:w="5345" w:type="dxa"/>
+          </w:tcPr>
+          <w:p>
+            <w:pPr>
+              <w:jc w:val="left"/>
+            </w:pPr>
+            <w:r>
+              <w:t>Eintrittswahrscheinlichkeit: hoch</w:t>
+            </w:r>
+            <w:r>
+              <w:br/>
+              <w:t xml:space="preserve">Schadenshöhe: </w:t>
+            </w:r>
+            <w:r>
+              <w:t>mittel-&gt;</w:t>
+            </w:r>
+            <w:r>
+              <w:t>hoch</w:t>
+            </w:r>
+          </w:p>
+        </w:tc>
+      </w:tr>
+      <w:tr>
+        <w:tc>
+          <w:tcPr>
+            <w:tcW w:w="3374" w:type="dxa"/>
+          </w:tcPr>
+          <w:p>
+            <w:r>
+              <w:t>Verantwortlichkeit</w:t>
+            </w:r>
+            <w:r>
+              <w:tab/>
+            </w:r>
+          </w:p>
+        </w:tc>
+        <w:tc>
+          <w:tcPr>
+            <w:tcW w:w="5345" w:type="dxa"/>
+          </w:tcPr>
+          <w:p>
+            <w:pPr>
+              <w:jc w:val="left"/>
+            </w:pPr>
+            <w:r>
+              <w:t>Build/ Configuration Mgmt / Deplo</w:t>
+            </w:r>
+            <w:r>
+              <w:t>y</w:t>
+            </w:r>
+            <w:r>
+              <w:t>ment</w:t>
+            </w:r>
+          </w:p>
+        </w:tc>
+      </w:tr>
+      <w:tr>
+        <w:tc>
+          <w:tcPr>
+            <w:tcW w:w="3374" w:type="dxa"/>
+          </w:tcPr>
+          <w:p>
+            <w:r>
+              <w:t>Datum der Änderung</w:t>
+            </w:r>
+          </w:p>
+        </w:tc>
+        <w:tc>
+          <w:tcPr>
+            <w:tcW w:w="5345" w:type="dxa"/>
+          </w:tcPr>
+          <w:p>
+            <w:pPr>
+              <w:jc w:val="left"/>
+            </w:pPr>
+            <w:r>
+              <w:t>03.06.2016</w:t>
+            </w:r>
+          </w:p>
+        </w:tc>
+      </w:tr>
+    </w:tbl>
+    <w:p>
+      <w:pPr>
+        <w:pStyle w:val="Tabellenberschrift"/>
+      </w:pPr>
+      <w:bookmarkStart w:id="37" w:name="_Toc453167873"/>
+      <w:r>
+        <w:t xml:space="preserve">Tabelle </w:t>
+      </w:r>
+      <w:fldSimple w:instr=" SEQ Tabelle \* ARABIC ">
+        <w:r>
+          <w:rPr>
+            <w:noProof/>
+          </w:rPr>
+          <w:t>26</w:t>
+        </w:r>
+      </w:fldSimple>
+      <w:r>
+        <w:t>: Risikoänderung ID 14</w:t>
+      </w:r>
+      <w:bookmarkEnd w:id="37"/>
+    </w:p>
+    <w:tbl>
+      <w:tblPr>
+        <w:tblStyle w:val="Tabellenraster"/>
+        <w:tblpPr w:leftFromText="141" w:rightFromText="141" w:vertAnchor="text" w:horzAnchor="margin" w:tblpX="108" w:tblpY="96"/>
+        <w:tblW w:w="0" w:type="auto"/>
+        <w:tblLook w:val="04A0" w:firstRow="1" w:lastRow="0" w:firstColumn="1" w:lastColumn="0" w:noHBand="0" w:noVBand="1"/>
+      </w:tblPr>
+      <w:tblGrid>
+        <w:gridCol w:w="3374"/>
+        <w:gridCol w:w="5345"/>
+      </w:tblGrid>
+      <w:tr>
+        <w:tc>
+          <w:tcPr>
+            <w:tcW w:w="3436" w:type="dxa"/>
+          </w:tcPr>
+          <w:p>
+            <w:r>
+              <w:rPr>
+                <w:rFonts w:cs="NimbusSanL-Bold"/>
+                <w:bCs/>
+              </w:rPr>
+              <w:t>Risiko ID</w:t>
+            </w:r>
+          </w:p>
+        </w:tc>
+        <w:tc>
+          <w:tcPr>
+            <w:tcW w:w="5560" w:type="dxa"/>
+          </w:tcPr>
+          <w:p>
+            <w:pPr>
+              <w:jc w:val="left"/>
+            </w:pPr>
+            <w:r>
+              <w:t>14</w:t>
+            </w:r>
+          </w:p>
+        </w:tc>
+      </w:tr>
+      <w:tr>
+        <w:tc>
+          <w:tcPr>
+            <w:tcW w:w="3436" w:type="dxa"/>
+          </w:tcPr>
+          <w:p>
+            <w:pPr>
+              <w:rPr>
+                <w:rFonts w:cs="NimbusSanL-Bold"/>
+                <w:bCs/>
+              </w:rPr>
+            </w:pPr>
+            <w:r>
+              <w:rPr>
+                <w:rFonts w:cs="NimbusSanL-Bold"/>
+                <w:bCs/>
+              </w:rPr>
+              <w:t>Grund der Anpassung</w:t>
+            </w:r>
+          </w:p>
+        </w:tc>
+        <w:tc>
+          <w:tcPr>
+            <w:tcW w:w="5560" w:type="dxa"/>
+          </w:tcPr>
+          <w:p>
+            <w:pPr>
+              <w:jc w:val="left"/>
+            </w:pPr>
+            <w:r>
+              <w:t>Begrenzte Kapazitäten vom Hr. Kaiser, der zur N</w:t>
+            </w:r>
+            <w:r>
+              <w:t>o</w:t>
+            </w:r>
+            <w:r>
+              <w:t xml:space="preserve">tengebung beiträgt </w:t>
+            </w:r>
+          </w:p>
+        </w:tc>
+      </w:tr>
+      <w:tr>
+        <w:tc>
+          <w:tcPr>
+            <w:tcW w:w="3436" w:type="dxa"/>
+          </w:tcPr>
+          <w:p>
+            <w:r>
+              <w:t>Anpassungsbeschreibung</w:t>
+            </w:r>
+          </w:p>
+        </w:tc>
+        <w:tc>
+          <w:tcPr>
+            <w:tcW w:w="5560" w:type="dxa"/>
+          </w:tcPr>
+          <w:p>
+            <w:pPr>
+              <w:jc w:val="left"/>
+            </w:pPr>
+            <w:r>
+              <w:t xml:space="preserve">Eintrittswahrscheinlichkeit: </w:t>
+            </w:r>
+            <w:r>
+              <w:rPr>
+                <w:rFonts w:cs="NimbusSanL-Bold"/>
+                <w:bCs/>
+                <w:szCs w:val="28"/>
+              </w:rPr>
+              <w:t xml:space="preserve"> gering</w:t>
+            </w:r>
+            <w:r>
+              <w:t>-&gt; mittel</w:t>
+            </w:r>
+            <w:r>
+              <w:br/>
+              <w:t>Schadenshöhe: hoch</w:t>
+            </w:r>
+          </w:p>
+        </w:tc>
+      </w:tr>
+      <w:tr>
+        <w:tc>
+          <w:tcPr>
+            <w:tcW w:w="3436" w:type="dxa"/>
+          </w:tcPr>
+          <w:p>
+            <w:r>
+              <w:t>Verantwortlichkeit</w:t>
+            </w:r>
+          </w:p>
+        </w:tc>
+        <w:tc>
+          <w:tcPr>
+            <w:tcW w:w="5560" w:type="dxa"/>
+          </w:tcPr>
+          <w:p>
+            <w:pPr>
+              <w:jc w:val="left"/>
+            </w:pPr>
+            <w:r>
+              <w:t>Projektmanagement</w:t>
+            </w:r>
+          </w:p>
+        </w:tc>
+      </w:tr>
+      <w:tr>
+        <w:tc>
+          <w:tcPr>
+            <w:tcW w:w="3436" w:type="dxa"/>
+          </w:tcPr>
+          <w:p>
+            <w:r>
+              <w:t>Datum der Änderung</w:t>
+            </w:r>
+          </w:p>
+        </w:tc>
+        <w:tc>
+          <w:tcPr>
+            <w:tcW w:w="5560" w:type="dxa"/>
+          </w:tcPr>
+          <w:p>
+            <w:pPr>
+              <w:jc w:val="left"/>
+            </w:pPr>
+            <w:r>
+              <w:t>03.06.2016</w:t>
+            </w:r>
+          </w:p>
+        </w:tc>
+      </w:tr>
+    </w:tbl>
+    <w:p>
+      <w:pPr>
+        <w:jc w:val="left"/>
       </w:pPr>
     </w:p>
     <w:sectPr>
@@ -14521,7 +14228,7 @@
         <w:rPr>
           <w:noProof/>
         </w:rPr>
-        <w:t>Inhaltsverzeichnis</w:t>
+        <w:t>Abbildungsverzeichnis</w:t>
       </w:r>
     </w:fldSimple>
     <w:r>
@@ -14540,7 +14247,7 @@
       <w:rPr>
         <w:noProof/>
       </w:rPr>
-      <w:t>2</w:t>
+      <w:t>3</w:t>
     </w:r>
     <w:r>
       <w:fldChar w:fldCharType="end"/>
@@ -19355,7 +19062,7 @@
 </file>
 
 <file path=customXml/itemProps1.xml><?xml version="1.0" encoding="utf-8"?>
-<ds:datastoreItem xmlns:ds="http://schemas.openxmlformats.org/officeDocument/2006/customXml" ds:itemID="{B5DB1C8C-AE43-4EFB-9177-134599F36119}">
+<ds:datastoreItem xmlns:ds="http://schemas.openxmlformats.org/officeDocument/2006/customXml" ds:itemID="{F75B7A2C-4AE2-48CD-8029-01D36C4881C1}">
   <ds:schemaRefs>
     <ds:schemaRef ds:uri="http://schemas.openxmlformats.org/officeDocument/2006/bibliography"/>
   </ds:schemaRefs>

--- a/docs/documentation/Qualitätsmanagement/Risikokatalog.docx
+++ b/docs/documentation/Qualitätsmanagement/Risikokatalog.docx
@@ -453,7 +453,15 @@
                               <w:br/>
                             </w:r>
                             <w:r>
-                              <w:t>Mai Chau Nguyen</w:t>
+                              <w:t xml:space="preserve">Mai </w:t>
+                            </w:r>
+                            <w:proofErr w:type="spellStart"/>
+                            <w:r>
+                              <w:t>Chau</w:t>
+                            </w:r>
+                            <w:proofErr w:type="spellEnd"/>
+                            <w:r>
+                              <w:t xml:space="preserve"> Nguyen</w:t>
                             </w:r>
                           </w:p>
                           <w:p>
@@ -1051,7 +1059,7 @@
         <w:fldChar w:fldCharType="begin"/>
       </w:r>
       <w:r>
-        <w:instrText xml:space="preserve"> PAGEREF _Toc453167848 \h </w:instrText>
+        <w:instrText xml:space="preserve"> PAGEREF _Toc453314797 \h </w:instrText>
       </w:r>
       <w:r>
         <w:fldChar w:fldCharType="separate"/>
@@ -1082,7 +1090,7 @@
         <w:fldChar w:fldCharType="begin"/>
       </w:r>
       <w:r>
-        <w:instrText xml:space="preserve"> PAGEREF _Toc453167849 \h </w:instrText>
+        <w:instrText xml:space="preserve"> PAGEREF _Toc453314798 \h </w:instrText>
       </w:r>
       <w:r>
         <w:fldChar w:fldCharType="separate"/>
@@ -1113,7 +1121,7 @@
         <w:fldChar w:fldCharType="begin"/>
       </w:r>
       <w:r>
-        <w:instrText xml:space="preserve"> PAGEREF _Toc453167850 \h </w:instrText>
+        <w:instrText xml:space="preserve"> PAGEREF _Toc453314799 \h </w:instrText>
       </w:r>
       <w:r>
         <w:fldChar w:fldCharType="separate"/>
@@ -1144,7 +1152,7 @@
         <w:fldChar w:fldCharType="begin"/>
       </w:r>
       <w:r>
-        <w:instrText xml:space="preserve"> PAGEREF _Toc453167851 \h </w:instrText>
+        <w:instrText xml:space="preserve"> PAGEREF _Toc453314800 \h </w:instrText>
       </w:r>
       <w:r>
         <w:fldChar w:fldCharType="separate"/>
@@ -1175,7 +1183,7 @@
         <w:fldChar w:fldCharType="begin"/>
       </w:r>
       <w:r>
-        <w:instrText xml:space="preserve"> PAGEREF _Toc453167852 \h </w:instrText>
+        <w:instrText xml:space="preserve"> PAGEREF _Toc453314801 \h </w:instrText>
       </w:r>
       <w:r>
         <w:fldChar w:fldCharType="separate"/>
@@ -1206,7 +1214,7 @@
         <w:fldChar w:fldCharType="begin"/>
       </w:r>
       <w:r>
-        <w:instrText xml:space="preserve"> PAGEREF _Toc453167853 \h </w:instrText>
+        <w:instrText xml:space="preserve"> PAGEREF _Toc453314802 \h </w:instrText>
       </w:r>
       <w:r>
         <w:fldChar w:fldCharType="separate"/>
@@ -1237,7 +1245,7 @@
         <w:fldChar w:fldCharType="begin"/>
       </w:r>
       <w:r>
-        <w:instrText xml:space="preserve"> PAGEREF _Toc453167854 \h </w:instrText>
+        <w:instrText xml:space="preserve"> PAGEREF _Toc453314803 \h </w:instrText>
       </w:r>
       <w:r>
         <w:fldChar w:fldCharType="separate"/>
@@ -1268,7 +1276,7 @@
         <w:fldChar w:fldCharType="begin"/>
       </w:r>
       <w:r>
-        <w:instrText xml:space="preserve"> PAGEREF _Toc453167855 \h </w:instrText>
+        <w:instrText xml:space="preserve"> PAGEREF _Toc453314804 \h </w:instrText>
       </w:r>
       <w:r>
         <w:fldChar w:fldCharType="separate"/>
@@ -1299,7 +1307,7 @@
         <w:fldChar w:fldCharType="begin"/>
       </w:r>
       <w:r>
-        <w:instrText xml:space="preserve"> PAGEREF _Toc453167856 \h </w:instrText>
+        <w:instrText xml:space="preserve"> PAGEREF _Toc453314805 \h </w:instrText>
       </w:r>
       <w:r>
         <w:fldChar w:fldCharType="separate"/>
@@ -1330,7 +1338,7 @@
         <w:fldChar w:fldCharType="begin"/>
       </w:r>
       <w:r>
-        <w:instrText xml:space="preserve"> PAGEREF _Toc453167857 \h </w:instrText>
+        <w:instrText xml:space="preserve"> PAGEREF _Toc453314806 \h </w:instrText>
       </w:r>
       <w:r>
         <w:fldChar w:fldCharType="separate"/>
@@ -1361,7 +1369,7 @@
         <w:fldChar w:fldCharType="begin"/>
       </w:r>
       <w:r>
-        <w:instrText xml:space="preserve"> PAGEREF _Toc453167858 \h </w:instrText>
+        <w:instrText xml:space="preserve"> PAGEREF _Toc453314807 \h </w:instrText>
       </w:r>
       <w:r>
         <w:fldChar w:fldCharType="separate"/>
@@ -1392,7 +1400,7 @@
         <w:fldChar w:fldCharType="begin"/>
       </w:r>
       <w:r>
-        <w:instrText xml:space="preserve"> PAGEREF _Toc453167859 \h </w:instrText>
+        <w:instrText xml:space="preserve"> PAGEREF _Toc453314808 \h </w:instrText>
       </w:r>
       <w:r>
         <w:fldChar w:fldCharType="separate"/>
@@ -1423,7 +1431,7 @@
         <w:fldChar w:fldCharType="begin"/>
       </w:r>
       <w:r>
-        <w:instrText xml:space="preserve"> PAGEREF _Toc453167860 \h </w:instrText>
+        <w:instrText xml:space="preserve"> PAGEREF _Toc453314809 \h </w:instrText>
       </w:r>
       <w:r>
         <w:fldChar w:fldCharType="separate"/>
@@ -1454,7 +1462,7 @@
         <w:fldChar w:fldCharType="begin"/>
       </w:r>
       <w:r>
-        <w:instrText xml:space="preserve"> PAGEREF _Toc453167861 \h </w:instrText>
+        <w:instrText xml:space="preserve"> PAGEREF _Toc453314810 \h </w:instrText>
       </w:r>
       <w:r>
         <w:fldChar w:fldCharType="separate"/>
@@ -1478,8 +1486,6 @@
       <w:r>
         <w:t>Tabelle 15: Risiko 14</w:t>
       </w:r>
-      <w:bookmarkStart w:id="3" w:name="_GoBack"/>
-      <w:bookmarkEnd w:id="3"/>
       <w:r>
         <w:tab/>
       </w:r>
@@ -1487,7 +1493,7 @@
         <w:fldChar w:fldCharType="begin"/>
       </w:r>
       <w:r>
-        <w:instrText xml:space="preserve"> PAGEREF _Toc453167862 \h </w:instrText>
+        <w:instrText xml:space="preserve"> PAGEREF _Toc453314811 \h </w:instrText>
       </w:r>
       <w:r>
         <w:fldChar w:fldCharType="separate"/>
@@ -1518,7 +1524,7 @@
         <w:fldChar w:fldCharType="begin"/>
       </w:r>
       <w:r>
-        <w:instrText xml:space="preserve"> PAGEREF _Toc453167863 \h </w:instrText>
+        <w:instrText xml:space="preserve"> PAGEREF _Toc453314812 \h </w:instrText>
       </w:r>
       <w:r>
         <w:fldChar w:fldCharType="separate"/>
@@ -1549,7 +1555,7 @@
         <w:fldChar w:fldCharType="begin"/>
       </w:r>
       <w:r>
-        <w:instrText xml:space="preserve"> PAGEREF _Toc453167864 \h </w:instrText>
+        <w:instrText xml:space="preserve"> PAGEREF _Toc453314813 \h </w:instrText>
       </w:r>
       <w:r>
         <w:fldChar w:fldCharType="separate"/>
@@ -1580,7 +1586,7 @@
         <w:fldChar w:fldCharType="begin"/>
       </w:r>
       <w:r>
-        <w:instrText xml:space="preserve"> PAGEREF _Toc453167865 \h </w:instrText>
+        <w:instrText xml:space="preserve"> PAGEREF _Toc453314814 \h </w:instrText>
       </w:r>
       <w:r>
         <w:fldChar w:fldCharType="separate"/>
@@ -1611,7 +1617,7 @@
         <w:fldChar w:fldCharType="begin"/>
       </w:r>
       <w:r>
-        <w:instrText xml:space="preserve"> PAGEREF _Toc453167866 \h </w:instrText>
+        <w:instrText xml:space="preserve"> PAGEREF _Toc453314815 \h </w:instrText>
       </w:r>
       <w:r>
         <w:fldChar w:fldCharType="separate"/>
@@ -1642,7 +1648,7 @@
         <w:fldChar w:fldCharType="begin"/>
       </w:r>
       <w:r>
-        <w:instrText xml:space="preserve"> PAGEREF _Toc453167867 \h </w:instrText>
+        <w:instrText xml:space="preserve"> PAGEREF _Toc453314816 \h </w:instrText>
       </w:r>
       <w:r>
         <w:fldChar w:fldCharType="separate"/>
@@ -1673,7 +1679,7 @@
         <w:fldChar w:fldCharType="begin"/>
       </w:r>
       <w:r>
-        <w:instrText xml:space="preserve"> PAGEREF _Toc453167868 \h </w:instrText>
+        <w:instrText xml:space="preserve"> PAGEREF _Toc453314817 \h </w:instrText>
       </w:r>
       <w:r>
         <w:fldChar w:fldCharType="separate"/>
@@ -1704,7 +1710,7 @@
         <w:fldChar w:fldCharType="begin"/>
       </w:r>
       <w:r>
-        <w:instrText xml:space="preserve"> PAGEREF _Toc453167869 \h </w:instrText>
+        <w:instrText xml:space="preserve"> PAGEREF _Toc453314818 \h </w:instrText>
       </w:r>
       <w:r>
         <w:fldChar w:fldCharType="separate"/>
@@ -1735,7 +1741,7 @@
         <w:fldChar w:fldCharType="begin"/>
       </w:r>
       <w:r>
-        <w:instrText xml:space="preserve"> PAGEREF _Toc453167870 \h </w:instrText>
+        <w:instrText xml:space="preserve"> PAGEREF _Toc453314819 \h </w:instrText>
       </w:r>
       <w:r>
         <w:fldChar w:fldCharType="separate"/>
@@ -1757,7 +1763,7 @@
         </w:rPr>
       </w:pPr>
       <w:r>
-        <w:t>Tabelle 24: Risikoänderung ID 16</w:t>
+        <w:t>Tabelle 24: Risiko 23</w:t>
       </w:r>
       <w:r>
         <w:tab/>
@@ -1766,13 +1772,13 @@
         <w:fldChar w:fldCharType="begin"/>
       </w:r>
       <w:r>
-        <w:instrText xml:space="preserve"> PAGEREF _Toc453167871 \h </w:instrText>
+        <w:instrText xml:space="preserve"> PAGEREF _Toc453314820 \h </w:instrText>
       </w:r>
       <w:r>
         <w:fldChar w:fldCharType="separate"/>
       </w:r>
       <w:r>
-        <w:t>21</w:t>
+        <w:t>20</w:t>
       </w:r>
       <w:r>
         <w:fldChar w:fldCharType="end"/>
@@ -1788,7 +1794,7 @@
         </w:rPr>
       </w:pPr>
       <w:r>
-        <w:t>Tabelle 25: Risikoänderung ID 2</w:t>
+        <w:t>Tabelle 25: Risikoänderung ID 16</w:t>
       </w:r>
       <w:r>
         <w:tab/>
@@ -1797,13 +1803,13 @@
         <w:fldChar w:fldCharType="begin"/>
       </w:r>
       <w:r>
-        <w:instrText xml:space="preserve"> PAGEREF _Toc453167872 \h </w:instrText>
+        <w:instrText xml:space="preserve"> PAGEREF _Toc453314821 \h </w:instrText>
       </w:r>
       <w:r>
         <w:fldChar w:fldCharType="separate"/>
       </w:r>
       <w:r>
-        <w:t>21</w:t>
+        <w:t>22</w:t>
       </w:r>
       <w:r>
         <w:fldChar w:fldCharType="end"/>
@@ -1819,7 +1825,7 @@
         </w:rPr>
       </w:pPr>
       <w:r>
-        <w:t>Tabelle 26: Risikoänderung ID 14</w:t>
+        <w:t>Tabelle 26: Risikoänderung ID 2</w:t>
       </w:r>
       <w:r>
         <w:tab/>
@@ -1828,13 +1834,44 @@
         <w:fldChar w:fldCharType="begin"/>
       </w:r>
       <w:r>
-        <w:instrText xml:space="preserve"> PAGEREF _Toc453167873 \h </w:instrText>
+        <w:instrText xml:space="preserve"> PAGEREF _Toc453314822 \h </w:instrText>
       </w:r>
       <w:r>
         <w:fldChar w:fldCharType="separate"/>
       </w:r>
       <w:r>
-        <w:t>21</w:t>
+        <w:t>22</w:t>
+      </w:r>
+      <w:r>
+        <w:fldChar w:fldCharType="end"/>
+      </w:r>
+    </w:p>
+    <w:p>
+      <w:pPr>
+        <w:pStyle w:val="Abbildungsverzeichnis"/>
+        <w:rPr>
+          <w:rFonts w:asciiTheme="minorHAnsi" w:eastAsiaTheme="minorEastAsia" w:hAnsiTheme="minorHAnsi" w:cstheme="minorBidi"/>
+          <w:sz w:val="22"/>
+          <w:szCs w:val="22"/>
+        </w:rPr>
+      </w:pPr>
+      <w:r>
+        <w:t>Tabelle 27: Risikoänderung ID 14</w:t>
+      </w:r>
+      <w:r>
+        <w:tab/>
+      </w:r>
+      <w:r>
+        <w:fldChar w:fldCharType="begin"/>
+      </w:r>
+      <w:r>
+        <w:instrText xml:space="preserve"> PAGEREF _Toc453314823 \h </w:instrText>
+      </w:r>
+      <w:r>
+        <w:fldChar w:fldCharType="separate"/>
+      </w:r>
+      <w:r>
+        <w:t>22</w:t>
       </w:r>
       <w:r>
         <w:fldChar w:fldCharType="end"/>
@@ -1852,11 +1889,11 @@
         <w:lastRenderedPageBreak/>
         <w:fldChar w:fldCharType="end"/>
       </w:r>
-      <w:bookmarkStart w:id="4" w:name="_Toc453167840"/>
+      <w:bookmarkStart w:id="3" w:name="_Toc453167840"/>
       <w:r>
         <w:t>Änderungsverzeichnis</w:t>
       </w:r>
-      <w:bookmarkEnd w:id="4"/>
+      <w:bookmarkEnd w:id="3"/>
     </w:p>
     <w:tbl>
       <w:tblPr>
@@ -1996,7 +2033,7 @@
           </w:tcPr>
           <w:p>
             <w:r>
-              <w:t>08.06.2015</w:t>
+              <w:t>08.06.2016</w:t>
             </w:r>
           </w:p>
         </w:tc>
@@ -2014,6 +2051,55 @@
             <w:r>
               <w:t xml:space="preserve"> </w:t>
             </w:r>
+          </w:p>
+        </w:tc>
+      </w:tr>
+      <w:tr>
+        <w:tc>
+          <w:tcPr>
+            <w:tcW w:w="1134" w:type="dxa"/>
+          </w:tcPr>
+          <w:p>
+            <w:r>
+              <w:t>2.1</w:t>
+            </w:r>
+          </w:p>
+        </w:tc>
+        <w:tc>
+          <w:tcPr>
+            <w:tcW w:w="1418" w:type="dxa"/>
+          </w:tcPr>
+          <w:p>
+            <w:r>
+              <w:t>10.06.2016</w:t>
+            </w:r>
+          </w:p>
+        </w:tc>
+        <w:tc>
+          <w:tcPr>
+            <w:tcW w:w="5386" w:type="dxa"/>
+          </w:tcPr>
+          <w:p>
+            <w:r>
+              <w:fldChar w:fldCharType="begin"/>
+            </w:r>
+            <w:r>
+              <w:instrText xml:space="preserve"> REF _Ref453405186 \h </w:instrText>
+            </w:r>
+            <w:r>
+              <w:fldChar w:fldCharType="separate"/>
+            </w:r>
+            <w:r>
+              <w:t>Risiko 23</w:t>
+            </w:r>
+            <w:r>
+              <w:fldChar w:fldCharType="end"/>
+            </w:r>
+            <w:r>
+              <w:t xml:space="preserve"> erfasst und ergänzt</w:t>
+            </w:r>
+            <w:bookmarkStart w:id="4" w:name="_GoBack"/>
+            <w:bookmarkEnd w:id="4"/>
           </w:p>
         </w:tc>
       </w:tr>
@@ -2081,7 +2167,15 @@
     </w:p>
     <w:p>
       <w:r>
-        <w:t xml:space="preserve">Die initiale </w:t>
+        <w:t xml:space="preserve">Die </w:t>
+      </w:r>
+      <w:proofErr w:type="spellStart"/>
+      <w:r>
+        <w:t>initiale</w:t>
+      </w:r>
+      <w:proofErr w:type="spellEnd"/>
+      <w:r>
+        <w:t xml:space="preserve"> </w:t>
       </w:r>
       <w:r>
         <w:t xml:space="preserve">Risikoerfassung </w:t>
@@ -2129,7 +2223,7 @@
       <w:pPr>
         <w:pStyle w:val="Tabellenberschrift"/>
       </w:pPr>
-      <w:bookmarkStart w:id="8" w:name="_Toc453167848"/>
+      <w:bookmarkStart w:id="8" w:name="_Toc453314797"/>
       <w:r>
         <w:t xml:space="preserve">Tabelle </w:t>
       </w:r>
@@ -2218,7 +2312,7 @@
           </w:tcPr>
           <w:p>
             <w:r>
-              <w:t>10.0, 14.0, 14.1, 15.0, 17.0, 22.0</w:t>
+              <w:t>10, 14, 15, 17, 22</w:t>
             </w:r>
           </w:p>
         </w:tc>
@@ -2240,7 +2334,7 @@
           </w:tcPr>
           <w:p>
             <w:r>
-              <w:t>13.0</w:t>
+              <w:t>13</w:t>
             </w:r>
           </w:p>
         </w:tc>
@@ -2262,7 +2356,7 @@
           </w:tcPr>
           <w:p>
             <w:r>
-              <w:t>3.0, 5.0, 20.0, 21.0</w:t>
+              <w:t>3, 5, 21</w:t>
             </w:r>
           </w:p>
         </w:tc>
@@ -2284,7 +2378,7 @@
           </w:tcPr>
           <w:p>
             <w:r>
-              <w:t>16.1, 20.0</w:t>
+              <w:t>16, 20</w:t>
             </w:r>
           </w:p>
         </w:tc>
@@ -2309,7 +2403,10 @@
           </w:tcPr>
           <w:p>
             <w:r>
-              <w:t>4.0, 7.0</w:t>
+              <w:t>4</w:t>
+            </w:r>
+            <w:r>
+              <w:t>, 7.0</w:t>
             </w:r>
           </w:p>
         </w:tc>
@@ -2334,7 +2431,7 @@
           </w:tcPr>
           <w:p>
             <w:r>
-              <w:t>17.0</w:t>
+              <w:t>17</w:t>
             </w:r>
           </w:p>
         </w:tc>
@@ -2356,7 +2453,7 @@
           </w:tcPr>
           <w:p>
             <w:r>
-              <w:t>18.0, 19.0</w:t>
+              <w:t>18, 19</w:t>
             </w:r>
           </w:p>
         </w:tc>
@@ -2367,9 +2464,11 @@
             <w:tcW w:w="4213" w:type="dxa"/>
           </w:tcPr>
           <w:p>
+            <w:proofErr w:type="spellStart"/>
             <w:r>
               <w:t>Requirements</w:t>
             </w:r>
+            <w:proofErr w:type="spellEnd"/>
           </w:p>
         </w:tc>
         <w:tc>
@@ -2378,7 +2477,16 @@
           </w:tcPr>
           <w:p>
             <w:r>
-              <w:t>6.0, 16.0, 8.0, 9.0, 11.0, 12.0</w:t>
+              <w:t>6, 8</w:t>
+            </w:r>
+            <w:r>
+              <w:t>,</w:t>
+            </w:r>
+            <w:r>
+              <w:t xml:space="preserve"> 9, 11, 12</w:t>
+            </w:r>
+            <w:r>
+              <w:t>, 23</w:t>
             </w:r>
           </w:p>
         </w:tc>
@@ -2389,9 +2497,35 @@
             <w:tcW w:w="4213" w:type="dxa"/>
           </w:tcPr>
           <w:p>
-            <w:r>
-              <w:t>Build/Configuration Mgmt / Deployment</w:t>
-            </w:r>
+            <w:proofErr w:type="spellStart"/>
+            <w:r>
+              <w:t>Build</w:t>
+            </w:r>
+            <w:proofErr w:type="spellEnd"/>
+            <w:r>
+              <w:t>/</w:t>
+            </w:r>
+            <w:proofErr w:type="spellStart"/>
+            <w:r>
+              <w:t>Configuration</w:t>
+            </w:r>
+            <w:proofErr w:type="spellEnd"/>
+            <w:r>
+              <w:t xml:space="preserve"> </w:t>
+            </w:r>
+            <w:proofErr w:type="spellStart"/>
+            <w:r>
+              <w:t>Mgmt</w:t>
+            </w:r>
+            <w:proofErr w:type="spellEnd"/>
+            <w:r>
+              <w:t xml:space="preserve"> / </w:t>
+            </w:r>
+            <w:proofErr w:type="spellStart"/>
+            <w:r>
+              <w:t>Deployment</w:t>
+            </w:r>
+            <w:proofErr w:type="spellEnd"/>
           </w:p>
         </w:tc>
         <w:tc>
@@ -2400,7 +2534,7 @@
           </w:tcPr>
           <w:p>
             <w:r>
-              <w:t>1.0, 2.0, 2.1, 22.0</w:t>
+              <w:t>1, 2, 22</w:t>
             </w:r>
           </w:p>
         </w:tc>
@@ -2467,7 +2601,7 @@
         <mc:AlternateContent>
           <mc:Choice Requires="wps">
             <w:drawing>
-              <wp:anchor distT="0" distB="0" distL="114300" distR="114300" simplePos="0" relativeHeight="251680768" behindDoc="0" locked="0" layoutInCell="1" allowOverlap="1" wp14:anchorId="129810A7" wp14:editId="6EC396F4">
+              <wp:anchor distT="0" distB="0" distL="114300" distR="114300" simplePos="0" relativeHeight="251680768" behindDoc="0" locked="0" layoutInCell="1" allowOverlap="1" wp14:anchorId="16AB317F" wp14:editId="40968577">
                 <wp:simplePos x="0" y="0"/>
                 <wp:positionH relativeFrom="column">
                   <wp:posOffset>174786</wp:posOffset>
@@ -2635,7 +2769,7 @@
               <mc:AlternateContent>
                 <mc:Choice Requires="wps">
                   <w:drawing>
-                    <wp:anchor distT="0" distB="0" distL="114300" distR="114300" simplePos="0" relativeHeight="251682816" behindDoc="0" locked="0" layoutInCell="1" allowOverlap="1" wp14:anchorId="608308FF" wp14:editId="1DFD104E">
+                    <wp:anchor distT="0" distB="0" distL="114300" distR="114300" simplePos="0" relativeHeight="251682816" behindDoc="0" locked="0" layoutInCell="1" allowOverlap="1" wp14:anchorId="698B0623" wp14:editId="157759BD">
                       <wp:simplePos x="0" y="0"/>
                       <wp:positionH relativeFrom="column">
                         <wp:posOffset>-1394460</wp:posOffset>
@@ -2772,6 +2906,9 @@
             <w:r>
               <w:t>, 2</w:t>
             </w:r>
+            <w:r>
+              <w:t>, 23</w:t>
+            </w:r>
           </w:p>
         </w:tc>
         <w:tc>
@@ -3145,7 +3282,7 @@
         <mc:AlternateContent>
           <mc:Choice Requires="wps">
             <w:drawing>
-              <wp:anchor distT="0" distB="0" distL="114300" distR="114300" simplePos="0" relativeHeight="251679744" behindDoc="0" locked="0" layoutInCell="1" allowOverlap="1" wp14:anchorId="106748DF" wp14:editId="65633FE4">
+              <wp:anchor distT="0" distB="0" distL="114300" distR="114300" simplePos="0" relativeHeight="251679744" behindDoc="0" locked="0" layoutInCell="1" allowOverlap="1" wp14:anchorId="1EBA6627" wp14:editId="6FEDAC60">
                 <wp:simplePos x="0" y="0"/>
                 <wp:positionH relativeFrom="column">
                   <wp:posOffset>174625</wp:posOffset>
@@ -3218,7 +3355,7 @@
         <mc:AlternateContent>
           <mc:Choice Requires="wps">
             <w:drawing>
-              <wp:anchor distT="0" distB="0" distL="114300" distR="114300" simplePos="0" relativeHeight="251681792" behindDoc="0" locked="0" layoutInCell="1" allowOverlap="1" wp14:anchorId="2B970677" wp14:editId="5BDFC7A3">
+              <wp:anchor distT="0" distB="0" distL="114300" distR="114300" simplePos="0" relativeHeight="251681792" behindDoc="0" locked="0" layoutInCell="1" allowOverlap="1" wp14:anchorId="0BFAC049" wp14:editId="2DAF6918">
                 <wp:simplePos x="0" y="0"/>
                 <wp:positionH relativeFrom="column">
                   <wp:posOffset>1977462</wp:posOffset>
@@ -3333,7 +3470,7 @@
       <w:pPr>
         <w:pStyle w:val="Tabellenberschrift"/>
       </w:pPr>
-      <w:bookmarkStart w:id="12" w:name="_Toc453167849"/>
+      <w:bookmarkStart w:id="12" w:name="_Toc453314798"/>
       <w:r>
         <w:t xml:space="preserve">Tabelle </w:t>
       </w:r>
@@ -3683,21 +3820,7 @@
                 <w:rFonts w:cs="NimbusSanL-Bold"/>
                 <w:bCs/>
               </w:rPr>
-              <w:t>diese nicht sofort einse</w:t>
-            </w:r>
-            <w:r>
-              <w:rPr>
-                <w:rFonts w:cs="NimbusSanL-Bold"/>
-                <w:bCs/>
-              </w:rPr>
-              <w:t>t</w:t>
-            </w:r>
-            <w:r>
-              <w:rPr>
-                <w:rFonts w:cs="NimbusSanL-Bold"/>
-                <w:bCs/>
-              </w:rPr>
-              <w:t>zen</w:t>
+              <w:t>diese nicht sofort einsetzen</w:t>
             </w:r>
           </w:p>
         </w:tc>
@@ -3888,15 +4011,38 @@
             <w:pPr>
               <w:jc w:val="left"/>
             </w:pPr>
-            <w:r>
-              <w:t>Build/</w:t>
+            <w:proofErr w:type="spellStart"/>
+            <w:r>
+              <w:t>Build</w:t>
+            </w:r>
+            <w:proofErr w:type="spellEnd"/>
+            <w:r>
+              <w:t>/</w:t>
             </w:r>
             <w:r>
               <w:t xml:space="preserve"> </w:t>
             </w:r>
-            <w:r>
-              <w:t>Configuration Mgmt / Deployment</w:t>
-            </w:r>
+            <w:proofErr w:type="spellStart"/>
+            <w:r>
+              <w:t>Configuration</w:t>
+            </w:r>
+            <w:proofErr w:type="spellEnd"/>
+            <w:r>
+              <w:t xml:space="preserve"> </w:t>
+            </w:r>
+            <w:proofErr w:type="spellStart"/>
+            <w:r>
+              <w:t>Mgmt</w:t>
+            </w:r>
+            <w:proofErr w:type="spellEnd"/>
+            <w:r>
+              <w:t xml:space="preserve"> / </w:t>
+            </w:r>
+            <w:proofErr w:type="spellStart"/>
+            <w:r>
+              <w:t>Deployment</w:t>
+            </w:r>
+            <w:proofErr w:type="spellEnd"/>
           </w:p>
         </w:tc>
       </w:tr>
@@ -3905,7 +4051,7 @@
       <w:pPr>
         <w:pStyle w:val="Tabellenberschrift"/>
       </w:pPr>
-      <w:bookmarkStart w:id="13" w:name="_Toc453167850"/>
+      <w:bookmarkStart w:id="13" w:name="_Toc453314799"/>
       <w:r>
         <w:t xml:space="preserve">Tabelle </w:t>
       </w:r>
@@ -4079,7 +4225,24 @@
                 <w:szCs w:val="28"/>
               </w:rPr>
               <w:br/>
-              <w:t>Verspäteteter Beginn sich in die Technologie ei</w:t>
+            </w:r>
+            <w:proofErr w:type="spellStart"/>
+            <w:r>
+              <w:rPr>
+                <w:rFonts w:cs="NimbusSanL-Bold"/>
+                <w:bCs/>
+                <w:szCs w:val="28"/>
+              </w:rPr>
+              <w:t>Verspäteteter</w:t>
+            </w:r>
+            <w:proofErr w:type="spellEnd"/>
+            <w:r>
+              <w:rPr>
+                <w:rFonts w:cs="NimbusSanL-Bold"/>
+                <w:bCs/>
+                <w:szCs w:val="28"/>
+              </w:rPr>
+              <w:t xml:space="preserve"> Beginn sich in die Technologie ei</w:t>
             </w:r>
             <w:r>
               <w:rPr>
@@ -4330,15 +4493,38 @@
             <w:pPr>
               <w:jc w:val="left"/>
             </w:pPr>
-            <w:r>
-              <w:t>Build/</w:t>
+            <w:proofErr w:type="spellStart"/>
+            <w:r>
+              <w:t>Build</w:t>
+            </w:r>
+            <w:proofErr w:type="spellEnd"/>
+            <w:r>
+              <w:t>/</w:t>
             </w:r>
             <w:r>
               <w:t xml:space="preserve"> </w:t>
             </w:r>
-            <w:r>
-              <w:t>Configuration Mgmt / Deployment</w:t>
-            </w:r>
+            <w:proofErr w:type="spellStart"/>
+            <w:r>
+              <w:t>Configuration</w:t>
+            </w:r>
+            <w:proofErr w:type="spellEnd"/>
+            <w:r>
+              <w:t xml:space="preserve"> </w:t>
+            </w:r>
+            <w:proofErr w:type="spellStart"/>
+            <w:r>
+              <w:t>Mgmt</w:t>
+            </w:r>
+            <w:proofErr w:type="spellEnd"/>
+            <w:r>
+              <w:t xml:space="preserve"> / </w:t>
+            </w:r>
+            <w:proofErr w:type="spellStart"/>
+            <w:r>
+              <w:t>Deployment</w:t>
+            </w:r>
+            <w:proofErr w:type="spellEnd"/>
           </w:p>
         </w:tc>
       </w:tr>
@@ -4347,7 +4533,7 @@
       <w:pPr>
         <w:pStyle w:val="Tabellenberschrift"/>
       </w:pPr>
-      <w:bookmarkStart w:id="14" w:name="_Toc453167851"/>
+      <w:bookmarkStart w:id="14" w:name="_Toc453314800"/>
       <w:r>
         <w:lastRenderedPageBreak/>
         <w:t xml:space="preserve">Tabelle </w:t>
@@ -4452,23 +4638,7 @@
                 <w:bCs/>
                 <w:szCs w:val="28"/>
               </w:rPr>
-              <w:t xml:space="preserve"> evaluiert, dabei wurden Fehler in Form von falscher Recherche g</w:t>
-            </w:r>
-            <w:r>
-              <w:rPr>
-                <w:rFonts w:cs="NimbusSanL-Bold"/>
-                <w:bCs/>
-                <w:szCs w:val="28"/>
-              </w:rPr>
-              <w:t>e</w:t>
-            </w:r>
-            <w:r>
-              <w:rPr>
-                <w:rFonts w:cs="NimbusSanL-Bold"/>
-                <w:bCs/>
-                <w:szCs w:val="28"/>
-              </w:rPr>
-              <w:t>macht</w:t>
+              <w:t xml:space="preserve"> evaluiert, dabei wurden Fehler in Form von falscher Recherche gemacht</w:t>
             </w:r>
           </w:p>
         </w:tc>
@@ -4765,7 +4935,7 @@
       <w:pPr>
         <w:pStyle w:val="Tabellenberschrift"/>
       </w:pPr>
-      <w:bookmarkStart w:id="15" w:name="_Toc453167852"/>
+      <w:bookmarkStart w:id="15" w:name="_Toc453314801"/>
       <w:r>
         <w:t xml:space="preserve">Tabelle </w:t>
       </w:r>
@@ -4853,7 +5023,97 @@
                 <w:bCs/>
                 <w:szCs w:val="28"/>
               </w:rPr>
-              <w:t>Eingesetzter WYSIWYG(What You See What You Get) Editor ist nicht kompatibel/benutzbar mit gängigen mobilen Browser(Firefox, Chrome, Saf</w:t>
+              <w:t>Eingesetzter WYSIWYG(</w:t>
+            </w:r>
+            <w:proofErr w:type="spellStart"/>
+            <w:r>
+              <w:rPr>
+                <w:rFonts w:cs="NimbusSanL-Bold"/>
+                <w:bCs/>
+                <w:szCs w:val="28"/>
+              </w:rPr>
+              <w:t>What</w:t>
+            </w:r>
+            <w:proofErr w:type="spellEnd"/>
+            <w:r>
+              <w:rPr>
+                <w:rFonts w:cs="NimbusSanL-Bold"/>
+                <w:bCs/>
+                <w:szCs w:val="28"/>
+              </w:rPr>
+              <w:t xml:space="preserve"> </w:t>
+            </w:r>
+            <w:proofErr w:type="spellStart"/>
+            <w:r>
+              <w:rPr>
+                <w:rFonts w:cs="NimbusSanL-Bold"/>
+                <w:bCs/>
+                <w:szCs w:val="28"/>
+              </w:rPr>
+              <w:t>You</w:t>
+            </w:r>
+            <w:proofErr w:type="spellEnd"/>
+            <w:r>
+              <w:rPr>
+                <w:rFonts w:cs="NimbusSanL-Bold"/>
+                <w:bCs/>
+                <w:szCs w:val="28"/>
+              </w:rPr>
+              <w:t xml:space="preserve"> See </w:t>
+            </w:r>
+            <w:proofErr w:type="spellStart"/>
+            <w:r>
+              <w:rPr>
+                <w:rFonts w:cs="NimbusSanL-Bold"/>
+                <w:bCs/>
+                <w:szCs w:val="28"/>
+              </w:rPr>
+              <w:t>What</w:t>
+            </w:r>
+            <w:proofErr w:type="spellEnd"/>
+            <w:r>
+              <w:rPr>
+                <w:rFonts w:cs="NimbusSanL-Bold"/>
+                <w:bCs/>
+                <w:szCs w:val="28"/>
+              </w:rPr>
+              <w:t xml:space="preserve"> </w:t>
+            </w:r>
+            <w:proofErr w:type="spellStart"/>
+            <w:r>
+              <w:rPr>
+                <w:rFonts w:cs="NimbusSanL-Bold"/>
+                <w:bCs/>
+                <w:szCs w:val="28"/>
+              </w:rPr>
+              <w:t>You</w:t>
+            </w:r>
+            <w:proofErr w:type="spellEnd"/>
+            <w:r>
+              <w:rPr>
+                <w:rFonts w:cs="NimbusSanL-Bold"/>
+                <w:bCs/>
+                <w:szCs w:val="28"/>
+              </w:rPr>
+              <w:t xml:space="preserve"> </w:t>
+            </w:r>
+            <w:proofErr w:type="spellStart"/>
+            <w:r>
+              <w:rPr>
+                <w:rFonts w:cs="NimbusSanL-Bold"/>
+                <w:bCs/>
+                <w:szCs w:val="28"/>
+              </w:rPr>
+              <w:t>Get</w:t>
+            </w:r>
+            <w:proofErr w:type="spellEnd"/>
+            <w:r>
+              <w:rPr>
+                <w:rFonts w:cs="NimbusSanL-Bold"/>
+                <w:bCs/>
+                <w:szCs w:val="28"/>
+              </w:rPr>
+              <w:t>) Editor ist nicht kompatibel/benutzbar mit gängigen mobilen Browser(Firefox, Chrome, Saf</w:t>
             </w:r>
             <w:r>
               <w:rPr>
@@ -5044,6 +5304,7 @@
                 <w:szCs w:val="28"/>
               </w:rPr>
             </w:pPr>
+            <w:proofErr w:type="spellStart"/>
             <w:r>
               <w:rPr>
                 <w:rFonts w:cs="NimbusSanL-Bold"/>
@@ -5052,6 +5313,7 @@
               </w:rPr>
               <w:t>Prototyping</w:t>
             </w:r>
+            <w:proofErr w:type="spellEnd"/>
             <w:r>
               <w:rPr>
                 <w:rFonts w:cs="NimbusSanL-Bold"/>
@@ -5115,7 +5377,7 @@
       <w:pPr>
         <w:pStyle w:val="Tabellenberschrift"/>
       </w:pPr>
-      <w:bookmarkStart w:id="16" w:name="_Toc453167853"/>
+      <w:bookmarkStart w:id="16" w:name="_Toc453314802"/>
       <w:r>
         <w:t xml:space="preserve">Tabelle </w:t>
       </w:r>
@@ -5439,7 +5701,7 @@
       <w:pPr>
         <w:pStyle w:val="Tabellenberschrift"/>
       </w:pPr>
-      <w:bookmarkStart w:id="17" w:name="_Toc453167854"/>
+      <w:bookmarkStart w:id="17" w:name="_Toc453314803"/>
       <w:r>
         <w:t xml:space="preserve">Tabelle </w:t>
       </w:r>
@@ -5926,9 +6188,11 @@
             <w:pPr>
               <w:jc w:val="left"/>
             </w:pPr>
+            <w:proofErr w:type="spellStart"/>
             <w:r>
               <w:t>Requirements</w:t>
             </w:r>
+            <w:proofErr w:type="spellEnd"/>
           </w:p>
         </w:tc>
       </w:tr>
@@ -5937,7 +6201,7 @@
       <w:pPr>
         <w:pStyle w:val="Tabellenberschrift"/>
       </w:pPr>
-      <w:bookmarkStart w:id="18" w:name="_Toc453167855"/>
+      <w:bookmarkStart w:id="18" w:name="_Toc453314804"/>
       <w:r>
         <w:t xml:space="preserve">Tabelle </w:t>
       </w:r>
@@ -6089,7 +6353,16 @@
                 <w:bCs/>
                 <w:szCs w:val="28"/>
               </w:rPr>
-              <w:t>im R</w:t>
+              <w:t xml:space="preserve">im </w:t>
+            </w:r>
+            <w:proofErr w:type="spellStart"/>
+            <w:r>
+              <w:rPr>
+                <w:rFonts w:cs="NimbusSanL-Bold"/>
+                <w:bCs/>
+                <w:szCs w:val="28"/>
+              </w:rPr>
+              <w:t>R</w:t>
             </w:r>
             <w:r>
               <w:rPr>
@@ -6115,6 +6388,7 @@
               </w:rPr>
               <w:t>sive</w:t>
             </w:r>
+            <w:proofErr w:type="spellEnd"/>
             <w:r>
               <w:rPr>
                 <w:rFonts w:cs="NimbusSanL-Bold"/>
@@ -6178,7 +6452,25 @@
                 <w:bCs/>
                 <w:szCs w:val="28"/>
               </w:rPr>
-              <w:t>der Webbrowser und Endgeräte, die nicht in der Lage sind Responsive Webdesign da</w:t>
+              <w:t xml:space="preserve">der Webbrowser und Endgeräte, die nicht in der Lage sind </w:t>
+            </w:r>
+            <w:proofErr w:type="spellStart"/>
+            <w:r>
+              <w:rPr>
+                <w:rFonts w:cs="NimbusSanL-Bold"/>
+                <w:bCs/>
+                <w:szCs w:val="28"/>
+              </w:rPr>
+              <w:t>Responsive</w:t>
+            </w:r>
+            <w:proofErr w:type="spellEnd"/>
+            <w:r>
+              <w:rPr>
+                <w:rFonts w:cs="NimbusSanL-Bold"/>
+                <w:bCs/>
+                <w:szCs w:val="28"/>
+              </w:rPr>
+              <w:t xml:space="preserve"> Webdesign da</w:t>
             </w:r>
             <w:r>
               <w:rPr>
@@ -6504,7 +6796,7 @@
       <w:pPr>
         <w:pStyle w:val="Tabellenberschrift"/>
       </w:pPr>
-      <w:bookmarkStart w:id="19" w:name="_Toc453167856"/>
+      <w:bookmarkStart w:id="19" w:name="_Toc453314805"/>
       <w:r>
         <w:t xml:space="preserve">Tabelle </w:t>
       </w:r>
@@ -6682,7 +6974,16 @@
                 <w:bCs/>
                 <w:szCs w:val="28"/>
               </w:rPr>
-              <w:t xml:space="preserve"> in die Requir</w:t>
+              <w:t xml:space="preserve"> in die </w:t>
+            </w:r>
+            <w:proofErr w:type="spellStart"/>
+            <w:r>
+              <w:rPr>
+                <w:rFonts w:cs="NimbusSanL-Bold"/>
+                <w:bCs/>
+                <w:szCs w:val="28"/>
+              </w:rPr>
+              <w:t>Requir</w:t>
             </w:r>
             <w:r>
               <w:rPr>
@@ -6698,7 +6999,16 @@
                 <w:bCs/>
                 <w:szCs w:val="28"/>
               </w:rPr>
-              <w:t>mentsanalyse miteinbezogen;</w:t>
+              <w:t>mentsanalyse</w:t>
+            </w:r>
+            <w:proofErr w:type="spellEnd"/>
+            <w:r>
+              <w:rPr>
+                <w:rFonts w:cs="NimbusSanL-Bold"/>
+                <w:bCs/>
+                <w:szCs w:val="28"/>
+              </w:rPr>
+              <w:t xml:space="preserve"> miteinbezogen;</w:t>
             </w:r>
             <w:r>
               <w:rPr>
@@ -6986,8 +7296,18 @@
                 <w:szCs w:val="28"/>
               </w:rPr>
               <w:br/>
-              <w:t>Anforderungen anpassen und realiseren</w:t>
-            </w:r>
+              <w:t xml:space="preserve">Anforderungen anpassen und </w:t>
+            </w:r>
+            <w:proofErr w:type="spellStart"/>
+            <w:r>
+              <w:rPr>
+                <w:rFonts w:cs="NimbusSanL-Bold"/>
+                <w:bCs/>
+                <w:szCs w:val="28"/>
+              </w:rPr>
+              <w:t>realiseren</w:t>
+            </w:r>
+            <w:proofErr w:type="spellEnd"/>
           </w:p>
         </w:tc>
       </w:tr>
@@ -7013,9 +7333,11 @@
             <w:pPr>
               <w:jc w:val="left"/>
             </w:pPr>
+            <w:proofErr w:type="spellStart"/>
             <w:r>
               <w:t>Requirements</w:t>
             </w:r>
+            <w:proofErr w:type="spellEnd"/>
           </w:p>
         </w:tc>
       </w:tr>
@@ -7024,7 +7346,7 @@
       <w:pPr>
         <w:pStyle w:val="Tabellenberschrift"/>
       </w:pPr>
-      <w:bookmarkStart w:id="20" w:name="_Toc453167857"/>
+      <w:bookmarkStart w:id="20" w:name="_Toc453314806"/>
       <w:r>
         <w:t xml:space="preserve">Tabelle </w:t>
       </w:r>
@@ -7483,9 +7805,11 @@
             <w:pPr>
               <w:jc w:val="left"/>
             </w:pPr>
+            <w:proofErr w:type="spellStart"/>
             <w:r>
               <w:t>Requirements</w:t>
             </w:r>
+            <w:proofErr w:type="spellEnd"/>
           </w:p>
         </w:tc>
       </w:tr>
@@ -7494,7 +7818,7 @@
       <w:pPr>
         <w:pStyle w:val="Tabellenberschrift"/>
       </w:pPr>
-      <w:bookmarkStart w:id="21" w:name="_Toc453167858"/>
+      <w:bookmarkStart w:id="21" w:name="_Toc453314807"/>
       <w:r>
         <w:t xml:space="preserve">Tabelle </w:t>
       </w:r>
@@ -7585,7 +7909,25 @@
                 <w:bCs/>
                 <w:szCs w:val="28"/>
               </w:rPr>
-              <w:t xml:space="preserve">Das Projekt liegt auf GitHub, wo andere </w:t>
+              <w:t xml:space="preserve">Das Projekt liegt auf </w:t>
+            </w:r>
+            <w:proofErr w:type="spellStart"/>
+            <w:r>
+              <w:rPr>
+                <w:rFonts w:cs="NimbusSanL-Bold"/>
+                <w:bCs/>
+                <w:szCs w:val="28"/>
+              </w:rPr>
+              <w:t>GitHub</w:t>
+            </w:r>
+            <w:proofErr w:type="spellEnd"/>
+            <w:r>
+              <w:rPr>
+                <w:rFonts w:cs="NimbusSanL-Bold"/>
+                <w:bCs/>
+                <w:szCs w:val="28"/>
+              </w:rPr>
+              <w:t xml:space="preserve">, wo andere </w:t>
             </w:r>
             <w:r>
               <w:rPr>
@@ -7674,7 +8016,25 @@
                 <w:bCs/>
                 <w:szCs w:val="28"/>
               </w:rPr>
-              <w:t xml:space="preserve">Open Source auf Github </w:t>
+              <w:t xml:space="preserve">Open Source auf </w:t>
+            </w:r>
+            <w:proofErr w:type="spellStart"/>
+            <w:r>
+              <w:rPr>
+                <w:rFonts w:cs="NimbusSanL-Bold"/>
+                <w:bCs/>
+                <w:szCs w:val="28"/>
+              </w:rPr>
+              <w:t>Github</w:t>
+            </w:r>
+            <w:proofErr w:type="spellEnd"/>
+            <w:r>
+              <w:rPr>
+                <w:rFonts w:cs="NimbusSanL-Bold"/>
+                <w:bCs/>
+                <w:szCs w:val="28"/>
+              </w:rPr>
+              <w:t xml:space="preserve"> </w:t>
             </w:r>
             <w:r>
               <w:rPr>
@@ -7748,7 +8108,25 @@
                 <w:bCs/>
                 <w:szCs w:val="28"/>
               </w:rPr>
-              <w:t xml:space="preserve">Zusätzlicher Kommunikations </w:t>
+              <w:t xml:space="preserve">Zusätzlicher </w:t>
+            </w:r>
+            <w:proofErr w:type="spellStart"/>
+            <w:r>
+              <w:rPr>
+                <w:rFonts w:cs="NimbusSanL-Bold"/>
+                <w:bCs/>
+                <w:szCs w:val="28"/>
+              </w:rPr>
+              <w:t>Kommunikations</w:t>
+            </w:r>
+            <w:proofErr w:type="spellEnd"/>
+            <w:r>
+              <w:rPr>
+                <w:rFonts w:cs="NimbusSanL-Bold"/>
+                <w:bCs/>
+                <w:szCs w:val="28"/>
+              </w:rPr>
+              <w:t xml:space="preserve"> </w:t>
             </w:r>
             <w:r>
               <w:rPr>
@@ -7933,7 +8311,7 @@
       <w:pPr>
         <w:pStyle w:val="Tabellenberschrift"/>
       </w:pPr>
-      <w:bookmarkStart w:id="22" w:name="_Toc453167859"/>
+      <w:bookmarkStart w:id="22" w:name="_Toc453314808"/>
       <w:r>
         <w:t xml:space="preserve">Tabelle </w:t>
       </w:r>
@@ -8319,9 +8697,11 @@
             <w:pPr>
               <w:jc w:val="left"/>
             </w:pPr>
+            <w:proofErr w:type="spellStart"/>
             <w:r>
               <w:t>Requirements</w:t>
             </w:r>
+            <w:proofErr w:type="spellEnd"/>
           </w:p>
         </w:tc>
       </w:tr>
@@ -8330,7 +8710,7 @@
       <w:pPr>
         <w:pStyle w:val="Tabellenberschrift"/>
       </w:pPr>
-      <w:bookmarkStart w:id="23" w:name="_Toc453167860"/>
+      <w:bookmarkStart w:id="23" w:name="_Toc453314809"/>
       <w:r>
         <w:t xml:space="preserve">Tabelle </w:t>
       </w:r>
@@ -8752,9 +9132,11 @@
             <w:pPr>
               <w:jc w:val="left"/>
             </w:pPr>
+            <w:proofErr w:type="spellStart"/>
             <w:r>
               <w:t>Requirements</w:t>
             </w:r>
+            <w:proofErr w:type="spellEnd"/>
           </w:p>
         </w:tc>
       </w:tr>
@@ -8763,7 +9145,7 @@
       <w:pPr>
         <w:pStyle w:val="Tabellenberschrift"/>
       </w:pPr>
-      <w:bookmarkStart w:id="24" w:name="_Toc453167861"/>
+      <w:bookmarkStart w:id="24" w:name="_Toc453314810"/>
       <w:r>
         <w:t xml:space="preserve">Tabelle </w:t>
       </w:r>
@@ -9234,7 +9616,25 @@
                 <w:bCs/>
                 <w:szCs w:val="28"/>
               </w:rPr>
-              <w:t xml:space="preserve">Verantwortlicher Professor(Hr. Prof Knauber) zu Hilfe ziehen </w:t>
+              <w:t xml:space="preserve">Verantwortlicher Professor(Hr. Prof </w:t>
+            </w:r>
+            <w:proofErr w:type="spellStart"/>
+            <w:r>
+              <w:rPr>
+                <w:rFonts w:cs="NimbusSanL-Bold"/>
+                <w:bCs/>
+                <w:szCs w:val="28"/>
+              </w:rPr>
+              <w:t>Knauber</w:t>
+            </w:r>
+            <w:proofErr w:type="spellEnd"/>
+            <w:r>
+              <w:rPr>
+                <w:rFonts w:cs="NimbusSanL-Bold"/>
+                <w:bCs/>
+                <w:szCs w:val="28"/>
+              </w:rPr>
+              <w:t xml:space="preserve">) zu Hilfe ziehen </w:t>
             </w:r>
           </w:p>
         </w:tc>
@@ -9272,7 +9672,7 @@
       <w:pPr>
         <w:pStyle w:val="Tabellenberschrift"/>
       </w:pPr>
-      <w:bookmarkStart w:id="25" w:name="_Toc453167862"/>
+      <w:bookmarkStart w:id="25" w:name="_Toc453314811"/>
       <w:r>
         <w:t xml:space="preserve">Tabelle </w:t>
       </w:r>
@@ -9368,7 +9768,25 @@
                 <w:bCs/>
                 <w:szCs w:val="28"/>
               </w:rPr>
-              <w:t>Unklare Abnahmekriterien der Professoren, die im Projekt als Stakeholder fungieren</w:t>
+              <w:t xml:space="preserve">Unklare Abnahmekriterien der Professoren, die im Projekt als </w:t>
+            </w:r>
+            <w:proofErr w:type="spellStart"/>
+            <w:r>
+              <w:rPr>
+                <w:rFonts w:cs="NimbusSanL-Bold"/>
+                <w:bCs/>
+                <w:szCs w:val="28"/>
+              </w:rPr>
+              <w:t>Stakeholder</w:t>
+            </w:r>
+            <w:proofErr w:type="spellEnd"/>
+            <w:r>
+              <w:rPr>
+                <w:rFonts w:cs="NimbusSanL-Bold"/>
+                <w:bCs/>
+                <w:szCs w:val="28"/>
+              </w:rPr>
+              <w:t xml:space="preserve"> fungieren</w:t>
             </w:r>
           </w:p>
         </w:tc>
@@ -9630,7 +10048,25 @@
                 <w:szCs w:val="28"/>
               </w:rPr>
               <w:br/>
-              <w:t>Dokumente in der Rohfassung und Endfassung von den Professoren reviewen lassen</w:t>
+              <w:t xml:space="preserve">Dokumente in der Rohfassung und Endfassung von den Professoren </w:t>
+            </w:r>
+            <w:proofErr w:type="spellStart"/>
+            <w:r>
+              <w:rPr>
+                <w:rFonts w:cs="NimbusSanL-Bold"/>
+                <w:bCs/>
+                <w:szCs w:val="28"/>
+              </w:rPr>
+              <w:t>reviewen</w:t>
+            </w:r>
+            <w:proofErr w:type="spellEnd"/>
+            <w:r>
+              <w:rPr>
+                <w:rFonts w:cs="NimbusSanL-Bold"/>
+                <w:bCs/>
+                <w:szCs w:val="28"/>
+              </w:rPr>
+              <w:t xml:space="preserve"> lassen</w:t>
             </w:r>
           </w:p>
         </w:tc>
@@ -9668,7 +10104,7 @@
       <w:pPr>
         <w:pStyle w:val="Tabellenberschrift"/>
       </w:pPr>
-      <w:bookmarkStart w:id="26" w:name="_Toc453167863"/>
+      <w:bookmarkStart w:id="26" w:name="_Toc453314812"/>
       <w:r>
         <w:t xml:space="preserve">Tabelle </w:t>
       </w:r>
@@ -10079,7 +10515,7 @@
       <w:pPr>
         <w:pStyle w:val="Tabellenberschrift"/>
       </w:pPr>
-      <w:bookmarkStart w:id="27" w:name="_Toc453167864"/>
+      <w:bookmarkStart w:id="27" w:name="_Toc453314813"/>
       <w:r>
         <w:t xml:space="preserve">Tabelle </w:t>
       </w:r>
@@ -10502,7 +10938,7 @@
       <w:pPr>
         <w:pStyle w:val="Tabellenberschrift"/>
       </w:pPr>
-      <w:bookmarkStart w:id="28" w:name="_Toc453167865"/>
+      <w:bookmarkStart w:id="28" w:name="_Toc453314814"/>
       <w:r>
         <w:t xml:space="preserve">Tabelle </w:t>
       </w:r>
@@ -10705,7 +11141,15 @@
               <w:jc w:val="left"/>
             </w:pPr>
             <w:r>
-              <w:t>Keine Rückkopplung der impliziten Anforderungen an das Requirements;</w:t>
+              <w:t xml:space="preserve">Keine Rückkopplung der impliziten Anforderungen an das </w:t>
+            </w:r>
+            <w:proofErr w:type="spellStart"/>
+            <w:r>
+              <w:t>Requirements</w:t>
+            </w:r>
+            <w:proofErr w:type="spellEnd"/>
+            <w:r>
+              <w:t>;</w:t>
             </w:r>
             <w:r>
               <w:br/>
@@ -10807,7 +11251,25 @@
                 <w:bCs/>
                 <w:szCs w:val="28"/>
               </w:rPr>
-              <w:t>Verstärkte Nutzung des Kommunikationskanals Slack;</w:t>
+              <w:t xml:space="preserve">Verstärkte Nutzung des Kommunikationskanals </w:t>
+            </w:r>
+            <w:proofErr w:type="spellStart"/>
+            <w:r>
+              <w:rPr>
+                <w:rFonts w:cs="NimbusSanL-Bold"/>
+                <w:bCs/>
+                <w:szCs w:val="28"/>
+              </w:rPr>
+              <w:t>Slack</w:t>
+            </w:r>
+            <w:proofErr w:type="spellEnd"/>
+            <w:r>
+              <w:rPr>
+                <w:rFonts w:cs="NimbusSanL-Bold"/>
+                <w:bCs/>
+                <w:szCs w:val="28"/>
+              </w:rPr>
+              <w:t>;</w:t>
             </w:r>
             <w:r>
               <w:rPr>
@@ -10934,7 +11396,7 @@
       <w:pPr>
         <w:pStyle w:val="Tabellenberschrift"/>
       </w:pPr>
-      <w:bookmarkStart w:id="29" w:name="_Toc453167866"/>
+      <w:bookmarkStart w:id="29" w:name="_Toc453314815"/>
       <w:r>
         <w:t xml:space="preserve">Tabelle </w:t>
       </w:r>
@@ -11073,7 +11535,25 @@
                 <w:bCs/>
                 <w:szCs w:val="28"/>
               </w:rPr>
-              <w:t xml:space="preserve"> mit dem benötigten Know-How für die eingesetzten Technologien;</w:t>
+              <w:t xml:space="preserve"> mit dem benötigten </w:t>
+            </w:r>
+            <w:proofErr w:type="spellStart"/>
+            <w:r>
+              <w:rPr>
+                <w:rFonts w:cs="NimbusSanL-Bold"/>
+                <w:bCs/>
+                <w:szCs w:val="28"/>
+              </w:rPr>
+              <w:t>Know-How</w:t>
+            </w:r>
+            <w:proofErr w:type="spellEnd"/>
+            <w:r>
+              <w:rPr>
+                <w:rFonts w:cs="NimbusSanL-Bold"/>
+                <w:bCs/>
+                <w:szCs w:val="28"/>
+              </w:rPr>
+              <w:t xml:space="preserve"> für die eingesetzten Technologien;</w:t>
             </w:r>
             <w:r>
               <w:rPr>
@@ -11398,7 +11878,7 @@
       <w:pPr>
         <w:pStyle w:val="Tabellenberschrift"/>
       </w:pPr>
-      <w:bookmarkStart w:id="30" w:name="_Toc453167867"/>
+      <w:bookmarkStart w:id="30" w:name="_Toc453314816"/>
       <w:r>
         <w:t xml:space="preserve">Tabelle </w:t>
       </w:r>
@@ -11507,8 +11987,18 @@
                 <w:bCs/>
                 <w:szCs w:val="28"/>
               </w:rPr>
-              <w:t>chentests mithilfe von Selenium</w:t>
-            </w:r>
+              <w:t xml:space="preserve">chentests mithilfe von </w:t>
+            </w:r>
+            <w:proofErr w:type="spellStart"/>
+            <w:r>
+              <w:rPr>
+                <w:rFonts w:cs="NimbusSanL-Bold"/>
+                <w:bCs/>
+                <w:szCs w:val="28"/>
+              </w:rPr>
+              <w:t>Selenium</w:t>
+            </w:r>
+            <w:proofErr w:type="spellEnd"/>
           </w:p>
         </w:tc>
       </w:tr>
@@ -11545,8 +12035,18 @@
                 <w:bCs/>
                 <w:szCs w:val="28"/>
               </w:rPr>
-              <w:t>Zu wenig Erfahrung der Tester mit Selenium</w:t>
-            </w:r>
+              <w:t xml:space="preserve">Zu wenig Erfahrung der Tester mit </w:t>
+            </w:r>
+            <w:proofErr w:type="spellStart"/>
+            <w:r>
+              <w:rPr>
+                <w:rFonts w:cs="NimbusSanL-Bold"/>
+                <w:bCs/>
+                <w:szCs w:val="28"/>
+              </w:rPr>
+              <w:t>Selenium</w:t>
+            </w:r>
+            <w:proofErr w:type="spellEnd"/>
           </w:p>
         </w:tc>
       </w:tr>
@@ -11689,7 +12189,25 @@
                 <w:bCs/>
                 <w:szCs w:val="28"/>
               </w:rPr>
-              <w:t>Einarbeitung in Selenium in den ersten Sprints</w:t>
+              <w:t xml:space="preserve">Einarbeitung in </w:t>
+            </w:r>
+            <w:proofErr w:type="spellStart"/>
+            <w:r>
+              <w:rPr>
+                <w:rFonts w:cs="NimbusSanL-Bold"/>
+                <w:bCs/>
+                <w:szCs w:val="28"/>
+              </w:rPr>
+              <w:t>Selenium</w:t>
+            </w:r>
+            <w:proofErr w:type="spellEnd"/>
+            <w:r>
+              <w:rPr>
+                <w:rFonts w:cs="NimbusSanL-Bold"/>
+                <w:bCs/>
+                <w:szCs w:val="28"/>
+              </w:rPr>
+              <w:t xml:space="preserve"> in den ersten Sprints</w:t>
             </w:r>
           </w:p>
           <w:p>
@@ -11802,7 +12320,7 @@
       <w:pPr>
         <w:pStyle w:val="Tabellenberschrift"/>
       </w:pPr>
-      <w:bookmarkStart w:id="31" w:name="_Toc453167868"/>
+      <w:bookmarkStart w:id="31" w:name="_Toc453314817"/>
       <w:r>
         <w:t xml:space="preserve">Tabelle </w:t>
       </w:r>
@@ -11895,7 +12413,25 @@
                 <w:bCs/>
                 <w:szCs w:val="28"/>
               </w:rPr>
-              <w:t>Verbindung der Implementierung des Frontends zum Backend ist offen und deren Zusammenfü</w:t>
+              <w:t xml:space="preserve">Verbindung der Implementierung des </w:t>
+            </w:r>
+            <w:proofErr w:type="spellStart"/>
+            <w:r>
+              <w:rPr>
+                <w:rFonts w:cs="NimbusSanL-Bold"/>
+                <w:bCs/>
+                <w:szCs w:val="28"/>
+              </w:rPr>
+              <w:t>Frontends</w:t>
+            </w:r>
+            <w:proofErr w:type="spellEnd"/>
+            <w:r>
+              <w:rPr>
+                <w:rFonts w:cs="NimbusSanL-Bold"/>
+                <w:bCs/>
+                <w:szCs w:val="28"/>
+              </w:rPr>
+              <w:t xml:space="preserve"> zum Backend ist offen und deren Zusammenfü</w:t>
             </w:r>
             <w:r>
               <w:rPr>
@@ -12158,13 +12694,23 @@
               </w:rPr>
               <w:br/>
             </w:r>
-            <w:r>
-              <w:rPr>
-                <w:rFonts w:cs="NimbusSanL-Bold"/>
-                <w:bCs/>
-                <w:szCs w:val="28"/>
-              </w:rPr>
-              <w:t>Hohe Priorität zuteilen und Fehler beheben</w:t>
+            <w:proofErr w:type="spellStart"/>
+            <w:r>
+              <w:rPr>
+                <w:rFonts w:cs="NimbusSanL-Bold"/>
+                <w:bCs/>
+                <w:szCs w:val="28"/>
+              </w:rPr>
+              <w:t>Hohe</w:t>
+            </w:r>
+            <w:proofErr w:type="spellEnd"/>
+            <w:r>
+              <w:rPr>
+                <w:rFonts w:cs="NimbusSanL-Bold"/>
+                <w:bCs/>
+                <w:szCs w:val="28"/>
+              </w:rPr>
+              <w:t xml:space="preserve"> Priorität zuteilen und Fehler beheben</w:t>
             </w:r>
           </w:p>
         </w:tc>
@@ -12205,7 +12751,7 @@
       <w:pPr>
         <w:pStyle w:val="Tabellenberschrift"/>
       </w:pPr>
-      <w:bookmarkStart w:id="32" w:name="_Toc453167869"/>
+      <w:bookmarkStart w:id="32" w:name="_Toc453314818"/>
       <w:r>
         <w:t xml:space="preserve">Tabelle </w:t>
       </w:r>
@@ -12548,7 +13094,7 @@
       <w:pPr>
         <w:pStyle w:val="Tabellenberschrift"/>
       </w:pPr>
-      <w:bookmarkStart w:id="33" w:name="_Toc453167870"/>
+      <w:bookmarkStart w:id="33" w:name="_Toc453314819"/>
       <w:r>
         <w:t xml:space="preserve">Tabelle </w:t>
       </w:r>
@@ -12643,13 +13189,23 @@
               </w:rPr>
               <w:t xml:space="preserve">Finales </w:t>
             </w:r>
-            <w:r>
-              <w:rPr>
-                <w:rFonts w:cs="NimbusSanL-Bold"/>
-                <w:bCs/>
-                <w:szCs w:val="28"/>
-              </w:rPr>
-              <w:t xml:space="preserve">Deployment </w:t>
+            <w:proofErr w:type="spellStart"/>
+            <w:r>
+              <w:rPr>
+                <w:rFonts w:cs="NimbusSanL-Bold"/>
+                <w:bCs/>
+                <w:szCs w:val="28"/>
+              </w:rPr>
+              <w:t>Deployment</w:t>
+            </w:r>
+            <w:proofErr w:type="spellEnd"/>
+            <w:r>
+              <w:rPr>
+                <w:rFonts w:cs="NimbusSanL-Bold"/>
+                <w:bCs/>
+                <w:szCs w:val="28"/>
+              </w:rPr>
+              <w:t xml:space="preserve"> </w:t>
             </w:r>
             <w:r>
               <w:rPr>
@@ -12729,6 +13285,7 @@
               </w:rPr>
               <w:t xml:space="preserve">) </w:t>
             </w:r>
+            <w:proofErr w:type="spellStart"/>
             <w:r>
               <w:rPr>
                 <w:rFonts w:cs="NimbusSanL-Bold"/>
@@ -12743,7 +13300,16 @@
                 <w:bCs/>
                 <w:szCs w:val="28"/>
               </w:rPr>
-              <w:t xml:space="preserve">eployment bereit; </w:t>
+              <w:t>eployment</w:t>
+            </w:r>
+            <w:proofErr w:type="spellEnd"/>
+            <w:r>
+              <w:rPr>
+                <w:rFonts w:cs="NimbusSanL-Bold"/>
+                <w:bCs/>
+                <w:szCs w:val="28"/>
+              </w:rPr>
+              <w:t xml:space="preserve"> bereit; </w:t>
             </w:r>
             <w:r>
               <w:rPr>
@@ -12901,7 +13467,24 @@
                 <w:szCs w:val="28"/>
               </w:rPr>
               <w:br/>
-              <w:t xml:space="preserve">Deployment Szenario </w:t>
+            </w:r>
+            <w:proofErr w:type="spellStart"/>
+            <w:r>
+              <w:rPr>
+                <w:rFonts w:cs="NimbusSanL-Bold"/>
+                <w:bCs/>
+                <w:szCs w:val="28"/>
+              </w:rPr>
+              <w:t>Deployment</w:t>
+            </w:r>
+            <w:proofErr w:type="spellEnd"/>
+            <w:r>
+              <w:rPr>
+                <w:rFonts w:cs="NimbusSanL-Bold"/>
+                <w:bCs/>
+                <w:szCs w:val="28"/>
+              </w:rPr>
+              <w:t xml:space="preserve"> Szenario </w:t>
             </w:r>
             <w:r>
               <w:rPr>
@@ -12917,23 +13500,7 @@
                 <w:bCs/>
                 <w:szCs w:val="28"/>
               </w:rPr>
-              <w:t>d</w:t>
-            </w:r>
-            <w:r>
-              <w:rPr>
-                <w:rFonts w:cs="NimbusSanL-Bold"/>
-                <w:bCs/>
-                <w:szCs w:val="28"/>
-              </w:rPr>
-              <w:t>e</w:t>
-            </w:r>
-            <w:r>
-              <w:rPr>
-                <w:rFonts w:cs="NimbusSanL-Bold"/>
-                <w:bCs/>
-                <w:szCs w:val="28"/>
-              </w:rPr>
-              <w:t xml:space="preserve">finieren </w:t>
+              <w:t xml:space="preserve">definieren </w:t>
             </w:r>
             <w:r>
               <w:rPr>
@@ -12949,23 +13516,7 @@
                 <w:bCs/>
                 <w:szCs w:val="28"/>
               </w:rPr>
-              <w:t>mit so wenig Plattformabhängigkeiten wie mö</w:t>
-            </w:r>
-            <w:r>
-              <w:rPr>
-                <w:rFonts w:cs="NimbusSanL-Bold"/>
-                <w:bCs/>
-                <w:szCs w:val="28"/>
-              </w:rPr>
-              <w:t>g</w:t>
-            </w:r>
-            <w:r>
-              <w:rPr>
-                <w:rFonts w:cs="NimbusSanL-Bold"/>
-                <w:bCs/>
-                <w:szCs w:val="28"/>
-              </w:rPr>
-              <w:t>lich</w:t>
+              <w:t>mit so wenig Plattformabhängigkeiten wie möglich</w:t>
             </w:r>
             <w:r>
               <w:rPr>
@@ -12999,7 +13550,43 @@
                 <w:szCs w:val="28"/>
               </w:rPr>
               <w:br/>
-              <w:t xml:space="preserve">-&gt; Hr Knauber informieren und Initiierung durch ihn erreichen </w:t>
+              <w:t xml:space="preserve">-&gt; </w:t>
+            </w:r>
+            <w:proofErr w:type="spellStart"/>
+            <w:r>
+              <w:rPr>
+                <w:rFonts w:cs="NimbusSanL-Bold"/>
+                <w:bCs/>
+                <w:szCs w:val="28"/>
+              </w:rPr>
+              <w:t>Hr</w:t>
+            </w:r>
+            <w:proofErr w:type="spellEnd"/>
+            <w:r>
+              <w:rPr>
+                <w:rFonts w:cs="NimbusSanL-Bold"/>
+                <w:bCs/>
+                <w:szCs w:val="28"/>
+              </w:rPr>
+              <w:t xml:space="preserve"> </w:t>
+            </w:r>
+            <w:proofErr w:type="spellStart"/>
+            <w:r>
+              <w:rPr>
+                <w:rFonts w:cs="NimbusSanL-Bold"/>
+                <w:bCs/>
+                <w:szCs w:val="28"/>
+              </w:rPr>
+              <w:t>Knauber</w:t>
+            </w:r>
+            <w:proofErr w:type="spellEnd"/>
+            <w:r>
+              <w:rPr>
+                <w:rFonts w:cs="NimbusSanL-Bold"/>
+                <w:bCs/>
+                <w:szCs w:val="28"/>
+              </w:rPr>
+              <w:t xml:space="preserve"> informieren und Initiierung durch ihn erreichen </w:t>
             </w:r>
             <w:r>
               <w:rPr>
@@ -13050,9 +13637,35 @@
             <w:pPr>
               <w:jc w:val="left"/>
             </w:pPr>
-            <w:r>
-              <w:t>Build/Configuration Mgmt / Deployment</w:t>
-            </w:r>
+            <w:proofErr w:type="spellStart"/>
+            <w:r>
+              <w:t>Build</w:t>
+            </w:r>
+            <w:proofErr w:type="spellEnd"/>
+            <w:r>
+              <w:t>/</w:t>
+            </w:r>
+            <w:proofErr w:type="spellStart"/>
+            <w:r>
+              <w:t>Configuration</w:t>
+            </w:r>
+            <w:proofErr w:type="spellEnd"/>
+            <w:r>
+              <w:t xml:space="preserve"> </w:t>
+            </w:r>
+            <w:proofErr w:type="spellStart"/>
+            <w:r>
+              <w:t>Mgmt</w:t>
+            </w:r>
+            <w:proofErr w:type="spellEnd"/>
+            <w:r>
+              <w:t xml:space="preserve"> / </w:t>
+            </w:r>
+            <w:proofErr w:type="spellStart"/>
+            <w:r>
+              <w:t>Deployment</w:t>
+            </w:r>
+            <w:proofErr w:type="spellEnd"/>
             <w:r>
               <w:t>;</w:t>
             </w:r>
@@ -13068,9 +13681,31 @@
       <w:pPr>
         <w:pStyle w:val="Tabellenberschrift"/>
       </w:pPr>
-      <w:r>
-        <w:t>VORLAGEN</w:t>
-      </w:r>
+      <w:bookmarkStart w:id="34" w:name="_Toc453314820"/>
+      <w:bookmarkStart w:id="35" w:name="_Ref453314850"/>
+      <w:bookmarkStart w:id="36" w:name="_Ref453314873"/>
+      <w:r>
+        <w:t xml:space="preserve">Tabelle </w:t>
+      </w:r>
+      <w:fldSimple w:instr=" SEQ Tabelle \* ARABIC ">
+        <w:r>
+          <w:rPr>
+            <w:noProof/>
+          </w:rPr>
+          <w:t>24</w:t>
+        </w:r>
+      </w:fldSimple>
+      <w:r>
+        <w:t xml:space="preserve">: </w:t>
+      </w:r>
+      <w:bookmarkStart w:id="37" w:name="_Ref453405186"/>
+      <w:r>
+        <w:t>Risiko 23</w:t>
+      </w:r>
+      <w:bookmarkEnd w:id="34"/>
+      <w:bookmarkEnd w:id="35"/>
+      <w:bookmarkEnd w:id="36"/>
+      <w:bookmarkEnd w:id="37"/>
     </w:p>
     <w:tbl>
       <w:tblPr>
@@ -13109,6 +13744,9 @@
             <w:pPr>
               <w:jc w:val="left"/>
             </w:pPr>
+            <w:r>
+              <w:t>23</w:t>
+            </w:r>
           </w:p>
         </w:tc>
       </w:tr>
@@ -13122,6 +13760,374 @@
               <w:jc w:val="left"/>
             </w:pPr>
             <w:r>
+              <w:t>Risikobeschreibung</w:t>
+            </w:r>
+          </w:p>
+        </w:tc>
+        <w:tc>
+          <w:tcPr>
+            <w:tcW w:w="5258" w:type="dxa"/>
+          </w:tcPr>
+          <w:p>
+            <w:pPr>
+              <w:jc w:val="left"/>
+              <w:rPr>
+                <w:rFonts w:cs="NimbusSanL-Bold"/>
+                <w:bCs/>
+                <w:szCs w:val="28"/>
+              </w:rPr>
+            </w:pPr>
+            <w:r>
+              <w:rPr>
+                <w:rFonts w:cs="NimbusSanL-Bold"/>
+                <w:bCs/>
+                <w:szCs w:val="28"/>
+              </w:rPr>
+              <w:t xml:space="preserve">Abnahme durch den Kunden </w:t>
+            </w:r>
+            <w:r>
+              <w:rPr>
+                <w:rFonts w:cs="NimbusSanL-Bold"/>
+                <w:bCs/>
+                <w:szCs w:val="28"/>
+              </w:rPr>
+              <w:t>nicht erfolgreich</w:t>
+            </w:r>
+          </w:p>
+        </w:tc>
+      </w:tr>
+      <w:tr>
+        <w:tc>
+          <w:tcPr>
+            <w:tcW w:w="3353" w:type="dxa"/>
+          </w:tcPr>
+          <w:p>
+            <w:pPr>
+              <w:jc w:val="left"/>
+            </w:pPr>
+            <w:r>
+              <w:t xml:space="preserve">Ursache </w:t>
+            </w:r>
+          </w:p>
+        </w:tc>
+        <w:tc>
+          <w:tcPr>
+            <w:tcW w:w="5258" w:type="dxa"/>
+          </w:tcPr>
+          <w:p>
+            <w:pPr>
+              <w:jc w:val="left"/>
+              <w:rPr>
+                <w:rFonts w:cs="NimbusSanL-Bold"/>
+                <w:bCs/>
+                <w:szCs w:val="28"/>
+              </w:rPr>
+            </w:pPr>
+            <w:r>
+              <w:rPr>
+                <w:rFonts w:cs="NimbusSanL-Bold"/>
+                <w:bCs/>
+                <w:szCs w:val="28"/>
+              </w:rPr>
+              <w:t>Fitkriterien sind ungenau formuliert, sind nicht prüfbar und können bei der Abnahme nicht vol</w:t>
+            </w:r>
+            <w:r>
+              <w:rPr>
+                <w:rFonts w:cs="NimbusSanL-Bold"/>
+                <w:bCs/>
+                <w:szCs w:val="28"/>
+              </w:rPr>
+              <w:t>l</w:t>
+            </w:r>
+            <w:r>
+              <w:rPr>
+                <w:rFonts w:cs="NimbusSanL-Bold"/>
+                <w:bCs/>
+                <w:szCs w:val="28"/>
+              </w:rPr>
+              <w:t>ständig abgehakt werden</w:t>
+            </w:r>
+            <w:r>
+              <w:rPr>
+                <w:rFonts w:cs="NimbusSanL-Bold"/>
+                <w:bCs/>
+                <w:szCs w:val="28"/>
+              </w:rPr>
+              <w:t xml:space="preserve">; </w:t>
+            </w:r>
+            <w:r>
+              <w:rPr>
+                <w:rFonts w:cs="NimbusSanL-Bold"/>
+                <w:bCs/>
+                <w:szCs w:val="28"/>
+              </w:rPr>
+              <w:br/>
+              <w:t>Fehler werden zu spät gefunden und behoben;</w:t>
+            </w:r>
+            <w:r>
+              <w:rPr>
+                <w:rFonts w:cs="NimbusSanL-Bold"/>
+                <w:bCs/>
+                <w:szCs w:val="28"/>
+              </w:rPr>
+              <w:br/>
+              <w:t>Späte Abstimmung mit dem Kunden;</w:t>
+            </w:r>
+            <w:r>
+              <w:rPr>
+                <w:rFonts w:cs="NimbusSanL-Bold"/>
+                <w:bCs/>
+                <w:szCs w:val="28"/>
+              </w:rPr>
+              <w:br/>
+              <w:t>Keine Review erfolgt</w:t>
+            </w:r>
+          </w:p>
+        </w:tc>
+      </w:tr>
+      <w:tr>
+        <w:tc>
+          <w:tcPr>
+            <w:tcW w:w="3353" w:type="dxa"/>
+          </w:tcPr>
+          <w:p>
+            <w:pPr>
+              <w:jc w:val="left"/>
+            </w:pPr>
+            <w:r>
+              <w:t>Eintrittswahrscheinlichkeit</w:t>
+            </w:r>
+          </w:p>
+        </w:tc>
+        <w:tc>
+          <w:tcPr>
+            <w:tcW w:w="5258" w:type="dxa"/>
+          </w:tcPr>
+          <w:p>
+            <w:pPr>
+              <w:jc w:val="left"/>
+            </w:pPr>
+            <w:r>
+              <w:t>hoch</w:t>
+            </w:r>
+          </w:p>
+        </w:tc>
+      </w:tr>
+      <w:tr>
+        <w:tc>
+          <w:tcPr>
+            <w:tcW w:w="3353" w:type="dxa"/>
+          </w:tcPr>
+          <w:p>
+            <w:pPr>
+              <w:jc w:val="left"/>
+            </w:pPr>
+            <w:r>
+              <w:t>Auswirkungsbeschreibung</w:t>
+            </w:r>
+          </w:p>
+        </w:tc>
+        <w:tc>
+          <w:tcPr>
+            <w:tcW w:w="5258" w:type="dxa"/>
+          </w:tcPr>
+          <w:p>
+            <w:pPr>
+              <w:jc w:val="left"/>
+            </w:pPr>
+            <w:r>
+              <w:t>Abnahme schlägt fehl</w:t>
+            </w:r>
+          </w:p>
+        </w:tc>
+      </w:tr>
+      <w:tr>
+        <w:tc>
+          <w:tcPr>
+            <w:tcW w:w="3353" w:type="dxa"/>
+          </w:tcPr>
+          <w:p>
+            <w:pPr>
+              <w:jc w:val="left"/>
+            </w:pPr>
+            <w:r>
+              <w:t>Schadenshöhe</w:t>
+            </w:r>
+          </w:p>
+        </w:tc>
+        <w:tc>
+          <w:tcPr>
+            <w:tcW w:w="5258" w:type="dxa"/>
+          </w:tcPr>
+          <w:p>
+            <w:pPr>
+              <w:jc w:val="left"/>
+            </w:pPr>
+            <w:r>
+              <w:t>hoch</w:t>
+            </w:r>
+          </w:p>
+        </w:tc>
+      </w:tr>
+      <w:tr>
+        <w:tc>
+          <w:tcPr>
+            <w:tcW w:w="3353" w:type="dxa"/>
+          </w:tcPr>
+          <w:p>
+            <w:pPr>
+              <w:jc w:val="left"/>
+            </w:pPr>
+            <w:r>
+              <w:t xml:space="preserve">Maßnahmen </w:t>
+            </w:r>
+            <w:r>
+              <w:br/>
+              <w:t>(präventiv --</w:t>
+            </w:r>
+            <w:r>
+              <w:br/>
+            </w:r>
+            <w:r>
+              <w:t xml:space="preserve"> korrektiv)</w:t>
+            </w:r>
+          </w:p>
+        </w:tc>
+        <w:tc>
+          <w:tcPr>
+            <w:tcW w:w="5258" w:type="dxa"/>
+          </w:tcPr>
+          <w:p>
+            <w:pPr>
+              <w:jc w:val="left"/>
+              <w:rPr>
+                <w:rFonts w:cs="NimbusSanL-Bold"/>
+                <w:bCs/>
+                <w:szCs w:val="28"/>
+              </w:rPr>
+            </w:pPr>
+            <w:r>
+              <w:rPr>
+                <w:rFonts w:cs="NimbusSanL-Bold"/>
+                <w:bCs/>
+                <w:szCs w:val="28"/>
+              </w:rPr>
+              <w:t>--</w:t>
+            </w:r>
+            <w:r>
+              <w:rPr>
+                <w:rFonts w:cs="NimbusSanL-Bold"/>
+                <w:bCs/>
+                <w:szCs w:val="28"/>
+              </w:rPr>
+              <w:br/>
+            </w:r>
+            <w:r>
+              <w:rPr>
+                <w:rFonts w:cs="NimbusSanL-Bold"/>
+                <w:bCs/>
+                <w:szCs w:val="28"/>
+              </w:rPr>
+              <w:t>Abstimmung &amp; Review zeitnah durchführen</w:t>
+            </w:r>
+          </w:p>
+        </w:tc>
+      </w:tr>
+      <w:tr>
+        <w:tc>
+          <w:tcPr>
+            <w:tcW w:w="3353" w:type="dxa"/>
+          </w:tcPr>
+          <w:p>
+            <w:pPr>
+              <w:jc w:val="left"/>
+            </w:pPr>
+            <w:r>
+              <w:t>Verantwortlichkeit</w:t>
+            </w:r>
+          </w:p>
+        </w:tc>
+        <w:tc>
+          <w:tcPr>
+            <w:tcW w:w="5258" w:type="dxa"/>
+          </w:tcPr>
+          <w:p>
+            <w:pPr>
+              <w:jc w:val="left"/>
+            </w:pPr>
+            <w:proofErr w:type="spellStart"/>
+            <w:r>
+              <w:t>Requirements</w:t>
+            </w:r>
+            <w:proofErr w:type="spellEnd"/>
+          </w:p>
+        </w:tc>
+      </w:tr>
+    </w:tbl>
+    <w:p>
+      <w:pPr>
+        <w:pStyle w:val="Tabellenberschrift"/>
+      </w:pPr>
+    </w:p>
+    <w:p>
+      <w:pPr>
+        <w:pStyle w:val="Tabellenberschrift"/>
+      </w:pPr>
+      <w:r>
+        <w:t>VORLAGEN</w:t>
+      </w:r>
+    </w:p>
+    <w:tbl>
+      <w:tblPr>
+        <w:tblStyle w:val="Tabellenraster"/>
+        <w:tblW w:w="0" w:type="auto"/>
+        <w:tblInd w:w="108" w:type="dxa"/>
+        <w:tblLook w:val="04A0" w:firstRow="1" w:lastRow="0" w:firstColumn="1" w:lastColumn="0" w:noHBand="0" w:noVBand="1"/>
+      </w:tblPr>
+      <w:tblGrid>
+        <w:gridCol w:w="3353"/>
+        <w:gridCol w:w="5258"/>
+      </w:tblGrid>
+      <w:tr>
+        <w:tc>
+          <w:tcPr>
+            <w:tcW w:w="3353" w:type="dxa"/>
+          </w:tcPr>
+          <w:p>
+            <w:pPr>
+              <w:jc w:val="left"/>
+            </w:pPr>
+            <w:r>
+              <w:rPr>
+                <w:rFonts w:cs="NimbusSanL-Bold"/>
+                <w:bCs/>
+              </w:rPr>
+              <w:t>Risiko ID</w:t>
+            </w:r>
+          </w:p>
+        </w:tc>
+        <w:tc>
+          <w:tcPr>
+            <w:tcW w:w="5258" w:type="dxa"/>
+          </w:tcPr>
+          <w:p>
+            <w:pPr>
+              <w:jc w:val="left"/>
+            </w:pPr>
+          </w:p>
+        </w:tc>
+      </w:tr>
+      <w:tr>
+        <w:tc>
+          <w:tcPr>
+            <w:tcW w:w="3353" w:type="dxa"/>
+          </w:tcPr>
+          <w:p>
+            <w:pPr>
+              <w:jc w:val="left"/>
+            </w:pPr>
+            <w:r>
+              <w:lastRenderedPageBreak/>
               <w:t>Risikobeschreibung</w:t>
             </w:r>
           </w:p>
@@ -13474,18 +14480,18 @@
       <w:pPr>
         <w:pStyle w:val="berschrift1"/>
       </w:pPr>
-      <w:bookmarkStart w:id="34" w:name="_Toc453167846"/>
+      <w:bookmarkStart w:id="38" w:name="_Toc453167846"/>
       <w:r>
         <w:lastRenderedPageBreak/>
         <w:t>Logbuch</w:t>
       </w:r>
-      <w:bookmarkEnd w:id="34"/>
+      <w:bookmarkEnd w:id="38"/>
     </w:p>
     <w:p>
       <w:pPr>
         <w:pStyle w:val="Tabellenberschrift"/>
       </w:pPr>
-      <w:bookmarkStart w:id="35" w:name="_Toc453167871"/>
+      <w:bookmarkStart w:id="39" w:name="_Toc453314821"/>
       <w:r>
         <w:t xml:space="preserve">Tabelle </w:t>
       </w:r>
@@ -13494,13 +14500,13 @@
           <w:rPr>
             <w:noProof/>
           </w:rPr>
-          <w:t>24</w:t>
+          <w:t>25</w:t>
         </w:r>
       </w:fldSimple>
       <w:r>
         <w:t>: Risikoänderung ID 16</w:t>
       </w:r>
-      <w:bookmarkEnd w:id="35"/>
+      <w:bookmarkEnd w:id="39"/>
     </w:p>
     <w:tbl>
       <w:tblPr>
@@ -13631,9 +14637,11 @@
             <w:pPr>
               <w:jc w:val="left"/>
             </w:pPr>
+            <w:proofErr w:type="spellStart"/>
             <w:r>
               <w:t>Requirements</w:t>
             </w:r>
+            <w:proofErr w:type="spellEnd"/>
             <w:r>
               <w:t xml:space="preserve">-&gt; </w:t>
             </w:r>
@@ -13673,7 +14681,7 @@
       <w:pPr>
         <w:pStyle w:val="Tabellenberschrift"/>
       </w:pPr>
-      <w:bookmarkStart w:id="36" w:name="_Toc453167872"/>
+      <w:bookmarkStart w:id="40" w:name="_Toc453314822"/>
       <w:r>
         <w:t xml:space="preserve">Tabelle </w:t>
       </w:r>
@@ -13682,13 +14690,13 @@
           <w:rPr>
             <w:noProof/>
           </w:rPr>
-          <w:t>25</w:t>
+          <w:t>26</w:t>
         </w:r>
       </w:fldSimple>
       <w:r>
         <w:t>: Risikoänderung ID 2</w:t>
       </w:r>
-      <w:bookmarkEnd w:id="36"/>
+      <w:bookmarkEnd w:id="40"/>
     </w:p>
     <w:tbl>
       <w:tblPr>
@@ -13767,6 +14775,7 @@
               </w:rPr>
               <w:t xml:space="preserve">Mit der Einarbeitung des </w:t>
             </w:r>
+            <w:proofErr w:type="spellStart"/>
             <w:r>
               <w:rPr>
                 <w:rFonts w:cs="NimbusSanL-Bold"/>
@@ -13775,6 +14784,7 @@
               </w:rPr>
               <w:t>OpenSearchServer</w:t>
             </w:r>
+            <w:proofErr w:type="spellEnd"/>
             <w:r>
               <w:rPr>
                 <w:rFonts w:cs="NimbusSanL-Bold"/>
@@ -13859,15 +14869,35 @@
             <w:pPr>
               <w:jc w:val="left"/>
             </w:pPr>
-            <w:r>
-              <w:t>Build/ Configuration Mgmt / Deplo</w:t>
-            </w:r>
-            <w:r>
-              <w:t>y</w:t>
-            </w:r>
-            <w:r>
-              <w:t>ment</w:t>
-            </w:r>
+            <w:proofErr w:type="spellStart"/>
+            <w:r>
+              <w:t>Build</w:t>
+            </w:r>
+            <w:proofErr w:type="spellEnd"/>
+            <w:r>
+              <w:t xml:space="preserve">/ </w:t>
+            </w:r>
+            <w:proofErr w:type="spellStart"/>
+            <w:r>
+              <w:t>Configuration</w:t>
+            </w:r>
+            <w:proofErr w:type="spellEnd"/>
+            <w:r>
+              <w:t xml:space="preserve"> </w:t>
+            </w:r>
+            <w:proofErr w:type="spellStart"/>
+            <w:r>
+              <w:t>Mgmt</w:t>
+            </w:r>
+            <w:proofErr w:type="spellEnd"/>
+            <w:r>
+              <w:t xml:space="preserve"> / </w:t>
+            </w:r>
+            <w:proofErr w:type="spellStart"/>
+            <w:r>
+              <w:t>Deployment</w:t>
+            </w:r>
+            <w:proofErr w:type="spellEnd"/>
           </w:p>
         </w:tc>
       </w:tr>
@@ -13901,7 +14931,7 @@
       <w:pPr>
         <w:pStyle w:val="Tabellenberschrift"/>
       </w:pPr>
-      <w:bookmarkStart w:id="37" w:name="_Toc453167873"/>
+      <w:bookmarkStart w:id="41" w:name="_Toc453314823"/>
       <w:r>
         <w:t xml:space="preserve">Tabelle </w:t>
       </w:r>
@@ -13910,13 +14940,13 @@
           <w:rPr>
             <w:noProof/>
           </w:rPr>
-          <w:t>26</w:t>
+          <w:t>27</w:t>
         </w:r>
       </w:fldSimple>
       <w:r>
         <w:t>: Risikoänderung ID 14</w:t>
       </w:r>
-      <w:bookmarkEnd w:id="37"/>
+      <w:bookmarkEnd w:id="41"/>
     </w:p>
     <w:tbl>
       <w:tblPr>
@@ -14228,7 +15258,7 @@
         <w:rPr>
           <w:noProof/>
         </w:rPr>
-        <w:t>Abbildungsverzeichnis</w:t>
+        <w:t>Änderungsverzeichnis</w:t>
       </w:r>
     </w:fldSimple>
     <w:r>
@@ -14247,7 +15277,7 @@
       <w:rPr>
         <w:noProof/>
       </w:rPr>
-      <w:t>3</w:t>
+      <w:t>4</w:t>
     </w:r>
     <w:r>
       <w:fldChar w:fldCharType="end"/>
@@ -19062,7 +20092,7 @@
 </file>
 
 <file path=customXml/itemProps1.xml><?xml version="1.0" encoding="utf-8"?>
-<ds:datastoreItem xmlns:ds="http://schemas.openxmlformats.org/officeDocument/2006/customXml" ds:itemID="{F75B7A2C-4AE2-48CD-8029-01D36C4881C1}">
+<ds:datastoreItem xmlns:ds="http://schemas.openxmlformats.org/officeDocument/2006/customXml" ds:itemID="{7C1FFBBA-AA07-4BE1-ABC1-C618488E7C60}">
   <ds:schemaRefs>
     <ds:schemaRef ds:uri="http://schemas.openxmlformats.org/officeDocument/2006/bibliography"/>
   </ds:schemaRefs>

--- a/docs/documentation/Qualitätsmanagement/Risikokatalog.docx
+++ b/docs/documentation/Qualitätsmanagement/Risikokatalog.docx
@@ -32,6 +32,8 @@
                 <w:b/>
               </w:rPr>
             </w:pPr>
+            <w:bookmarkStart w:id="0" w:name="_GoBack"/>
+            <w:bookmarkEnd w:id="0"/>
             <w:r>
               <w:rPr>
                 <w:b/>
@@ -453,15 +455,7 @@
                               <w:br/>
                             </w:r>
                             <w:r>
-                              <w:t xml:space="preserve">Mai </w:t>
-                            </w:r>
-                            <w:proofErr w:type="spellStart"/>
-                            <w:r>
-                              <w:t>Chau</w:t>
-                            </w:r>
-                            <w:proofErr w:type="spellEnd"/>
-                            <w:r>
-                              <w:t xml:space="preserve"> Nguyen</w:t>
+                              <w:t>Mai Chau Nguyen</w:t>
                             </w:r>
                           </w:p>
                           <w:p>
@@ -559,12 +553,12 @@
           <w:numId w:val="0"/>
         </w:numPr>
       </w:pPr>
-      <w:bookmarkStart w:id="0" w:name="_Toc453167837"/>
+      <w:bookmarkStart w:id="1" w:name="_Toc453584005"/>
       <w:r>
         <w:lastRenderedPageBreak/>
         <w:t>Inhaltsverzeichnis</w:t>
       </w:r>
-      <w:bookmarkEnd w:id="0"/>
+      <w:bookmarkEnd w:id="1"/>
     </w:p>
     <w:p>
       <w:pPr>
@@ -595,7 +589,7 @@
         <w:fldChar w:fldCharType="begin"/>
       </w:r>
       <w:r>
-        <w:instrText xml:space="preserve"> PAGEREF _Toc453167837 \h </w:instrText>
+        <w:instrText xml:space="preserve"> PAGEREF _Toc453584005 \h </w:instrText>
       </w:r>
       <w:r>
         <w:fldChar w:fldCharType="separate"/>
@@ -627,7 +621,7 @@
         <w:fldChar w:fldCharType="begin"/>
       </w:r>
       <w:r>
-        <w:instrText xml:space="preserve"> PAGEREF _Toc453167838 \h </w:instrText>
+        <w:instrText xml:space="preserve"> PAGEREF _Toc453584006 \h </w:instrText>
       </w:r>
       <w:r>
         <w:fldChar w:fldCharType="separate"/>
@@ -659,7 +653,7 @@
         <w:fldChar w:fldCharType="begin"/>
       </w:r>
       <w:r>
-        <w:instrText xml:space="preserve"> PAGEREF _Toc453167839 \h </w:instrText>
+        <w:instrText xml:space="preserve"> PAGEREF _Toc453584007 \h </w:instrText>
       </w:r>
       <w:r>
         <w:fldChar w:fldCharType="separate"/>
@@ -691,7 +685,7 @@
         <w:fldChar w:fldCharType="begin"/>
       </w:r>
       <w:r>
-        <w:instrText xml:space="preserve"> PAGEREF _Toc453167840 \h </w:instrText>
+        <w:instrText xml:space="preserve"> PAGEREF _Toc453584008 \h </w:instrText>
       </w:r>
       <w:r>
         <w:fldChar w:fldCharType="separate"/>
@@ -723,7 +717,7 @@
         <w:fldChar w:fldCharType="begin"/>
       </w:r>
       <w:r>
-        <w:instrText xml:space="preserve"> PAGEREF _Toc453167841 \h </w:instrText>
+        <w:instrText xml:space="preserve"> PAGEREF _Toc453584009 \h </w:instrText>
       </w:r>
       <w:r>
         <w:fldChar w:fldCharType="separate"/>
@@ -767,7 +761,7 @@
         <w:fldChar w:fldCharType="begin"/>
       </w:r>
       <w:r>
-        <w:instrText xml:space="preserve"> PAGEREF _Toc453167842 \h </w:instrText>
+        <w:instrText xml:space="preserve"> PAGEREF _Toc453584010 \h </w:instrText>
       </w:r>
       <w:r>
         <w:fldChar w:fldCharType="separate"/>
@@ -809,7 +803,7 @@
         <w:fldChar w:fldCharType="begin"/>
       </w:r>
       <w:r>
-        <w:instrText xml:space="preserve"> PAGEREF _Toc453167843 \h </w:instrText>
+        <w:instrText xml:space="preserve"> PAGEREF _Toc453584011 \h </w:instrText>
       </w:r>
       <w:r>
         <w:fldChar w:fldCharType="separate"/>
@@ -851,7 +845,7 @@
         <w:fldChar w:fldCharType="begin"/>
       </w:r>
       <w:r>
-        <w:instrText xml:space="preserve"> PAGEREF _Toc453167844 \h </w:instrText>
+        <w:instrText xml:space="preserve"> PAGEREF _Toc453584012 \h </w:instrText>
       </w:r>
       <w:r>
         <w:fldChar w:fldCharType="separate"/>
@@ -893,7 +887,7 @@
         <w:fldChar w:fldCharType="begin"/>
       </w:r>
       <w:r>
-        <w:instrText xml:space="preserve"> PAGEREF _Toc453167845 \h </w:instrText>
+        <w:instrText xml:space="preserve"> PAGEREF _Toc453584013 \h </w:instrText>
       </w:r>
       <w:r>
         <w:fldChar w:fldCharType="separate"/>
@@ -937,7 +931,7 @@
         <w:fldChar w:fldCharType="begin"/>
       </w:r>
       <w:r>
-        <w:instrText xml:space="preserve"> PAGEREF _Toc453167846 \h </w:instrText>
+        <w:instrText xml:space="preserve"> PAGEREF _Toc453584014 \h </w:instrText>
       </w:r>
       <w:r>
         <w:fldChar w:fldCharType="separate"/>
@@ -965,11 +959,11 @@
         <w:lastRenderedPageBreak/>
         <w:fldChar w:fldCharType="end"/>
       </w:r>
-      <w:bookmarkStart w:id="1" w:name="_Toc453167838"/>
+      <w:bookmarkStart w:id="2" w:name="_Toc453584006"/>
       <w:r>
         <w:t>Abbildungsverzeichnis</w:t>
       </w:r>
-      <w:bookmarkEnd w:id="1"/>
+      <w:bookmarkEnd w:id="2"/>
     </w:p>
     <w:p>
       <w:pPr>
@@ -999,7 +993,7 @@
         <w:fldChar w:fldCharType="begin"/>
       </w:r>
       <w:r>
-        <w:instrText xml:space="preserve"> PAGEREF _Toc453167847 \h </w:instrText>
+        <w:instrText xml:space="preserve"> PAGEREF _Toc453584015 \h </w:instrText>
       </w:r>
       <w:r>
         <w:fldChar w:fldCharType="separate"/>
@@ -1025,11 +1019,11 @@
           <w:numId w:val="0"/>
         </w:numPr>
       </w:pPr>
-      <w:bookmarkStart w:id="2" w:name="_Toc453167839"/>
+      <w:bookmarkStart w:id="3" w:name="_Toc453584007"/>
       <w:r>
         <w:t>Tabellenverzeichnis</w:t>
       </w:r>
-      <w:bookmarkEnd w:id="2"/>
+      <w:bookmarkEnd w:id="3"/>
     </w:p>
     <w:p>
       <w:pPr>
@@ -1059,7 +1053,7 @@
         <w:fldChar w:fldCharType="begin"/>
       </w:r>
       <w:r>
-        <w:instrText xml:space="preserve"> PAGEREF _Toc453314797 \h </w:instrText>
+        <w:instrText xml:space="preserve"> PAGEREF _Toc453584016 \h </w:instrText>
       </w:r>
       <w:r>
         <w:fldChar w:fldCharType="separate"/>
@@ -1090,7 +1084,7 @@
         <w:fldChar w:fldCharType="begin"/>
       </w:r>
       <w:r>
-        <w:instrText xml:space="preserve"> PAGEREF _Toc453314798 \h </w:instrText>
+        <w:instrText xml:space="preserve"> PAGEREF _Toc453584017 \h </w:instrText>
       </w:r>
       <w:r>
         <w:fldChar w:fldCharType="separate"/>
@@ -1121,7 +1115,7 @@
         <w:fldChar w:fldCharType="begin"/>
       </w:r>
       <w:r>
-        <w:instrText xml:space="preserve"> PAGEREF _Toc453314799 \h </w:instrText>
+        <w:instrText xml:space="preserve"> PAGEREF _Toc453584018 \h </w:instrText>
       </w:r>
       <w:r>
         <w:fldChar w:fldCharType="separate"/>
@@ -1152,13 +1146,13 @@
         <w:fldChar w:fldCharType="begin"/>
       </w:r>
       <w:r>
-        <w:instrText xml:space="preserve"> PAGEREF _Toc453314800 \h </w:instrText>
+        <w:instrText xml:space="preserve"> PAGEREF _Toc453584019 \h </w:instrText>
       </w:r>
       <w:r>
         <w:fldChar w:fldCharType="separate"/>
       </w:r>
       <w:r>
-        <w:t>9</w:t>
+        <w:t>8</w:t>
       </w:r>
       <w:r>
         <w:fldChar w:fldCharType="end"/>
@@ -1183,7 +1177,7 @@
         <w:fldChar w:fldCharType="begin"/>
       </w:r>
       <w:r>
-        <w:instrText xml:space="preserve"> PAGEREF _Toc453314801 \h </w:instrText>
+        <w:instrText xml:space="preserve"> PAGEREF _Toc453584020 \h </w:instrText>
       </w:r>
       <w:r>
         <w:fldChar w:fldCharType="separate"/>
@@ -1214,7 +1208,7 @@
         <w:fldChar w:fldCharType="begin"/>
       </w:r>
       <w:r>
-        <w:instrText xml:space="preserve"> PAGEREF _Toc453314802 \h </w:instrText>
+        <w:instrText xml:space="preserve"> PAGEREF _Toc453584021 \h </w:instrText>
       </w:r>
       <w:r>
         <w:fldChar w:fldCharType="separate"/>
@@ -1245,7 +1239,7 @@
         <w:fldChar w:fldCharType="begin"/>
       </w:r>
       <w:r>
-        <w:instrText xml:space="preserve"> PAGEREF _Toc453314803 \h </w:instrText>
+        <w:instrText xml:space="preserve"> PAGEREF _Toc453584022 \h </w:instrText>
       </w:r>
       <w:r>
         <w:fldChar w:fldCharType="separate"/>
@@ -1276,7 +1270,7 @@
         <w:fldChar w:fldCharType="begin"/>
       </w:r>
       <w:r>
-        <w:instrText xml:space="preserve"> PAGEREF _Toc453314804 \h </w:instrText>
+        <w:instrText xml:space="preserve"> PAGEREF _Toc453584023 \h </w:instrText>
       </w:r>
       <w:r>
         <w:fldChar w:fldCharType="separate"/>
@@ -1307,7 +1301,7 @@
         <w:fldChar w:fldCharType="begin"/>
       </w:r>
       <w:r>
-        <w:instrText xml:space="preserve"> PAGEREF _Toc453314805 \h </w:instrText>
+        <w:instrText xml:space="preserve"> PAGEREF _Toc453584024 \h </w:instrText>
       </w:r>
       <w:r>
         <w:fldChar w:fldCharType="separate"/>
@@ -1338,7 +1332,7 @@
         <w:fldChar w:fldCharType="begin"/>
       </w:r>
       <w:r>
-        <w:instrText xml:space="preserve"> PAGEREF _Toc453314806 \h </w:instrText>
+        <w:instrText xml:space="preserve"> PAGEREF _Toc453584025 \h </w:instrText>
       </w:r>
       <w:r>
         <w:fldChar w:fldCharType="separate"/>
@@ -1369,7 +1363,7 @@
         <w:fldChar w:fldCharType="begin"/>
       </w:r>
       <w:r>
-        <w:instrText xml:space="preserve"> PAGEREF _Toc453314807 \h </w:instrText>
+        <w:instrText xml:space="preserve"> PAGEREF _Toc453584026 \h </w:instrText>
       </w:r>
       <w:r>
         <w:fldChar w:fldCharType="separate"/>
@@ -1400,7 +1394,7 @@
         <w:fldChar w:fldCharType="begin"/>
       </w:r>
       <w:r>
-        <w:instrText xml:space="preserve"> PAGEREF _Toc453314808 \h </w:instrText>
+        <w:instrText xml:space="preserve"> PAGEREF _Toc453584027 \h </w:instrText>
       </w:r>
       <w:r>
         <w:fldChar w:fldCharType="separate"/>
@@ -1431,7 +1425,7 @@
         <w:fldChar w:fldCharType="begin"/>
       </w:r>
       <w:r>
-        <w:instrText xml:space="preserve"> PAGEREF _Toc453314809 \h </w:instrText>
+        <w:instrText xml:space="preserve"> PAGEREF _Toc453584028 \h </w:instrText>
       </w:r>
       <w:r>
         <w:fldChar w:fldCharType="separate"/>
@@ -1462,7 +1456,7 @@
         <w:fldChar w:fldCharType="begin"/>
       </w:r>
       <w:r>
-        <w:instrText xml:space="preserve"> PAGEREF _Toc453314810 \h </w:instrText>
+        <w:instrText xml:space="preserve"> PAGEREF _Toc453584029 \h </w:instrText>
       </w:r>
       <w:r>
         <w:fldChar w:fldCharType="separate"/>
@@ -1493,7 +1487,7 @@
         <w:fldChar w:fldCharType="begin"/>
       </w:r>
       <w:r>
-        <w:instrText xml:space="preserve"> PAGEREF _Toc453314811 \h </w:instrText>
+        <w:instrText xml:space="preserve"> PAGEREF _Toc453584030 \h </w:instrText>
       </w:r>
       <w:r>
         <w:fldChar w:fldCharType="separate"/>
@@ -1524,7 +1518,7 @@
         <w:fldChar w:fldCharType="begin"/>
       </w:r>
       <w:r>
-        <w:instrText xml:space="preserve"> PAGEREF _Toc453314812 \h </w:instrText>
+        <w:instrText xml:space="preserve"> PAGEREF _Toc453584031 \h </w:instrText>
       </w:r>
       <w:r>
         <w:fldChar w:fldCharType="separate"/>
@@ -1555,7 +1549,7 @@
         <w:fldChar w:fldCharType="begin"/>
       </w:r>
       <w:r>
-        <w:instrText xml:space="preserve"> PAGEREF _Toc453314813 \h </w:instrText>
+        <w:instrText xml:space="preserve"> PAGEREF _Toc453584032 \h </w:instrText>
       </w:r>
       <w:r>
         <w:fldChar w:fldCharType="separate"/>
@@ -1586,7 +1580,7 @@
         <w:fldChar w:fldCharType="begin"/>
       </w:r>
       <w:r>
-        <w:instrText xml:space="preserve"> PAGEREF _Toc453314814 \h </w:instrText>
+        <w:instrText xml:space="preserve"> PAGEREF _Toc453584033 \h </w:instrText>
       </w:r>
       <w:r>
         <w:fldChar w:fldCharType="separate"/>
@@ -1617,7 +1611,7 @@
         <w:fldChar w:fldCharType="begin"/>
       </w:r>
       <w:r>
-        <w:instrText xml:space="preserve"> PAGEREF _Toc453314815 \h </w:instrText>
+        <w:instrText xml:space="preserve"> PAGEREF _Toc453584034 \h </w:instrText>
       </w:r>
       <w:r>
         <w:fldChar w:fldCharType="separate"/>
@@ -1648,7 +1642,7 @@
         <w:fldChar w:fldCharType="begin"/>
       </w:r>
       <w:r>
-        <w:instrText xml:space="preserve"> PAGEREF _Toc453314816 \h </w:instrText>
+        <w:instrText xml:space="preserve"> PAGEREF _Toc453584035 \h </w:instrText>
       </w:r>
       <w:r>
         <w:fldChar w:fldCharType="separate"/>
@@ -1679,7 +1673,7 @@
         <w:fldChar w:fldCharType="begin"/>
       </w:r>
       <w:r>
-        <w:instrText xml:space="preserve"> PAGEREF _Toc453314817 \h </w:instrText>
+        <w:instrText xml:space="preserve"> PAGEREF _Toc453584036 \h </w:instrText>
       </w:r>
       <w:r>
         <w:fldChar w:fldCharType="separate"/>
@@ -1710,7 +1704,7 @@
         <w:fldChar w:fldCharType="begin"/>
       </w:r>
       <w:r>
-        <w:instrText xml:space="preserve"> PAGEREF _Toc453314818 \h </w:instrText>
+        <w:instrText xml:space="preserve"> PAGEREF _Toc453584037 \h </w:instrText>
       </w:r>
       <w:r>
         <w:fldChar w:fldCharType="separate"/>
@@ -1741,7 +1735,7 @@
         <w:fldChar w:fldCharType="begin"/>
       </w:r>
       <w:r>
-        <w:instrText xml:space="preserve"> PAGEREF _Toc453314819 \h </w:instrText>
+        <w:instrText xml:space="preserve"> PAGEREF _Toc453584038 \h </w:instrText>
       </w:r>
       <w:r>
         <w:fldChar w:fldCharType="separate"/>
@@ -1772,7 +1766,7 @@
         <w:fldChar w:fldCharType="begin"/>
       </w:r>
       <w:r>
-        <w:instrText xml:space="preserve"> PAGEREF _Toc453314820 \h </w:instrText>
+        <w:instrText xml:space="preserve"> PAGEREF _Toc453584039 \h </w:instrText>
       </w:r>
       <w:r>
         <w:fldChar w:fldCharType="separate"/>
@@ -1803,13 +1797,13 @@
         <w:fldChar w:fldCharType="begin"/>
       </w:r>
       <w:r>
-        <w:instrText xml:space="preserve"> PAGEREF _Toc453314821 \h </w:instrText>
+        <w:instrText xml:space="preserve"> PAGEREF _Toc453584040 \h </w:instrText>
       </w:r>
       <w:r>
         <w:fldChar w:fldCharType="separate"/>
       </w:r>
       <w:r>
-        <w:t>22</w:t>
+        <w:t>21</w:t>
       </w:r>
       <w:r>
         <w:fldChar w:fldCharType="end"/>
@@ -1834,13 +1828,13 @@
         <w:fldChar w:fldCharType="begin"/>
       </w:r>
       <w:r>
-        <w:instrText xml:space="preserve"> PAGEREF _Toc453314822 \h </w:instrText>
+        <w:instrText xml:space="preserve"> PAGEREF _Toc453584041 \h </w:instrText>
       </w:r>
       <w:r>
         <w:fldChar w:fldCharType="separate"/>
       </w:r>
       <w:r>
-        <w:t>22</w:t>
+        <w:t>21</w:t>
       </w:r>
       <w:r>
         <w:fldChar w:fldCharType="end"/>
@@ -1865,13 +1859,13 @@
         <w:fldChar w:fldCharType="begin"/>
       </w:r>
       <w:r>
-        <w:instrText xml:space="preserve"> PAGEREF _Toc453314823 \h </w:instrText>
+        <w:instrText xml:space="preserve"> PAGEREF _Toc453584042 \h </w:instrText>
       </w:r>
       <w:r>
         <w:fldChar w:fldCharType="separate"/>
       </w:r>
       <w:r>
-        <w:t>22</w:t>
+        <w:t>21</w:t>
       </w:r>
       <w:r>
         <w:fldChar w:fldCharType="end"/>
@@ -1889,11 +1883,11 @@
         <w:lastRenderedPageBreak/>
         <w:fldChar w:fldCharType="end"/>
       </w:r>
-      <w:bookmarkStart w:id="3" w:name="_Toc453167840"/>
+      <w:bookmarkStart w:id="4" w:name="_Toc453584008"/>
       <w:r>
         <w:t>Änderungsverzeichnis</w:t>
       </w:r>
-      <w:bookmarkEnd w:id="3"/>
+      <w:bookmarkEnd w:id="4"/>
     </w:p>
     <w:tbl>
       <w:tblPr>
@@ -2098,8 +2092,41 @@
             <w:r>
               <w:t xml:space="preserve"> erfasst und ergänzt</w:t>
             </w:r>
-            <w:bookmarkStart w:id="4" w:name="_GoBack"/>
-            <w:bookmarkEnd w:id="4"/>
+          </w:p>
+        </w:tc>
+      </w:tr>
+      <w:tr>
+        <w:tc>
+          <w:tcPr>
+            <w:tcW w:w="1134" w:type="dxa"/>
+          </w:tcPr>
+          <w:p>
+            <w:r>
+              <w:t>2.2</w:t>
+            </w:r>
+          </w:p>
+        </w:tc>
+        <w:tc>
+          <w:tcPr>
+            <w:tcW w:w="1418" w:type="dxa"/>
+          </w:tcPr>
+          <w:p>
+            <w:r>
+              <w:t>13.06.2016</w:t>
+            </w:r>
+          </w:p>
+        </w:tc>
+        <w:tc>
+          <w:tcPr>
+            <w:tcW w:w="5386" w:type="dxa"/>
+          </w:tcPr>
+          <w:p>
+            <w:r>
+              <w:rPr>
+                <w:szCs w:val="24"/>
+              </w:rPr>
+              <w:t>Risiko 6, 8, 9, 11 und 12 angepasst</w:t>
+            </w:r>
           </w:p>
         </w:tc>
       </w:tr>
@@ -2113,7 +2140,7 @@
           <w:numId w:val="0"/>
         </w:numPr>
       </w:pPr>
-      <w:bookmarkStart w:id="5" w:name="_Toc453167841"/>
+      <w:bookmarkStart w:id="5" w:name="_Toc453584009"/>
       <w:r>
         <w:lastRenderedPageBreak/>
         <w:t>Vorwort</w:t>
@@ -2148,7 +2175,7 @@
       <w:pPr>
         <w:pStyle w:val="berschrift1"/>
       </w:pPr>
-      <w:bookmarkStart w:id="6" w:name="_Toc453167842"/>
+      <w:bookmarkStart w:id="6" w:name="_Toc453584010"/>
       <w:r>
         <w:lastRenderedPageBreak/>
         <w:t>Risikomanagement</w:t>
@@ -2159,7 +2186,7 @@
       <w:pPr>
         <w:pStyle w:val="berschrift2"/>
       </w:pPr>
-      <w:bookmarkStart w:id="7" w:name="_Toc453167843"/>
+      <w:bookmarkStart w:id="7" w:name="_Toc453584011"/>
       <w:r>
         <w:t>Prozessbeschreibung</w:t>
       </w:r>
@@ -2167,15 +2194,7 @@
     </w:p>
     <w:p>
       <w:r>
-        <w:t xml:space="preserve">Die </w:t>
-      </w:r>
-      <w:proofErr w:type="spellStart"/>
-      <w:r>
-        <w:t>initiale</w:t>
-      </w:r>
-      <w:proofErr w:type="spellEnd"/>
-      <w:r>
-        <w:t xml:space="preserve"> </w:t>
+        <w:t xml:space="preserve">Die initiale </w:t>
       </w:r>
       <w:r>
         <w:t xml:space="preserve">Risikoerfassung </w:t>
@@ -2223,7 +2242,7 @@
       <w:pPr>
         <w:pStyle w:val="Tabellenberschrift"/>
       </w:pPr>
-      <w:bookmarkStart w:id="8" w:name="_Toc453314797"/>
+      <w:bookmarkStart w:id="8" w:name="_Toc453584016"/>
       <w:r>
         <w:t xml:space="preserve">Tabelle </w:t>
       </w:r>
@@ -2464,11 +2483,9 @@
             <w:tcW w:w="4213" w:type="dxa"/>
           </w:tcPr>
           <w:p>
-            <w:proofErr w:type="spellStart"/>
             <w:r>
               <w:t>Requirements</w:t>
             </w:r>
-            <w:proofErr w:type="spellEnd"/>
           </w:p>
         </w:tc>
         <w:tc>
@@ -2497,35 +2514,9 @@
             <w:tcW w:w="4213" w:type="dxa"/>
           </w:tcPr>
           <w:p>
-            <w:proofErr w:type="spellStart"/>
-            <w:r>
-              <w:t>Build</w:t>
-            </w:r>
-            <w:proofErr w:type="spellEnd"/>
-            <w:r>
-              <w:t>/</w:t>
-            </w:r>
-            <w:proofErr w:type="spellStart"/>
-            <w:r>
-              <w:t>Configuration</w:t>
-            </w:r>
-            <w:proofErr w:type="spellEnd"/>
-            <w:r>
-              <w:t xml:space="preserve"> </w:t>
-            </w:r>
-            <w:proofErr w:type="spellStart"/>
-            <w:r>
-              <w:t>Mgmt</w:t>
-            </w:r>
-            <w:proofErr w:type="spellEnd"/>
-            <w:r>
-              <w:t xml:space="preserve"> / </w:t>
-            </w:r>
-            <w:proofErr w:type="spellStart"/>
-            <w:r>
-              <w:t>Deployment</w:t>
-            </w:r>
-            <w:proofErr w:type="spellEnd"/>
+            <w:r>
+              <w:t>Build/Configuration Mgmt / Deployment</w:t>
+            </w:r>
           </w:p>
         </w:tc>
         <w:tc>
@@ -2545,7 +2536,7 @@
       <w:pPr>
         <w:pStyle w:val="berschrift2"/>
       </w:pPr>
-      <w:bookmarkStart w:id="9" w:name="_Toc453167844"/>
+      <w:bookmarkStart w:id="9" w:name="_Toc453584012"/>
       <w:r>
         <w:t>Risikomatrix</w:t>
       </w:r>
@@ -2592,82 +2583,7 @@
         <w:t>Rot: akuter Handlungsbedarf</w:t>
       </w:r>
     </w:p>
-    <w:p>
-      <w:r>
-        <w:rPr>
-          <w:noProof/>
-        </w:rPr>
-        <w:lastRenderedPageBreak/>
-        <mc:AlternateContent>
-          <mc:Choice Requires="wps">
-            <w:drawing>
-              <wp:anchor distT="0" distB="0" distL="114300" distR="114300" simplePos="0" relativeHeight="251680768" behindDoc="0" locked="0" layoutInCell="1" allowOverlap="1" wp14:anchorId="16AB317F" wp14:editId="40968577">
-                <wp:simplePos x="0" y="0"/>
-                <wp:positionH relativeFrom="column">
-                  <wp:posOffset>174786</wp:posOffset>
-                </wp:positionH>
-                <wp:positionV relativeFrom="paragraph">
-                  <wp:posOffset>196577</wp:posOffset>
-                </wp:positionV>
-                <wp:extent cx="0" cy="3640238"/>
-                <wp:effectExtent l="95250" t="38100" r="57150" b="17780"/>
-                <wp:wrapNone/>
-                <wp:docPr id="4" name="Gerade Verbindung mit Pfeil 4"/>
-                <wp:cNvGraphicFramePr/>
-                <a:graphic xmlns:a="http://schemas.openxmlformats.org/drawingml/2006/main">
-                  <a:graphicData uri="http://schemas.microsoft.com/office/word/2010/wordprocessingShape">
-                    <wps:wsp>
-                      <wps:cNvCnPr/>
-                      <wps:spPr>
-                        <a:xfrm flipV="1">
-                          <a:off x="0" y="0"/>
-                          <a:ext cx="0" cy="3640238"/>
-                        </a:xfrm>
-                        <a:prstGeom prst="straightConnector1">
-                          <a:avLst/>
-                        </a:prstGeom>
-                        <a:ln>
-                          <a:tailEnd type="arrow"/>
-                        </a:ln>
-                      </wps:spPr>
-                      <wps:style>
-                        <a:lnRef idx="1">
-                          <a:schemeClr val="dk1"/>
-                        </a:lnRef>
-                        <a:fillRef idx="0">
-                          <a:schemeClr val="dk1"/>
-                        </a:fillRef>
-                        <a:effectRef idx="0">
-                          <a:schemeClr val="dk1"/>
-                        </a:effectRef>
-                        <a:fontRef idx="minor">
-                          <a:schemeClr val="tx1"/>
-                        </a:fontRef>
-                      </wps:style>
-                      <wps:bodyPr/>
-                    </wps:wsp>
-                  </a:graphicData>
-                </a:graphic>
-                <wp14:sizeRelV relativeFrom="margin">
-                  <wp14:pctHeight>0</wp14:pctHeight>
-                </wp14:sizeRelV>
-              </wp:anchor>
-            </w:drawing>
-          </mc:Choice>
-          <mc:Fallback>
-            <w:pict>
-              <v:shapetype id="_x0000_t32" coordsize="21600,21600" o:spt="32" o:oned="t" path="m,l21600,21600e" filled="f">
-                <v:path arrowok="t" fillok="f" o:connecttype="none"/>
-                <o:lock v:ext="edit" shapetype="t"/>
-              </v:shapetype>
-              <v:shape id="Gerade Verbindung mit Pfeil 4" o:spid="_x0000_s1026" type="#_x0000_t32" style="position:absolute;margin-left:13.75pt;margin-top:15.5pt;width:0;height:286.65pt;flip:y;z-index:251680768;visibility:visible;mso-wrap-style:square;mso-height-percent:0;mso-wrap-distance-left:9pt;mso-wrap-distance-top:0;mso-wrap-distance-right:9pt;mso-wrap-distance-bottom:0;mso-position-horizontal:absolute;mso-position-horizontal-relative:text;mso-position-vertical:absolute;mso-position-vertical-relative:text;mso-height-percent:0;mso-height-relative:margin" o:gfxdata="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" strokecolor="black [3040]">
-                <v:stroke endarrow="open"/>
-              </v:shape>
-            </w:pict>
-          </mc:Fallback>
-        </mc:AlternateContent>
-      </w:r>
-    </w:p>
+    <w:p/>
     <w:tbl>
       <w:tblPr>
         <w:tblStyle w:val="Tabellenraster"/>
@@ -2690,86 +2606,160 @@
           </w:tcPr>
           <w:p>
             <w:r>
-              <w:t>sehr hoch</w:t>
-            </w:r>
-            <w:r>
-              <w:br/>
-            </w:r>
-          </w:p>
-        </w:tc>
-        <w:tc>
-          <w:tcPr>
-            <w:tcW w:w="1385" w:type="dxa"/>
-            <w:shd w:val="clear" w:color="auto" w:fill="FBD4B4" w:themeFill="accent6" w:themeFillTint="66"/>
-          </w:tcPr>
-          <w:p>
-            <w:pPr>
-              <w:jc w:val="left"/>
-            </w:pPr>
-          </w:p>
-        </w:tc>
-        <w:tc>
-          <w:tcPr>
-            <w:tcW w:w="1276" w:type="dxa"/>
-            <w:shd w:val="clear" w:color="auto" w:fill="D99594" w:themeFill="accent2" w:themeFillTint="99"/>
-          </w:tcPr>
-          <w:p>
-            <w:pPr>
-              <w:jc w:val="left"/>
-            </w:pPr>
-          </w:p>
-        </w:tc>
-        <w:tc>
-          <w:tcPr>
-            <w:tcW w:w="1417" w:type="dxa"/>
-            <w:shd w:val="clear" w:color="auto" w:fill="D99594" w:themeFill="accent2" w:themeFillTint="99"/>
-          </w:tcPr>
-          <w:p>
-            <w:pPr>
-              <w:jc w:val="left"/>
-            </w:pPr>
-          </w:p>
-        </w:tc>
-        <w:tc>
-          <w:tcPr>
-            <w:tcW w:w="1276" w:type="dxa"/>
-            <w:shd w:val="clear" w:color="auto" w:fill="D99594" w:themeFill="accent2" w:themeFillTint="99"/>
-          </w:tcPr>
-          <w:p>
-            <w:pPr>
-              <w:jc w:val="left"/>
-            </w:pPr>
-            <w:r>
-              <w:t>22</w:t>
-            </w:r>
-          </w:p>
-        </w:tc>
-        <w:tc>
-          <w:tcPr>
-            <w:tcW w:w="1417" w:type="dxa"/>
-            <w:shd w:val="clear" w:color="auto" w:fill="D99594" w:themeFill="accent2" w:themeFillTint="99"/>
-          </w:tcPr>
-          <w:p>
-            <w:pPr>
-              <w:jc w:val="left"/>
-            </w:pPr>
-          </w:p>
-        </w:tc>
-      </w:tr>
-      <w:tr>
-        <w:tc>
-          <w:tcPr>
-            <w:tcW w:w="1167" w:type="dxa"/>
-          </w:tcPr>
-          <w:p>
-            <w:r>
               <w:rPr>
                 <w:noProof/>
               </w:rPr>
+              <w:lastRenderedPageBreak/>
               <mc:AlternateContent>
                 <mc:Choice Requires="wps">
                   <w:drawing>
-                    <wp:anchor distT="0" distB="0" distL="114300" distR="114300" simplePos="0" relativeHeight="251682816" behindDoc="0" locked="0" layoutInCell="1" allowOverlap="1" wp14:anchorId="698B0623" wp14:editId="157759BD">
+                    <wp:anchor distT="0" distB="0" distL="114300" distR="114300" simplePos="0" relativeHeight="251680768" behindDoc="0" locked="0" layoutInCell="1" allowOverlap="1" wp14:anchorId="200E190B" wp14:editId="57E38B05">
+                      <wp:simplePos x="0" y="0"/>
+                      <wp:positionH relativeFrom="column">
+                        <wp:posOffset>-248285</wp:posOffset>
+                      </wp:positionH>
+                      <wp:positionV relativeFrom="paragraph">
+                        <wp:posOffset>-46990</wp:posOffset>
+                      </wp:positionV>
+                      <wp:extent cx="0" cy="3639820"/>
+                      <wp:effectExtent l="95250" t="38100" r="57150" b="17780"/>
+                      <wp:wrapNone/>
+                      <wp:docPr id="4" name="Gerade Verbindung mit Pfeil 4"/>
+                      <wp:cNvGraphicFramePr/>
+                      <a:graphic xmlns:a="http://schemas.openxmlformats.org/drawingml/2006/main">
+                        <a:graphicData uri="http://schemas.microsoft.com/office/word/2010/wordprocessingShape">
+                          <wps:wsp>
+                            <wps:cNvCnPr/>
+                            <wps:spPr>
+                              <a:xfrm flipV="1">
+                                <a:off x="0" y="0"/>
+                                <a:ext cx="0" cy="3639820"/>
+                              </a:xfrm>
+                              <a:prstGeom prst="straightConnector1">
+                                <a:avLst/>
+                              </a:prstGeom>
+                              <a:ln>
+                                <a:tailEnd type="arrow"/>
+                              </a:ln>
+                            </wps:spPr>
+                            <wps:style>
+                              <a:lnRef idx="1">
+                                <a:schemeClr val="dk1"/>
+                              </a:lnRef>
+                              <a:fillRef idx="0">
+                                <a:schemeClr val="dk1"/>
+                              </a:fillRef>
+                              <a:effectRef idx="0">
+                                <a:schemeClr val="dk1"/>
+                              </a:effectRef>
+                              <a:fontRef idx="minor">
+                                <a:schemeClr val="tx1"/>
+                              </a:fontRef>
+                            </wps:style>
+                            <wps:bodyPr/>
+                          </wps:wsp>
+                        </a:graphicData>
+                      </a:graphic>
+                      <wp14:sizeRelV relativeFrom="margin">
+                        <wp14:pctHeight>0</wp14:pctHeight>
+                      </wp14:sizeRelV>
+                    </wp:anchor>
+                  </w:drawing>
+                </mc:Choice>
+                <mc:Fallback>
+                  <w:pict>
+                    <v:shapetype id="_x0000_t32" coordsize="21600,21600" o:spt="32" o:oned="t" path="m,l21600,21600e" filled="f">
+                      <v:path arrowok="t" fillok="f" o:connecttype="none"/>
+                      <o:lock v:ext="edit" shapetype="t"/>
+                    </v:shapetype>
+                    <v:shape id="Gerade Verbindung mit Pfeil 4" o:spid="_x0000_s1026" type="#_x0000_t32" style="position:absolute;margin-left:-19.55pt;margin-top:-3.7pt;width:0;height:286.6pt;flip:y;z-index:251680768;visibility:visible;mso-wrap-style:square;mso-height-percent:0;mso-wrap-distance-left:9pt;mso-wrap-distance-top:0;mso-wrap-distance-right:9pt;mso-wrap-distance-bottom:0;mso-position-horizontal:absolute;mso-position-horizontal-relative:text;mso-position-vertical:absolute;mso-position-vertical-relative:text;mso-height-percent:0;mso-height-relative:margin" o:gfxdata="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" strokecolor="black [3040]">
+                      <v:stroke endarrow="open"/>
+                    </v:shape>
+                  </w:pict>
+                </mc:Fallback>
+              </mc:AlternateContent>
+            </w:r>
+            <w:r>
+              <w:t>sehr hoch</w:t>
+            </w:r>
+            <w:r>
+              <w:br/>
+            </w:r>
+          </w:p>
+        </w:tc>
+        <w:tc>
+          <w:tcPr>
+            <w:tcW w:w="1385" w:type="dxa"/>
+            <w:shd w:val="clear" w:color="auto" w:fill="FBD4B4" w:themeFill="accent6" w:themeFillTint="66"/>
+          </w:tcPr>
+          <w:p>
+            <w:pPr>
+              <w:jc w:val="left"/>
+            </w:pPr>
+          </w:p>
+        </w:tc>
+        <w:tc>
+          <w:tcPr>
+            <w:tcW w:w="1276" w:type="dxa"/>
+            <w:shd w:val="clear" w:color="auto" w:fill="D99594" w:themeFill="accent2" w:themeFillTint="99"/>
+          </w:tcPr>
+          <w:p>
+            <w:pPr>
+              <w:jc w:val="left"/>
+            </w:pPr>
+          </w:p>
+        </w:tc>
+        <w:tc>
+          <w:tcPr>
+            <w:tcW w:w="1417" w:type="dxa"/>
+            <w:shd w:val="clear" w:color="auto" w:fill="D99594" w:themeFill="accent2" w:themeFillTint="99"/>
+          </w:tcPr>
+          <w:p>
+            <w:pPr>
+              <w:jc w:val="left"/>
+            </w:pPr>
+          </w:p>
+        </w:tc>
+        <w:tc>
+          <w:tcPr>
+            <w:tcW w:w="1276" w:type="dxa"/>
+            <w:shd w:val="clear" w:color="auto" w:fill="D99594" w:themeFill="accent2" w:themeFillTint="99"/>
+          </w:tcPr>
+          <w:p>
+            <w:pPr>
+              <w:jc w:val="left"/>
+            </w:pPr>
+            <w:r>
+              <w:t>22</w:t>
+            </w:r>
+          </w:p>
+        </w:tc>
+        <w:tc>
+          <w:tcPr>
+            <w:tcW w:w="1417" w:type="dxa"/>
+            <w:shd w:val="clear" w:color="auto" w:fill="D99594" w:themeFill="accent2" w:themeFillTint="99"/>
+          </w:tcPr>
+          <w:p>
+            <w:pPr>
+              <w:jc w:val="left"/>
+            </w:pPr>
+          </w:p>
+        </w:tc>
+      </w:tr>
+      <w:tr>
+        <w:tc>
+          <w:tcPr>
+            <w:tcW w:w="1167" w:type="dxa"/>
+          </w:tcPr>
+          <w:p>
+            <w:r>
+              <w:rPr>
+                <w:noProof/>
+              </w:rPr>
+              <mc:AlternateContent>
+                <mc:Choice Requires="wps">
+                  <w:drawing>
+                    <wp:anchor distT="0" distB="0" distL="114300" distR="114300" simplePos="0" relativeHeight="251682816" behindDoc="0" locked="0" layoutInCell="1" allowOverlap="1" wp14:anchorId="71F43679" wp14:editId="40DAAC3B">
                       <wp:simplePos x="0" y="0"/>
                       <wp:positionH relativeFrom="column">
                         <wp:posOffset>-1394460</wp:posOffset>
@@ -2875,9 +2865,6 @@
             <w:pPr>
               <w:jc w:val="left"/>
             </w:pPr>
-            <w:r>
-              <w:t>8</w:t>
-            </w:r>
           </w:p>
         </w:tc>
         <w:tc>
@@ -2977,9 +2964,6 @@
             <w:r>
               <w:t>7</w:t>
             </w:r>
-            <w:r>
-              <w:t>, 11</w:t>
-            </w:r>
           </w:p>
         </w:tc>
         <w:tc>
@@ -2992,10 +2976,7 @@
               <w:jc w:val="left"/>
             </w:pPr>
             <w:r>
-              <w:t>6</w:t>
-            </w:r>
-            <w:r>
-              <w:t>, 14</w:t>
+              <w:t>14</w:t>
             </w:r>
             <w:r>
               <w:t>, 21</w:t>
@@ -3074,9 +3055,6 @@
             <w:r>
               <w:t>12</w:t>
             </w:r>
-            <w:r>
-              <w:t xml:space="preserve">, </w:t>
-            </w:r>
           </w:p>
         </w:tc>
         <w:tc>
@@ -3135,6 +3113,15 @@
             <w:r>
               <w:t>, 16</w:t>
             </w:r>
+            <w:r>
+              <w:t>, 8</w:t>
+            </w:r>
+            <w:r>
+              <w:t>, 11</w:t>
+            </w:r>
+            <w:r>
+              <w:t>, 12</w:t>
+            </w:r>
           </w:p>
         </w:tc>
         <w:tc>
@@ -3149,6 +3136,9 @@
             <w:r>
               <w:t>4</w:t>
             </w:r>
+            <w:r>
+              <w:t>, 9</w:t>
+            </w:r>
           </w:p>
         </w:tc>
         <w:tc>
@@ -3160,6 +3150,9 @@
             <w:pPr>
               <w:jc w:val="left"/>
             </w:pPr>
+            <w:r>
+              <w:t>6</w:t>
+            </w:r>
           </w:p>
         </w:tc>
         <w:tc>
@@ -3171,9 +3164,6 @@
             <w:pPr>
               <w:jc w:val="left"/>
             </w:pPr>
-            <w:r>
-              <w:t>9</w:t>
-            </w:r>
           </w:p>
         </w:tc>
         <w:tc>
@@ -3439,7 +3429,7 @@
       <w:pPr>
         <w:pStyle w:val="Beschriftung"/>
       </w:pPr>
-      <w:bookmarkStart w:id="10" w:name="_Toc453167847"/>
+      <w:bookmarkStart w:id="10" w:name="_Toc453584015"/>
       <w:r>
         <w:t xml:space="preserve">Abbildung </w:t>
       </w:r>
@@ -3460,7 +3450,7 @@
       <w:pPr>
         <w:pStyle w:val="berschrift2"/>
       </w:pPr>
-      <w:bookmarkStart w:id="11" w:name="_Toc453167845"/>
+      <w:bookmarkStart w:id="11" w:name="_Toc453584013"/>
       <w:r>
         <w:t>Detaillierte Risikotabellen</w:t>
       </w:r>
@@ -3470,7 +3460,7 @@
       <w:pPr>
         <w:pStyle w:val="Tabellenberschrift"/>
       </w:pPr>
-      <w:bookmarkStart w:id="12" w:name="_Toc453314798"/>
+      <w:bookmarkStart w:id="12" w:name="_Toc453584017"/>
       <w:r>
         <w:t xml:space="preserve">Tabelle </w:t>
       </w:r>
@@ -3805,7 +3795,6 @@
                 <w:rFonts w:cs="NimbusSanL-Bold"/>
                 <w:bCs/>
               </w:rPr>
-              <w:lastRenderedPageBreak/>
               <w:t>dung, aber</w:t>
             </w:r>
             <w:r>
@@ -4011,38 +4000,15 @@
             <w:pPr>
               <w:jc w:val="left"/>
             </w:pPr>
-            <w:proofErr w:type="spellStart"/>
-            <w:r>
-              <w:t>Build</w:t>
-            </w:r>
-            <w:proofErr w:type="spellEnd"/>
-            <w:r>
-              <w:t>/</w:t>
+            <w:r>
+              <w:t>Build/</w:t>
             </w:r>
             <w:r>
               <w:t xml:space="preserve"> </w:t>
             </w:r>
-            <w:proofErr w:type="spellStart"/>
-            <w:r>
-              <w:t>Configuration</w:t>
-            </w:r>
-            <w:proofErr w:type="spellEnd"/>
-            <w:r>
-              <w:t xml:space="preserve"> </w:t>
-            </w:r>
-            <w:proofErr w:type="spellStart"/>
-            <w:r>
-              <w:t>Mgmt</w:t>
-            </w:r>
-            <w:proofErr w:type="spellEnd"/>
-            <w:r>
-              <w:t xml:space="preserve"> / </w:t>
-            </w:r>
-            <w:proofErr w:type="spellStart"/>
-            <w:r>
-              <w:t>Deployment</w:t>
-            </w:r>
-            <w:proofErr w:type="spellEnd"/>
+            <w:r>
+              <w:t>Configuration Mgmt / Deployment</w:t>
+            </w:r>
           </w:p>
         </w:tc>
       </w:tr>
@@ -4051,7 +4017,7 @@
       <w:pPr>
         <w:pStyle w:val="Tabellenberschrift"/>
       </w:pPr>
-      <w:bookmarkStart w:id="13" w:name="_Toc453314799"/>
+      <w:bookmarkStart w:id="13" w:name="_Toc453584018"/>
       <w:r>
         <w:t xml:space="preserve">Tabelle </w:t>
       </w:r>
@@ -4225,24 +4191,7 @@
                 <w:szCs w:val="28"/>
               </w:rPr>
               <w:br/>
-            </w:r>
-            <w:proofErr w:type="spellStart"/>
-            <w:r>
-              <w:rPr>
-                <w:rFonts w:cs="NimbusSanL-Bold"/>
-                <w:bCs/>
-                <w:szCs w:val="28"/>
-              </w:rPr>
-              <w:t>Verspäteteter</w:t>
-            </w:r>
-            <w:proofErr w:type="spellEnd"/>
-            <w:r>
-              <w:rPr>
-                <w:rFonts w:cs="NimbusSanL-Bold"/>
-                <w:bCs/>
-                <w:szCs w:val="28"/>
-              </w:rPr>
-              <w:t xml:space="preserve"> Beginn sich in die Technologie ei</w:t>
+              <w:t>Verspäteteter Beginn sich in die Technologie ei</w:t>
             </w:r>
             <w:r>
               <w:rPr>
@@ -4493,38 +4442,15 @@
             <w:pPr>
               <w:jc w:val="left"/>
             </w:pPr>
-            <w:proofErr w:type="spellStart"/>
-            <w:r>
-              <w:t>Build</w:t>
-            </w:r>
-            <w:proofErr w:type="spellEnd"/>
-            <w:r>
-              <w:t>/</w:t>
+            <w:r>
+              <w:t>Build/</w:t>
             </w:r>
             <w:r>
               <w:t xml:space="preserve"> </w:t>
             </w:r>
-            <w:proofErr w:type="spellStart"/>
-            <w:r>
-              <w:t>Configuration</w:t>
-            </w:r>
-            <w:proofErr w:type="spellEnd"/>
-            <w:r>
-              <w:t xml:space="preserve"> </w:t>
-            </w:r>
-            <w:proofErr w:type="spellStart"/>
-            <w:r>
-              <w:t>Mgmt</w:t>
-            </w:r>
-            <w:proofErr w:type="spellEnd"/>
-            <w:r>
-              <w:t xml:space="preserve"> / </w:t>
-            </w:r>
-            <w:proofErr w:type="spellStart"/>
-            <w:r>
-              <w:t>Deployment</w:t>
-            </w:r>
-            <w:proofErr w:type="spellEnd"/>
+            <w:r>
+              <w:t>Configuration Mgmt / Deployment</w:t>
+            </w:r>
           </w:p>
         </w:tc>
       </w:tr>
@@ -4533,9 +4459,8 @@
       <w:pPr>
         <w:pStyle w:val="Tabellenberschrift"/>
       </w:pPr>
-      <w:bookmarkStart w:id="14" w:name="_Toc453314800"/>
-      <w:r>
-        <w:lastRenderedPageBreak/>
+      <w:bookmarkStart w:id="14" w:name="_Toc453584019"/>
+      <w:r>
         <w:t xml:space="preserve">Tabelle </w:t>
       </w:r>
       <w:fldSimple w:instr=" SEQ Tabelle \* ARABIC ">
@@ -4604,6 +4529,7 @@
               <w:jc w:val="left"/>
             </w:pPr>
             <w:r>
+              <w:lastRenderedPageBreak/>
               <w:t>Risikobeschreibung</w:t>
             </w:r>
           </w:p>
@@ -4935,7 +4861,7 @@
       <w:pPr>
         <w:pStyle w:val="Tabellenberschrift"/>
       </w:pPr>
-      <w:bookmarkStart w:id="15" w:name="_Toc453314801"/>
+      <w:bookmarkStart w:id="15" w:name="_Toc453584020"/>
       <w:r>
         <w:t xml:space="preserve">Tabelle </w:t>
       </w:r>
@@ -5023,97 +4949,7 @@
                 <w:bCs/>
                 <w:szCs w:val="28"/>
               </w:rPr>
-              <w:t>Eingesetzter WYSIWYG(</w:t>
-            </w:r>
-            <w:proofErr w:type="spellStart"/>
-            <w:r>
-              <w:rPr>
-                <w:rFonts w:cs="NimbusSanL-Bold"/>
-                <w:bCs/>
-                <w:szCs w:val="28"/>
-              </w:rPr>
-              <w:t>What</w:t>
-            </w:r>
-            <w:proofErr w:type="spellEnd"/>
-            <w:r>
-              <w:rPr>
-                <w:rFonts w:cs="NimbusSanL-Bold"/>
-                <w:bCs/>
-                <w:szCs w:val="28"/>
-              </w:rPr>
-              <w:t xml:space="preserve"> </w:t>
-            </w:r>
-            <w:proofErr w:type="spellStart"/>
-            <w:r>
-              <w:rPr>
-                <w:rFonts w:cs="NimbusSanL-Bold"/>
-                <w:bCs/>
-                <w:szCs w:val="28"/>
-              </w:rPr>
-              <w:t>You</w:t>
-            </w:r>
-            <w:proofErr w:type="spellEnd"/>
-            <w:r>
-              <w:rPr>
-                <w:rFonts w:cs="NimbusSanL-Bold"/>
-                <w:bCs/>
-                <w:szCs w:val="28"/>
-              </w:rPr>
-              <w:t xml:space="preserve"> See </w:t>
-            </w:r>
-            <w:proofErr w:type="spellStart"/>
-            <w:r>
-              <w:rPr>
-                <w:rFonts w:cs="NimbusSanL-Bold"/>
-                <w:bCs/>
-                <w:szCs w:val="28"/>
-              </w:rPr>
-              <w:t>What</w:t>
-            </w:r>
-            <w:proofErr w:type="spellEnd"/>
-            <w:r>
-              <w:rPr>
-                <w:rFonts w:cs="NimbusSanL-Bold"/>
-                <w:bCs/>
-                <w:szCs w:val="28"/>
-              </w:rPr>
-              <w:t xml:space="preserve"> </w:t>
-            </w:r>
-            <w:proofErr w:type="spellStart"/>
-            <w:r>
-              <w:rPr>
-                <w:rFonts w:cs="NimbusSanL-Bold"/>
-                <w:bCs/>
-                <w:szCs w:val="28"/>
-              </w:rPr>
-              <w:t>You</w:t>
-            </w:r>
-            <w:proofErr w:type="spellEnd"/>
-            <w:r>
-              <w:rPr>
-                <w:rFonts w:cs="NimbusSanL-Bold"/>
-                <w:bCs/>
-                <w:szCs w:val="28"/>
-              </w:rPr>
-              <w:t xml:space="preserve"> </w:t>
-            </w:r>
-            <w:proofErr w:type="spellStart"/>
-            <w:r>
-              <w:rPr>
-                <w:rFonts w:cs="NimbusSanL-Bold"/>
-                <w:bCs/>
-                <w:szCs w:val="28"/>
-              </w:rPr>
-              <w:t>Get</w:t>
-            </w:r>
-            <w:proofErr w:type="spellEnd"/>
-            <w:r>
-              <w:rPr>
-                <w:rFonts w:cs="NimbusSanL-Bold"/>
-                <w:bCs/>
-                <w:szCs w:val="28"/>
-              </w:rPr>
-              <w:t>) Editor ist nicht kompatibel/benutzbar mit gängigen mobilen Browser(Firefox, Chrome, Saf</w:t>
+              <w:t>Eingesetzter WYSIWYG(What You See What You Get) Editor ist nicht kompatibel/benutzbar mit gängigen mobilen Browser(Firefox, Chrome, Saf</w:t>
             </w:r>
             <w:r>
               <w:rPr>
@@ -5276,7 +5112,6 @@
               <w:jc w:val="left"/>
             </w:pPr>
             <w:r>
-              <w:lastRenderedPageBreak/>
               <w:t xml:space="preserve">Maßnahmen </w:t>
             </w:r>
             <w:r>
@@ -5304,7 +5139,6 @@
                 <w:szCs w:val="28"/>
               </w:rPr>
             </w:pPr>
-            <w:proofErr w:type="spellStart"/>
             <w:r>
               <w:rPr>
                 <w:rFonts w:cs="NimbusSanL-Bold"/>
@@ -5313,7 +5147,6 @@
               </w:rPr>
               <w:t>Prototyping</w:t>
             </w:r>
-            <w:proofErr w:type="spellEnd"/>
             <w:r>
               <w:rPr>
                 <w:rFonts w:cs="NimbusSanL-Bold"/>
@@ -5354,6 +5187,7 @@
               <w:jc w:val="left"/>
             </w:pPr>
             <w:r>
+              <w:lastRenderedPageBreak/>
               <w:t>Verantwortlichkeit</w:t>
             </w:r>
           </w:p>
@@ -5377,7 +5211,7 @@
       <w:pPr>
         <w:pStyle w:val="Tabellenberschrift"/>
       </w:pPr>
-      <w:bookmarkStart w:id="16" w:name="_Toc453314802"/>
+      <w:bookmarkStart w:id="16" w:name="_Toc453584021"/>
       <w:r>
         <w:t xml:space="preserve">Tabelle </w:t>
       </w:r>
@@ -5701,7 +5535,7 @@
       <w:pPr>
         <w:pStyle w:val="Tabellenberschrift"/>
       </w:pPr>
-      <w:bookmarkStart w:id="17" w:name="_Toc453314803"/>
+      <w:bookmarkStart w:id="17" w:name="_Toc453584022"/>
       <w:r>
         <w:t xml:space="preserve">Tabelle </w:t>
       </w:r>
@@ -5895,7 +5729,15 @@
                 <w:bCs/>
                 <w:szCs w:val="28"/>
               </w:rPr>
-              <w:t>mittel</w:t>
+              <w:t>s</w:t>
+            </w:r>
+            <w:r>
+              <w:rPr>
+                <w:rFonts w:cs="NimbusSanL-Bold"/>
+                <w:bCs/>
+                <w:szCs w:val="28"/>
+              </w:rPr>
+              <w:t>ehr gering</w:t>
             </w:r>
           </w:p>
         </w:tc>
@@ -5994,7 +5836,7 @@
                 <w:bCs/>
                 <w:szCs w:val="28"/>
               </w:rPr>
-              <w:t>hoch</w:t>
+              <w:t>mittel</w:t>
             </w:r>
           </w:p>
         </w:tc>
@@ -6067,7 +5909,59 @@
                 <w:bCs/>
                 <w:szCs w:val="28"/>
               </w:rPr>
-              <w:t xml:space="preserve">se des Projektes minimal änderbar machen und </w:t>
+              <w:t>se des Projektes minimal änderbar machen und dem Kunden kommunizieren</w:t>
+            </w:r>
+          </w:p>
+          <w:p>
+            <w:pPr>
+              <w:jc w:val="left"/>
+              <w:rPr>
+                <w:rFonts w:cs="NimbusSanL-Bold"/>
+                <w:bCs/>
+                <w:szCs w:val="28"/>
+              </w:rPr>
+            </w:pPr>
+            <w:r>
+              <w:rPr>
+                <w:rFonts w:cs="NimbusSanL-Bold"/>
+                <w:bCs/>
+                <w:szCs w:val="28"/>
+              </w:rPr>
+              <w:t>--</w:t>
+            </w:r>
+          </w:p>
+          <w:p>
+            <w:pPr>
+              <w:jc w:val="left"/>
+              <w:rPr>
+                <w:rFonts w:cs="NimbusSanL-Bold"/>
+                <w:bCs/>
+                <w:szCs w:val="28"/>
+              </w:rPr>
+            </w:pPr>
+            <w:r>
+              <w:rPr>
+                <w:rFonts w:cs="NimbusSanL-Bold"/>
+                <w:bCs/>
+                <w:szCs w:val="28"/>
+              </w:rPr>
+              <w:t>Kunden</w:t>
+            </w:r>
+            <w:r>
+              <w:rPr>
+                <w:rFonts w:cs="NimbusSanL-Bold"/>
+                <w:bCs/>
+                <w:szCs w:val="28"/>
+              </w:rPr>
+              <w:t xml:space="preserve"> für Auswirkungen/Aufwand einer Änd</w:t>
+            </w:r>
+            <w:r>
+              <w:rPr>
+                <w:rFonts w:cs="NimbusSanL-Bold"/>
+                <w:bCs/>
+                <w:szCs w:val="28"/>
+              </w:rPr>
+              <w:t>e</w:t>
             </w:r>
             <w:r>
               <w:rPr>
@@ -6076,66 +5970,6 @@
                 <w:szCs w:val="28"/>
               </w:rPr>
               <w:lastRenderedPageBreak/>
-              <w:t>dem Kunden kommunizieren</w:t>
-            </w:r>
-          </w:p>
-          <w:p>
-            <w:pPr>
-              <w:jc w:val="left"/>
-              <w:rPr>
-                <w:rFonts w:cs="NimbusSanL-Bold"/>
-                <w:bCs/>
-                <w:szCs w:val="28"/>
-              </w:rPr>
-            </w:pPr>
-            <w:r>
-              <w:rPr>
-                <w:rFonts w:cs="NimbusSanL-Bold"/>
-                <w:bCs/>
-                <w:szCs w:val="28"/>
-              </w:rPr>
-              <w:t>--</w:t>
-            </w:r>
-          </w:p>
-          <w:p>
-            <w:pPr>
-              <w:jc w:val="left"/>
-              <w:rPr>
-                <w:rFonts w:cs="NimbusSanL-Bold"/>
-                <w:bCs/>
-                <w:szCs w:val="28"/>
-              </w:rPr>
-            </w:pPr>
-            <w:r>
-              <w:rPr>
-                <w:rFonts w:cs="NimbusSanL-Bold"/>
-                <w:bCs/>
-                <w:szCs w:val="28"/>
-              </w:rPr>
-              <w:t>Kunden</w:t>
-            </w:r>
-            <w:r>
-              <w:rPr>
-                <w:rFonts w:cs="NimbusSanL-Bold"/>
-                <w:bCs/>
-                <w:szCs w:val="28"/>
-              </w:rPr>
-              <w:t xml:space="preserve"> für Auswirkungen/Aufwand einer Änd</w:t>
-            </w:r>
-            <w:r>
-              <w:rPr>
-                <w:rFonts w:cs="NimbusSanL-Bold"/>
-                <w:bCs/>
-                <w:szCs w:val="28"/>
-              </w:rPr>
-              <w:t>e</w:t>
-            </w:r>
-            <w:r>
-              <w:rPr>
-                <w:rFonts w:cs="NimbusSanL-Bold"/>
-                <w:bCs/>
-                <w:szCs w:val="28"/>
-              </w:rPr>
               <w:t>rung von grundlegenden Anforderungen</w:t>
             </w:r>
             <w:r>
@@ -6188,11 +6022,9 @@
             <w:pPr>
               <w:jc w:val="left"/>
             </w:pPr>
-            <w:proofErr w:type="spellStart"/>
             <w:r>
               <w:t>Requirements</w:t>
             </w:r>
-            <w:proofErr w:type="spellEnd"/>
           </w:p>
         </w:tc>
       </w:tr>
@@ -6201,7 +6033,7 @@
       <w:pPr>
         <w:pStyle w:val="Tabellenberschrift"/>
       </w:pPr>
-      <w:bookmarkStart w:id="18" w:name="_Toc453314804"/>
+      <w:bookmarkStart w:id="18" w:name="_Toc453584023"/>
       <w:r>
         <w:t xml:space="preserve">Tabelle </w:t>
       </w:r>
@@ -6353,16 +6185,7 @@
                 <w:bCs/>
                 <w:szCs w:val="28"/>
               </w:rPr>
-              <w:t xml:space="preserve">im </w:t>
-            </w:r>
-            <w:proofErr w:type="spellStart"/>
-            <w:r>
-              <w:rPr>
-                <w:rFonts w:cs="NimbusSanL-Bold"/>
-                <w:bCs/>
-                <w:szCs w:val="28"/>
-              </w:rPr>
-              <w:t>R</w:t>
+              <w:t>im R</w:t>
             </w:r>
             <w:r>
               <w:rPr>
@@ -6388,7 +6211,6 @@
               </w:rPr>
               <w:t>sive</w:t>
             </w:r>
-            <w:proofErr w:type="spellEnd"/>
             <w:r>
               <w:rPr>
                 <w:rFonts w:cs="NimbusSanL-Bold"/>
@@ -6452,25 +6274,7 @@
                 <w:bCs/>
                 <w:szCs w:val="28"/>
               </w:rPr>
-              <w:t xml:space="preserve">der Webbrowser und Endgeräte, die nicht in der Lage sind </w:t>
-            </w:r>
-            <w:proofErr w:type="spellStart"/>
-            <w:r>
-              <w:rPr>
-                <w:rFonts w:cs="NimbusSanL-Bold"/>
-                <w:bCs/>
-                <w:szCs w:val="28"/>
-              </w:rPr>
-              <w:t>Responsive</w:t>
-            </w:r>
-            <w:proofErr w:type="spellEnd"/>
-            <w:r>
-              <w:rPr>
-                <w:rFonts w:cs="NimbusSanL-Bold"/>
-                <w:bCs/>
-                <w:szCs w:val="28"/>
-              </w:rPr>
-              <w:t xml:space="preserve"> Webdesign da</w:t>
+              <w:t>der Webbrowser und Endgeräte, die nicht in der Lage sind Responsive Webdesign da</w:t>
             </w:r>
             <w:r>
               <w:rPr>
@@ -6796,7 +6600,7 @@
       <w:pPr>
         <w:pStyle w:val="Tabellenberschrift"/>
       </w:pPr>
-      <w:bookmarkStart w:id="19" w:name="_Toc453314805"/>
+      <w:bookmarkStart w:id="19" w:name="_Toc453584024"/>
       <w:r>
         <w:t xml:space="preserve">Tabelle </w:t>
       </w:r>
@@ -6866,8 +6670,211 @@
               <w:jc w:val="left"/>
             </w:pPr>
             <w:r>
+              <w:t>Risikobeschreibung</w:t>
+            </w:r>
+          </w:p>
+        </w:tc>
+        <w:tc>
+          <w:tcPr>
+            <w:tcW w:w="5560" w:type="dxa"/>
+          </w:tcPr>
+          <w:p>
+            <w:pPr>
+              <w:jc w:val="left"/>
+            </w:pPr>
+            <w:r>
+              <w:rPr>
+                <w:rFonts w:cs="NimbusSanL-Bold"/>
+                <w:bCs/>
+                <w:szCs w:val="28"/>
+              </w:rPr>
+              <w:t xml:space="preserve">Der Endbenutzer möchte die Anwendung nicht verwenden, </w:t>
+            </w:r>
+            <w:r>
+              <w:rPr>
+                <w:rFonts w:cs="NimbusSanL-Bold"/>
+                <w:bCs/>
+                <w:szCs w:val="28"/>
+              </w:rPr>
+              <w:t>sich nicht neu einarbeiten und empfi</w:t>
+            </w:r>
+            <w:r>
+              <w:rPr>
+                <w:rFonts w:cs="NimbusSanL-Bold"/>
+                <w:bCs/>
+                <w:szCs w:val="28"/>
+              </w:rPr>
+              <w:t>n</w:t>
+            </w:r>
+            <w:r>
+              <w:rPr>
+                <w:rFonts w:cs="NimbusSanL-Bold"/>
+                <w:bCs/>
+                <w:szCs w:val="28"/>
+              </w:rPr>
+              <w:t xml:space="preserve">det </w:t>
+            </w:r>
+            <w:r>
+              <w:rPr>
+                <w:rFonts w:cs="NimbusSanL-Bold"/>
+                <w:bCs/>
+                <w:szCs w:val="28"/>
+              </w:rPr>
+              <w:t xml:space="preserve">die </w:t>
+            </w:r>
+            <w:r>
+              <w:rPr>
+                <w:rFonts w:cs="NimbusSanL-Bold"/>
+                <w:bCs/>
+                <w:szCs w:val="28"/>
+              </w:rPr>
+              <w:t xml:space="preserve">Verwendung der </w:t>
+            </w:r>
+            <w:r>
+              <w:rPr>
+                <w:rFonts w:cs="NimbusSanL-Bold"/>
+                <w:bCs/>
+                <w:szCs w:val="28"/>
+              </w:rPr>
+              <w:t>Anwendung nicht intuitiv</w:t>
+            </w:r>
+          </w:p>
+        </w:tc>
+      </w:tr>
+      <w:tr>
+        <w:tc>
+          <w:tcPr>
+            <w:tcW w:w="3544" w:type="dxa"/>
+          </w:tcPr>
+          <w:p>
+            <w:pPr>
+              <w:jc w:val="left"/>
+            </w:pPr>
+            <w:r>
+              <w:t xml:space="preserve">Ursache </w:t>
+            </w:r>
+          </w:p>
+        </w:tc>
+        <w:tc>
+          <w:tcPr>
+            <w:tcW w:w="5560" w:type="dxa"/>
+          </w:tcPr>
+          <w:p>
+            <w:pPr>
+              <w:jc w:val="left"/>
+            </w:pPr>
+            <w:r>
+              <w:rPr>
+                <w:rFonts w:cs="NimbusSanL-Bold"/>
+                <w:bCs/>
+                <w:szCs w:val="28"/>
+              </w:rPr>
+              <w:t>Anwender werden nicht mit</w:t>
+            </w:r>
+            <w:r>
+              <w:rPr>
+                <w:rFonts w:cs="NimbusSanL-Bold"/>
+                <w:bCs/>
+                <w:szCs w:val="28"/>
+              </w:rPr>
+              <w:t xml:space="preserve"> in die Requir</w:t>
+            </w:r>
+            <w:r>
+              <w:rPr>
+                <w:rFonts w:cs="NimbusSanL-Bold"/>
+                <w:bCs/>
+                <w:szCs w:val="28"/>
+              </w:rPr>
+              <w:t>e</w:t>
+            </w:r>
+            <w:r>
+              <w:rPr>
+                <w:rFonts w:cs="NimbusSanL-Bold"/>
+                <w:bCs/>
+                <w:szCs w:val="28"/>
+              </w:rPr>
               <w:lastRenderedPageBreak/>
-              <w:t>Risikobeschreibung</w:t>
+              <w:t>mentsanalyse miteinbezogen;</w:t>
+            </w:r>
+            <w:r>
+              <w:rPr>
+                <w:rFonts w:cs="NimbusSanL-Bold"/>
+                <w:bCs/>
+                <w:szCs w:val="28"/>
+              </w:rPr>
+              <w:br/>
+            </w:r>
+            <w:r>
+              <w:rPr>
+                <w:rFonts w:cs="NimbusSanL-Bold"/>
+                <w:bCs/>
+                <w:szCs w:val="28"/>
+              </w:rPr>
+              <w:t xml:space="preserve">Mehrwert </w:t>
+            </w:r>
+            <w:r>
+              <w:rPr>
+                <w:rFonts w:cs="NimbusSanL-Bold"/>
+                <w:bCs/>
+                <w:szCs w:val="28"/>
+              </w:rPr>
+              <w:t xml:space="preserve">für den Anwender </w:t>
+            </w:r>
+            <w:r>
+              <w:rPr>
+                <w:rFonts w:cs="NimbusSanL-Bold"/>
+                <w:bCs/>
+                <w:szCs w:val="28"/>
+              </w:rPr>
+              <w:t xml:space="preserve">nicht </w:t>
+            </w:r>
+            <w:r>
+              <w:rPr>
+                <w:rFonts w:cs="NimbusSanL-Bold"/>
+                <w:bCs/>
+                <w:szCs w:val="28"/>
+              </w:rPr>
+              <w:t xml:space="preserve">deutlich </w:t>
+            </w:r>
+            <w:r>
+              <w:rPr>
+                <w:rFonts w:cs="NimbusSanL-Bold"/>
+                <w:bCs/>
+                <w:szCs w:val="28"/>
+              </w:rPr>
+              <w:t>ersich</w:t>
+            </w:r>
+            <w:r>
+              <w:rPr>
+                <w:rFonts w:cs="NimbusSanL-Bold"/>
+                <w:bCs/>
+                <w:szCs w:val="28"/>
+              </w:rPr>
+              <w:t>t</w:t>
+            </w:r>
+            <w:r>
+              <w:rPr>
+                <w:rFonts w:cs="NimbusSanL-Bold"/>
+                <w:bCs/>
+                <w:szCs w:val="28"/>
+              </w:rPr>
+              <w:t>lich</w:t>
+            </w:r>
+          </w:p>
+        </w:tc>
+      </w:tr>
+      <w:tr>
+        <w:tc>
+          <w:tcPr>
+            <w:tcW w:w="3544" w:type="dxa"/>
+          </w:tcPr>
+          <w:p>
+            <w:pPr>
+              <w:jc w:val="left"/>
+            </w:pPr>
+            <w:r>
+              <w:lastRenderedPageBreak/>
+              <w:t>Eintrittswahrscheinlichkeit</w:t>
             </w:r>
           </w:p>
         </w:tc>
@@ -6885,15 +6892,48 @@
                 <w:bCs/>
                 <w:szCs w:val="28"/>
               </w:rPr>
-              <w:t xml:space="preserve">Der Endbenutzer möchte die Anwendung nicht verwenden, </w:t>
-            </w:r>
-            <w:r>
-              <w:rPr>
-                <w:rFonts w:cs="NimbusSanL-Bold"/>
-                <w:bCs/>
-                <w:szCs w:val="28"/>
-              </w:rPr>
-              <w:t>sich nicht neu einarbeiten und empfi</w:t>
+              <w:t xml:space="preserve">sehr </w:t>
+            </w:r>
+            <w:r>
+              <w:rPr>
+                <w:rFonts w:cs="NimbusSanL-Bold"/>
+                <w:bCs/>
+                <w:szCs w:val="28"/>
+              </w:rPr>
+              <w:t>gering</w:t>
+            </w:r>
+          </w:p>
+        </w:tc>
+      </w:tr>
+      <w:tr>
+        <w:tc>
+          <w:tcPr>
+            <w:tcW w:w="3544" w:type="dxa"/>
+          </w:tcPr>
+          <w:p>
+            <w:pPr>
+              <w:jc w:val="left"/>
+            </w:pPr>
+            <w:r>
+              <w:t>Auswirkungsbeschreibung</w:t>
+            </w:r>
+          </w:p>
+        </w:tc>
+        <w:tc>
+          <w:tcPr>
+            <w:tcW w:w="5560" w:type="dxa"/>
+          </w:tcPr>
+          <w:p>
+            <w:pPr>
+              <w:jc w:val="left"/>
+            </w:pPr>
+            <w:r>
+              <w:rPr>
+                <w:rFonts w:cs="NimbusSanL-Bold"/>
+                <w:bCs/>
+                <w:szCs w:val="28"/>
+              </w:rPr>
+              <w:t>Anwendung findet beim Kunden keine Verwe</w:t>
             </w:r>
             <w:r>
               <w:rPr>
@@ -6909,31 +6949,7 @@
                 <w:bCs/>
                 <w:szCs w:val="28"/>
               </w:rPr>
-              <w:t xml:space="preserve">det </w:t>
-            </w:r>
-            <w:r>
-              <w:rPr>
-                <w:rFonts w:cs="NimbusSanL-Bold"/>
-                <w:bCs/>
-                <w:szCs w:val="28"/>
-              </w:rPr>
-              <w:t xml:space="preserve">die </w:t>
-            </w:r>
-            <w:r>
-              <w:rPr>
-                <w:rFonts w:cs="NimbusSanL-Bold"/>
-                <w:bCs/>
-                <w:szCs w:val="28"/>
-              </w:rPr>
-              <w:t xml:space="preserve">Verwendung der </w:t>
-            </w:r>
-            <w:r>
-              <w:rPr>
-                <w:rFonts w:cs="NimbusSanL-Bold"/>
-                <w:bCs/>
-                <w:szCs w:val="28"/>
-              </w:rPr>
-              <w:t>Anwendung nicht intuitiv</w:t>
+              <w:t>dung</w:t>
             </w:r>
           </w:p>
         </w:tc>
@@ -6948,7 +6964,7 @@
               <w:jc w:val="left"/>
             </w:pPr>
             <w:r>
-              <w:t xml:space="preserve">Ursache </w:t>
+              <w:t>Schadenshöhe</w:t>
             </w:r>
           </w:p>
         </w:tc>
@@ -6966,221 +6982,8 @@
                 <w:bCs/>
                 <w:szCs w:val="28"/>
               </w:rPr>
-              <w:t>Anwender werden nicht mit</w:t>
-            </w:r>
-            <w:r>
-              <w:rPr>
-                <w:rFonts w:cs="NimbusSanL-Bold"/>
-                <w:bCs/>
-                <w:szCs w:val="28"/>
-              </w:rPr>
-              <w:t xml:space="preserve"> in die </w:t>
-            </w:r>
-            <w:proofErr w:type="spellStart"/>
-            <w:r>
-              <w:rPr>
-                <w:rFonts w:cs="NimbusSanL-Bold"/>
-                <w:bCs/>
-                <w:szCs w:val="28"/>
-              </w:rPr>
-              <w:t>Requir</w:t>
-            </w:r>
-            <w:r>
-              <w:rPr>
-                <w:rFonts w:cs="NimbusSanL-Bold"/>
-                <w:bCs/>
-                <w:szCs w:val="28"/>
-              </w:rPr>
-              <w:t>e</w:t>
-            </w:r>
-            <w:r>
-              <w:rPr>
-                <w:rFonts w:cs="NimbusSanL-Bold"/>
-                <w:bCs/>
-                <w:szCs w:val="28"/>
-              </w:rPr>
-              <w:t>mentsanalyse</w:t>
-            </w:r>
-            <w:proofErr w:type="spellEnd"/>
-            <w:r>
-              <w:rPr>
-                <w:rFonts w:cs="NimbusSanL-Bold"/>
-                <w:bCs/>
-                <w:szCs w:val="28"/>
-              </w:rPr>
-              <w:t xml:space="preserve"> miteinbezogen;</w:t>
-            </w:r>
-            <w:r>
-              <w:rPr>
-                <w:rFonts w:cs="NimbusSanL-Bold"/>
-                <w:bCs/>
-                <w:szCs w:val="28"/>
-              </w:rPr>
-              <w:br/>
-            </w:r>
-            <w:r>
-              <w:rPr>
-                <w:rFonts w:cs="NimbusSanL-Bold"/>
-                <w:bCs/>
-                <w:szCs w:val="28"/>
-              </w:rPr>
-              <w:t xml:space="preserve">Mehrwert </w:t>
-            </w:r>
-            <w:r>
-              <w:rPr>
-                <w:rFonts w:cs="NimbusSanL-Bold"/>
-                <w:bCs/>
-                <w:szCs w:val="28"/>
-              </w:rPr>
-              <w:t xml:space="preserve">für den Anwender </w:t>
-            </w:r>
-            <w:r>
-              <w:rPr>
-                <w:rFonts w:cs="NimbusSanL-Bold"/>
-                <w:bCs/>
-                <w:szCs w:val="28"/>
-              </w:rPr>
-              <w:t xml:space="preserve">nicht </w:t>
-            </w:r>
-            <w:r>
-              <w:rPr>
-                <w:rFonts w:cs="NimbusSanL-Bold"/>
-                <w:bCs/>
-                <w:szCs w:val="28"/>
-              </w:rPr>
-              <w:t xml:space="preserve">deutlich </w:t>
-            </w:r>
-            <w:r>
-              <w:rPr>
-                <w:rFonts w:cs="NimbusSanL-Bold"/>
-                <w:bCs/>
-                <w:szCs w:val="28"/>
-              </w:rPr>
-              <w:t>ersich</w:t>
-            </w:r>
-            <w:r>
-              <w:rPr>
-                <w:rFonts w:cs="NimbusSanL-Bold"/>
-                <w:bCs/>
-                <w:szCs w:val="28"/>
-              </w:rPr>
-              <w:t>t</w:t>
-            </w:r>
-            <w:r>
-              <w:rPr>
-                <w:rFonts w:cs="NimbusSanL-Bold"/>
-                <w:bCs/>
-                <w:szCs w:val="28"/>
-              </w:rPr>
-              <w:t>lich</w:t>
-            </w:r>
-          </w:p>
-        </w:tc>
-      </w:tr>
-      <w:tr>
-        <w:tc>
-          <w:tcPr>
-            <w:tcW w:w="3544" w:type="dxa"/>
-          </w:tcPr>
-          <w:p>
-            <w:pPr>
-              <w:jc w:val="left"/>
-            </w:pPr>
-            <w:r>
-              <w:t>Eintrittswahrscheinlichkeit</w:t>
-            </w:r>
-          </w:p>
-        </w:tc>
-        <w:tc>
-          <w:tcPr>
-            <w:tcW w:w="5560" w:type="dxa"/>
-          </w:tcPr>
-          <w:p>
-            <w:pPr>
-              <w:jc w:val="left"/>
-            </w:pPr>
-            <w:r>
-              <w:rPr>
-                <w:rFonts w:cs="NimbusSanL-Bold"/>
-                <w:bCs/>
-                <w:szCs w:val="28"/>
-              </w:rPr>
-              <w:t>hoch</w:t>
-            </w:r>
-          </w:p>
-        </w:tc>
-      </w:tr>
-      <w:tr>
-        <w:tc>
-          <w:tcPr>
-            <w:tcW w:w="3544" w:type="dxa"/>
-          </w:tcPr>
-          <w:p>
-            <w:pPr>
-              <w:jc w:val="left"/>
-            </w:pPr>
-            <w:r>
-              <w:t>Auswirkungsbeschreibung</w:t>
-            </w:r>
-          </w:p>
-        </w:tc>
-        <w:tc>
-          <w:tcPr>
-            <w:tcW w:w="5560" w:type="dxa"/>
-          </w:tcPr>
-          <w:p>
-            <w:pPr>
-              <w:jc w:val="left"/>
-            </w:pPr>
-            <w:r>
-              <w:rPr>
-                <w:rFonts w:cs="NimbusSanL-Bold"/>
-                <w:bCs/>
-                <w:szCs w:val="28"/>
-              </w:rPr>
-              <w:t>Anwendung findet beim Kunden keine Verwe</w:t>
-            </w:r>
-            <w:r>
-              <w:rPr>
-                <w:rFonts w:cs="NimbusSanL-Bold"/>
-                <w:bCs/>
-                <w:szCs w:val="28"/>
-              </w:rPr>
-              <w:t>n</w:t>
-            </w:r>
-            <w:r>
-              <w:rPr>
-                <w:rFonts w:cs="NimbusSanL-Bold"/>
-                <w:bCs/>
-                <w:szCs w:val="28"/>
-              </w:rPr>
-              <w:t>dung</w:t>
-            </w:r>
-          </w:p>
-        </w:tc>
-      </w:tr>
-      <w:tr>
-        <w:tc>
-          <w:tcPr>
-            <w:tcW w:w="3544" w:type="dxa"/>
-          </w:tcPr>
-          <w:p>
-            <w:pPr>
-              <w:jc w:val="left"/>
-            </w:pPr>
-            <w:r>
-              <w:t>Schadenshöhe</w:t>
-            </w:r>
-          </w:p>
-        </w:tc>
-        <w:tc>
-          <w:tcPr>
-            <w:tcW w:w="5560" w:type="dxa"/>
-          </w:tcPr>
-          <w:p>
-            <w:pPr>
-              <w:jc w:val="left"/>
-            </w:pPr>
+              <w:t xml:space="preserve">sehr </w:t>
+            </w:r>
             <w:r>
               <w:rPr>
                 <w:rFonts w:cs="NimbusSanL-Bold"/>
@@ -7296,18 +7099,8 @@
                 <w:szCs w:val="28"/>
               </w:rPr>
               <w:br/>
-              <w:t xml:space="preserve">Anforderungen anpassen und </w:t>
-            </w:r>
-            <w:proofErr w:type="spellStart"/>
-            <w:r>
-              <w:rPr>
-                <w:rFonts w:cs="NimbusSanL-Bold"/>
-                <w:bCs/>
-                <w:szCs w:val="28"/>
-              </w:rPr>
-              <w:t>realiseren</w:t>
-            </w:r>
-            <w:proofErr w:type="spellEnd"/>
+              <w:t>Anforderungen anpassen und realiseren</w:t>
+            </w:r>
           </w:p>
         </w:tc>
       </w:tr>
@@ -7333,11 +7126,9 @@
             <w:pPr>
               <w:jc w:val="left"/>
             </w:pPr>
-            <w:proofErr w:type="spellStart"/>
             <w:r>
               <w:t>Requirements</w:t>
             </w:r>
-            <w:proofErr w:type="spellEnd"/>
           </w:p>
         </w:tc>
       </w:tr>
@@ -7346,7 +7137,7 @@
       <w:pPr>
         <w:pStyle w:val="Tabellenberschrift"/>
       </w:pPr>
-      <w:bookmarkStart w:id="20" w:name="_Toc453314806"/>
+      <w:bookmarkStart w:id="20" w:name="_Toc453584025"/>
       <w:r>
         <w:t xml:space="preserve">Tabelle </w:t>
       </w:r>
@@ -7662,7 +7453,7 @@
                 <w:bCs/>
                 <w:szCs w:val="28"/>
               </w:rPr>
-              <w:t>hoch</w:t>
+              <w:t>gering</w:t>
             </w:r>
           </w:p>
         </w:tc>
@@ -7776,7 +7567,6 @@
                 <w:bCs/>
                 <w:szCs w:val="28"/>
               </w:rPr>
-              <w:lastRenderedPageBreak/>
               <w:t>tausch von anderen Features</w:t>
             </w:r>
           </w:p>
@@ -7792,7 +7582,6 @@
               <w:jc w:val="left"/>
             </w:pPr>
             <w:r>
-              <w:lastRenderedPageBreak/>
               <w:t>Verantwortlichkeit</w:t>
             </w:r>
           </w:p>
@@ -7805,11 +7594,9 @@
             <w:pPr>
               <w:jc w:val="left"/>
             </w:pPr>
-            <w:proofErr w:type="spellStart"/>
             <w:r>
               <w:t>Requirements</w:t>
             </w:r>
-            <w:proofErr w:type="spellEnd"/>
           </w:p>
         </w:tc>
       </w:tr>
@@ -7818,8 +7605,9 @@
       <w:pPr>
         <w:pStyle w:val="Tabellenberschrift"/>
       </w:pPr>
-      <w:bookmarkStart w:id="21" w:name="_Toc453314807"/>
-      <w:r>
+      <w:bookmarkStart w:id="21" w:name="_Toc453584026"/>
+      <w:r>
+        <w:lastRenderedPageBreak/>
         <w:t xml:space="preserve">Tabelle </w:t>
       </w:r>
       <w:fldSimple w:instr=" SEQ Tabelle \* ARABIC ">
@@ -7909,25 +7697,7 @@
                 <w:bCs/>
                 <w:szCs w:val="28"/>
               </w:rPr>
-              <w:t xml:space="preserve">Das Projekt liegt auf </w:t>
-            </w:r>
-            <w:proofErr w:type="spellStart"/>
-            <w:r>
-              <w:rPr>
-                <w:rFonts w:cs="NimbusSanL-Bold"/>
-                <w:bCs/>
-                <w:szCs w:val="28"/>
-              </w:rPr>
-              <w:t>GitHub</w:t>
-            </w:r>
-            <w:proofErr w:type="spellEnd"/>
-            <w:r>
-              <w:rPr>
-                <w:rFonts w:cs="NimbusSanL-Bold"/>
-                <w:bCs/>
-                <w:szCs w:val="28"/>
-              </w:rPr>
-              <w:t xml:space="preserve">, wo andere </w:t>
+              <w:t xml:space="preserve">Das Projekt liegt auf GitHub, wo andere </w:t>
             </w:r>
             <w:r>
               <w:rPr>
@@ -8016,25 +7786,7 @@
                 <w:bCs/>
                 <w:szCs w:val="28"/>
               </w:rPr>
-              <w:t xml:space="preserve">Open Source auf </w:t>
-            </w:r>
-            <w:proofErr w:type="spellStart"/>
-            <w:r>
-              <w:rPr>
-                <w:rFonts w:cs="NimbusSanL-Bold"/>
-                <w:bCs/>
-                <w:szCs w:val="28"/>
-              </w:rPr>
-              <w:t>Github</w:t>
-            </w:r>
-            <w:proofErr w:type="spellEnd"/>
-            <w:r>
-              <w:rPr>
-                <w:rFonts w:cs="NimbusSanL-Bold"/>
-                <w:bCs/>
-                <w:szCs w:val="28"/>
-              </w:rPr>
-              <w:t xml:space="preserve"> </w:t>
+              <w:t xml:space="preserve">Open Source auf Github </w:t>
             </w:r>
             <w:r>
               <w:rPr>
@@ -8108,25 +7860,7 @@
                 <w:bCs/>
                 <w:szCs w:val="28"/>
               </w:rPr>
-              <w:t xml:space="preserve">Zusätzlicher </w:t>
-            </w:r>
-            <w:proofErr w:type="spellStart"/>
-            <w:r>
-              <w:rPr>
-                <w:rFonts w:cs="NimbusSanL-Bold"/>
-                <w:bCs/>
-                <w:szCs w:val="28"/>
-              </w:rPr>
-              <w:t>Kommunikations</w:t>
-            </w:r>
-            <w:proofErr w:type="spellEnd"/>
-            <w:r>
-              <w:rPr>
-                <w:rFonts w:cs="NimbusSanL-Bold"/>
-                <w:bCs/>
-                <w:szCs w:val="28"/>
-              </w:rPr>
-              <w:t xml:space="preserve"> </w:t>
+              <w:t xml:space="preserve">Zusätzlicher Kommunikations </w:t>
             </w:r>
             <w:r>
               <w:rPr>
@@ -8311,7 +8045,7 @@
       <w:pPr>
         <w:pStyle w:val="Tabellenberschrift"/>
       </w:pPr>
-      <w:bookmarkStart w:id="22" w:name="_Toc453314808"/>
+      <w:bookmarkStart w:id="22" w:name="_Toc453584027"/>
       <w:r>
         <w:t xml:space="preserve">Tabelle </w:t>
       </w:r>
@@ -8476,7 +8210,7 @@
                 <w:bCs/>
                 <w:szCs w:val="28"/>
               </w:rPr>
-              <w:t>mittel</w:t>
+              <w:t>sehr gering</w:t>
             </w:r>
           </w:p>
         </w:tc>
@@ -8537,7 +8271,7 @@
                 <w:bCs/>
                 <w:szCs w:val="28"/>
               </w:rPr>
-              <w:t>mittel</w:t>
+              <w:t>sehr gering</w:t>
             </w:r>
           </w:p>
         </w:tc>
@@ -8684,7 +8418,6 @@
               <w:jc w:val="left"/>
             </w:pPr>
             <w:r>
-              <w:lastRenderedPageBreak/>
               <w:t>Verantwortlichkeit</w:t>
             </w:r>
           </w:p>
@@ -8697,11 +8430,9 @@
             <w:pPr>
               <w:jc w:val="left"/>
             </w:pPr>
-            <w:proofErr w:type="spellStart"/>
             <w:r>
               <w:t>Requirements</w:t>
             </w:r>
-            <w:proofErr w:type="spellEnd"/>
           </w:p>
         </w:tc>
       </w:tr>
@@ -8710,8 +8441,9 @@
       <w:pPr>
         <w:pStyle w:val="Tabellenberschrift"/>
       </w:pPr>
-      <w:bookmarkStart w:id="23" w:name="_Toc453314809"/>
-      <w:r>
+      <w:bookmarkStart w:id="23" w:name="_Toc453584028"/>
+      <w:r>
+        <w:lastRenderedPageBreak/>
         <w:t xml:space="preserve">Tabelle </w:t>
       </w:r>
       <w:fldSimple w:instr=" SEQ Tabelle \* ARABIC ">
@@ -8872,6 +8604,14 @@
                 <w:bCs/>
                 <w:szCs w:val="28"/>
               </w:rPr>
+              <w:t xml:space="preserve">sehr </w:t>
+            </w:r>
+            <w:r>
+              <w:rPr>
+                <w:rFonts w:cs="NimbusSanL-Bold"/>
+                <w:bCs/>
+                <w:szCs w:val="28"/>
+              </w:rPr>
               <w:t>gering</w:t>
             </w:r>
           </w:p>
@@ -8963,15 +8703,7 @@
                 <w:bCs/>
                 <w:szCs w:val="28"/>
               </w:rPr>
-              <w:t>m</w:t>
-            </w:r>
-            <w:r>
-              <w:rPr>
-                <w:rFonts w:cs="NimbusSanL-Bold"/>
-                <w:bCs/>
-                <w:szCs w:val="28"/>
-              </w:rPr>
-              <w:t>ittel</w:t>
+              <w:t>sehr gering</w:t>
             </w:r>
           </w:p>
         </w:tc>
@@ -9132,11 +8864,9 @@
             <w:pPr>
               <w:jc w:val="left"/>
             </w:pPr>
-            <w:proofErr w:type="spellStart"/>
             <w:r>
               <w:t>Requirements</w:t>
             </w:r>
-            <w:proofErr w:type="spellEnd"/>
           </w:p>
         </w:tc>
       </w:tr>
@@ -9145,7 +8875,7 @@
       <w:pPr>
         <w:pStyle w:val="Tabellenberschrift"/>
       </w:pPr>
-      <w:bookmarkStart w:id="24" w:name="_Toc453314810"/>
+      <w:bookmarkStart w:id="24" w:name="_Toc453584029"/>
       <w:r>
         <w:t xml:space="preserve">Tabelle </w:t>
       </w:r>
@@ -9411,8 +9141,53 @@
               <w:jc w:val="left"/>
             </w:pPr>
             <w:r>
+              <w:t>Schadenshöhe</w:t>
+            </w:r>
+          </w:p>
+        </w:tc>
+        <w:tc>
+          <w:tcPr>
+            <w:tcW w:w="5560" w:type="dxa"/>
+          </w:tcPr>
+          <w:p>
+            <w:pPr>
+              <w:jc w:val="left"/>
+            </w:pPr>
+            <w:r>
+              <w:rPr>
+                <w:rFonts w:cs="NimbusSanL-Bold"/>
+                <w:bCs/>
+                <w:szCs w:val="28"/>
+              </w:rPr>
+              <w:t>hoch</w:t>
+            </w:r>
+          </w:p>
+        </w:tc>
+      </w:tr>
+      <w:tr>
+        <w:tc>
+          <w:tcPr>
+            <w:tcW w:w="3544" w:type="dxa"/>
+          </w:tcPr>
+          <w:p>
+            <w:pPr>
+              <w:jc w:val="left"/>
+            </w:pPr>
+            <w:r>
+              <w:t xml:space="preserve">Maßnahmen </w:t>
+            </w:r>
+            <w:r>
+              <w:br/>
+            </w:r>
+            <w:r>
               <w:lastRenderedPageBreak/>
-              <w:t>Schadenshöhe</w:t>
+              <w:t>(präventiv --</w:t>
+            </w:r>
+            <w:r>
+              <w:br/>
+            </w:r>
+            <w:r>
+              <w:t xml:space="preserve"> korrektiv)</w:t>
             </w:r>
           </w:p>
         </w:tc>
@@ -9423,14 +9198,159 @@
           <w:p>
             <w:pPr>
               <w:jc w:val="left"/>
-            </w:pPr>
-            <w:r>
-              <w:rPr>
-                <w:rFonts w:cs="NimbusSanL-Bold"/>
-                <w:bCs/>
-                <w:szCs w:val="28"/>
-              </w:rPr>
-              <w:t>hoch</w:t>
+              <w:rPr>
+                <w:rFonts w:cs="NimbusSanL-Bold"/>
+                <w:bCs/>
+                <w:szCs w:val="28"/>
+              </w:rPr>
+            </w:pPr>
+            <w:r>
+              <w:rPr>
+                <w:rFonts w:cs="NimbusSanL-Bold"/>
+                <w:bCs/>
+                <w:szCs w:val="28"/>
+              </w:rPr>
+              <w:lastRenderedPageBreak/>
+              <w:t>Mehrere Kommunikationskanäle schaffen (Tel</w:t>
+            </w:r>
+            <w:r>
+              <w:rPr>
+                <w:rFonts w:cs="NimbusSanL-Bold"/>
+                <w:bCs/>
+                <w:szCs w:val="28"/>
+              </w:rPr>
+              <w:t>e</w:t>
+            </w:r>
+            <w:r>
+              <w:rPr>
+                <w:rFonts w:cs="NimbusSanL-Bold"/>
+                <w:bCs/>
+                <w:szCs w:val="28"/>
+              </w:rPr>
+              <w:lastRenderedPageBreak/>
+              <w:t>fon</w:t>
+            </w:r>
+            <w:r>
+              <w:rPr>
+                <w:rFonts w:cs="NimbusSanL-Bold"/>
+                <w:bCs/>
+                <w:szCs w:val="28"/>
+              </w:rPr>
+              <w:t xml:space="preserve">, </w:t>
+            </w:r>
+            <w:r>
+              <w:rPr>
+                <w:rFonts w:cs="NimbusSanL-Bold"/>
+                <w:bCs/>
+                <w:szCs w:val="28"/>
+              </w:rPr>
+              <w:t>E</w:t>
+            </w:r>
+            <w:r>
+              <w:rPr>
+                <w:rFonts w:cs="NimbusSanL-Bold"/>
+                <w:bCs/>
+                <w:szCs w:val="28"/>
+              </w:rPr>
+              <w:t>- M</w:t>
+            </w:r>
+            <w:r>
+              <w:rPr>
+                <w:rFonts w:cs="NimbusSanL-Bold"/>
+                <w:bCs/>
+                <w:szCs w:val="28"/>
+              </w:rPr>
+              <w:t>ail)</w:t>
+            </w:r>
+            <w:r>
+              <w:rPr>
+                <w:rFonts w:cs="NimbusSanL-Bold"/>
+                <w:bCs/>
+                <w:szCs w:val="28"/>
+              </w:rPr>
+              <w:t>;</w:t>
+            </w:r>
+            <w:r>
+              <w:rPr>
+                <w:rFonts w:cs="NimbusSanL-Bold"/>
+                <w:bCs/>
+                <w:szCs w:val="28"/>
+              </w:rPr>
+              <w:br/>
+            </w:r>
+            <w:r>
+              <w:rPr>
+                <w:rFonts w:cs="NimbusSanL-Bold"/>
+                <w:bCs/>
+                <w:szCs w:val="28"/>
+              </w:rPr>
+              <w:t xml:space="preserve">Mehrere Ansprechpartner </w:t>
+            </w:r>
+            <w:r>
+              <w:rPr>
+                <w:rFonts w:cs="NimbusSanL-Bold"/>
+                <w:bCs/>
+                <w:szCs w:val="28"/>
+              </w:rPr>
+              <w:t>ermitteln</w:t>
+            </w:r>
+            <w:r>
+              <w:rPr>
+                <w:rFonts w:cs="NimbusSanL-Bold"/>
+                <w:bCs/>
+                <w:szCs w:val="28"/>
+              </w:rPr>
+              <w:t xml:space="preserve"> (Kunde + Ve</w:t>
+            </w:r>
+            <w:r>
+              <w:rPr>
+                <w:rFonts w:cs="NimbusSanL-Bold"/>
+                <w:bCs/>
+                <w:szCs w:val="28"/>
+              </w:rPr>
+              <w:t>r</w:t>
+            </w:r>
+            <w:r>
+              <w:rPr>
+                <w:rFonts w:cs="NimbusSanL-Bold"/>
+                <w:bCs/>
+                <w:szCs w:val="28"/>
+              </w:rPr>
+              <w:t>treter)</w:t>
+            </w:r>
+            <w:r>
+              <w:rPr>
+                <w:rFonts w:cs="NimbusSanL-Bold"/>
+                <w:bCs/>
+                <w:szCs w:val="28"/>
+              </w:rPr>
+              <w:br/>
+            </w:r>
+            <w:r>
+              <w:rPr>
+                <w:rFonts w:cs="NimbusSanL-Bold"/>
+                <w:bCs/>
+                <w:szCs w:val="28"/>
+              </w:rPr>
+              <w:t>--</w:t>
+            </w:r>
+          </w:p>
+          <w:p>
+            <w:pPr>
+              <w:jc w:val="left"/>
+              <w:rPr>
+                <w:rFonts w:cs="NimbusSanL-Bold"/>
+                <w:bCs/>
+                <w:szCs w:val="28"/>
+              </w:rPr>
+            </w:pPr>
+            <w:r>
+              <w:rPr>
+                <w:rFonts w:cs="NimbusSanL-Bold"/>
+                <w:bCs/>
+                <w:szCs w:val="28"/>
+              </w:rPr>
+              <w:t xml:space="preserve">Verantwortlicher Professor(Hr. Prof Knauber) zu Hilfe ziehen </w:t>
             </w:r>
           </w:p>
         </w:tc>
@@ -9445,210 +9365,7 @@
               <w:jc w:val="left"/>
             </w:pPr>
             <w:r>
-              <w:t xml:space="preserve">Maßnahmen </w:t>
-            </w:r>
-            <w:r>
-              <w:br/>
-              <w:t>(präventiv --</w:t>
-            </w:r>
-            <w:r>
-              <w:br/>
-            </w:r>
-            <w:r>
-              <w:t xml:space="preserve"> korrektiv)</w:t>
-            </w:r>
-          </w:p>
-        </w:tc>
-        <w:tc>
-          <w:tcPr>
-            <w:tcW w:w="5560" w:type="dxa"/>
-          </w:tcPr>
-          <w:p>
-            <w:pPr>
-              <w:jc w:val="left"/>
-              <w:rPr>
-                <w:rFonts w:cs="NimbusSanL-Bold"/>
-                <w:bCs/>
-                <w:szCs w:val="28"/>
-              </w:rPr>
-            </w:pPr>
-            <w:r>
-              <w:rPr>
-                <w:rFonts w:cs="NimbusSanL-Bold"/>
-                <w:bCs/>
-                <w:szCs w:val="28"/>
-              </w:rPr>
-              <w:t>Mehrere Kommunikationskanäle schaffen (Tel</w:t>
-            </w:r>
-            <w:r>
-              <w:rPr>
-                <w:rFonts w:cs="NimbusSanL-Bold"/>
-                <w:bCs/>
-                <w:szCs w:val="28"/>
-              </w:rPr>
-              <w:t>e</w:t>
-            </w:r>
-            <w:r>
-              <w:rPr>
-                <w:rFonts w:cs="NimbusSanL-Bold"/>
-                <w:bCs/>
-                <w:szCs w:val="28"/>
-              </w:rPr>
-              <w:t>fon</w:t>
-            </w:r>
-            <w:r>
-              <w:rPr>
-                <w:rFonts w:cs="NimbusSanL-Bold"/>
-                <w:bCs/>
-                <w:szCs w:val="28"/>
-              </w:rPr>
-              <w:t xml:space="preserve">, </w:t>
-            </w:r>
-            <w:r>
-              <w:rPr>
-                <w:rFonts w:cs="NimbusSanL-Bold"/>
-                <w:bCs/>
-                <w:szCs w:val="28"/>
-              </w:rPr>
-              <w:t>E</w:t>
-            </w:r>
-            <w:r>
-              <w:rPr>
-                <w:rFonts w:cs="NimbusSanL-Bold"/>
-                <w:bCs/>
-                <w:szCs w:val="28"/>
-              </w:rPr>
-              <w:t>- M</w:t>
-            </w:r>
-            <w:r>
-              <w:rPr>
-                <w:rFonts w:cs="NimbusSanL-Bold"/>
-                <w:bCs/>
-                <w:szCs w:val="28"/>
-              </w:rPr>
-              <w:t>ail)</w:t>
-            </w:r>
-            <w:r>
-              <w:rPr>
-                <w:rFonts w:cs="NimbusSanL-Bold"/>
-                <w:bCs/>
-                <w:szCs w:val="28"/>
-              </w:rPr>
-              <w:t>;</w:t>
-            </w:r>
-            <w:r>
-              <w:rPr>
-                <w:rFonts w:cs="NimbusSanL-Bold"/>
-                <w:bCs/>
-                <w:szCs w:val="28"/>
-              </w:rPr>
-              <w:br/>
-            </w:r>
-            <w:r>
-              <w:rPr>
-                <w:rFonts w:cs="NimbusSanL-Bold"/>
-                <w:bCs/>
-                <w:szCs w:val="28"/>
-              </w:rPr>
-              <w:t xml:space="preserve">Mehrere Ansprechpartner </w:t>
-            </w:r>
-            <w:r>
-              <w:rPr>
-                <w:rFonts w:cs="NimbusSanL-Bold"/>
-                <w:bCs/>
-                <w:szCs w:val="28"/>
-              </w:rPr>
-              <w:t>ermitteln</w:t>
-            </w:r>
-            <w:r>
-              <w:rPr>
-                <w:rFonts w:cs="NimbusSanL-Bold"/>
-                <w:bCs/>
-                <w:szCs w:val="28"/>
-              </w:rPr>
-              <w:t xml:space="preserve"> (Kunde + Ve</w:t>
-            </w:r>
-            <w:r>
-              <w:rPr>
-                <w:rFonts w:cs="NimbusSanL-Bold"/>
-                <w:bCs/>
-                <w:szCs w:val="28"/>
-              </w:rPr>
-              <w:t>r</w:t>
-            </w:r>
-            <w:r>
-              <w:rPr>
-                <w:rFonts w:cs="NimbusSanL-Bold"/>
-                <w:bCs/>
-                <w:szCs w:val="28"/>
-              </w:rPr>
-              <w:t>treter)</w:t>
-            </w:r>
-            <w:r>
-              <w:rPr>
-                <w:rFonts w:cs="NimbusSanL-Bold"/>
-                <w:bCs/>
-                <w:szCs w:val="28"/>
-              </w:rPr>
-              <w:br/>
-            </w:r>
-            <w:r>
-              <w:rPr>
-                <w:rFonts w:cs="NimbusSanL-Bold"/>
-                <w:bCs/>
-                <w:szCs w:val="28"/>
-              </w:rPr>
-              <w:t>--</w:t>
-            </w:r>
-          </w:p>
-          <w:p>
-            <w:pPr>
-              <w:jc w:val="left"/>
-              <w:rPr>
-                <w:rFonts w:cs="NimbusSanL-Bold"/>
-                <w:bCs/>
-                <w:szCs w:val="28"/>
-              </w:rPr>
-            </w:pPr>
-            <w:r>
-              <w:rPr>
-                <w:rFonts w:cs="NimbusSanL-Bold"/>
-                <w:bCs/>
-                <w:szCs w:val="28"/>
-              </w:rPr>
-              <w:t xml:space="preserve">Verantwortlicher Professor(Hr. Prof </w:t>
-            </w:r>
-            <w:proofErr w:type="spellStart"/>
-            <w:r>
-              <w:rPr>
-                <w:rFonts w:cs="NimbusSanL-Bold"/>
-                <w:bCs/>
-                <w:szCs w:val="28"/>
-              </w:rPr>
-              <w:t>Knauber</w:t>
-            </w:r>
-            <w:proofErr w:type="spellEnd"/>
-            <w:r>
-              <w:rPr>
-                <w:rFonts w:cs="NimbusSanL-Bold"/>
-                <w:bCs/>
-                <w:szCs w:val="28"/>
-              </w:rPr>
-              <w:t xml:space="preserve">) zu Hilfe ziehen </w:t>
-            </w:r>
-          </w:p>
-        </w:tc>
-      </w:tr>
-      <w:tr>
-        <w:tc>
-          <w:tcPr>
-            <w:tcW w:w="3544" w:type="dxa"/>
-          </w:tcPr>
-          <w:p>
-            <w:pPr>
-              <w:jc w:val="left"/>
-            </w:pPr>
-            <w:r>
+              <w:lastRenderedPageBreak/>
               <w:t>Verantwortlichkeit</w:t>
             </w:r>
           </w:p>
@@ -9672,7 +9389,7 @@
       <w:pPr>
         <w:pStyle w:val="Tabellenberschrift"/>
       </w:pPr>
-      <w:bookmarkStart w:id="25" w:name="_Toc453314811"/>
+      <w:bookmarkStart w:id="25" w:name="_Toc453584030"/>
       <w:r>
         <w:t xml:space="preserve">Tabelle </w:t>
       </w:r>
@@ -9768,25 +9485,7 @@
                 <w:bCs/>
                 <w:szCs w:val="28"/>
               </w:rPr>
-              <w:t xml:space="preserve">Unklare Abnahmekriterien der Professoren, die im Projekt als </w:t>
-            </w:r>
-            <w:proofErr w:type="spellStart"/>
-            <w:r>
-              <w:rPr>
-                <w:rFonts w:cs="NimbusSanL-Bold"/>
-                <w:bCs/>
-                <w:szCs w:val="28"/>
-              </w:rPr>
-              <w:t>Stakeholder</w:t>
-            </w:r>
-            <w:proofErr w:type="spellEnd"/>
-            <w:r>
-              <w:rPr>
-                <w:rFonts w:cs="NimbusSanL-Bold"/>
-                <w:bCs/>
-                <w:szCs w:val="28"/>
-              </w:rPr>
-              <w:t xml:space="preserve"> fungieren</w:t>
+              <w:t>Unklare Abnahmekriterien der Professoren, die im Projekt als Stakeholder fungieren</w:t>
             </w:r>
           </w:p>
         </w:tc>
@@ -10048,25 +9747,7 @@
                 <w:szCs w:val="28"/>
               </w:rPr>
               <w:br/>
-              <w:t xml:space="preserve">Dokumente in der Rohfassung und Endfassung von den Professoren </w:t>
-            </w:r>
-            <w:proofErr w:type="spellStart"/>
-            <w:r>
-              <w:rPr>
-                <w:rFonts w:cs="NimbusSanL-Bold"/>
-                <w:bCs/>
-                <w:szCs w:val="28"/>
-              </w:rPr>
-              <w:t>reviewen</w:t>
-            </w:r>
-            <w:proofErr w:type="spellEnd"/>
-            <w:r>
-              <w:rPr>
-                <w:rFonts w:cs="NimbusSanL-Bold"/>
-                <w:bCs/>
-                <w:szCs w:val="28"/>
-              </w:rPr>
-              <w:t xml:space="preserve"> lassen</w:t>
+              <w:t>Dokumente in der Rohfassung und Endfassung von den Professoren reviewen lassen</w:t>
             </w:r>
           </w:p>
         </w:tc>
@@ -10104,7 +9785,7 @@
       <w:pPr>
         <w:pStyle w:val="Tabellenberschrift"/>
       </w:pPr>
-      <w:bookmarkStart w:id="26" w:name="_Toc453314812"/>
+      <w:bookmarkStart w:id="26" w:name="_Toc453584031"/>
       <w:r>
         <w:t xml:space="preserve">Tabelle </w:t>
       </w:r>
@@ -10215,77 +9896,77 @@
               <w:jc w:val="left"/>
             </w:pPr>
             <w:r>
+              <w:t xml:space="preserve">Ursache </w:t>
+            </w:r>
+          </w:p>
+        </w:tc>
+        <w:tc>
+          <w:tcPr>
+            <w:tcW w:w="5246" w:type="dxa"/>
+          </w:tcPr>
+          <w:p>
+            <w:pPr>
+              <w:jc w:val="left"/>
+              <w:rPr>
+                <w:rFonts w:cs="NimbusSanL-Bold"/>
+                <w:bCs/>
+                <w:szCs w:val="28"/>
+              </w:rPr>
+            </w:pPr>
+            <w:r>
+              <w:rPr>
+                <w:rFonts w:cs="NimbusSanL-Bold"/>
+                <w:bCs/>
+                <w:szCs w:val="28"/>
+              </w:rPr>
+              <w:t>Geringe Erfahrung der Projektleitung von Sprin</w:t>
+            </w:r>
+            <w:r>
+              <w:rPr>
+                <w:rFonts w:cs="NimbusSanL-Bold"/>
+                <w:bCs/>
+                <w:szCs w:val="28"/>
+              </w:rPr>
+              <w:t>t</w:t>
+            </w:r>
+            <w:r>
+              <w:rPr>
+                <w:rFonts w:cs="NimbusSanL-Bold"/>
+                <w:bCs/>
+                <w:szCs w:val="28"/>
+              </w:rPr>
+              <w:t>planung und Abschätzen der Arbeitspakete in Pun</w:t>
+            </w:r>
+            <w:r>
+              <w:rPr>
+                <w:rFonts w:cs="NimbusSanL-Bold"/>
+                <w:bCs/>
+                <w:szCs w:val="28"/>
+              </w:rPr>
+              <w:t>k</w:t>
+            </w:r>
+            <w:r>
+              <w:rPr>
+                <w:rFonts w:cs="NimbusSanL-Bold"/>
+                <w:bCs/>
+                <w:szCs w:val="28"/>
+              </w:rPr>
+              <w:t>ten für einen Sprint</w:t>
+            </w:r>
+          </w:p>
+        </w:tc>
+      </w:tr>
+      <w:tr>
+        <w:tc>
+          <w:tcPr>
+            <w:tcW w:w="3365" w:type="dxa"/>
+          </w:tcPr>
+          <w:p>
+            <w:pPr>
+              <w:jc w:val="left"/>
+            </w:pPr>
+            <w:r>
               <w:lastRenderedPageBreak/>
-              <w:t xml:space="preserve">Ursache </w:t>
-            </w:r>
-          </w:p>
-        </w:tc>
-        <w:tc>
-          <w:tcPr>
-            <w:tcW w:w="5246" w:type="dxa"/>
-          </w:tcPr>
-          <w:p>
-            <w:pPr>
-              <w:jc w:val="left"/>
-              <w:rPr>
-                <w:rFonts w:cs="NimbusSanL-Bold"/>
-                <w:bCs/>
-                <w:szCs w:val="28"/>
-              </w:rPr>
-            </w:pPr>
-            <w:r>
-              <w:rPr>
-                <w:rFonts w:cs="NimbusSanL-Bold"/>
-                <w:bCs/>
-                <w:szCs w:val="28"/>
-              </w:rPr>
-              <w:t>Geringe Erfahrung der Projektleitung von Sprin</w:t>
-            </w:r>
-            <w:r>
-              <w:rPr>
-                <w:rFonts w:cs="NimbusSanL-Bold"/>
-                <w:bCs/>
-                <w:szCs w:val="28"/>
-              </w:rPr>
-              <w:t>t</w:t>
-            </w:r>
-            <w:r>
-              <w:rPr>
-                <w:rFonts w:cs="NimbusSanL-Bold"/>
-                <w:bCs/>
-                <w:szCs w:val="28"/>
-              </w:rPr>
-              <w:t>planung und Abschätzen der Arbeitspakete in Pun</w:t>
-            </w:r>
-            <w:r>
-              <w:rPr>
-                <w:rFonts w:cs="NimbusSanL-Bold"/>
-                <w:bCs/>
-                <w:szCs w:val="28"/>
-              </w:rPr>
-              <w:t>k</w:t>
-            </w:r>
-            <w:r>
-              <w:rPr>
-                <w:rFonts w:cs="NimbusSanL-Bold"/>
-                <w:bCs/>
-                <w:szCs w:val="28"/>
-              </w:rPr>
-              <w:t>ten für einen Sprint</w:t>
-            </w:r>
-          </w:p>
-        </w:tc>
-      </w:tr>
-      <w:tr>
-        <w:tc>
-          <w:tcPr>
-            <w:tcW w:w="3365" w:type="dxa"/>
-          </w:tcPr>
-          <w:p>
-            <w:pPr>
-              <w:jc w:val="left"/>
-            </w:pPr>
-            <w:r>
               <w:t>Eintrittswahrscheinlichkeit</w:t>
             </w:r>
           </w:p>
@@ -10515,7 +10196,7 @@
       <w:pPr>
         <w:pStyle w:val="Tabellenberschrift"/>
       </w:pPr>
-      <w:bookmarkStart w:id="27" w:name="_Toc453314813"/>
+      <w:bookmarkStart w:id="27" w:name="_Toc453584032"/>
       <w:r>
         <w:t xml:space="preserve">Tabelle </w:t>
       </w:r>
@@ -10914,7 +10595,6 @@
               <w:jc w:val="left"/>
             </w:pPr>
             <w:r>
-              <w:lastRenderedPageBreak/>
               <w:t>Verantwortlichkeit</w:t>
             </w:r>
           </w:p>
@@ -10938,8 +10618,9 @@
       <w:pPr>
         <w:pStyle w:val="Tabellenberschrift"/>
       </w:pPr>
-      <w:bookmarkStart w:id="28" w:name="_Toc453314814"/>
-      <w:r>
+      <w:bookmarkStart w:id="28" w:name="_Toc453584033"/>
+      <w:r>
+        <w:lastRenderedPageBreak/>
         <w:t xml:space="preserve">Tabelle </w:t>
       </w:r>
       <w:fldSimple w:instr=" SEQ Tabelle \* ARABIC ">
@@ -11141,15 +10822,7 @@
               <w:jc w:val="left"/>
             </w:pPr>
             <w:r>
-              <w:t xml:space="preserve">Keine Rückkopplung der impliziten Anforderungen an das </w:t>
-            </w:r>
-            <w:proofErr w:type="spellStart"/>
-            <w:r>
-              <w:t>Requirements</w:t>
-            </w:r>
-            <w:proofErr w:type="spellEnd"/>
-            <w:r>
-              <w:t>;</w:t>
+              <w:t>Keine Rückkopplung der impliziten Anforderungen an das Requirements;</w:t>
             </w:r>
             <w:r>
               <w:br/>
@@ -11251,25 +10924,7 @@
                 <w:bCs/>
                 <w:szCs w:val="28"/>
               </w:rPr>
-              <w:t xml:space="preserve">Verstärkte Nutzung des Kommunikationskanals </w:t>
-            </w:r>
-            <w:proofErr w:type="spellStart"/>
-            <w:r>
-              <w:rPr>
-                <w:rFonts w:cs="NimbusSanL-Bold"/>
-                <w:bCs/>
-                <w:szCs w:val="28"/>
-              </w:rPr>
-              <w:t>Slack</w:t>
-            </w:r>
-            <w:proofErr w:type="spellEnd"/>
-            <w:r>
-              <w:rPr>
-                <w:rFonts w:cs="NimbusSanL-Bold"/>
-                <w:bCs/>
-                <w:szCs w:val="28"/>
-              </w:rPr>
-              <w:t>;</w:t>
+              <w:t>Verstärkte Nutzung des Kommunikationskanals Slack;</w:t>
             </w:r>
             <w:r>
               <w:rPr>
@@ -11396,7 +11051,7 @@
       <w:pPr>
         <w:pStyle w:val="Tabellenberschrift"/>
       </w:pPr>
-      <w:bookmarkStart w:id="29" w:name="_Toc453314815"/>
+      <w:bookmarkStart w:id="29" w:name="_Toc453584034"/>
       <w:r>
         <w:t xml:space="preserve">Tabelle </w:t>
       </w:r>
@@ -11535,25 +11190,7 @@
                 <w:bCs/>
                 <w:szCs w:val="28"/>
               </w:rPr>
-              <w:t xml:space="preserve"> mit dem benötigten </w:t>
-            </w:r>
-            <w:proofErr w:type="spellStart"/>
-            <w:r>
-              <w:rPr>
-                <w:rFonts w:cs="NimbusSanL-Bold"/>
-                <w:bCs/>
-                <w:szCs w:val="28"/>
-              </w:rPr>
-              <w:t>Know-How</w:t>
-            </w:r>
-            <w:proofErr w:type="spellEnd"/>
-            <w:r>
-              <w:rPr>
-                <w:rFonts w:cs="NimbusSanL-Bold"/>
-                <w:bCs/>
-                <w:szCs w:val="28"/>
-              </w:rPr>
-              <w:t xml:space="preserve"> für die eingesetzten Technologien;</w:t>
+              <w:t xml:space="preserve"> mit dem benötigten Know-How für die eingesetzten Technologien;</w:t>
             </w:r>
             <w:r>
               <w:rPr>
@@ -11643,8 +11280,215 @@
               <w:t>n</w:t>
             </w:r>
             <w:r>
+              <w:t>wendung</w:t>
+            </w:r>
+          </w:p>
+        </w:tc>
+      </w:tr>
+      <w:tr>
+        <w:tc>
+          <w:tcPr>
+            <w:tcW w:w="3353" w:type="dxa"/>
+          </w:tcPr>
+          <w:p>
+            <w:pPr>
+              <w:jc w:val="left"/>
+            </w:pPr>
+            <w:r>
+              <w:t>Schadenshöhe</w:t>
+            </w:r>
+          </w:p>
+        </w:tc>
+        <w:tc>
+          <w:tcPr>
+            <w:tcW w:w="5258" w:type="dxa"/>
+          </w:tcPr>
+          <w:p>
+            <w:pPr>
+              <w:jc w:val="left"/>
+            </w:pPr>
+            <w:r>
+              <w:t>g</w:t>
+            </w:r>
+            <w:r>
+              <w:t>ering</w:t>
+            </w:r>
+          </w:p>
+        </w:tc>
+      </w:tr>
+      <w:tr>
+        <w:tc>
+          <w:tcPr>
+            <w:tcW w:w="3353" w:type="dxa"/>
+          </w:tcPr>
+          <w:p>
+            <w:pPr>
+              <w:jc w:val="left"/>
+            </w:pPr>
+            <w:r>
+              <w:t xml:space="preserve">Maßnahmen </w:t>
+            </w:r>
+            <w:r>
+              <w:br/>
+            </w:r>
+            <w:r>
               <w:lastRenderedPageBreak/>
-              <w:t>wendung</w:t>
+              <w:t>(präventiv --</w:t>
+            </w:r>
+            <w:r>
+              <w:br/>
+            </w:r>
+            <w:r>
+              <w:t xml:space="preserve"> korrektiv)</w:t>
+            </w:r>
+          </w:p>
+        </w:tc>
+        <w:tc>
+          <w:tcPr>
+            <w:tcW w:w="5258" w:type="dxa"/>
+          </w:tcPr>
+          <w:p>
+            <w:pPr>
+              <w:jc w:val="left"/>
+              <w:rPr>
+                <w:rFonts w:cs="NimbusSanL-Bold"/>
+                <w:bCs/>
+                <w:szCs w:val="28"/>
+              </w:rPr>
+            </w:pPr>
+            <w:r>
+              <w:rPr>
+                <w:rFonts w:cs="NimbusSanL-Bold"/>
+                <w:bCs/>
+                <w:szCs w:val="28"/>
+              </w:rPr>
+              <w:lastRenderedPageBreak/>
+              <w:t>Aktives</w:t>
+            </w:r>
+            <w:r>
+              <w:rPr>
+                <w:rFonts w:cs="NimbusSanL-Bold"/>
+                <w:bCs/>
+                <w:szCs w:val="28"/>
+              </w:rPr>
+              <w:t xml:space="preserve"> und regelmäßiges</w:t>
+            </w:r>
+            <w:r>
+              <w:rPr>
+                <w:rFonts w:cs="NimbusSanL-Bold"/>
+                <w:bCs/>
+                <w:szCs w:val="28"/>
+              </w:rPr>
+              <w:t xml:space="preserve"> Nachfragen</w:t>
+            </w:r>
+            <w:r>
+              <w:rPr>
+                <w:rFonts w:cs="NimbusSanL-Bold"/>
+                <w:bCs/>
+                <w:szCs w:val="28"/>
+              </w:rPr>
+              <w:t xml:space="preserve"> innerhalb der </w:t>
+            </w:r>
+            <w:r>
+              <w:rPr>
+                <w:rFonts w:cs="NimbusSanL-Bold"/>
+                <w:bCs/>
+                <w:szCs w:val="28"/>
+              </w:rPr>
+              <w:lastRenderedPageBreak/>
+              <w:t>Iteration</w:t>
+            </w:r>
+          </w:p>
+          <w:p>
+            <w:pPr>
+              <w:jc w:val="left"/>
+              <w:rPr>
+                <w:rFonts w:cs="NimbusSanL-Bold"/>
+                <w:bCs/>
+                <w:szCs w:val="28"/>
+              </w:rPr>
+            </w:pPr>
+            <w:r>
+              <w:rPr>
+                <w:rFonts w:cs="NimbusSanL-Bold"/>
+                <w:bCs/>
+                <w:szCs w:val="28"/>
+              </w:rPr>
+              <w:t>--</w:t>
+            </w:r>
+          </w:p>
+          <w:p>
+            <w:pPr>
+              <w:jc w:val="left"/>
+              <w:rPr>
+                <w:rFonts w:cs="NimbusSanL-Bold"/>
+                <w:bCs/>
+                <w:szCs w:val="28"/>
+              </w:rPr>
+            </w:pPr>
+            <w:r>
+              <w:rPr>
+                <w:rFonts w:cs="NimbusSanL-Bold"/>
+                <w:bCs/>
+                <w:szCs w:val="28"/>
+              </w:rPr>
+              <w:t xml:space="preserve">Ab </w:t>
+            </w:r>
+            <w:r>
+              <w:rPr>
+                <w:rFonts w:cs="NimbusSanL-Bold"/>
+                <w:bCs/>
+                <w:szCs w:val="28"/>
+              </w:rPr>
+              <w:t>den vierten</w:t>
+            </w:r>
+            <w:r>
+              <w:rPr>
+                <w:rFonts w:cs="NimbusSanL-Bold"/>
+                <w:bCs/>
+                <w:szCs w:val="28"/>
+              </w:rPr>
+              <w:t xml:space="preserve"> Sprint </w:t>
+            </w:r>
+            <w:r>
+              <w:rPr>
+                <w:rFonts w:cs="NimbusSanL-Bold"/>
+                <w:bCs/>
+                <w:szCs w:val="28"/>
+              </w:rPr>
+              <w:t>die</w:t>
+            </w:r>
+            <w:r>
+              <w:rPr>
+                <w:rFonts w:cs="NimbusSanL-Bold"/>
+                <w:bCs/>
+                <w:szCs w:val="28"/>
+              </w:rPr>
+              <w:t xml:space="preserve"> Projektleitung</w:t>
+            </w:r>
+            <w:r>
+              <w:rPr>
+                <w:rFonts w:cs="NimbusSanL-Bold"/>
+                <w:bCs/>
+                <w:szCs w:val="28"/>
+              </w:rPr>
+              <w:t xml:space="preserve"> benachric</w:t>
+            </w:r>
+            <w:r>
+              <w:rPr>
+                <w:rFonts w:cs="NimbusSanL-Bold"/>
+                <w:bCs/>
+                <w:szCs w:val="28"/>
+              </w:rPr>
+              <w:t>h</w:t>
+            </w:r>
+            <w:r>
+              <w:rPr>
+                <w:rFonts w:cs="NimbusSanL-Bold"/>
+                <w:bCs/>
+                <w:szCs w:val="28"/>
+              </w:rPr>
+              <w:t>tigen</w:t>
             </w:r>
           </w:p>
         </w:tc>
@@ -11660,201 +11504,6 @@
             </w:pPr>
             <w:r>
               <w:lastRenderedPageBreak/>
-              <w:t>Schadenshöhe</w:t>
-            </w:r>
-          </w:p>
-        </w:tc>
-        <w:tc>
-          <w:tcPr>
-            <w:tcW w:w="5258" w:type="dxa"/>
-          </w:tcPr>
-          <w:p>
-            <w:pPr>
-              <w:jc w:val="left"/>
-            </w:pPr>
-            <w:r>
-              <w:t>g</w:t>
-            </w:r>
-            <w:r>
-              <w:t>ering</w:t>
-            </w:r>
-          </w:p>
-        </w:tc>
-      </w:tr>
-      <w:tr>
-        <w:tc>
-          <w:tcPr>
-            <w:tcW w:w="3353" w:type="dxa"/>
-          </w:tcPr>
-          <w:p>
-            <w:pPr>
-              <w:jc w:val="left"/>
-            </w:pPr>
-            <w:r>
-              <w:t xml:space="preserve">Maßnahmen </w:t>
-            </w:r>
-            <w:r>
-              <w:br/>
-              <w:t>(präventiv --</w:t>
-            </w:r>
-            <w:r>
-              <w:br/>
-            </w:r>
-            <w:r>
-              <w:t xml:space="preserve"> korrektiv)</w:t>
-            </w:r>
-          </w:p>
-        </w:tc>
-        <w:tc>
-          <w:tcPr>
-            <w:tcW w:w="5258" w:type="dxa"/>
-          </w:tcPr>
-          <w:p>
-            <w:pPr>
-              <w:jc w:val="left"/>
-              <w:rPr>
-                <w:rFonts w:cs="NimbusSanL-Bold"/>
-                <w:bCs/>
-                <w:szCs w:val="28"/>
-              </w:rPr>
-            </w:pPr>
-            <w:r>
-              <w:rPr>
-                <w:rFonts w:cs="NimbusSanL-Bold"/>
-                <w:bCs/>
-                <w:szCs w:val="28"/>
-              </w:rPr>
-              <w:t>Aktives</w:t>
-            </w:r>
-            <w:r>
-              <w:rPr>
-                <w:rFonts w:cs="NimbusSanL-Bold"/>
-                <w:bCs/>
-                <w:szCs w:val="28"/>
-              </w:rPr>
-              <w:t xml:space="preserve"> und regelmäßiges</w:t>
-            </w:r>
-            <w:r>
-              <w:rPr>
-                <w:rFonts w:cs="NimbusSanL-Bold"/>
-                <w:bCs/>
-                <w:szCs w:val="28"/>
-              </w:rPr>
-              <w:t xml:space="preserve"> Nachfragen</w:t>
-            </w:r>
-            <w:r>
-              <w:rPr>
-                <w:rFonts w:cs="NimbusSanL-Bold"/>
-                <w:bCs/>
-                <w:szCs w:val="28"/>
-              </w:rPr>
-              <w:t xml:space="preserve"> innerhalb der Iteration</w:t>
-            </w:r>
-          </w:p>
-          <w:p>
-            <w:pPr>
-              <w:jc w:val="left"/>
-              <w:rPr>
-                <w:rFonts w:cs="NimbusSanL-Bold"/>
-                <w:bCs/>
-                <w:szCs w:val="28"/>
-              </w:rPr>
-            </w:pPr>
-            <w:r>
-              <w:rPr>
-                <w:rFonts w:cs="NimbusSanL-Bold"/>
-                <w:bCs/>
-                <w:szCs w:val="28"/>
-              </w:rPr>
-              <w:t>--</w:t>
-            </w:r>
-          </w:p>
-          <w:p>
-            <w:pPr>
-              <w:jc w:val="left"/>
-              <w:rPr>
-                <w:rFonts w:cs="NimbusSanL-Bold"/>
-                <w:bCs/>
-                <w:szCs w:val="28"/>
-              </w:rPr>
-            </w:pPr>
-            <w:r>
-              <w:rPr>
-                <w:rFonts w:cs="NimbusSanL-Bold"/>
-                <w:bCs/>
-                <w:szCs w:val="28"/>
-              </w:rPr>
-              <w:t xml:space="preserve">Ab </w:t>
-            </w:r>
-            <w:r>
-              <w:rPr>
-                <w:rFonts w:cs="NimbusSanL-Bold"/>
-                <w:bCs/>
-                <w:szCs w:val="28"/>
-              </w:rPr>
-              <w:t>den vierten</w:t>
-            </w:r>
-            <w:r>
-              <w:rPr>
-                <w:rFonts w:cs="NimbusSanL-Bold"/>
-                <w:bCs/>
-                <w:szCs w:val="28"/>
-              </w:rPr>
-              <w:t xml:space="preserve"> Sprint </w:t>
-            </w:r>
-            <w:r>
-              <w:rPr>
-                <w:rFonts w:cs="NimbusSanL-Bold"/>
-                <w:bCs/>
-                <w:szCs w:val="28"/>
-              </w:rPr>
-              <w:t>die</w:t>
-            </w:r>
-            <w:r>
-              <w:rPr>
-                <w:rFonts w:cs="NimbusSanL-Bold"/>
-                <w:bCs/>
-                <w:szCs w:val="28"/>
-              </w:rPr>
-              <w:t xml:space="preserve"> Projektleitung</w:t>
-            </w:r>
-            <w:r>
-              <w:rPr>
-                <w:rFonts w:cs="NimbusSanL-Bold"/>
-                <w:bCs/>
-                <w:szCs w:val="28"/>
-              </w:rPr>
-              <w:t xml:space="preserve"> benachric</w:t>
-            </w:r>
-            <w:r>
-              <w:rPr>
-                <w:rFonts w:cs="NimbusSanL-Bold"/>
-                <w:bCs/>
-                <w:szCs w:val="28"/>
-              </w:rPr>
-              <w:t>h</w:t>
-            </w:r>
-            <w:r>
-              <w:rPr>
-                <w:rFonts w:cs="NimbusSanL-Bold"/>
-                <w:bCs/>
-                <w:szCs w:val="28"/>
-              </w:rPr>
-              <w:t>tigen</w:t>
-            </w:r>
-          </w:p>
-        </w:tc>
-      </w:tr>
-      <w:tr>
-        <w:tc>
-          <w:tcPr>
-            <w:tcW w:w="3353" w:type="dxa"/>
-          </w:tcPr>
-          <w:p>
-            <w:pPr>
-              <w:jc w:val="left"/>
-            </w:pPr>
-            <w:r>
               <w:t>Verantwortlichkeit</w:t>
             </w:r>
           </w:p>
@@ -11878,7 +11527,7 @@
       <w:pPr>
         <w:pStyle w:val="Tabellenberschrift"/>
       </w:pPr>
-      <w:bookmarkStart w:id="30" w:name="_Toc453314816"/>
+      <w:bookmarkStart w:id="30" w:name="_Toc453584035"/>
       <w:r>
         <w:t xml:space="preserve">Tabelle </w:t>
       </w:r>
@@ -11987,18 +11636,8 @@
                 <w:bCs/>
                 <w:szCs w:val="28"/>
               </w:rPr>
-              <w:t xml:space="preserve">chentests mithilfe von </w:t>
-            </w:r>
-            <w:proofErr w:type="spellStart"/>
-            <w:r>
-              <w:rPr>
-                <w:rFonts w:cs="NimbusSanL-Bold"/>
-                <w:bCs/>
-                <w:szCs w:val="28"/>
-              </w:rPr>
-              <w:t>Selenium</w:t>
-            </w:r>
-            <w:proofErr w:type="spellEnd"/>
+              <w:t>chentests mithilfe von Selenium</w:t>
+            </w:r>
           </w:p>
         </w:tc>
       </w:tr>
@@ -12035,18 +11674,8 @@
                 <w:bCs/>
                 <w:szCs w:val="28"/>
               </w:rPr>
-              <w:t xml:space="preserve">Zu wenig Erfahrung der Tester mit </w:t>
-            </w:r>
-            <w:proofErr w:type="spellStart"/>
-            <w:r>
-              <w:rPr>
-                <w:rFonts w:cs="NimbusSanL-Bold"/>
-                <w:bCs/>
-                <w:szCs w:val="28"/>
-              </w:rPr>
-              <w:t>Selenium</w:t>
-            </w:r>
-            <w:proofErr w:type="spellEnd"/>
+              <w:t>Zu wenig Erfahrung der Tester mit Selenium</w:t>
+            </w:r>
           </w:p>
         </w:tc>
       </w:tr>
@@ -12189,25 +11818,7 @@
                 <w:bCs/>
                 <w:szCs w:val="28"/>
               </w:rPr>
-              <w:t xml:space="preserve">Einarbeitung in </w:t>
-            </w:r>
-            <w:proofErr w:type="spellStart"/>
-            <w:r>
-              <w:rPr>
-                <w:rFonts w:cs="NimbusSanL-Bold"/>
-                <w:bCs/>
-                <w:szCs w:val="28"/>
-              </w:rPr>
-              <w:t>Selenium</w:t>
-            </w:r>
-            <w:proofErr w:type="spellEnd"/>
-            <w:r>
-              <w:rPr>
-                <w:rFonts w:cs="NimbusSanL-Bold"/>
-                <w:bCs/>
-                <w:szCs w:val="28"/>
-              </w:rPr>
-              <w:t xml:space="preserve"> in den ersten Sprints</w:t>
+              <w:t>Einarbeitung in Selenium in den ersten Sprints</w:t>
             </w:r>
           </w:p>
           <w:p>
@@ -12320,7 +11931,7 @@
       <w:pPr>
         <w:pStyle w:val="Tabellenberschrift"/>
       </w:pPr>
-      <w:bookmarkStart w:id="31" w:name="_Toc453314817"/>
+      <w:bookmarkStart w:id="31" w:name="_Toc453584036"/>
       <w:r>
         <w:t xml:space="preserve">Tabelle </w:t>
       </w:r>
@@ -12413,25 +12024,7 @@
                 <w:bCs/>
                 <w:szCs w:val="28"/>
               </w:rPr>
-              <w:t xml:space="preserve">Verbindung der Implementierung des </w:t>
-            </w:r>
-            <w:proofErr w:type="spellStart"/>
-            <w:r>
-              <w:rPr>
-                <w:rFonts w:cs="NimbusSanL-Bold"/>
-                <w:bCs/>
-                <w:szCs w:val="28"/>
-              </w:rPr>
-              <w:t>Frontends</w:t>
-            </w:r>
-            <w:proofErr w:type="spellEnd"/>
-            <w:r>
-              <w:rPr>
-                <w:rFonts w:cs="NimbusSanL-Bold"/>
-                <w:bCs/>
-                <w:szCs w:val="28"/>
-              </w:rPr>
-              <w:t xml:space="preserve"> zum Backend ist offen und deren Zusammenfü</w:t>
+              <w:t>Verbindung der Implementierung des Frontends zum Backend ist offen und deren Zusammenfü</w:t>
             </w:r>
             <w:r>
               <w:rPr>
@@ -12572,7 +12165,6 @@
               <w:jc w:val="left"/>
             </w:pPr>
             <w:r>
-              <w:lastRenderedPageBreak/>
               <w:t>Schadenshöhe</w:t>
             </w:r>
           </w:p>
@@ -12611,6 +12203,7 @@
               <w:br/>
             </w:r>
             <w:r>
+              <w:lastRenderedPageBreak/>
               <w:t xml:space="preserve"> korrektiv)</w:t>
             </w:r>
           </w:p>
@@ -12634,6 +12227,7 @@
                 <w:bCs/>
                 <w:szCs w:val="28"/>
               </w:rPr>
+              <w:lastRenderedPageBreak/>
               <w:t>Enge Kommunikation zwischen Back- und Fron</w:t>
             </w:r>
             <w:r>
@@ -12659,6 +12253,14 @@
                 <w:szCs w:val="28"/>
               </w:rPr>
               <w:br/>
+            </w:r>
+            <w:r>
+              <w:rPr>
+                <w:rFonts w:cs="NimbusSanL-Bold"/>
+                <w:bCs/>
+                <w:szCs w:val="28"/>
+              </w:rPr>
+              <w:lastRenderedPageBreak/>
               <w:t>Definition Schnittstelle und korrekte Umsetzung;</w:t>
             </w:r>
             <w:r>
@@ -12694,23 +12296,13 @@
               </w:rPr>
               <w:br/>
             </w:r>
-            <w:proofErr w:type="spellStart"/>
-            <w:r>
-              <w:rPr>
-                <w:rFonts w:cs="NimbusSanL-Bold"/>
-                <w:bCs/>
-                <w:szCs w:val="28"/>
-              </w:rPr>
-              <w:t>Hohe</w:t>
-            </w:r>
-            <w:proofErr w:type="spellEnd"/>
-            <w:r>
-              <w:rPr>
-                <w:rFonts w:cs="NimbusSanL-Bold"/>
-                <w:bCs/>
-                <w:szCs w:val="28"/>
-              </w:rPr>
-              <w:t xml:space="preserve"> Priorität zuteilen und Fehler beheben</w:t>
+            <w:r>
+              <w:rPr>
+                <w:rFonts w:cs="NimbusSanL-Bold"/>
+                <w:bCs/>
+                <w:szCs w:val="28"/>
+              </w:rPr>
+              <w:t>Hohe Priorität zuteilen und Fehler beheben</w:t>
             </w:r>
           </w:p>
         </w:tc>
@@ -12725,6 +12317,7 @@
               <w:jc w:val="left"/>
             </w:pPr>
             <w:r>
+              <w:lastRenderedPageBreak/>
               <w:t>Verantwortlichkeit</w:t>
             </w:r>
           </w:p>
@@ -12751,7 +12344,7 @@
       <w:pPr>
         <w:pStyle w:val="Tabellenberschrift"/>
       </w:pPr>
-      <w:bookmarkStart w:id="32" w:name="_Toc453314818"/>
+      <w:bookmarkStart w:id="32" w:name="_Toc453584037"/>
       <w:r>
         <w:t xml:space="preserve">Tabelle </w:t>
       </w:r>
@@ -13094,7 +12687,7 @@
       <w:pPr>
         <w:pStyle w:val="Tabellenberschrift"/>
       </w:pPr>
-      <w:bookmarkStart w:id="33" w:name="_Toc453314819"/>
+      <w:bookmarkStart w:id="33" w:name="_Toc453584038"/>
       <w:r>
         <w:t xml:space="preserve">Tabelle </w:t>
       </w:r>
@@ -13189,23 +12782,13 @@
               </w:rPr>
               <w:t xml:space="preserve">Finales </w:t>
             </w:r>
-            <w:proofErr w:type="spellStart"/>
-            <w:r>
-              <w:rPr>
-                <w:rFonts w:cs="NimbusSanL-Bold"/>
-                <w:bCs/>
-                <w:szCs w:val="28"/>
-              </w:rPr>
-              <w:t>Deployment</w:t>
-            </w:r>
-            <w:proofErr w:type="spellEnd"/>
-            <w:r>
-              <w:rPr>
-                <w:rFonts w:cs="NimbusSanL-Bold"/>
-                <w:bCs/>
-                <w:szCs w:val="28"/>
-              </w:rPr>
-              <w:t xml:space="preserve"> </w:t>
+            <w:r>
+              <w:rPr>
+                <w:rFonts w:cs="NimbusSanL-Bold"/>
+                <w:bCs/>
+                <w:szCs w:val="28"/>
+              </w:rPr>
+              <w:t xml:space="preserve">Deployment </w:t>
             </w:r>
             <w:r>
               <w:rPr>
@@ -13285,7 +12868,6 @@
               </w:rPr>
               <w:t xml:space="preserve">) </w:t>
             </w:r>
-            <w:proofErr w:type="spellStart"/>
             <w:r>
               <w:rPr>
                 <w:rFonts w:cs="NimbusSanL-Bold"/>
@@ -13300,16 +12882,7 @@
                 <w:bCs/>
                 <w:szCs w:val="28"/>
               </w:rPr>
-              <w:t>eployment</w:t>
-            </w:r>
-            <w:proofErr w:type="spellEnd"/>
-            <w:r>
-              <w:rPr>
-                <w:rFonts w:cs="NimbusSanL-Bold"/>
-                <w:bCs/>
-                <w:szCs w:val="28"/>
-              </w:rPr>
-              <w:t xml:space="preserve"> bereit; </w:t>
+              <w:t xml:space="preserve">eployment bereit; </w:t>
             </w:r>
             <w:r>
               <w:rPr>
@@ -13380,111 +12953,104 @@
               <w:t>n</w:t>
             </w:r>
             <w:r>
+              <w:t>wendung</w:t>
+            </w:r>
+          </w:p>
+        </w:tc>
+      </w:tr>
+      <w:tr>
+        <w:tc>
+          <w:tcPr>
+            <w:tcW w:w="3353" w:type="dxa"/>
+          </w:tcPr>
+          <w:p>
+            <w:pPr>
+              <w:jc w:val="left"/>
+            </w:pPr>
+            <w:r>
+              <w:t>Schadenshöhe</w:t>
+            </w:r>
+          </w:p>
+        </w:tc>
+        <w:tc>
+          <w:tcPr>
+            <w:tcW w:w="5258" w:type="dxa"/>
+          </w:tcPr>
+          <w:p>
+            <w:pPr>
+              <w:jc w:val="left"/>
+            </w:pPr>
+            <w:r>
+              <w:t>hoch</w:t>
+            </w:r>
+          </w:p>
+        </w:tc>
+      </w:tr>
+      <w:tr>
+        <w:tc>
+          <w:tcPr>
+            <w:tcW w:w="3353" w:type="dxa"/>
+          </w:tcPr>
+          <w:p>
+            <w:pPr>
+              <w:jc w:val="left"/>
+            </w:pPr>
+            <w:r>
+              <w:t xml:space="preserve">Maßnahmen </w:t>
+            </w:r>
+            <w:r>
+              <w:br/>
+            </w:r>
+            <w:r>
               <w:lastRenderedPageBreak/>
-              <w:t>wendung</w:t>
-            </w:r>
-          </w:p>
-        </w:tc>
-      </w:tr>
-      <w:tr>
-        <w:tc>
-          <w:tcPr>
-            <w:tcW w:w="3353" w:type="dxa"/>
-          </w:tcPr>
-          <w:p>
-            <w:pPr>
-              <w:jc w:val="left"/>
-            </w:pPr>
-            <w:r>
+              <w:t>(präventiv --</w:t>
+            </w:r>
+            <w:r>
+              <w:br/>
+            </w:r>
+            <w:r>
+              <w:t xml:space="preserve"> korrektiv)</w:t>
+            </w:r>
+          </w:p>
+        </w:tc>
+        <w:tc>
+          <w:tcPr>
+            <w:tcW w:w="5258" w:type="dxa"/>
+          </w:tcPr>
+          <w:p>
+            <w:pPr>
+              <w:jc w:val="left"/>
+              <w:rPr>
+                <w:rFonts w:cs="NimbusSanL-Bold"/>
+                <w:bCs/>
+                <w:szCs w:val="28"/>
+              </w:rPr>
+            </w:pPr>
+            <w:r>
+              <w:rPr>
+                <w:rFonts w:cs="NimbusSanL-Bold"/>
+                <w:bCs/>
+                <w:szCs w:val="28"/>
+              </w:rPr>
               <w:lastRenderedPageBreak/>
-              <w:t>Schadenshöhe</w:t>
-            </w:r>
-          </w:p>
-        </w:tc>
-        <w:tc>
-          <w:tcPr>
-            <w:tcW w:w="5258" w:type="dxa"/>
-          </w:tcPr>
-          <w:p>
-            <w:pPr>
-              <w:jc w:val="left"/>
-            </w:pPr>
-            <w:r>
-              <w:t>hoch</w:t>
-            </w:r>
-          </w:p>
-        </w:tc>
-      </w:tr>
-      <w:tr>
-        <w:tc>
-          <w:tcPr>
-            <w:tcW w:w="3353" w:type="dxa"/>
-          </w:tcPr>
-          <w:p>
-            <w:pPr>
-              <w:jc w:val="left"/>
-            </w:pPr>
-            <w:r>
-              <w:t xml:space="preserve">Maßnahmen </w:t>
-            </w:r>
-            <w:r>
+              <w:t>Spezifikationen mit Kunden abklären;</w:t>
+            </w:r>
+            <w:r>
+              <w:rPr>
+                <w:rFonts w:cs="NimbusSanL-Bold"/>
+                <w:bCs/>
+                <w:szCs w:val="28"/>
+              </w:rPr>
               <w:br/>
-              <w:t>(präventiv --</w:t>
-            </w:r>
-            <w:r>
-              <w:br/>
-            </w:r>
-            <w:r>
-              <w:t xml:space="preserve"> korrektiv)</w:t>
-            </w:r>
-          </w:p>
-        </w:tc>
-        <w:tc>
-          <w:tcPr>
-            <w:tcW w:w="5258" w:type="dxa"/>
-          </w:tcPr>
-          <w:p>
-            <w:pPr>
-              <w:jc w:val="left"/>
-              <w:rPr>
-                <w:rFonts w:cs="NimbusSanL-Bold"/>
-                <w:bCs/>
-                <w:szCs w:val="28"/>
-              </w:rPr>
-            </w:pPr>
-            <w:r>
-              <w:rPr>
-                <w:rFonts w:cs="NimbusSanL-Bold"/>
-                <w:bCs/>
-                <w:szCs w:val="28"/>
-              </w:rPr>
-              <w:t>Spezifikationen mit Kunden abklären;</w:t>
-            </w:r>
-            <w:r>
-              <w:rPr>
-                <w:rFonts w:cs="NimbusSanL-Bold"/>
-                <w:bCs/>
-                <w:szCs w:val="28"/>
-              </w:rPr>
-              <w:br/>
-            </w:r>
-            <w:proofErr w:type="spellStart"/>
-            <w:r>
-              <w:rPr>
-                <w:rFonts w:cs="NimbusSanL-Bold"/>
-                <w:bCs/>
-                <w:szCs w:val="28"/>
-              </w:rPr>
-              <w:t>Deployment</w:t>
-            </w:r>
-            <w:proofErr w:type="spellEnd"/>
-            <w:r>
-              <w:rPr>
-                <w:rFonts w:cs="NimbusSanL-Bold"/>
-                <w:bCs/>
-                <w:szCs w:val="28"/>
-              </w:rPr>
-              <w:t xml:space="preserve"> Szenario </w:t>
+            </w:r>
+            <w:r>
+              <w:rPr>
+                <w:rFonts w:cs="NimbusSanL-Bold"/>
+                <w:bCs/>
+                <w:szCs w:val="28"/>
+              </w:rPr>
+              <w:lastRenderedPageBreak/>
+              <w:t xml:space="preserve">Deployment Szenario </w:t>
             </w:r>
             <w:r>
               <w:rPr>
@@ -13550,43 +13116,7 @@
                 <w:szCs w:val="28"/>
               </w:rPr>
               <w:br/>
-              <w:t xml:space="preserve">-&gt; </w:t>
-            </w:r>
-            <w:proofErr w:type="spellStart"/>
-            <w:r>
-              <w:rPr>
-                <w:rFonts w:cs="NimbusSanL-Bold"/>
-                <w:bCs/>
-                <w:szCs w:val="28"/>
-              </w:rPr>
-              <w:t>Hr</w:t>
-            </w:r>
-            <w:proofErr w:type="spellEnd"/>
-            <w:r>
-              <w:rPr>
-                <w:rFonts w:cs="NimbusSanL-Bold"/>
-                <w:bCs/>
-                <w:szCs w:val="28"/>
-              </w:rPr>
-              <w:t xml:space="preserve"> </w:t>
-            </w:r>
-            <w:proofErr w:type="spellStart"/>
-            <w:r>
-              <w:rPr>
-                <w:rFonts w:cs="NimbusSanL-Bold"/>
-                <w:bCs/>
-                <w:szCs w:val="28"/>
-              </w:rPr>
-              <w:t>Knauber</w:t>
-            </w:r>
-            <w:proofErr w:type="spellEnd"/>
-            <w:r>
-              <w:rPr>
-                <w:rFonts w:cs="NimbusSanL-Bold"/>
-                <w:bCs/>
-                <w:szCs w:val="28"/>
-              </w:rPr>
-              <w:t xml:space="preserve"> informieren und Initiierung durch ihn erreichen </w:t>
+              <w:t xml:space="preserve">-&gt; Hr Knauber informieren und Initiierung durch ihn erreichen </w:t>
             </w:r>
             <w:r>
               <w:rPr>
@@ -13625,6 +13155,7 @@
               <w:jc w:val="left"/>
             </w:pPr>
             <w:r>
+              <w:lastRenderedPageBreak/>
               <w:t>Verantwortlichkeit</w:t>
             </w:r>
           </w:p>
@@ -13637,35 +13168,9 @@
             <w:pPr>
               <w:jc w:val="left"/>
             </w:pPr>
-            <w:proofErr w:type="spellStart"/>
-            <w:r>
-              <w:t>Build</w:t>
-            </w:r>
-            <w:proofErr w:type="spellEnd"/>
-            <w:r>
-              <w:t>/</w:t>
-            </w:r>
-            <w:proofErr w:type="spellStart"/>
-            <w:r>
-              <w:t>Configuration</w:t>
-            </w:r>
-            <w:proofErr w:type="spellEnd"/>
-            <w:r>
-              <w:t xml:space="preserve"> </w:t>
-            </w:r>
-            <w:proofErr w:type="spellStart"/>
-            <w:r>
-              <w:t>Mgmt</w:t>
-            </w:r>
-            <w:proofErr w:type="spellEnd"/>
-            <w:r>
-              <w:t xml:space="preserve"> / </w:t>
-            </w:r>
-            <w:proofErr w:type="spellStart"/>
-            <w:r>
-              <w:t>Deployment</w:t>
-            </w:r>
-            <w:proofErr w:type="spellEnd"/>
+            <w:r>
+              <w:t>Build/Configuration Mgmt / Deployment</w:t>
+            </w:r>
             <w:r>
               <w:t>;</w:t>
             </w:r>
@@ -13681,9 +13186,9 @@
       <w:pPr>
         <w:pStyle w:val="Tabellenberschrift"/>
       </w:pPr>
-      <w:bookmarkStart w:id="34" w:name="_Toc453314820"/>
-      <w:bookmarkStart w:id="35" w:name="_Ref453314850"/>
-      <w:bookmarkStart w:id="36" w:name="_Ref453314873"/>
+      <w:bookmarkStart w:id="34" w:name="_Ref453314850"/>
+      <w:bookmarkStart w:id="35" w:name="_Ref453314873"/>
+      <w:bookmarkStart w:id="36" w:name="_Toc453584039"/>
       <w:r>
         <w:t xml:space="preserve">Tabelle </w:t>
       </w:r>
@@ -14055,11 +13560,9 @@
             <w:pPr>
               <w:jc w:val="left"/>
             </w:pPr>
-            <w:proofErr w:type="spellStart"/>
             <w:r>
               <w:t>Requirements</w:t>
             </w:r>
-            <w:proofErr w:type="spellEnd"/>
           </w:p>
         </w:tc>
       </w:tr>
@@ -14071,416 +13574,9 @@
     </w:p>
     <w:p>
       <w:pPr>
-        <w:pStyle w:val="Tabellenberschrift"/>
-      </w:pPr>
-      <w:r>
-        <w:t>VORLAGEN</w:t>
-      </w:r>
-    </w:p>
-    <w:tbl>
-      <w:tblPr>
-        <w:tblStyle w:val="Tabellenraster"/>
-        <w:tblW w:w="0" w:type="auto"/>
-        <w:tblInd w:w="108" w:type="dxa"/>
-        <w:tblLook w:val="04A0" w:firstRow="1" w:lastRow="0" w:firstColumn="1" w:lastColumn="0" w:noHBand="0" w:noVBand="1"/>
-      </w:tblPr>
-      <w:tblGrid>
-        <w:gridCol w:w="3353"/>
-        <w:gridCol w:w="5258"/>
-      </w:tblGrid>
-      <w:tr>
-        <w:tc>
-          <w:tcPr>
-            <w:tcW w:w="3353" w:type="dxa"/>
-          </w:tcPr>
-          <w:p>
-            <w:pPr>
-              <w:jc w:val="left"/>
-            </w:pPr>
-            <w:r>
-              <w:rPr>
-                <w:rFonts w:cs="NimbusSanL-Bold"/>
-                <w:bCs/>
-              </w:rPr>
-              <w:t>Risiko ID</w:t>
-            </w:r>
-          </w:p>
-        </w:tc>
-        <w:tc>
-          <w:tcPr>
-            <w:tcW w:w="5258" w:type="dxa"/>
-          </w:tcPr>
-          <w:p>
-            <w:pPr>
-              <w:jc w:val="left"/>
-            </w:pPr>
-          </w:p>
-        </w:tc>
-      </w:tr>
-      <w:tr>
-        <w:tc>
-          <w:tcPr>
-            <w:tcW w:w="3353" w:type="dxa"/>
-          </w:tcPr>
-          <w:p>
-            <w:pPr>
-              <w:jc w:val="left"/>
-            </w:pPr>
-            <w:r>
-              <w:lastRenderedPageBreak/>
-              <w:t>Risikobeschreibung</w:t>
-            </w:r>
-          </w:p>
-        </w:tc>
-        <w:tc>
-          <w:tcPr>
-            <w:tcW w:w="5258" w:type="dxa"/>
-          </w:tcPr>
-          <w:p>
-            <w:pPr>
-              <w:jc w:val="left"/>
-              <w:rPr>
-                <w:rFonts w:cs="NimbusSanL-Bold"/>
-                <w:bCs/>
-                <w:szCs w:val="28"/>
-              </w:rPr>
-            </w:pPr>
-          </w:p>
-        </w:tc>
-      </w:tr>
-      <w:tr>
-        <w:tc>
-          <w:tcPr>
-            <w:tcW w:w="3353" w:type="dxa"/>
-          </w:tcPr>
-          <w:p>
-            <w:pPr>
-              <w:jc w:val="left"/>
-            </w:pPr>
-            <w:r>
-              <w:t xml:space="preserve">Ursache </w:t>
-            </w:r>
-          </w:p>
-        </w:tc>
-        <w:tc>
-          <w:tcPr>
-            <w:tcW w:w="5258" w:type="dxa"/>
-          </w:tcPr>
-          <w:p>
-            <w:pPr>
-              <w:jc w:val="left"/>
-              <w:rPr>
-                <w:rFonts w:cs="NimbusSanL-Bold"/>
-                <w:bCs/>
-                <w:szCs w:val="28"/>
-              </w:rPr>
-            </w:pPr>
-          </w:p>
-        </w:tc>
-      </w:tr>
-      <w:tr>
-        <w:tc>
-          <w:tcPr>
-            <w:tcW w:w="3353" w:type="dxa"/>
-          </w:tcPr>
-          <w:p>
-            <w:pPr>
-              <w:jc w:val="left"/>
-            </w:pPr>
-            <w:r>
-              <w:t>Eintrittswahrscheinlichkeit</w:t>
-            </w:r>
-          </w:p>
-        </w:tc>
-        <w:tc>
-          <w:tcPr>
-            <w:tcW w:w="5258" w:type="dxa"/>
-          </w:tcPr>
-          <w:p>
-            <w:pPr>
-              <w:jc w:val="left"/>
-            </w:pPr>
-          </w:p>
-        </w:tc>
-      </w:tr>
-      <w:tr>
-        <w:tc>
-          <w:tcPr>
-            <w:tcW w:w="3353" w:type="dxa"/>
-          </w:tcPr>
-          <w:p>
-            <w:pPr>
-              <w:jc w:val="left"/>
-            </w:pPr>
-            <w:r>
-              <w:t>Auswirkungsbeschreibung</w:t>
-            </w:r>
-          </w:p>
-        </w:tc>
-        <w:tc>
-          <w:tcPr>
-            <w:tcW w:w="5258" w:type="dxa"/>
-          </w:tcPr>
-          <w:p>
-            <w:pPr>
-              <w:jc w:val="left"/>
-            </w:pPr>
-          </w:p>
-        </w:tc>
-      </w:tr>
-      <w:tr>
-        <w:tc>
-          <w:tcPr>
-            <w:tcW w:w="3353" w:type="dxa"/>
-          </w:tcPr>
-          <w:p>
-            <w:pPr>
-              <w:jc w:val="left"/>
-            </w:pPr>
-            <w:r>
-              <w:t>Schadenshöhe</w:t>
-            </w:r>
-          </w:p>
-        </w:tc>
-        <w:tc>
-          <w:tcPr>
-            <w:tcW w:w="5258" w:type="dxa"/>
-          </w:tcPr>
-          <w:p>
-            <w:pPr>
-              <w:jc w:val="left"/>
-            </w:pPr>
-          </w:p>
-        </w:tc>
-      </w:tr>
-      <w:tr>
-        <w:tc>
-          <w:tcPr>
-            <w:tcW w:w="3353" w:type="dxa"/>
-          </w:tcPr>
-          <w:p>
-            <w:pPr>
-              <w:jc w:val="left"/>
-            </w:pPr>
-            <w:r>
-              <w:t xml:space="preserve">Maßnahmen </w:t>
-            </w:r>
-            <w:r>
-              <w:br/>
-              <w:t>(präventiv --</w:t>
-            </w:r>
-            <w:r>
-              <w:br/>
-            </w:r>
-            <w:r>
-              <w:t xml:space="preserve"> korrektiv)</w:t>
-            </w:r>
-          </w:p>
-        </w:tc>
-        <w:tc>
-          <w:tcPr>
-            <w:tcW w:w="5258" w:type="dxa"/>
-          </w:tcPr>
-          <w:p>
-            <w:pPr>
-              <w:jc w:val="left"/>
-              <w:rPr>
-                <w:rFonts w:cs="NimbusSanL-Bold"/>
-                <w:bCs/>
-                <w:szCs w:val="28"/>
-              </w:rPr>
-            </w:pPr>
-            <w:r>
-              <w:rPr>
-                <w:rFonts w:cs="NimbusSanL-Bold"/>
-                <w:bCs/>
-                <w:szCs w:val="28"/>
-              </w:rPr>
-              <w:t>--</w:t>
-            </w:r>
-            <w:r>
-              <w:rPr>
-                <w:rFonts w:cs="NimbusSanL-Bold"/>
-                <w:bCs/>
-                <w:szCs w:val="28"/>
-              </w:rPr>
-              <w:br/>
-            </w:r>
-          </w:p>
-        </w:tc>
-      </w:tr>
-      <w:tr>
-        <w:tc>
-          <w:tcPr>
-            <w:tcW w:w="3353" w:type="dxa"/>
-          </w:tcPr>
-          <w:p>
-            <w:pPr>
-              <w:jc w:val="left"/>
-            </w:pPr>
-            <w:r>
-              <w:t>Verantwortlichkeit</w:t>
-            </w:r>
-          </w:p>
-        </w:tc>
-        <w:tc>
-          <w:tcPr>
-            <w:tcW w:w="5258" w:type="dxa"/>
-          </w:tcPr>
-          <w:p>
-            <w:pPr>
-              <w:jc w:val="left"/>
-            </w:pPr>
-          </w:p>
-        </w:tc>
-      </w:tr>
-    </w:tbl>
-    <w:p>
-      <w:pPr>
-        <w:pStyle w:val="Tabellenberschrift"/>
-      </w:pPr>
-    </w:p>
-    <w:tbl>
-      <w:tblPr>
-        <w:tblStyle w:val="Tabellenraster"/>
-        <w:tblpPr w:leftFromText="141" w:rightFromText="141" w:vertAnchor="text" w:horzAnchor="margin" w:tblpX="108" w:tblpY="96"/>
-        <w:tblW w:w="0" w:type="auto"/>
-        <w:tblLook w:val="04A0" w:firstRow="1" w:lastRow="0" w:firstColumn="1" w:lastColumn="0" w:noHBand="0" w:noVBand="1"/>
-      </w:tblPr>
-      <w:tblGrid>
-        <w:gridCol w:w="3401"/>
-        <w:gridCol w:w="5318"/>
-      </w:tblGrid>
-      <w:tr>
-        <w:tc>
-          <w:tcPr>
-            <w:tcW w:w="3436" w:type="dxa"/>
-          </w:tcPr>
-          <w:p>
-            <w:r>
-              <w:rPr>
-                <w:rFonts w:cs="NimbusSanL-Bold"/>
-                <w:bCs/>
-              </w:rPr>
-              <w:t>Risiko ID</w:t>
-            </w:r>
-          </w:p>
-        </w:tc>
-        <w:tc>
-          <w:tcPr>
-            <w:tcW w:w="5560" w:type="dxa"/>
-          </w:tcPr>
-          <w:p>
-            <w:pPr>
-              <w:jc w:val="left"/>
-            </w:pPr>
-          </w:p>
-        </w:tc>
-      </w:tr>
-      <w:tr>
-        <w:tc>
-          <w:tcPr>
-            <w:tcW w:w="3436" w:type="dxa"/>
-          </w:tcPr>
-          <w:p>
-            <w:pPr>
-              <w:rPr>
-                <w:rFonts w:cs="NimbusSanL-Bold"/>
-                <w:bCs/>
-              </w:rPr>
-            </w:pPr>
-            <w:r>
-              <w:rPr>
-                <w:rFonts w:cs="NimbusSanL-Bold"/>
-                <w:bCs/>
-              </w:rPr>
-              <w:t>Grund der Anpassung</w:t>
-            </w:r>
-          </w:p>
-        </w:tc>
-        <w:tc>
-          <w:tcPr>
-            <w:tcW w:w="5560" w:type="dxa"/>
-          </w:tcPr>
-          <w:p>
-            <w:pPr>
-              <w:jc w:val="left"/>
-            </w:pPr>
-          </w:p>
-        </w:tc>
-      </w:tr>
-      <w:tr>
-        <w:tc>
-          <w:tcPr>
-            <w:tcW w:w="3436" w:type="dxa"/>
-          </w:tcPr>
-          <w:p>
-            <w:r>
-              <w:t>Anpassungsbeschreibung</w:t>
-            </w:r>
-          </w:p>
-        </w:tc>
-        <w:tc>
-          <w:tcPr>
-            <w:tcW w:w="5560" w:type="dxa"/>
-          </w:tcPr>
-          <w:p>
-            <w:pPr>
-              <w:jc w:val="left"/>
-            </w:pPr>
-          </w:p>
-        </w:tc>
-      </w:tr>
-      <w:tr>
-        <w:tc>
-          <w:tcPr>
-            <w:tcW w:w="3436" w:type="dxa"/>
-          </w:tcPr>
-          <w:p>
-            <w:r>
-              <w:t>Verantwortlichkeit</w:t>
-            </w:r>
-          </w:p>
-        </w:tc>
-        <w:tc>
-          <w:tcPr>
-            <w:tcW w:w="5560" w:type="dxa"/>
-          </w:tcPr>
-          <w:p>
-            <w:pPr>
-              <w:jc w:val="left"/>
-            </w:pPr>
-          </w:p>
-        </w:tc>
-      </w:tr>
-      <w:tr>
-        <w:tc>
-          <w:tcPr>
-            <w:tcW w:w="3436" w:type="dxa"/>
-          </w:tcPr>
-          <w:p>
-            <w:r>
-              <w:t>Datum der Änderung</w:t>
-            </w:r>
-          </w:p>
-        </w:tc>
-        <w:tc>
-          <w:tcPr>
-            <w:tcW w:w="5560" w:type="dxa"/>
-          </w:tcPr>
-          <w:p>
-            <w:pPr>
-              <w:jc w:val="left"/>
-            </w:pPr>
-          </w:p>
-        </w:tc>
-      </w:tr>
-    </w:tbl>
-    <w:p>
-      <w:pPr>
         <w:pStyle w:val="berschrift1"/>
       </w:pPr>
-      <w:bookmarkStart w:id="38" w:name="_Toc453167846"/>
+      <w:bookmarkStart w:id="38" w:name="_Toc453584014"/>
       <w:r>
         <w:lastRenderedPageBreak/>
         <w:t>Logbuch</w:t>
@@ -14491,7 +13587,7 @@
       <w:pPr>
         <w:pStyle w:val="Tabellenberschrift"/>
       </w:pPr>
-      <w:bookmarkStart w:id="39" w:name="_Toc453314821"/>
+      <w:bookmarkStart w:id="39" w:name="_Toc453584040"/>
       <w:r>
         <w:t xml:space="preserve">Tabelle </w:t>
       </w:r>
@@ -14637,13 +13733,8 @@
             <w:pPr>
               <w:jc w:val="left"/>
             </w:pPr>
-            <w:proofErr w:type="spellStart"/>
-            <w:r>
-              <w:t>Requirements</w:t>
-            </w:r>
-            <w:proofErr w:type="spellEnd"/>
-            <w:r>
-              <w:t xml:space="preserve">-&gt; </w:t>
+            <w:r>
+              <w:t xml:space="preserve">Requirements-&gt; </w:t>
             </w:r>
             <w:r>
               <w:t>Entwicklung</w:t>
@@ -14681,7 +13772,7 @@
       <w:pPr>
         <w:pStyle w:val="Tabellenberschrift"/>
       </w:pPr>
-      <w:bookmarkStart w:id="40" w:name="_Toc453314822"/>
+      <w:bookmarkStart w:id="40" w:name="_Toc453584041"/>
       <w:r>
         <w:t xml:space="preserve">Tabelle </w:t>
       </w:r>
@@ -14775,7 +13866,6 @@
               </w:rPr>
               <w:t xml:space="preserve">Mit der Einarbeitung des </w:t>
             </w:r>
-            <w:proofErr w:type="spellStart"/>
             <w:r>
               <w:rPr>
                 <w:rFonts w:cs="NimbusSanL-Bold"/>
@@ -14784,7 +13874,6 @@
               </w:rPr>
               <w:t>OpenSearchServer</w:t>
             </w:r>
-            <w:proofErr w:type="spellEnd"/>
             <w:r>
               <w:rPr>
                 <w:rFonts w:cs="NimbusSanL-Bold"/>
@@ -14869,35 +13958,9 @@
             <w:pPr>
               <w:jc w:val="left"/>
             </w:pPr>
-            <w:proofErr w:type="spellStart"/>
-            <w:r>
-              <w:t>Build</w:t>
-            </w:r>
-            <w:proofErr w:type="spellEnd"/>
-            <w:r>
-              <w:t xml:space="preserve">/ </w:t>
-            </w:r>
-            <w:proofErr w:type="spellStart"/>
-            <w:r>
-              <w:t>Configuration</w:t>
-            </w:r>
-            <w:proofErr w:type="spellEnd"/>
-            <w:r>
-              <w:t xml:space="preserve"> </w:t>
-            </w:r>
-            <w:proofErr w:type="spellStart"/>
-            <w:r>
-              <w:t>Mgmt</w:t>
-            </w:r>
-            <w:proofErr w:type="spellEnd"/>
-            <w:r>
-              <w:t xml:space="preserve"> / </w:t>
-            </w:r>
-            <w:proofErr w:type="spellStart"/>
-            <w:r>
-              <w:t>Deployment</w:t>
-            </w:r>
-            <w:proofErr w:type="spellEnd"/>
+            <w:r>
+              <w:t>Build/ Configuration Mgmt / Deployment</w:t>
+            </w:r>
           </w:p>
         </w:tc>
       </w:tr>
@@ -14931,7 +13994,7 @@
       <w:pPr>
         <w:pStyle w:val="Tabellenberschrift"/>
       </w:pPr>
-      <w:bookmarkStart w:id="41" w:name="_Toc453314823"/>
+      <w:bookmarkStart w:id="41" w:name="_Toc453584042"/>
       <w:r>
         <w:t xml:space="preserve">Tabelle </w:t>
       </w:r>
@@ -14962,7 +14025,7 @@
       <w:tr>
         <w:tc>
           <w:tcPr>
-            <w:tcW w:w="3436" w:type="dxa"/>
+            <w:tcW w:w="3374" w:type="dxa"/>
           </w:tcPr>
           <w:p>
             <w:r>
@@ -14976,7 +14039,7 @@
         </w:tc>
         <w:tc>
           <w:tcPr>
-            <w:tcW w:w="5560" w:type="dxa"/>
+            <w:tcW w:w="5345" w:type="dxa"/>
           </w:tcPr>
           <w:p>
             <w:pPr>
@@ -14991,7 +14054,7 @@
       <w:tr>
         <w:tc>
           <w:tcPr>
-            <w:tcW w:w="3436" w:type="dxa"/>
+            <w:tcW w:w="3374" w:type="dxa"/>
           </w:tcPr>
           <w:p>
             <w:pPr>
@@ -15011,7 +14074,7 @@
         </w:tc>
         <w:tc>
           <w:tcPr>
-            <w:tcW w:w="5560" w:type="dxa"/>
+            <w:tcW w:w="5345" w:type="dxa"/>
           </w:tcPr>
           <w:p>
             <w:pPr>
@@ -15032,7 +14095,7 @@
       <w:tr>
         <w:tc>
           <w:tcPr>
-            <w:tcW w:w="3436" w:type="dxa"/>
+            <w:tcW w:w="3374" w:type="dxa"/>
           </w:tcPr>
           <w:p>
             <w:r>
@@ -15042,7 +14105,7 @@
         </w:tc>
         <w:tc>
           <w:tcPr>
-            <w:tcW w:w="5560" w:type="dxa"/>
+            <w:tcW w:w="5345" w:type="dxa"/>
           </w:tcPr>
           <w:p>
             <w:pPr>
@@ -15072,7 +14135,7 @@
       <w:tr>
         <w:tc>
           <w:tcPr>
-            <w:tcW w:w="3436" w:type="dxa"/>
+            <w:tcW w:w="3374" w:type="dxa"/>
           </w:tcPr>
           <w:p>
             <w:r>
@@ -15082,7 +14145,7 @@
         </w:tc>
         <w:tc>
           <w:tcPr>
-            <w:tcW w:w="5560" w:type="dxa"/>
+            <w:tcW w:w="5345" w:type="dxa"/>
           </w:tcPr>
           <w:p>
             <w:pPr>
@@ -15097,7 +14160,7 @@
       <w:tr>
         <w:tc>
           <w:tcPr>
-            <w:tcW w:w="3436" w:type="dxa"/>
+            <w:tcW w:w="3374" w:type="dxa"/>
           </w:tcPr>
           <w:p>
             <w:r>
@@ -15107,7 +14170,7 @@
         </w:tc>
         <w:tc>
           <w:tcPr>
-            <w:tcW w:w="5560" w:type="dxa"/>
+            <w:tcW w:w="5345" w:type="dxa"/>
           </w:tcPr>
           <w:p>
             <w:pPr>
@@ -15115,6 +14178,906 @@
             </w:pPr>
             <w:r>
               <w:t>03.06.2016</w:t>
+            </w:r>
+          </w:p>
+        </w:tc>
+      </w:tr>
+    </w:tbl>
+    <w:p>
+      <w:pPr>
+        <w:jc w:val="left"/>
+      </w:pPr>
+    </w:p>
+    <w:p>
+      <w:pPr>
+        <w:pStyle w:val="Tabellenberschrift"/>
+      </w:pPr>
+      <w:r>
+        <w:lastRenderedPageBreak/>
+        <w:t xml:space="preserve">Tabelle </w:t>
+      </w:r>
+      <w:fldSimple w:instr=" SEQ Tabelle \* ARABIC ">
+        <w:r>
+          <w:rPr>
+            <w:noProof/>
+          </w:rPr>
+          <w:t>28</w:t>
+        </w:r>
+      </w:fldSimple>
+      <w:r>
+        <w:t>: Risikoänderung ID 6</w:t>
+      </w:r>
+    </w:p>
+    <w:tbl>
+      <w:tblPr>
+        <w:tblStyle w:val="Tabellenraster"/>
+        <w:tblpPr w:leftFromText="141" w:rightFromText="141" w:vertAnchor="text" w:horzAnchor="margin" w:tblpX="108" w:tblpY="96"/>
+        <w:tblW w:w="0" w:type="auto"/>
+        <w:tblLook w:val="04A0" w:firstRow="1" w:lastRow="0" w:firstColumn="1" w:lastColumn="0" w:noHBand="0" w:noVBand="1"/>
+      </w:tblPr>
+      <w:tblGrid>
+        <w:gridCol w:w="3374"/>
+        <w:gridCol w:w="5345"/>
+      </w:tblGrid>
+      <w:tr>
+        <w:tc>
+          <w:tcPr>
+            <w:tcW w:w="3374" w:type="dxa"/>
+          </w:tcPr>
+          <w:p>
+            <w:r>
+              <w:rPr>
+                <w:rFonts w:cs="NimbusSanL-Bold"/>
+                <w:bCs/>
+              </w:rPr>
+              <w:t>Risiko ID</w:t>
+            </w:r>
+          </w:p>
+        </w:tc>
+        <w:tc>
+          <w:tcPr>
+            <w:tcW w:w="5345" w:type="dxa"/>
+          </w:tcPr>
+          <w:p>
+            <w:pPr>
+              <w:jc w:val="left"/>
+            </w:pPr>
+            <w:r>
+              <w:t>6</w:t>
+            </w:r>
+          </w:p>
+        </w:tc>
+      </w:tr>
+      <w:tr>
+        <w:tc>
+          <w:tcPr>
+            <w:tcW w:w="3374" w:type="dxa"/>
+          </w:tcPr>
+          <w:p>
+            <w:pPr>
+              <w:rPr>
+                <w:rFonts w:cs="NimbusSanL-Bold"/>
+                <w:bCs/>
+              </w:rPr>
+            </w:pPr>
+            <w:r>
+              <w:rPr>
+                <w:rFonts w:cs="NimbusSanL-Bold"/>
+                <w:bCs/>
+              </w:rPr>
+              <w:t>Grund der Anpassung</w:t>
+            </w:r>
+          </w:p>
+        </w:tc>
+        <w:tc>
+          <w:tcPr>
+            <w:tcW w:w="5345" w:type="dxa"/>
+          </w:tcPr>
+          <w:p>
+            <w:pPr>
+              <w:jc w:val="left"/>
+            </w:pPr>
+            <w:r>
+              <w:t>Mit Kunden abgestimmt</w:t>
+            </w:r>
+            <w:r>
+              <w:t xml:space="preserve"> und es ist keine Änderu</w:t>
+            </w:r>
+            <w:r>
+              <w:t>n</w:t>
+            </w:r>
+            <w:r>
+              <w:t>gen der Anforderungen zu erwarten</w:t>
+            </w:r>
+          </w:p>
+        </w:tc>
+      </w:tr>
+      <w:tr>
+        <w:tc>
+          <w:tcPr>
+            <w:tcW w:w="3374" w:type="dxa"/>
+          </w:tcPr>
+          <w:p>
+            <w:r>
+              <w:t>Anpassungsbeschreibung</w:t>
+            </w:r>
+          </w:p>
+        </w:tc>
+        <w:tc>
+          <w:tcPr>
+            <w:tcW w:w="5345" w:type="dxa"/>
+          </w:tcPr>
+          <w:p>
+            <w:pPr>
+              <w:jc w:val="left"/>
+            </w:pPr>
+            <w:r>
+              <w:t>Eintrittswahrscheinlichkeit: mittel-&gt; sehr gering</w:t>
+            </w:r>
+            <w:r>
+              <w:br/>
+              <w:t>Schadenshöhe: hoch-&gt; mittel</w:t>
+            </w:r>
+          </w:p>
+        </w:tc>
+      </w:tr>
+      <w:tr>
+        <w:tc>
+          <w:tcPr>
+            <w:tcW w:w="3374" w:type="dxa"/>
+          </w:tcPr>
+          <w:p>
+            <w:r>
+              <w:t>Verantwortlichkeit</w:t>
+            </w:r>
+          </w:p>
+        </w:tc>
+        <w:tc>
+          <w:tcPr>
+            <w:tcW w:w="5345" w:type="dxa"/>
+          </w:tcPr>
+          <w:p>
+            <w:pPr>
+              <w:jc w:val="left"/>
+            </w:pPr>
+            <w:r>
+              <w:t>Requirements</w:t>
+            </w:r>
+          </w:p>
+        </w:tc>
+      </w:tr>
+      <w:tr>
+        <w:tc>
+          <w:tcPr>
+            <w:tcW w:w="3374" w:type="dxa"/>
+          </w:tcPr>
+          <w:p>
+            <w:r>
+              <w:t>Datum der Änderung</w:t>
+            </w:r>
+          </w:p>
+        </w:tc>
+        <w:tc>
+          <w:tcPr>
+            <w:tcW w:w="5345" w:type="dxa"/>
+          </w:tcPr>
+          <w:p>
+            <w:pPr>
+              <w:jc w:val="left"/>
+            </w:pPr>
+            <w:r>
+              <w:t>13.06.2016</w:t>
+            </w:r>
+          </w:p>
+        </w:tc>
+      </w:tr>
+    </w:tbl>
+    <w:p>
+      <w:pPr>
+        <w:pStyle w:val="Tabellenberschrift"/>
+      </w:pPr>
+      <w:r>
+        <w:t xml:space="preserve">Tabelle </w:t>
+      </w:r>
+      <w:fldSimple w:instr=" SEQ Tabelle \* ARABIC ">
+        <w:r>
+          <w:rPr>
+            <w:noProof/>
+          </w:rPr>
+          <w:t>29</w:t>
+        </w:r>
+      </w:fldSimple>
+      <w:r>
+        <w:t>: Risikoänderung ID 8</w:t>
+      </w:r>
+    </w:p>
+    <w:tbl>
+      <w:tblPr>
+        <w:tblStyle w:val="Tabellenraster"/>
+        <w:tblpPr w:leftFromText="141" w:rightFromText="141" w:vertAnchor="text" w:horzAnchor="margin" w:tblpX="108" w:tblpY="96"/>
+        <w:tblW w:w="0" w:type="auto"/>
+        <w:tblLook w:val="04A0" w:firstRow="1" w:lastRow="0" w:firstColumn="1" w:lastColumn="0" w:noHBand="0" w:noVBand="1"/>
+      </w:tblPr>
+      <w:tblGrid>
+        <w:gridCol w:w="3374"/>
+        <w:gridCol w:w="5345"/>
+      </w:tblGrid>
+      <w:tr>
+        <w:tc>
+          <w:tcPr>
+            <w:tcW w:w="3374" w:type="dxa"/>
+          </w:tcPr>
+          <w:p>
+            <w:r>
+              <w:rPr>
+                <w:rFonts w:cs="NimbusSanL-Bold"/>
+                <w:bCs/>
+              </w:rPr>
+              <w:t>Risiko ID</w:t>
+            </w:r>
+          </w:p>
+        </w:tc>
+        <w:tc>
+          <w:tcPr>
+            <w:tcW w:w="5345" w:type="dxa"/>
+          </w:tcPr>
+          <w:p>
+            <w:pPr>
+              <w:jc w:val="left"/>
+            </w:pPr>
+            <w:r>
+              <w:t>8</w:t>
+            </w:r>
+          </w:p>
+        </w:tc>
+      </w:tr>
+      <w:tr>
+        <w:tc>
+          <w:tcPr>
+            <w:tcW w:w="3374" w:type="dxa"/>
+          </w:tcPr>
+          <w:p>
+            <w:pPr>
+              <w:rPr>
+                <w:rFonts w:cs="NimbusSanL-Bold"/>
+                <w:bCs/>
+              </w:rPr>
+            </w:pPr>
+            <w:r>
+              <w:rPr>
+                <w:rFonts w:cs="NimbusSanL-Bold"/>
+                <w:bCs/>
+              </w:rPr>
+              <w:t>Grund der Anpassung</w:t>
+            </w:r>
+          </w:p>
+        </w:tc>
+        <w:tc>
+          <w:tcPr>
+            <w:tcW w:w="5345" w:type="dxa"/>
+          </w:tcPr>
+          <w:p>
+            <w:pPr>
+              <w:jc w:val="left"/>
+            </w:pPr>
+            <w:r>
+              <w:t>Verwendung der Software nach dem Projekta</w:t>
+            </w:r>
+            <w:r>
+              <w:t>b</w:t>
+            </w:r>
+            <w:r>
+              <w:t>schluss ist nicht Teil der Projekterfolges</w:t>
+            </w:r>
+          </w:p>
+        </w:tc>
+      </w:tr>
+      <w:tr>
+        <w:tc>
+          <w:tcPr>
+            <w:tcW w:w="3374" w:type="dxa"/>
+          </w:tcPr>
+          <w:p>
+            <w:r>
+              <w:t>Anpassungsbeschreibung</w:t>
+            </w:r>
+          </w:p>
+        </w:tc>
+        <w:tc>
+          <w:tcPr>
+            <w:tcW w:w="5345" w:type="dxa"/>
+          </w:tcPr>
+          <w:p>
+            <w:pPr>
+              <w:jc w:val="left"/>
+            </w:pPr>
+            <w:r>
+              <w:t>Eintrittswahrscheinlichkeit: gering-&gt; sehr gering</w:t>
+            </w:r>
+            <w:r>
+              <w:br/>
+              <w:t>Schadenshöhe:  hoch-&gt; sehr gering</w:t>
+            </w:r>
+          </w:p>
+        </w:tc>
+      </w:tr>
+      <w:tr>
+        <w:tc>
+          <w:tcPr>
+            <w:tcW w:w="3374" w:type="dxa"/>
+          </w:tcPr>
+          <w:p>
+            <w:r>
+              <w:t>Verantwortlichkeit</w:t>
+            </w:r>
+          </w:p>
+        </w:tc>
+        <w:tc>
+          <w:tcPr>
+            <w:tcW w:w="5345" w:type="dxa"/>
+          </w:tcPr>
+          <w:p>
+            <w:pPr>
+              <w:jc w:val="left"/>
+            </w:pPr>
+            <w:r>
+              <w:t>Requirements</w:t>
+            </w:r>
+          </w:p>
+        </w:tc>
+      </w:tr>
+      <w:tr>
+        <w:tc>
+          <w:tcPr>
+            <w:tcW w:w="3374" w:type="dxa"/>
+          </w:tcPr>
+          <w:p>
+            <w:r>
+              <w:t>Datum der Änderung</w:t>
+            </w:r>
+          </w:p>
+        </w:tc>
+        <w:tc>
+          <w:tcPr>
+            <w:tcW w:w="5345" w:type="dxa"/>
+          </w:tcPr>
+          <w:p>
+            <w:pPr>
+              <w:jc w:val="left"/>
+            </w:pPr>
+            <w:r>
+              <w:t>13.06.2016</w:t>
+            </w:r>
+          </w:p>
+        </w:tc>
+      </w:tr>
+    </w:tbl>
+    <w:p>
+      <w:pPr>
+        <w:pStyle w:val="Tabellenberschrift"/>
+      </w:pPr>
+      <w:r>
+        <w:t xml:space="preserve">Tabelle </w:t>
+      </w:r>
+      <w:fldSimple w:instr=" SEQ Tabelle \* ARABIC ">
+        <w:r>
+          <w:rPr>
+            <w:noProof/>
+          </w:rPr>
+          <w:t>30</w:t>
+        </w:r>
+      </w:fldSimple>
+      <w:r>
+        <w:t>: Risikoänderung ID 9</w:t>
+      </w:r>
+    </w:p>
+    <w:tbl>
+      <w:tblPr>
+        <w:tblStyle w:val="Tabellenraster"/>
+        <w:tblpPr w:leftFromText="141" w:rightFromText="141" w:vertAnchor="text" w:horzAnchor="margin" w:tblpX="108" w:tblpY="96"/>
+        <w:tblW w:w="0" w:type="auto"/>
+        <w:tblLook w:val="04A0" w:firstRow="1" w:lastRow="0" w:firstColumn="1" w:lastColumn="0" w:noHBand="0" w:noVBand="1"/>
+      </w:tblPr>
+      <w:tblGrid>
+        <w:gridCol w:w="3374"/>
+        <w:gridCol w:w="5345"/>
+      </w:tblGrid>
+      <w:tr>
+        <w:tc>
+          <w:tcPr>
+            <w:tcW w:w="3374" w:type="dxa"/>
+          </w:tcPr>
+          <w:p>
+            <w:r>
+              <w:rPr>
+                <w:rFonts w:cs="NimbusSanL-Bold"/>
+                <w:bCs/>
+              </w:rPr>
+              <w:t>Risiko ID</w:t>
+            </w:r>
+          </w:p>
+        </w:tc>
+        <w:tc>
+          <w:tcPr>
+            <w:tcW w:w="5345" w:type="dxa"/>
+          </w:tcPr>
+          <w:p>
+            <w:pPr>
+              <w:jc w:val="left"/>
+            </w:pPr>
+            <w:r>
+              <w:t>9</w:t>
+            </w:r>
+          </w:p>
+        </w:tc>
+      </w:tr>
+      <w:tr>
+        <w:tc>
+          <w:tcPr>
+            <w:tcW w:w="3374" w:type="dxa"/>
+          </w:tcPr>
+          <w:p>
+            <w:pPr>
+              <w:rPr>
+                <w:rFonts w:cs="NimbusSanL-Bold"/>
+                <w:bCs/>
+              </w:rPr>
+            </w:pPr>
+            <w:r>
+              <w:rPr>
+                <w:rFonts w:cs="NimbusSanL-Bold"/>
+                <w:bCs/>
+              </w:rPr>
+              <w:t>Grund der Anpassung</w:t>
+            </w:r>
+          </w:p>
+        </w:tc>
+        <w:tc>
+          <w:tcPr>
+            <w:tcW w:w="5345" w:type="dxa"/>
+          </w:tcPr>
+          <w:p>
+            <w:pPr>
+              <w:jc w:val="left"/>
+            </w:pPr>
+            <w:r>
+              <w:t>Fokus bleibt bis zum Projektende konstant und es sind nach Absprache mit dem Kunden keine Änd</w:t>
+            </w:r>
+            <w:r>
+              <w:t>e</w:t>
+            </w:r>
+            <w:r>
+              <w:t>rungen zu erwarten</w:t>
+            </w:r>
+          </w:p>
+        </w:tc>
+      </w:tr>
+      <w:tr>
+        <w:tc>
+          <w:tcPr>
+            <w:tcW w:w="3374" w:type="dxa"/>
+          </w:tcPr>
+          <w:p>
+            <w:r>
+              <w:t>Anpassungsbeschreibung</w:t>
+            </w:r>
+          </w:p>
+        </w:tc>
+        <w:tc>
+          <w:tcPr>
+            <w:tcW w:w="5345" w:type="dxa"/>
+          </w:tcPr>
+          <w:p>
+            <w:pPr>
+              <w:jc w:val="left"/>
+            </w:pPr>
+            <w:r>
+              <w:t>Schadenshöhe:  hoch-&gt; gering</w:t>
+            </w:r>
+          </w:p>
+        </w:tc>
+      </w:tr>
+      <w:tr>
+        <w:tc>
+          <w:tcPr>
+            <w:tcW w:w="3374" w:type="dxa"/>
+          </w:tcPr>
+          <w:p>
+            <w:r>
+              <w:t>Verantwortlichkeit</w:t>
+            </w:r>
+          </w:p>
+        </w:tc>
+        <w:tc>
+          <w:tcPr>
+            <w:tcW w:w="5345" w:type="dxa"/>
+          </w:tcPr>
+          <w:p>
+            <w:pPr>
+              <w:jc w:val="left"/>
+            </w:pPr>
+            <w:r>
+              <w:t>Requirements</w:t>
+            </w:r>
+          </w:p>
+        </w:tc>
+      </w:tr>
+      <w:tr>
+        <w:tc>
+          <w:tcPr>
+            <w:tcW w:w="3374" w:type="dxa"/>
+          </w:tcPr>
+          <w:p>
+            <w:r>
+              <w:t>Datum der Änderung</w:t>
+            </w:r>
+          </w:p>
+        </w:tc>
+        <w:tc>
+          <w:tcPr>
+            <w:tcW w:w="5345" w:type="dxa"/>
+          </w:tcPr>
+          <w:p>
+            <w:pPr>
+              <w:jc w:val="left"/>
+            </w:pPr>
+            <w:r>
+              <w:t>13.06.2016</w:t>
+            </w:r>
+          </w:p>
+        </w:tc>
+      </w:tr>
+    </w:tbl>
+    <w:p>
+      <w:pPr>
+        <w:pStyle w:val="Tabellenberschrift"/>
+      </w:pPr>
+      <w:r>
+        <w:t xml:space="preserve">Tabelle </w:t>
+      </w:r>
+      <w:fldSimple w:instr=" SEQ Tabelle \* ARABIC ">
+        <w:r>
+          <w:rPr>
+            <w:noProof/>
+          </w:rPr>
+          <w:t>31</w:t>
+        </w:r>
+      </w:fldSimple>
+      <w:r>
+        <w:t>: Risikoänderung ID 11</w:t>
+      </w:r>
+    </w:p>
+    <w:tbl>
+      <w:tblPr>
+        <w:tblStyle w:val="Tabellenraster"/>
+        <w:tblpPr w:leftFromText="141" w:rightFromText="141" w:vertAnchor="text" w:horzAnchor="margin" w:tblpX="108" w:tblpY="96"/>
+        <w:tblW w:w="0" w:type="auto"/>
+        <w:tblLook w:val="04A0" w:firstRow="1" w:lastRow="0" w:firstColumn="1" w:lastColumn="0" w:noHBand="0" w:noVBand="1"/>
+      </w:tblPr>
+      <w:tblGrid>
+        <w:gridCol w:w="3374"/>
+        <w:gridCol w:w="5345"/>
+      </w:tblGrid>
+      <w:tr>
+        <w:tc>
+          <w:tcPr>
+            <w:tcW w:w="3374" w:type="dxa"/>
+          </w:tcPr>
+          <w:p>
+            <w:r>
+              <w:rPr>
+                <w:rFonts w:cs="NimbusSanL-Bold"/>
+                <w:bCs/>
+              </w:rPr>
+              <w:t>Risiko ID</w:t>
+            </w:r>
+          </w:p>
+        </w:tc>
+        <w:tc>
+          <w:tcPr>
+            <w:tcW w:w="5345" w:type="dxa"/>
+          </w:tcPr>
+          <w:p>
+            <w:pPr>
+              <w:jc w:val="left"/>
+            </w:pPr>
+            <w:r>
+              <w:t>11</w:t>
+            </w:r>
+          </w:p>
+        </w:tc>
+      </w:tr>
+      <w:tr>
+        <w:tc>
+          <w:tcPr>
+            <w:tcW w:w="3374" w:type="dxa"/>
+          </w:tcPr>
+          <w:p>
+            <w:pPr>
+              <w:rPr>
+                <w:rFonts w:cs="NimbusSanL-Bold"/>
+                <w:bCs/>
+              </w:rPr>
+            </w:pPr>
+            <w:r>
+              <w:rPr>
+                <w:rFonts w:cs="NimbusSanL-Bold"/>
+                <w:bCs/>
+              </w:rPr>
+              <w:t>Grund der Anpassung</w:t>
+            </w:r>
+          </w:p>
+        </w:tc>
+        <w:tc>
+          <w:tcPr>
+            <w:tcW w:w="5345" w:type="dxa"/>
+          </w:tcPr>
+          <w:p>
+            <w:pPr>
+              <w:jc w:val="left"/>
+            </w:pPr>
+            <w:r>
+              <w:t>Mit Kunden abgestimmt und es ist keine Änderu</w:t>
+            </w:r>
+            <w:r>
+              <w:t>n</w:t>
+            </w:r>
+            <w:r>
+              <w:t>gen der Anforderungen oder neuezu erwarten</w:t>
+            </w:r>
+          </w:p>
+        </w:tc>
+      </w:tr>
+      <w:tr>
+        <w:tc>
+          <w:tcPr>
+            <w:tcW w:w="3374" w:type="dxa"/>
+          </w:tcPr>
+          <w:p>
+            <w:r>
+              <w:lastRenderedPageBreak/>
+              <w:t>Anpassungsbeschreibung</w:t>
+            </w:r>
+          </w:p>
+        </w:tc>
+        <w:tc>
+          <w:tcPr>
+            <w:tcW w:w="5345" w:type="dxa"/>
+          </w:tcPr>
+          <w:p>
+            <w:pPr>
+              <w:jc w:val="left"/>
+            </w:pPr>
+            <w:r>
+              <w:t>Eintrittswahrscheinlichkeit: mittel-&gt; sehr gering</w:t>
+            </w:r>
+            <w:r>
+              <w:br/>
+              <w:t>Schadenshöhe: mittel-&gt;  sehr gering</w:t>
+            </w:r>
+          </w:p>
+        </w:tc>
+      </w:tr>
+      <w:tr>
+        <w:tc>
+          <w:tcPr>
+            <w:tcW w:w="3374" w:type="dxa"/>
+          </w:tcPr>
+          <w:p>
+            <w:r>
+              <w:t>Verantwortlichkeit</w:t>
+            </w:r>
+          </w:p>
+        </w:tc>
+        <w:tc>
+          <w:tcPr>
+            <w:tcW w:w="5345" w:type="dxa"/>
+          </w:tcPr>
+          <w:p>
+            <w:pPr>
+              <w:jc w:val="left"/>
+            </w:pPr>
+            <w:r>
+              <w:t>Requirements</w:t>
+            </w:r>
+          </w:p>
+        </w:tc>
+      </w:tr>
+      <w:tr>
+        <w:tc>
+          <w:tcPr>
+            <w:tcW w:w="3374" w:type="dxa"/>
+          </w:tcPr>
+          <w:p>
+            <w:r>
+              <w:t>Datum der Änderung</w:t>
+            </w:r>
+          </w:p>
+        </w:tc>
+        <w:tc>
+          <w:tcPr>
+            <w:tcW w:w="5345" w:type="dxa"/>
+          </w:tcPr>
+          <w:p>
+            <w:pPr>
+              <w:jc w:val="left"/>
+            </w:pPr>
+            <w:r>
+              <w:t>13.06.2016</w:t>
+            </w:r>
+          </w:p>
+        </w:tc>
+      </w:tr>
+    </w:tbl>
+    <w:p>
+      <w:pPr>
+        <w:pStyle w:val="Tabellenberschrift"/>
+      </w:pPr>
+      <w:r>
+        <w:t xml:space="preserve">Tabelle </w:t>
+      </w:r>
+      <w:fldSimple w:instr=" SEQ Tabelle \* ARABIC ">
+        <w:r>
+          <w:rPr>
+            <w:noProof/>
+          </w:rPr>
+          <w:t>32</w:t>
+        </w:r>
+      </w:fldSimple>
+      <w:r>
+        <w:t>: Risikoänderung ID 12</w:t>
+      </w:r>
+    </w:p>
+    <w:tbl>
+      <w:tblPr>
+        <w:tblStyle w:val="Tabellenraster"/>
+        <w:tblpPr w:leftFromText="141" w:rightFromText="141" w:vertAnchor="text" w:horzAnchor="margin" w:tblpX="108" w:tblpY="96"/>
+        <w:tblW w:w="0" w:type="auto"/>
+        <w:tblLook w:val="04A0" w:firstRow="1" w:lastRow="0" w:firstColumn="1" w:lastColumn="0" w:noHBand="0" w:noVBand="1"/>
+      </w:tblPr>
+      <w:tblGrid>
+        <w:gridCol w:w="3374"/>
+        <w:gridCol w:w="5345"/>
+      </w:tblGrid>
+      <w:tr>
+        <w:tc>
+          <w:tcPr>
+            <w:tcW w:w="3374" w:type="dxa"/>
+          </w:tcPr>
+          <w:p>
+            <w:r>
+              <w:rPr>
+                <w:rFonts w:cs="NimbusSanL-Bold"/>
+                <w:bCs/>
+              </w:rPr>
+              <w:t>Risiko ID</w:t>
+            </w:r>
+          </w:p>
+        </w:tc>
+        <w:tc>
+          <w:tcPr>
+            <w:tcW w:w="5345" w:type="dxa"/>
+          </w:tcPr>
+          <w:p>
+            <w:pPr>
+              <w:jc w:val="left"/>
+            </w:pPr>
+            <w:r>
+              <w:t>12</w:t>
+            </w:r>
+          </w:p>
+        </w:tc>
+      </w:tr>
+      <w:tr>
+        <w:tc>
+          <w:tcPr>
+            <w:tcW w:w="3374" w:type="dxa"/>
+          </w:tcPr>
+          <w:p>
+            <w:pPr>
+              <w:rPr>
+                <w:rFonts w:cs="NimbusSanL-Bold"/>
+                <w:bCs/>
+              </w:rPr>
+            </w:pPr>
+            <w:r>
+              <w:rPr>
+                <w:rFonts w:cs="NimbusSanL-Bold"/>
+                <w:bCs/>
+              </w:rPr>
+              <w:t>Grund der Anpassung</w:t>
+            </w:r>
+          </w:p>
+        </w:tc>
+        <w:tc>
+          <w:tcPr>
+            <w:tcW w:w="5345" w:type="dxa"/>
+          </w:tcPr>
+          <w:p>
+            <w:pPr>
+              <w:jc w:val="left"/>
+            </w:pPr>
+            <w:r>
+              <w:t>Projektverlauf zeigt keine Anzeichen von ständigen Anforderungsänderungen</w:t>
+            </w:r>
+          </w:p>
+        </w:tc>
+      </w:tr>
+      <w:tr>
+        <w:tc>
+          <w:tcPr>
+            <w:tcW w:w="3374" w:type="dxa"/>
+          </w:tcPr>
+          <w:p>
+            <w:r>
+              <w:t>Anpassungsbeschreibung</w:t>
+            </w:r>
+          </w:p>
+        </w:tc>
+        <w:tc>
+          <w:tcPr>
+            <w:tcW w:w="5345" w:type="dxa"/>
+          </w:tcPr>
+          <w:p>
+            <w:pPr>
+              <w:jc w:val="left"/>
+            </w:pPr>
+            <w:r>
+              <w:t>Eintrittswahrscheinlichkeit: gering-&gt; sehr gering</w:t>
+            </w:r>
+            <w:r>
+              <w:br/>
+              <w:t>Schadenshöhe: mittel-&gt; sehr gering</w:t>
+            </w:r>
+          </w:p>
+        </w:tc>
+      </w:tr>
+      <w:tr>
+        <w:tc>
+          <w:tcPr>
+            <w:tcW w:w="3374" w:type="dxa"/>
+          </w:tcPr>
+          <w:p>
+            <w:r>
+              <w:t>Verantwortlichkeit</w:t>
+            </w:r>
+          </w:p>
+        </w:tc>
+        <w:tc>
+          <w:tcPr>
+            <w:tcW w:w="5345" w:type="dxa"/>
+          </w:tcPr>
+          <w:p>
+            <w:pPr>
+              <w:jc w:val="left"/>
+            </w:pPr>
+            <w:r>
+              <w:t>Requirements</w:t>
+            </w:r>
+          </w:p>
+        </w:tc>
+      </w:tr>
+      <w:tr>
+        <w:tc>
+          <w:tcPr>
+            <w:tcW w:w="3374" w:type="dxa"/>
+          </w:tcPr>
+          <w:p>
+            <w:r>
+              <w:t>Datum der Änderung</w:t>
+            </w:r>
+          </w:p>
+        </w:tc>
+        <w:tc>
+          <w:tcPr>
+            <w:tcW w:w="5345" w:type="dxa"/>
+          </w:tcPr>
+          <w:p>
+            <w:pPr>
+              <w:jc w:val="left"/>
+            </w:pPr>
+            <w:r>
+              <w:t>13.06.2016</w:t>
             </w:r>
           </w:p>
         </w:tc>
@@ -15129,7 +15092,7 @@
       <w:headerReference w:type="default" r:id="rId11"/>
       <w:type w:val="continuous"/>
       <w:pgSz w:w="11906" w:h="16838" w:code="9"/>
-      <w:pgMar w:top="1418" w:right="1418" w:bottom="1134" w:left="1985" w:header="720" w:footer="720" w:gutter="0"/>
+      <w:pgMar w:top="1418" w:right="1418" w:bottom="993" w:left="1985" w:header="720" w:footer="720" w:gutter="0"/>
       <w:cols w:space="720"/>
       <w:titlePg/>
       <w:docGrid w:linePitch="326"/>
@@ -15226,7 +15189,7 @@
         <w:rPr>
           <w:noProof/>
         </w:rPr>
-        <w:instrText>1</w:instrText>
+        <w:instrText>2</w:instrText>
       </w:r>
     </w:fldSimple>
     <w:r>
@@ -15239,7 +15202,7 @@
       <w:rPr>
         <w:noProof/>
       </w:rPr>
-      <w:instrText>1</w:instrText>
+      <w:instrText>2</w:instrText>
     </w:r>
     <w:r>
       <w:instrText xml:space="preserve"> </w:instrText>
@@ -15258,7 +15221,7 @@
         <w:rPr>
           <w:noProof/>
         </w:rPr>
-        <w:t>Änderungsverzeichnis</w:t>
+        <w:t>Inhaltsverzeichnis</w:t>
       </w:r>
     </w:fldSimple>
     <w:r>
@@ -15277,7 +15240,7 @@
       <w:rPr>
         <w:noProof/>
       </w:rPr>
-      <w:t>4</w:t>
+      <w:t>2</w:t>
     </w:r>
     <w:r>
       <w:fldChar w:fldCharType="end"/>
@@ -17207,6 +17170,7 @@
   <w:style w:type="paragraph" w:default="1" w:styleId="Standard">
     <w:name w:val="Normal"/>
     <w:qFormat/>
+    <w:rsid w:val="00684757"/>
     <w:pPr>
       <w:spacing w:before="120" w:line="312" w:lineRule="auto"/>
       <w:jc w:val="both"/>
@@ -18581,6 +18545,7 @@
   <w:style w:type="paragraph" w:default="1" w:styleId="Standard">
     <w:name w:val="Normal"/>
     <w:qFormat/>
+    <w:rsid w:val="00684757"/>
     <w:pPr>
       <w:spacing w:before="120" w:line="312" w:lineRule="auto"/>
       <w:jc w:val="both"/>
@@ -20092,7 +20057,7 @@
 </file>
 
 <file path=customXml/itemProps1.xml><?xml version="1.0" encoding="utf-8"?>
-<ds:datastoreItem xmlns:ds="http://schemas.openxmlformats.org/officeDocument/2006/customXml" ds:itemID="{7C1FFBBA-AA07-4BE1-ABC1-C618488E7C60}">
+<ds:datastoreItem xmlns:ds="http://schemas.openxmlformats.org/officeDocument/2006/customXml" ds:itemID="{12F5ED0B-F1E9-4459-8F3B-27834AB25A74}">
   <ds:schemaRefs>
     <ds:schemaRef ds:uri="http://schemas.openxmlformats.org/officeDocument/2006/bibliography"/>
   </ds:schemaRefs>
